--- a/hw2ds/mesurements.docx
+++ b/hw2ds/mesurements.docx
@@ -2,6 +2,8108 @@
 <file path=word/document.xml><?xml version="1.0" encoding="utf-8"?>
 <w:document xmlns:wpc="http://schemas.microsoft.com/office/word/2010/wordprocessingCanvas" xmlns:cx="http://schemas.microsoft.com/office/drawing/2014/chartex" xmlns:cx1="http://schemas.microsoft.com/office/drawing/2015/9/8/chartex" xmlns:cx2="http://schemas.microsoft.com/office/drawing/2015/10/21/chartex" xmlns:cx3="http://schemas.microsoft.com/office/drawing/2016/5/9/chartex" xmlns:cx4="http://schemas.microsoft.com/office/drawing/2016/5/10/chartex" xmlns:cx5="http://schemas.microsoft.com/office/drawing/2016/5/11/chartex" xmlns:cx6="http://schemas.microsoft.com/office/drawing/2016/5/12/chartex" xmlns:cx7="http://schemas.microsoft.com/office/drawing/2016/5/13/chartex" xmlns:cx8="http://schemas.microsoft.com/office/drawing/2016/5/14/chartex" xmlns:mc="http://schemas.openxmlformats.org/markup-compatibility/2006" xmlns:aink="http://schemas.microsoft.com/office/drawing/2016/ink" xmlns:am3d="http://schemas.microsoft.com/office/drawing/2017/model3d" xmlns:o="urn:schemas-microsoft-com:office:office" xmlns:r="http://schemas.openxmlformats.org/officeDocument/2006/relationships" xmlns:m="http://schemas.openxmlformats.org/officeDocument/2006/math" xmlns:v="urn:schemas-microsoft-com:vml" xmlns:wp14="http://schemas.microsoft.com/office/word/2010/wordprocessingDrawing" xmlns:wp="http://schemas.openxmlformats.org/drawingml/2006/wordprocessingDrawing" xmlns:w10="urn:schemas-microsoft-com:office:word" xmlns:w="http://schemas.openxmlformats.org/wordprocessingml/2006/main" xmlns:w14="http://schemas.microsoft.com/office/word/2010/wordml" xmlns:w15="http://schemas.microsoft.com/office/word/2012/wordml" xmlns:w16cex="http://schemas.microsoft.com/office/word/2018/wordml/cex" xmlns:w16cid="http://schemas.microsoft.com/office/word/2016/wordml/cid" xmlns:w16="http://schemas.microsoft.com/office/word/2018/wordml" xmlns:w16sdtdh="http://schemas.microsoft.com/office/word/2020/wordml/sdtdatahash" xmlns:w16se="http://schemas.microsoft.com/office/word/2015/wordml/symex" xmlns:wpg="http://schemas.microsoft.com/office/word/2010/wordprocessingGroup" xmlns:wpi="http://schemas.microsoft.com/office/word/2010/wordprocessingInk" xmlns:wne="http://schemas.microsoft.com/office/word/2006/wordml" xmlns:wps="http://schemas.microsoft.com/office/word/2010/wordprocessingShape" mc:Ignorable="w14 w15 w16se w16cid w16 w16cex w16sdtdh wp14">
   <w:body>
+    <w:p>
+      <w:pPr>
+        <w:bidi/>
+        <w:rPr>
+          <w:rtl/>
+        </w:rPr>
+      </w:pPr>
+    </w:p>
+    <w:p>
+      <w:pPr>
+        <w:bidi/>
+        <w:rPr>
+          <w:b/>
+          <w:bCs/>
+          <w:sz w:val="32"/>
+          <w:szCs w:val="32"/>
+          <w:u w:val="single"/>
+          <w:rtl/>
+        </w:rPr>
+      </w:pPr>
+      <w:r>
+        <w:rPr>
+          <w:rFonts w:hint="cs"/>
+          <w:b/>
+          <w:bCs/>
+          <w:sz w:val="32"/>
+          <w:szCs w:val="32"/>
+          <w:u w:val="single"/>
+          <w:rtl/>
+        </w:rPr>
+        <w:t>תיעוד</w:t>
+      </w:r>
+    </w:p>
+    <w:p>
+      <w:pPr>
+        <w:pStyle w:val="ListParagraph"/>
+        <w:numPr>
+          <w:ilvl w:val="0"/>
+          <w:numId w:val="1"/>
+        </w:numPr>
+        <w:bidi/>
+        <w:rPr>
+          <w:sz w:val="24"/>
+          <w:szCs w:val="24"/>
+          <w:lang w:val="en-US"/>
+        </w:rPr>
+      </w:pPr>
+      <w:r>
+        <w:rPr>
+          <w:b/>
+          <w:bCs/>
+          <w:sz w:val="24"/>
+          <w:szCs w:val="24"/>
+          <w:u w:val="single"/>
+          <w:lang w:val="en-US"/>
+        </w:rPr>
+        <w:t>Graph</w:t>
+      </w:r>
+      <w:r>
+        <w:rPr>
+          <w:rFonts w:hint="cs"/>
+          <w:sz w:val="24"/>
+          <w:szCs w:val="24"/>
+          <w:rtl/>
+          <w:lang w:val="en-US"/>
+        </w:rPr>
+        <w:t>:</w:t>
+      </w:r>
+      <w:r>
+        <w:rPr>
+          <w:rFonts w:hint="cs"/>
+          <w:sz w:val="24"/>
+          <w:szCs w:val="24"/>
+          <w:rtl/>
+          <w:lang w:val="en-US"/>
+        </w:rPr>
+        <w:t xml:space="preserve"> מחלקה המייצגת גרף.</w:t>
+      </w:r>
+    </w:p>
+    <w:p>
+      <w:pPr>
+        <w:pStyle w:val="ListParagraph"/>
+        <w:numPr>
+          <w:ilvl w:val="2"/>
+          <w:numId w:val="1"/>
+        </w:numPr>
+        <w:bidi/>
+        <w:rPr>
+          <w:sz w:val="24"/>
+          <w:szCs w:val="24"/>
+          <w:lang w:val="en-US"/>
+        </w:rPr>
+      </w:pPr>
+      <w:r>
+        <w:rPr>
+          <w:rFonts w:hint="cs"/>
+          <w:sz w:val="24"/>
+          <w:szCs w:val="24"/>
+          <w:u w:val="single"/>
+          <w:rtl/>
+          <w:lang w:val="en-US"/>
+        </w:rPr>
+        <w:t>פרמטרים:</w:t>
+      </w:r>
+    </w:p>
+    <w:p>
+      <w:pPr>
+        <w:pStyle w:val="ListParagraph"/>
+        <w:numPr>
+          <w:ilvl w:val="3"/>
+          <w:numId w:val="1"/>
+        </w:numPr>
+        <w:bidi/>
+        <w:rPr>
+          <w:sz w:val="24"/>
+          <w:szCs w:val="24"/>
+          <w:lang w:val="en-US"/>
+        </w:rPr>
+      </w:pPr>
+      <w:r>
+        <w:rPr>
+          <w:sz w:val="24"/>
+          <w:szCs w:val="24"/>
+          <w:u w:val="single"/>
+          <w:lang w:val="en-US"/>
+        </w:rPr>
+        <w:t>hashTable</w:t>
+      </w:r>
+      <w:r>
+        <w:rPr>
+          <w:rFonts w:hint="cs"/>
+          <w:sz w:val="24"/>
+          <w:szCs w:val="24"/>
+          <w:rtl/>
+          <w:lang w:val="en-US"/>
+        </w:rPr>
+        <w:t xml:space="preserve"> </w:t>
+      </w:r>
+      <w:r>
+        <w:rPr>
+          <w:sz w:val="24"/>
+          <w:szCs w:val="24"/>
+          <w:rtl/>
+          <w:lang w:val="en-US"/>
+        </w:rPr>
+        <w:t>–</w:t>
+      </w:r>
+      <w:r>
+        <w:rPr>
+          <w:rFonts w:hint="cs"/>
+          <w:sz w:val="24"/>
+          <w:szCs w:val="24"/>
+          <w:rtl/>
+          <w:lang w:val="en-US"/>
+        </w:rPr>
+        <w:t xml:space="preserve"> טבלת </w:t>
+      </w:r>
+      <w:r>
+        <w:rPr>
+          <w:sz w:val="24"/>
+          <w:szCs w:val="24"/>
+          <w:lang w:val="en-US"/>
+        </w:rPr>
+        <w:t>hash</w:t>
+      </w:r>
+      <w:r>
+        <w:rPr>
+          <w:rFonts w:hint="cs"/>
+          <w:sz w:val="24"/>
+          <w:szCs w:val="24"/>
+          <w:rtl/>
+          <w:lang w:val="en-US"/>
+        </w:rPr>
+        <w:t xml:space="preserve"> של הצמתים בעץ</w:t>
+      </w:r>
+      <w:r>
+        <w:rPr>
+          <w:sz w:val="24"/>
+          <w:szCs w:val="24"/>
+          <w:lang w:val="en-US"/>
+        </w:rPr>
+        <w:t>.</w:t>
+      </w:r>
+      <w:r>
+        <w:rPr>
+          <w:rFonts w:hint="cs"/>
+          <w:sz w:val="24"/>
+          <w:szCs w:val="24"/>
+          <w:rtl/>
+          <w:lang w:val="en-US"/>
+        </w:rPr>
+        <w:t xml:space="preserve"> מערך שבכל תא בוא </w:t>
+      </w:r>
+      <w:r>
+        <w:rPr>
+          <w:sz w:val="24"/>
+          <w:szCs w:val="24"/>
+          <w:lang w:val="en-US"/>
+        </w:rPr>
+        <w:t>DoubleLinkedList</w:t>
+      </w:r>
+      <w:r>
+        <w:rPr>
+          <w:rFonts w:hint="cs"/>
+          <w:sz w:val="24"/>
+          <w:szCs w:val="24"/>
+          <w:rtl/>
+          <w:lang w:val="en-US"/>
+        </w:rPr>
+        <w:t xml:space="preserve"> השומר איברים מטיפוס </w:t>
+      </w:r>
+      <w:r>
+        <w:rPr>
+          <w:sz w:val="24"/>
+          <w:szCs w:val="24"/>
+          <w:lang w:val="en-US"/>
+        </w:rPr>
+        <w:t>Node</w:t>
+      </w:r>
+      <w:r>
+        <w:rPr>
+          <w:rFonts w:hint="cs"/>
+          <w:sz w:val="24"/>
+          <w:szCs w:val="24"/>
+          <w:rtl/>
+          <w:lang w:val="en-US"/>
+        </w:rPr>
+        <w:t>.</w:t>
+      </w:r>
+    </w:p>
+    <w:p>
+      <w:pPr>
+        <w:pStyle w:val="ListParagraph"/>
+        <w:numPr>
+          <w:ilvl w:val="3"/>
+          <w:numId w:val="1"/>
+        </w:numPr>
+        <w:bidi/>
+        <w:rPr>
+          <w:sz w:val="24"/>
+          <w:szCs w:val="24"/>
+          <w:lang w:val="en-US"/>
+        </w:rPr>
+      </w:pPr>
+      <w:r>
+        <w:rPr>
+          <w:sz w:val="24"/>
+          <w:szCs w:val="24"/>
+          <w:u w:val="single"/>
+          <w:lang w:val="en-US"/>
+        </w:rPr>
+        <w:t>maximumHeap</w:t>
+      </w:r>
+      <w:r>
+        <w:rPr>
+          <w:rFonts w:hint="cs"/>
+          <w:sz w:val="24"/>
+          <w:szCs w:val="24"/>
+          <w:rtl/>
+          <w:lang w:val="en-US"/>
+        </w:rPr>
+        <w:t xml:space="preserve"> </w:t>
+      </w:r>
+      <w:r>
+        <w:rPr>
+          <w:sz w:val="24"/>
+          <w:szCs w:val="24"/>
+          <w:rtl/>
+          <w:lang w:val="en-US"/>
+        </w:rPr>
+        <w:t>–</w:t>
+      </w:r>
+      <w:r>
+        <w:rPr>
+          <w:rFonts w:hint="cs"/>
+          <w:sz w:val="24"/>
+          <w:szCs w:val="24"/>
+          <w:rtl/>
+          <w:lang w:val="en-US"/>
+        </w:rPr>
+        <w:t xml:space="preserve"> ערמת מקסימום של הצמתים הממוינת לפי משקל השכונה של כל צומת. מטיפוס מערך של </w:t>
+      </w:r>
+      <w:r>
+        <w:rPr>
+          <w:sz w:val="24"/>
+          <w:szCs w:val="24"/>
+          <w:lang w:val="en-US"/>
+        </w:rPr>
+        <w:t>Node</w:t>
+      </w:r>
+      <w:r>
+        <w:rPr>
+          <w:rFonts w:hint="cs"/>
+          <w:sz w:val="24"/>
+          <w:szCs w:val="24"/>
+          <w:rtl/>
+          <w:lang w:val="en-US"/>
+        </w:rPr>
+        <w:t>.</w:t>
+      </w:r>
+    </w:p>
+    <w:p>
+      <w:pPr>
+        <w:pStyle w:val="ListParagraph"/>
+        <w:numPr>
+          <w:ilvl w:val="3"/>
+          <w:numId w:val="1"/>
+        </w:numPr>
+        <w:bidi/>
+        <w:rPr>
+          <w:sz w:val="24"/>
+          <w:szCs w:val="24"/>
+          <w:lang w:val="en-US"/>
+        </w:rPr>
+      </w:pPr>
+      <w:r>
+        <w:rPr>
+          <w:sz w:val="24"/>
+          <w:szCs w:val="24"/>
+          <w:u w:val="single"/>
+          <w:lang w:val="en-US"/>
+        </w:rPr>
+        <w:t>numNodes</w:t>
+      </w:r>
+      <w:r>
+        <w:rPr>
+          <w:rFonts w:hint="cs"/>
+          <w:sz w:val="24"/>
+          <w:szCs w:val="24"/>
+          <w:rtl/>
+          <w:lang w:val="en-US"/>
+        </w:rPr>
+        <w:t xml:space="preserve"> </w:t>
+      </w:r>
+      <w:r>
+        <w:rPr>
+          <w:sz w:val="24"/>
+          <w:szCs w:val="24"/>
+          <w:rtl/>
+          <w:lang w:val="en-US"/>
+        </w:rPr>
+        <w:t>–</w:t>
+      </w:r>
+      <w:r>
+        <w:rPr>
+          <w:rFonts w:hint="cs"/>
+          <w:sz w:val="24"/>
+          <w:szCs w:val="24"/>
+          <w:rtl/>
+          <w:lang w:val="en-US"/>
+        </w:rPr>
+        <w:t xml:space="preserve"> מספר הצמתים שכרגע בגרף.</w:t>
+      </w:r>
+    </w:p>
+    <w:p>
+      <w:pPr>
+        <w:pStyle w:val="ListParagraph"/>
+        <w:numPr>
+          <w:ilvl w:val="3"/>
+          <w:numId w:val="1"/>
+        </w:numPr>
+        <w:bidi/>
+        <w:rPr>
+          <w:sz w:val="24"/>
+          <w:szCs w:val="24"/>
+          <w:lang w:val="en-US"/>
+        </w:rPr>
+      </w:pPr>
+      <w:r>
+        <w:rPr>
+          <w:sz w:val="24"/>
+          <w:szCs w:val="24"/>
+          <w:u w:val="single"/>
+          <w:lang w:val="en-US"/>
+        </w:rPr>
+        <w:t>numEdges</w:t>
+      </w:r>
+      <w:r>
+        <w:rPr>
+          <w:rFonts w:hint="cs"/>
+          <w:sz w:val="24"/>
+          <w:szCs w:val="24"/>
+          <w:rtl/>
+          <w:lang w:val="en-US"/>
+        </w:rPr>
+        <w:t xml:space="preserve"> </w:t>
+      </w:r>
+      <w:r>
+        <w:rPr>
+          <w:sz w:val="24"/>
+          <w:szCs w:val="24"/>
+          <w:rtl/>
+          <w:lang w:val="en-US"/>
+        </w:rPr>
+        <w:t>–</w:t>
+      </w:r>
+      <w:r>
+        <w:rPr>
+          <w:rFonts w:hint="cs"/>
+          <w:sz w:val="24"/>
+          <w:szCs w:val="24"/>
+          <w:rtl/>
+          <w:lang w:val="en-US"/>
+        </w:rPr>
+        <w:t xml:space="preserve"> מספר הקשתות שכרגע בגרף.</w:t>
+      </w:r>
+    </w:p>
+    <w:p>
+      <w:pPr>
+        <w:pStyle w:val="ListParagraph"/>
+        <w:numPr>
+          <w:ilvl w:val="3"/>
+          <w:numId w:val="1"/>
+        </w:numPr>
+        <w:bidi/>
+        <w:rPr>
+          <w:sz w:val="24"/>
+          <w:szCs w:val="24"/>
+          <w:lang w:val="en-US"/>
+        </w:rPr>
+      </w:pPr>
+      <w:r>
+        <w:rPr>
+          <w:sz w:val="24"/>
+          <w:szCs w:val="24"/>
+          <w:u w:val="single"/>
+          <w:lang w:val="en-US"/>
+        </w:rPr>
+        <w:t>N</w:t>
+      </w:r>
+      <w:r>
+        <w:rPr>
+          <w:rFonts w:hint="cs"/>
+          <w:sz w:val="24"/>
+          <w:szCs w:val="24"/>
+          <w:rtl/>
+          <w:lang w:val="en-US"/>
+        </w:rPr>
+        <w:t xml:space="preserve"> </w:t>
+      </w:r>
+      <w:r>
+        <w:rPr>
+          <w:sz w:val="24"/>
+          <w:szCs w:val="24"/>
+          <w:rtl/>
+          <w:lang w:val="en-US"/>
+        </w:rPr>
+        <w:t>–</w:t>
+      </w:r>
+      <w:r>
+        <w:rPr>
+          <w:rFonts w:hint="cs"/>
+          <w:sz w:val="24"/>
+          <w:szCs w:val="24"/>
+          <w:rtl/>
+          <w:lang w:val="en-US"/>
+        </w:rPr>
+        <w:t xml:space="preserve"> מספר הצמתים ההתחלתי של הגרף.</w:t>
+      </w:r>
+    </w:p>
+    <w:p>
+      <w:pPr>
+        <w:pStyle w:val="ListParagraph"/>
+        <w:numPr>
+          <w:ilvl w:val="3"/>
+          <w:numId w:val="1"/>
+        </w:numPr>
+        <w:bidi/>
+        <w:rPr>
+          <w:sz w:val="24"/>
+          <w:szCs w:val="24"/>
+          <w:lang w:val="en-US"/>
+        </w:rPr>
+      </w:pPr>
+      <w:r>
+        <w:rPr>
+          <w:sz w:val="24"/>
+          <w:szCs w:val="24"/>
+          <w:u w:val="single"/>
+          <w:lang w:val="en-US"/>
+        </w:rPr>
+        <w:t>prime</w:t>
+      </w:r>
+      <w:r>
+        <w:rPr>
+          <w:rFonts w:hint="cs"/>
+          <w:sz w:val="24"/>
+          <w:szCs w:val="24"/>
+          <w:rtl/>
+          <w:lang w:val="en-US"/>
+        </w:rPr>
+        <w:t xml:space="preserve"> </w:t>
+      </w:r>
+      <w:r>
+        <w:rPr>
+          <w:sz w:val="24"/>
+          <w:szCs w:val="24"/>
+          <w:rtl/>
+          <w:lang w:val="en-US"/>
+        </w:rPr>
+        <w:t>–</w:t>
+      </w:r>
+      <w:r>
+        <w:rPr>
+          <w:rFonts w:hint="cs"/>
+          <w:sz w:val="24"/>
+          <w:szCs w:val="24"/>
+          <w:rtl/>
+          <w:lang w:val="en-US"/>
+        </w:rPr>
+        <w:t xml:space="preserve"> מספר ראשוני קבוע. משמש לחישוב ה</w:t>
+      </w:r>
+      <w:r>
+        <w:rPr>
+          <w:sz w:val="24"/>
+          <w:szCs w:val="24"/>
+          <w:lang w:val="en-US"/>
+        </w:rPr>
+        <w:t>hash</w:t>
+      </w:r>
+      <w:r>
+        <w:rPr>
+          <w:rFonts w:hint="cs"/>
+          <w:sz w:val="24"/>
+          <w:szCs w:val="24"/>
+          <w:rtl/>
+          <w:lang w:val="en-US"/>
+        </w:rPr>
+        <w:t xml:space="preserve">. </w:t>
+      </w:r>
+    </w:p>
+    <w:p>
+      <w:pPr>
+        <w:pStyle w:val="ListParagraph"/>
+        <w:numPr>
+          <w:ilvl w:val="3"/>
+          <w:numId w:val="1"/>
+        </w:numPr>
+        <w:bidi/>
+        <w:rPr>
+          <w:sz w:val="24"/>
+          <w:szCs w:val="24"/>
+          <w:lang w:val="en-US"/>
+        </w:rPr>
+      </w:pPr>
+      <w:r>
+        <w:rPr>
+          <w:sz w:val="24"/>
+          <w:szCs w:val="24"/>
+          <w:u w:val="single"/>
+          <w:lang w:val="en-US"/>
+        </w:rPr>
+        <w:t>a</w:t>
+      </w:r>
+      <w:r>
+        <w:rPr>
+          <w:rFonts w:hint="cs"/>
+          <w:sz w:val="24"/>
+          <w:szCs w:val="24"/>
+          <w:rtl/>
+          <w:lang w:val="en-US"/>
+        </w:rPr>
+        <w:t xml:space="preserve"> </w:t>
+      </w:r>
+      <w:r>
+        <w:rPr>
+          <w:sz w:val="24"/>
+          <w:szCs w:val="24"/>
+          <w:rtl/>
+          <w:lang w:val="en-US"/>
+        </w:rPr>
+        <w:t>–</w:t>
+      </w:r>
+      <w:r>
+        <w:rPr>
+          <w:rFonts w:hint="cs"/>
+          <w:sz w:val="24"/>
+          <w:szCs w:val="24"/>
+          <w:rtl/>
+          <w:lang w:val="en-US"/>
+        </w:rPr>
+        <w:t xml:space="preserve"> מספר טבעי קטן מ</w:t>
+      </w:r>
+      <w:r>
+        <w:rPr>
+          <w:sz w:val="24"/>
+          <w:szCs w:val="24"/>
+          <w:lang w:val="en-US"/>
+        </w:rPr>
+        <w:t>prime</w:t>
+      </w:r>
+      <w:r>
+        <w:rPr>
+          <w:rFonts w:hint="cs"/>
+          <w:sz w:val="24"/>
+          <w:szCs w:val="24"/>
+          <w:rtl/>
+          <w:lang w:val="en-US"/>
+        </w:rPr>
+        <w:t xml:space="preserve"> אקראי. משמש לחישוב ה</w:t>
+      </w:r>
+      <w:r>
+        <w:rPr>
+          <w:sz w:val="24"/>
+          <w:szCs w:val="24"/>
+          <w:lang w:val="en-US"/>
+        </w:rPr>
+        <w:t>hash</w:t>
+      </w:r>
+      <w:r>
+        <w:rPr>
+          <w:rFonts w:hint="cs"/>
+          <w:sz w:val="24"/>
+          <w:szCs w:val="24"/>
+          <w:rtl/>
+          <w:lang w:val="en-US"/>
+        </w:rPr>
+        <w:t xml:space="preserve"> </w:t>
+      </w:r>
+    </w:p>
+    <w:p>
+      <w:pPr>
+        <w:pStyle w:val="ListParagraph"/>
+        <w:numPr>
+          <w:ilvl w:val="3"/>
+          <w:numId w:val="1"/>
+        </w:numPr>
+        <w:bidi/>
+        <w:rPr>
+          <w:sz w:val="24"/>
+          <w:szCs w:val="24"/>
+          <w:u w:val="single"/>
+          <w:lang w:val="en-US"/>
+        </w:rPr>
+      </w:pPr>
+      <w:r>
+        <w:rPr>
+          <w:sz w:val="24"/>
+          <w:szCs w:val="24"/>
+          <w:lang w:val="en-US"/>
+        </w:rPr>
+        <w:t xml:space="preserve"> </w:t>
+      </w:r>
+      <w:r>
+        <w:rPr>
+          <w:sz w:val="24"/>
+          <w:szCs w:val="24"/>
+          <w:u w:val="single"/>
+          <w:lang w:val="en-US"/>
+        </w:rPr>
+        <w:t>b</w:t>
+      </w:r>
+      <w:r>
+        <w:rPr>
+          <w:rFonts w:hint="cs"/>
+          <w:sz w:val="24"/>
+          <w:szCs w:val="24"/>
+          <w:rtl/>
+          <w:lang w:val="en-US"/>
+        </w:rPr>
+        <w:t>– מספר טבעי קטן מ</w:t>
+      </w:r>
+      <w:r>
+        <w:rPr>
+          <w:sz w:val="24"/>
+          <w:szCs w:val="24"/>
+          <w:lang w:val="en-US"/>
+        </w:rPr>
+        <w:t>prime</w:t>
+      </w:r>
+      <w:r>
+        <w:rPr>
+          <w:rFonts w:hint="cs"/>
+          <w:sz w:val="24"/>
+          <w:szCs w:val="24"/>
+          <w:rtl/>
+          <w:lang w:val="en-US"/>
+        </w:rPr>
+        <w:t xml:space="preserve"> אקראי. משמש לחישוב ה</w:t>
+      </w:r>
+      <w:r>
+        <w:rPr>
+          <w:sz w:val="24"/>
+          <w:szCs w:val="24"/>
+          <w:lang w:val="en-US"/>
+        </w:rPr>
+        <w:t>hash</w:t>
+      </w:r>
+      <w:r>
+        <w:rPr>
+          <w:rFonts w:hint="cs"/>
+          <w:sz w:val="24"/>
+          <w:szCs w:val="24"/>
+          <w:u w:val="single"/>
+          <w:rtl/>
+          <w:lang w:val="en-US"/>
+        </w:rPr>
+        <w:t xml:space="preserve"> </w:t>
+      </w:r>
+    </w:p>
+    <w:p>
+      <w:pPr>
+        <w:pStyle w:val="ListParagraph"/>
+        <w:bidi/>
+        <w:rPr>
+          <w:sz w:val="24"/>
+          <w:szCs w:val="24"/>
+          <w:lang w:val="en-US"/>
+        </w:rPr>
+      </w:pPr>
+    </w:p>
+    <w:p>
+      <w:pPr>
+        <w:pStyle w:val="ListParagraph"/>
+        <w:bidi/>
+        <w:rPr>
+          <w:sz w:val="24"/>
+          <w:szCs w:val="24"/>
+          <w:lang w:val="en-US"/>
+        </w:rPr>
+      </w:pPr>
+    </w:p>
+    <w:p>
+      <w:pPr>
+        <w:pStyle w:val="ListParagraph"/>
+        <w:bidi/>
+        <w:rPr>
+          <w:sz w:val="24"/>
+          <w:szCs w:val="24"/>
+          <w:lang w:val="en-US"/>
+        </w:rPr>
+      </w:pPr>
+    </w:p>
+    <w:p>
+      <w:pPr>
+        <w:pStyle w:val="ListParagraph"/>
+        <w:numPr>
+          <w:ilvl w:val="2"/>
+          <w:numId w:val="1"/>
+        </w:numPr>
+        <w:bidi/>
+        <w:rPr>
+          <w:sz w:val="24"/>
+          <w:szCs w:val="24"/>
+          <w:lang w:val="en-US"/>
+        </w:rPr>
+      </w:pPr>
+      <w:r>
+        <w:rPr>
+          <w:b/>
+          <w:bCs/>
+          <w:sz w:val="24"/>
+          <w:szCs w:val="24"/>
+          <w:lang w:val="en-US"/>
+        </w:rPr>
+        <w:t>addEdge</w:t>
+      </w:r>
+      <w:r>
+        <w:rPr>
+          <w:rFonts w:hint="cs"/>
+          <w:sz w:val="24"/>
+          <w:szCs w:val="24"/>
+          <w:rtl/>
+          <w:lang w:val="en-US"/>
+        </w:rPr>
+        <w:t xml:space="preserve"> </w:t>
+      </w:r>
+      <w:r>
+        <w:rPr>
+          <w:sz w:val="24"/>
+          <w:szCs w:val="24"/>
+          <w:rtl/>
+          <w:lang w:val="en-US"/>
+        </w:rPr>
+        <w:t>–</w:t>
+      </w:r>
+      <w:r>
+        <w:rPr>
+          <w:rFonts w:hint="cs"/>
+          <w:sz w:val="24"/>
+          <w:szCs w:val="24"/>
+          <w:rtl/>
+          <w:lang w:val="en-US"/>
+        </w:rPr>
+        <w:t xml:space="preserve"> </w:t>
+      </w:r>
+      <w:r>
+        <w:rPr>
+          <w:rFonts w:hint="cs"/>
+          <w:sz w:val="24"/>
+          <w:szCs w:val="24"/>
+          <w:rtl/>
+          <w:lang w:val="en-US"/>
+        </w:rPr>
+        <w:t xml:space="preserve">מקבל </w:t>
+      </w:r>
+      <w:r>
+        <w:rPr>
+          <w:sz w:val="24"/>
+          <w:szCs w:val="24"/>
+          <w:lang w:val="en-US"/>
+        </w:rPr>
+        <w:t>index</w:t>
+      </w:r>
+      <w:r>
+        <w:rPr>
+          <w:rFonts w:hint="cs"/>
+          <w:sz w:val="24"/>
+          <w:szCs w:val="24"/>
+          <w:rtl/>
+          <w:lang w:val="en-US"/>
+        </w:rPr>
+        <w:t xml:space="preserve"> של שתי צמתים בגרף ומוסיף קשת ביניהם</w:t>
+      </w:r>
+    </w:p>
+    <w:p>
+      <w:pPr>
+        <w:pStyle w:val="ListParagraph"/>
+        <w:bidi/>
+        <w:ind w:left="2160"/>
+        <w:rPr>
+          <w:i/>
+          <w:iCs/>
+          <w:sz w:val="24"/>
+          <w:szCs w:val="24"/>
+          <w:lang w:val="en-US"/>
+        </w:rPr>
+      </w:pPr>
+      <w:r>
+        <w:rPr>
+          <w:rFonts w:hint="cs"/>
+          <w:i/>
+          <w:iCs/>
+          <w:sz w:val="24"/>
+          <w:szCs w:val="24"/>
+          <w:rtl/>
+          <w:lang w:val="en-US"/>
+        </w:rPr>
+        <w:t>סיבוכיות:</w:t>
+      </w:r>
+      <w:r>
+        <w:rPr>
+          <w:i/>
+          <w:iCs/>
+          <w:sz w:val="24"/>
+          <w:szCs w:val="24"/>
+          <w:lang w:val="en-US"/>
+        </w:rPr>
+        <w:t>2*O(1) + 2*O(</w:t>
+      </w:r>
+      <w:proofErr w:type="spellStart"/>
+      <w:r>
+        <w:rPr>
+          <w:i/>
+          <w:iCs/>
+          <w:sz w:val="24"/>
+          <w:szCs w:val="24"/>
+          <w:lang w:val="en-US"/>
+        </w:rPr>
+        <w:t>logn</w:t>
+      </w:r>
+      <w:proofErr w:type="spellEnd"/>
+      <w:r>
+        <w:rPr>
+          <w:i/>
+          <w:iCs/>
+          <w:sz w:val="24"/>
+          <w:szCs w:val="24"/>
+          <w:lang w:val="en-US"/>
+        </w:rPr>
+        <w:t>) = O(</w:t>
+      </w:r>
+      <w:proofErr w:type="spellStart"/>
+      <w:r>
+        <w:rPr>
+          <w:i/>
+          <w:iCs/>
+          <w:sz w:val="24"/>
+          <w:szCs w:val="24"/>
+          <w:lang w:val="en-US"/>
+        </w:rPr>
+        <w:t>logn</w:t>
+      </w:r>
+      <w:proofErr w:type="spellEnd"/>
+      <w:r>
+        <w:rPr>
+          <w:i/>
+          <w:iCs/>
+          <w:sz w:val="24"/>
+          <w:szCs w:val="24"/>
+          <w:lang w:val="en-US"/>
+        </w:rPr>
+        <w:t xml:space="preserve">) amortized </w:t>
+      </w:r>
+    </w:p>
+    <w:p>
+      <w:pPr>
+        <w:pStyle w:val="ListParagraph"/>
+        <w:bidi/>
+        <w:ind w:left="2160"/>
+        <w:rPr>
+          <w:i/>
+          <w:iCs/>
+          <w:sz w:val="24"/>
+          <w:szCs w:val="24"/>
+          <w:lang w:val="en-US"/>
+        </w:rPr>
+      </w:pPr>
+      <w:r>
+        <w:rPr>
+          <w:i/>
+          <w:iCs/>
+          <w:sz w:val="24"/>
+          <w:szCs w:val="24"/>
+          <w:lang w:val="en-US"/>
+        </w:rPr>
+        <w:tab/>
+        <w:t>2*O(n) + 2*O(</w:t>
+      </w:r>
+      <w:proofErr w:type="spellStart"/>
+      <w:r>
+        <w:rPr>
+          <w:i/>
+          <w:iCs/>
+          <w:sz w:val="24"/>
+          <w:szCs w:val="24"/>
+          <w:lang w:val="en-US"/>
+        </w:rPr>
+        <w:t>logn</w:t>
+      </w:r>
+      <w:proofErr w:type="spellEnd"/>
+      <w:r>
+        <w:rPr>
+          <w:i/>
+          <w:iCs/>
+          <w:sz w:val="24"/>
+          <w:szCs w:val="24"/>
+          <w:lang w:val="en-US"/>
+        </w:rPr>
+        <w:t xml:space="preserve">) = </w:t>
+      </w:r>
+      <w:r>
+        <w:rPr>
+          <w:rFonts w:hint="cs"/>
+          <w:i/>
+          <w:iCs/>
+          <w:sz w:val="24"/>
+          <w:szCs w:val="24"/>
+          <w:lang w:val="en-US"/>
+        </w:rPr>
+        <w:t>O</w:t>
+      </w:r>
+      <w:r>
+        <w:rPr>
+          <w:i/>
+          <w:iCs/>
+          <w:sz w:val="24"/>
+          <w:szCs w:val="24"/>
+          <w:lang w:val="en-US"/>
+        </w:rPr>
+        <w:t xml:space="preserve">(n) worst case   </w:t>
+      </w:r>
+    </w:p>
+    <w:p>
+      <w:pPr>
+        <w:pStyle w:val="ListParagraph"/>
+        <w:bidi/>
+        <w:ind w:left="2160"/>
+        <w:rPr>
+          <w:i/>
+          <w:iCs/>
+          <w:sz w:val="24"/>
+          <w:szCs w:val="24"/>
+          <w:lang w:val="en-US"/>
+        </w:rPr>
+      </w:pPr>
+    </w:p>
+    <w:p>
+      <w:pPr>
+        <w:pStyle w:val="ListParagraph"/>
+        <w:numPr>
+          <w:ilvl w:val="2"/>
+          <w:numId w:val="1"/>
+        </w:numPr>
+        <w:bidi/>
+        <w:rPr>
+          <w:sz w:val="24"/>
+          <w:szCs w:val="24"/>
+          <w:lang w:val="en-US"/>
+        </w:rPr>
+      </w:pPr>
+      <w:r>
+        <w:rPr>
+          <w:b/>
+          <w:bCs/>
+          <w:sz w:val="24"/>
+          <w:szCs w:val="24"/>
+          <w:lang w:val="en-US"/>
+        </w:rPr>
+        <w:t>maxNeighborhoodWeight</w:t>
+      </w:r>
+      <w:r>
+        <w:rPr>
+          <w:rFonts w:hint="cs"/>
+          <w:sz w:val="24"/>
+          <w:szCs w:val="24"/>
+          <w:rtl/>
+          <w:lang w:val="en-US"/>
+        </w:rPr>
+        <w:t xml:space="preserve"> </w:t>
+      </w:r>
+      <w:r>
+        <w:rPr>
+          <w:sz w:val="24"/>
+          <w:szCs w:val="24"/>
+          <w:rtl/>
+          <w:lang w:val="en-US"/>
+        </w:rPr>
+        <w:t>–</w:t>
+      </w:r>
+      <w:r>
+        <w:rPr>
+          <w:rFonts w:hint="cs"/>
+          <w:sz w:val="24"/>
+          <w:szCs w:val="24"/>
+          <w:rtl/>
+          <w:lang w:val="en-US"/>
+        </w:rPr>
+        <w:t xml:space="preserve"> מחזיר את הערך שנמצא בשורש ה</w:t>
+      </w:r>
+      <w:r>
+        <w:rPr>
+          <w:sz w:val="24"/>
+          <w:szCs w:val="24"/>
+          <w:lang w:val="en-US"/>
+        </w:rPr>
+        <w:t>heap</w:t>
+      </w:r>
+      <w:r>
+        <w:rPr>
+          <w:rFonts w:hint="cs"/>
+          <w:sz w:val="24"/>
+          <w:szCs w:val="24"/>
+          <w:rtl/>
+          <w:lang w:val="en-US"/>
+        </w:rPr>
+        <w:t>.</w:t>
+      </w:r>
+    </w:p>
+    <w:p>
+      <w:pPr>
+        <w:pStyle w:val="ListParagraph"/>
+        <w:bidi/>
+        <w:ind w:left="2160"/>
+        <w:rPr>
+          <w:i/>
+          <w:iCs/>
+          <w:sz w:val="24"/>
+          <w:szCs w:val="24"/>
+          <w:lang w:val="en-US"/>
+        </w:rPr>
+      </w:pPr>
+      <w:r>
+        <w:rPr>
+          <w:rFonts w:hint="cs"/>
+          <w:i/>
+          <w:iCs/>
+          <w:sz w:val="24"/>
+          <w:szCs w:val="24"/>
+          <w:rtl/>
+          <w:lang w:val="en-US"/>
+        </w:rPr>
+        <w:t xml:space="preserve">סיבוכיות: </w:t>
+      </w:r>
+      <w:r>
+        <w:rPr>
+          <w:i/>
+          <w:iCs/>
+          <w:sz w:val="24"/>
+          <w:szCs w:val="24"/>
+          <w:lang w:val="en-US"/>
+        </w:rPr>
+        <w:t>O(1)</w:t>
+      </w:r>
+    </w:p>
+    <w:p>
+      <w:pPr>
+        <w:pStyle w:val="ListParagraph"/>
+        <w:bidi/>
+        <w:ind w:left="2160"/>
+        <w:rPr>
+          <w:i/>
+          <w:iCs/>
+          <w:sz w:val="24"/>
+          <w:szCs w:val="24"/>
+          <w:lang w:val="en-US"/>
+        </w:rPr>
+      </w:pPr>
+    </w:p>
+    <w:p>
+      <w:pPr>
+        <w:pStyle w:val="ListParagraph"/>
+        <w:numPr>
+          <w:ilvl w:val="2"/>
+          <w:numId w:val="1"/>
+        </w:numPr>
+        <w:bidi/>
+        <w:rPr>
+          <w:sz w:val="24"/>
+          <w:szCs w:val="24"/>
+          <w:lang w:val="en-US"/>
+        </w:rPr>
+      </w:pPr>
+      <w:r>
+        <w:rPr>
+          <w:b/>
+          <w:bCs/>
+          <w:sz w:val="24"/>
+          <w:szCs w:val="24"/>
+          <w:lang w:val="en-US"/>
+        </w:rPr>
+        <w:t>deleteNode</w:t>
+      </w:r>
+      <w:r>
+        <w:rPr>
+          <w:rFonts w:hint="cs"/>
+          <w:sz w:val="24"/>
+          <w:szCs w:val="24"/>
+          <w:rtl/>
+          <w:lang w:val="en-US"/>
+        </w:rPr>
+        <w:t xml:space="preserve"> </w:t>
+      </w:r>
+      <w:r>
+        <w:rPr>
+          <w:sz w:val="24"/>
+          <w:szCs w:val="24"/>
+          <w:rtl/>
+          <w:lang w:val="en-US"/>
+        </w:rPr>
+        <w:t>–</w:t>
+      </w:r>
+      <w:r>
+        <w:rPr>
+          <w:rFonts w:hint="cs"/>
+          <w:sz w:val="24"/>
+          <w:szCs w:val="24"/>
+          <w:rtl/>
+          <w:lang w:val="en-US"/>
+        </w:rPr>
+        <w:t xml:space="preserve"> מקבל </w:t>
+      </w:r>
+      <w:r>
+        <w:rPr>
+          <w:sz w:val="24"/>
+          <w:szCs w:val="24"/>
+          <w:lang w:val="en-US"/>
+        </w:rPr>
+        <w:t>index</w:t>
+      </w:r>
+      <w:r>
+        <w:rPr>
+          <w:rFonts w:hint="cs"/>
+          <w:sz w:val="24"/>
+          <w:szCs w:val="24"/>
+          <w:rtl/>
+          <w:lang w:val="en-US"/>
+        </w:rPr>
+        <w:t xml:space="preserve"> של </w:t>
+      </w:r>
+      <w:r>
+        <w:rPr>
+          <w:sz w:val="24"/>
+          <w:szCs w:val="24"/>
+          <w:lang w:val="en-US"/>
+        </w:rPr>
+        <w:t>node</w:t>
+      </w:r>
+      <w:r>
+        <w:rPr>
+          <w:rFonts w:hint="cs"/>
+          <w:sz w:val="24"/>
+          <w:szCs w:val="24"/>
+          <w:rtl/>
+          <w:lang w:val="en-US"/>
+        </w:rPr>
+        <w:t xml:space="preserve"> ומוחק אותו מהגרף</w:t>
+      </w:r>
+    </w:p>
+    <w:p>
+      <w:pPr>
+        <w:pStyle w:val="ListParagraph"/>
+        <w:bidi/>
+        <w:ind w:left="2160"/>
+        <w:rPr>
+          <w:i/>
+          <w:iCs/>
+          <w:sz w:val="24"/>
+          <w:szCs w:val="24"/>
+          <w:lang w:val="en-US"/>
+        </w:rPr>
+      </w:pPr>
+      <w:r>
+        <w:rPr>
+          <w:rFonts w:hint="cs"/>
+          <w:i/>
+          <w:iCs/>
+          <w:sz w:val="24"/>
+          <w:szCs w:val="24"/>
+          <w:rtl/>
+          <w:lang w:val="en-US"/>
+        </w:rPr>
+        <w:t>סיבוכיות:</w:t>
+      </w:r>
+      <w:r>
+        <w:rPr>
+          <w:i/>
+          <w:iCs/>
+          <w:sz w:val="24"/>
+          <w:szCs w:val="24"/>
+          <w:lang w:val="en-US"/>
+        </w:rPr>
+        <w:t xml:space="preserve">       O(1) + m*O(</w:t>
+      </w:r>
+      <w:proofErr w:type="spellStart"/>
+      <w:r>
+        <w:rPr>
+          <w:i/>
+          <w:iCs/>
+          <w:sz w:val="24"/>
+          <w:szCs w:val="24"/>
+          <w:lang w:val="en-US"/>
+        </w:rPr>
+        <w:t>logn</w:t>
+      </w:r>
+      <w:proofErr w:type="spellEnd"/>
+      <w:r>
+        <w:rPr>
+          <w:i/>
+          <w:iCs/>
+          <w:sz w:val="24"/>
+          <w:szCs w:val="24"/>
+          <w:lang w:val="en-US"/>
+        </w:rPr>
+        <w:t>) + O(</w:t>
+      </w:r>
+      <w:proofErr w:type="spellStart"/>
+      <w:r>
+        <w:rPr>
+          <w:i/>
+          <w:iCs/>
+          <w:sz w:val="24"/>
+          <w:szCs w:val="24"/>
+          <w:lang w:val="en-US"/>
+        </w:rPr>
+        <w:t>logn</w:t>
+      </w:r>
+      <w:proofErr w:type="spellEnd"/>
+      <w:r>
+        <w:rPr>
+          <w:i/>
+          <w:iCs/>
+          <w:sz w:val="24"/>
+          <w:szCs w:val="24"/>
+          <w:lang w:val="en-US"/>
+        </w:rPr>
+        <w:t>) = O((m+1)</w:t>
+      </w:r>
+      <w:proofErr w:type="spellStart"/>
+      <w:r>
+        <w:rPr>
+          <w:i/>
+          <w:iCs/>
+          <w:sz w:val="24"/>
+          <w:szCs w:val="24"/>
+          <w:lang w:val="en-US"/>
+        </w:rPr>
+        <w:t>logn</w:t>
+      </w:r>
+      <w:proofErr w:type="spellEnd"/>
+      <w:r>
+        <w:rPr>
+          <w:i/>
+          <w:iCs/>
+          <w:sz w:val="24"/>
+          <w:szCs w:val="24"/>
+          <w:lang w:val="en-US"/>
+        </w:rPr>
+        <w:t>) amortized</w:t>
+      </w:r>
+    </w:p>
+    <w:p>
+      <w:pPr>
+        <w:pStyle w:val="ListParagraph"/>
+        <w:bidi/>
+        <w:ind w:left="2160"/>
+        <w:rPr>
+          <w:i/>
+          <w:iCs/>
+          <w:sz w:val="24"/>
+          <w:szCs w:val="24"/>
+          <w:lang w:val="en-US"/>
+        </w:rPr>
+      </w:pPr>
+      <w:r>
+        <w:rPr>
+          <w:i/>
+          <w:iCs/>
+          <w:sz w:val="24"/>
+          <w:szCs w:val="24"/>
+          <w:lang w:val="en-US"/>
+        </w:rPr>
+        <w:t xml:space="preserve">  O(</w:t>
+      </w:r>
+      <w:r>
+        <w:rPr>
+          <w:i/>
+          <w:iCs/>
+          <w:sz w:val="24"/>
+          <w:szCs w:val="24"/>
+          <w:lang w:val="en-US"/>
+        </w:rPr>
+        <w:t>n</w:t>
+      </w:r>
+      <w:r>
+        <w:rPr>
+          <w:i/>
+          <w:iCs/>
+          <w:sz w:val="24"/>
+          <w:szCs w:val="24"/>
+          <w:lang w:val="en-US"/>
+        </w:rPr>
+        <w:t xml:space="preserve">) + </w:t>
+      </w:r>
+      <w:r>
+        <w:rPr>
+          <w:i/>
+          <w:iCs/>
+          <w:sz w:val="24"/>
+          <w:szCs w:val="24"/>
+          <w:lang w:val="en-US"/>
+        </w:rPr>
+        <w:t>n</w:t>
+      </w:r>
+      <w:r>
+        <w:rPr>
+          <w:i/>
+          <w:iCs/>
+          <w:sz w:val="24"/>
+          <w:szCs w:val="24"/>
+          <w:lang w:val="en-US"/>
+        </w:rPr>
+        <w:t>*O(</w:t>
+      </w:r>
+      <w:proofErr w:type="spellStart"/>
+      <w:r>
+        <w:rPr>
+          <w:i/>
+          <w:iCs/>
+          <w:sz w:val="24"/>
+          <w:szCs w:val="24"/>
+          <w:lang w:val="en-US"/>
+        </w:rPr>
+        <w:t>logn</w:t>
+      </w:r>
+      <w:proofErr w:type="spellEnd"/>
+      <w:r>
+        <w:rPr>
+          <w:i/>
+          <w:iCs/>
+          <w:sz w:val="24"/>
+          <w:szCs w:val="24"/>
+          <w:lang w:val="en-US"/>
+        </w:rPr>
+        <w:t>) + O(</w:t>
+      </w:r>
+      <w:proofErr w:type="spellStart"/>
+      <w:r>
+        <w:rPr>
+          <w:i/>
+          <w:iCs/>
+          <w:sz w:val="24"/>
+          <w:szCs w:val="24"/>
+          <w:lang w:val="en-US"/>
+        </w:rPr>
+        <w:t>logn</w:t>
+      </w:r>
+      <w:proofErr w:type="spellEnd"/>
+      <w:r>
+        <w:rPr>
+          <w:i/>
+          <w:iCs/>
+          <w:sz w:val="24"/>
+          <w:szCs w:val="24"/>
+          <w:lang w:val="en-US"/>
+        </w:rPr>
+        <w:t>) = O(</w:t>
+      </w:r>
+      <w:proofErr w:type="spellStart"/>
+      <w:r>
+        <w:rPr>
+          <w:i/>
+          <w:iCs/>
+          <w:sz w:val="24"/>
+          <w:szCs w:val="24"/>
+          <w:lang w:val="en-US"/>
+        </w:rPr>
+        <w:t>nlogn</w:t>
+      </w:r>
+      <w:proofErr w:type="spellEnd"/>
+      <w:r>
+        <w:rPr>
+          <w:i/>
+          <w:iCs/>
+          <w:sz w:val="24"/>
+          <w:szCs w:val="24"/>
+          <w:lang w:val="en-US"/>
+        </w:rPr>
+        <w:t>)</w:t>
+      </w:r>
+      <w:r>
+        <w:rPr>
+          <w:i/>
+          <w:iCs/>
+          <w:sz w:val="24"/>
+          <w:szCs w:val="24"/>
+          <w:lang w:val="en-US"/>
+        </w:rPr>
+        <w:t xml:space="preserve"> worst case               </w:t>
+      </w:r>
+    </w:p>
+    <w:p>
+      <w:pPr>
+        <w:pStyle w:val="ListParagraph"/>
+        <w:bidi/>
+        <w:ind w:left="2160"/>
+        <w:rPr>
+          <w:sz w:val="24"/>
+          <w:szCs w:val="24"/>
+          <w:lang w:val="en-US"/>
+        </w:rPr>
+      </w:pPr>
+    </w:p>
+    <w:p>
+      <w:pPr>
+        <w:pStyle w:val="ListParagraph"/>
+        <w:numPr>
+          <w:ilvl w:val="2"/>
+          <w:numId w:val="1"/>
+        </w:numPr>
+        <w:bidi/>
+        <w:rPr>
+          <w:sz w:val="24"/>
+          <w:szCs w:val="24"/>
+          <w:lang w:val="en-US"/>
+        </w:rPr>
+      </w:pPr>
+      <w:r>
+        <w:rPr>
+          <w:b/>
+          <w:bCs/>
+          <w:sz w:val="24"/>
+          <w:szCs w:val="24"/>
+          <w:lang w:val="en-US"/>
+        </w:rPr>
+        <w:t>getNumNodes</w:t>
+      </w:r>
+      <w:r>
+        <w:rPr>
+          <w:rFonts w:hint="cs"/>
+          <w:sz w:val="24"/>
+          <w:szCs w:val="24"/>
+          <w:rtl/>
+          <w:lang w:val="en-US"/>
+        </w:rPr>
+        <w:t xml:space="preserve"> </w:t>
+      </w:r>
+      <w:r>
+        <w:rPr>
+          <w:rFonts w:hint="cs"/>
+          <w:sz w:val="24"/>
+          <w:szCs w:val="24"/>
+          <w:rtl/>
+          <w:lang w:val="en-US"/>
+        </w:rPr>
+        <w:t xml:space="preserve">- </w:t>
+      </w:r>
+      <w:r>
+        <w:rPr>
+          <w:rFonts w:hint="cs"/>
+          <w:sz w:val="24"/>
+          <w:szCs w:val="24"/>
+          <w:rtl/>
+          <w:lang w:val="en-US"/>
+        </w:rPr>
+        <w:t>מחזירה את מספר הקשתות שיש כרגע בגרף</w:t>
+      </w:r>
+      <w:r>
+        <w:rPr>
+          <w:rFonts w:hint="cs"/>
+          <w:sz w:val="24"/>
+          <w:szCs w:val="24"/>
+          <w:rtl/>
+          <w:lang w:val="en-US"/>
+        </w:rPr>
+        <w:t>.</w:t>
+      </w:r>
+    </w:p>
+    <w:p>
+      <w:pPr>
+        <w:pStyle w:val="ListParagraph"/>
+        <w:bidi/>
+        <w:ind w:left="2160"/>
+        <w:rPr>
+          <w:i/>
+          <w:iCs/>
+          <w:sz w:val="24"/>
+          <w:szCs w:val="24"/>
+          <w:lang w:val="en-US"/>
+        </w:rPr>
+      </w:pPr>
+      <w:r>
+        <w:rPr>
+          <w:rFonts w:hint="cs"/>
+          <w:i/>
+          <w:iCs/>
+          <w:sz w:val="24"/>
+          <w:szCs w:val="24"/>
+          <w:rtl/>
+          <w:lang w:val="en-US"/>
+        </w:rPr>
+        <w:t xml:space="preserve">סיבוכיות: </w:t>
+      </w:r>
+      <w:r>
+        <w:rPr>
+          <w:rFonts w:hint="cs"/>
+          <w:i/>
+          <w:iCs/>
+          <w:sz w:val="24"/>
+          <w:szCs w:val="24"/>
+          <w:lang w:val="en-US"/>
+        </w:rPr>
+        <w:t>O</w:t>
+      </w:r>
+      <w:r>
+        <w:rPr>
+          <w:i/>
+          <w:iCs/>
+          <w:sz w:val="24"/>
+          <w:szCs w:val="24"/>
+          <w:lang w:val="en-US"/>
+        </w:rPr>
+        <w:t>(1)</w:t>
+      </w:r>
+    </w:p>
+    <w:p>
+      <w:pPr>
+        <w:pStyle w:val="ListParagraph"/>
+        <w:bidi/>
+        <w:ind w:left="2160"/>
+        <w:rPr>
+          <w:sz w:val="24"/>
+          <w:szCs w:val="24"/>
+          <w:lang w:val="en-US"/>
+        </w:rPr>
+      </w:pPr>
+    </w:p>
+    <w:p>
+      <w:pPr>
+        <w:pStyle w:val="ListParagraph"/>
+        <w:numPr>
+          <w:ilvl w:val="2"/>
+          <w:numId w:val="1"/>
+        </w:numPr>
+        <w:bidi/>
+        <w:rPr>
+          <w:sz w:val="24"/>
+          <w:szCs w:val="24"/>
+          <w:lang w:val="en-US"/>
+        </w:rPr>
+      </w:pPr>
+      <w:r>
+        <w:rPr>
+          <w:b/>
+          <w:bCs/>
+          <w:sz w:val="24"/>
+          <w:szCs w:val="24"/>
+          <w:lang w:val="en-US"/>
+        </w:rPr>
+        <w:t>getNumEdges</w:t>
+      </w:r>
+      <w:r>
+        <w:rPr>
+          <w:rFonts w:hint="cs"/>
+          <w:sz w:val="24"/>
+          <w:szCs w:val="24"/>
+          <w:rtl/>
+          <w:lang w:val="en-US"/>
+        </w:rPr>
+        <w:t xml:space="preserve"> </w:t>
+      </w:r>
+      <w:r>
+        <w:rPr>
+          <w:sz w:val="24"/>
+          <w:szCs w:val="24"/>
+          <w:rtl/>
+          <w:lang w:val="en-US"/>
+        </w:rPr>
+        <w:t>–</w:t>
+      </w:r>
+      <w:r>
+        <w:rPr>
+          <w:rFonts w:hint="cs"/>
+          <w:sz w:val="24"/>
+          <w:szCs w:val="24"/>
+          <w:rtl/>
+          <w:lang w:val="en-US"/>
+        </w:rPr>
+        <w:t xml:space="preserve"> מחזירה את מספר הקשתות שיש כרגע בגרף</w:t>
+      </w:r>
+      <w:r>
+        <w:rPr>
+          <w:rFonts w:hint="cs"/>
+          <w:sz w:val="24"/>
+          <w:szCs w:val="24"/>
+          <w:rtl/>
+          <w:lang w:val="en-US"/>
+        </w:rPr>
+        <w:t>.</w:t>
+      </w:r>
+    </w:p>
+    <w:p>
+      <w:pPr>
+        <w:pStyle w:val="ListParagraph"/>
+        <w:bidi/>
+        <w:ind w:left="2160"/>
+        <w:rPr>
+          <w:i/>
+          <w:iCs/>
+          <w:sz w:val="24"/>
+          <w:szCs w:val="24"/>
+          <w:lang w:val="en-US"/>
+        </w:rPr>
+      </w:pPr>
+      <w:r>
+        <w:rPr>
+          <w:rFonts w:hint="cs"/>
+          <w:i/>
+          <w:iCs/>
+          <w:sz w:val="24"/>
+          <w:szCs w:val="24"/>
+          <w:rtl/>
+          <w:lang w:val="en-US"/>
+        </w:rPr>
+        <w:t xml:space="preserve">סיבוכיות: </w:t>
+      </w:r>
+      <w:r>
+        <w:rPr>
+          <w:rFonts w:hint="cs"/>
+          <w:i/>
+          <w:iCs/>
+          <w:sz w:val="24"/>
+          <w:szCs w:val="24"/>
+          <w:lang w:val="en-US"/>
+        </w:rPr>
+        <w:t>O</w:t>
+      </w:r>
+      <w:r>
+        <w:rPr>
+          <w:i/>
+          <w:iCs/>
+          <w:sz w:val="24"/>
+          <w:szCs w:val="24"/>
+          <w:lang w:val="en-US"/>
+        </w:rPr>
+        <w:t>(1)</w:t>
+      </w:r>
+    </w:p>
+    <w:p>
+      <w:pPr>
+        <w:pStyle w:val="ListParagraph"/>
+        <w:bidi/>
+        <w:ind w:left="2160"/>
+        <w:rPr>
+          <w:sz w:val="24"/>
+          <w:szCs w:val="24"/>
+          <w:lang w:val="en-US"/>
+        </w:rPr>
+      </w:pPr>
+    </w:p>
+    <w:p>
+      <w:pPr>
+        <w:pStyle w:val="ListParagraph"/>
+        <w:numPr>
+          <w:ilvl w:val="2"/>
+          <w:numId w:val="1"/>
+        </w:numPr>
+        <w:bidi/>
+        <w:rPr>
+          <w:sz w:val="24"/>
+          <w:szCs w:val="24"/>
+          <w:lang w:val="en-US"/>
+        </w:rPr>
+      </w:pPr>
+      <w:r>
+        <w:rPr>
+          <w:b/>
+          <w:bCs/>
+          <w:sz w:val="24"/>
+          <w:szCs w:val="24"/>
+          <w:lang w:val="en-US"/>
+        </w:rPr>
+        <w:t>hashFunc</w:t>
+      </w:r>
+      <w:r>
+        <w:rPr>
+          <w:rFonts w:hint="cs"/>
+          <w:sz w:val="24"/>
+          <w:szCs w:val="24"/>
+          <w:rtl/>
+          <w:lang w:val="en-US"/>
+        </w:rPr>
+        <w:t xml:space="preserve"> </w:t>
+      </w:r>
+      <w:r>
+        <w:rPr>
+          <w:sz w:val="24"/>
+          <w:szCs w:val="24"/>
+          <w:rtl/>
+          <w:lang w:val="en-US"/>
+        </w:rPr>
+        <w:t>–</w:t>
+      </w:r>
+      <w:r>
+        <w:rPr>
+          <w:rFonts w:hint="cs"/>
+          <w:sz w:val="24"/>
+          <w:szCs w:val="24"/>
+          <w:rtl/>
+          <w:lang w:val="en-US"/>
+        </w:rPr>
+        <w:t xml:space="preserve"> מקבלת </w:t>
+      </w:r>
+      <w:r>
+        <w:rPr>
+          <w:sz w:val="24"/>
+          <w:szCs w:val="24"/>
+          <w:lang w:val="en-US"/>
+        </w:rPr>
+        <w:t>index</w:t>
+      </w:r>
+      <w:r>
+        <w:rPr>
+          <w:rFonts w:hint="cs"/>
+          <w:sz w:val="24"/>
+          <w:szCs w:val="24"/>
+          <w:rtl/>
+          <w:lang w:val="en-US"/>
+        </w:rPr>
+        <w:t xml:space="preserve"> של צומת ומחזיר את המיקום שלו ב</w:t>
+      </w:r>
+      <w:r>
+        <w:rPr>
+          <w:sz w:val="24"/>
+          <w:szCs w:val="24"/>
+          <w:lang w:val="en-US"/>
+        </w:rPr>
+        <w:t>hashTable</w:t>
+      </w:r>
+      <w:r>
+        <w:rPr>
+          <w:rFonts w:hint="cs"/>
+          <w:sz w:val="24"/>
+          <w:szCs w:val="24"/>
+          <w:rtl/>
+          <w:lang w:val="en-US"/>
+        </w:rPr>
+        <w:t>.</w:t>
+      </w:r>
+    </w:p>
+    <w:p>
+      <w:pPr>
+        <w:pStyle w:val="ListParagraph"/>
+        <w:bidi/>
+        <w:ind w:left="2160"/>
+        <w:rPr>
+          <w:i/>
+          <w:iCs/>
+          <w:sz w:val="24"/>
+          <w:szCs w:val="24"/>
+          <w:lang w:val="en-US"/>
+        </w:rPr>
+      </w:pPr>
+      <w:r>
+        <w:rPr>
+          <w:rFonts w:hint="cs"/>
+          <w:i/>
+          <w:iCs/>
+          <w:sz w:val="24"/>
+          <w:szCs w:val="24"/>
+          <w:rtl/>
+          <w:lang w:val="en-US"/>
+        </w:rPr>
+        <w:t xml:space="preserve">סיבוכיות: </w:t>
+      </w:r>
+      <w:r>
+        <w:rPr>
+          <w:rFonts w:hint="cs"/>
+          <w:i/>
+          <w:iCs/>
+          <w:sz w:val="24"/>
+          <w:szCs w:val="24"/>
+          <w:lang w:val="en-US"/>
+        </w:rPr>
+        <w:t>O</w:t>
+      </w:r>
+      <w:r>
+        <w:rPr>
+          <w:i/>
+          <w:iCs/>
+          <w:sz w:val="24"/>
+          <w:szCs w:val="24"/>
+          <w:lang w:val="en-US"/>
+        </w:rPr>
+        <w:t>(1)</w:t>
+      </w:r>
+    </w:p>
+    <w:p>
+      <w:pPr>
+        <w:pStyle w:val="ListParagraph"/>
+        <w:bidi/>
+        <w:ind w:left="2160"/>
+        <w:rPr>
+          <w:i/>
+          <w:iCs/>
+          <w:sz w:val="24"/>
+          <w:szCs w:val="24"/>
+          <w:lang w:val="en-US"/>
+        </w:rPr>
+      </w:pPr>
+    </w:p>
+    <w:p>
+      <w:pPr>
+        <w:pStyle w:val="ListParagraph"/>
+        <w:numPr>
+          <w:ilvl w:val="2"/>
+          <w:numId w:val="1"/>
+        </w:numPr>
+        <w:bidi/>
+        <w:rPr>
+          <w:sz w:val="24"/>
+          <w:szCs w:val="24"/>
+          <w:lang w:val="en-US"/>
+        </w:rPr>
+      </w:pPr>
+      <w:r>
+        <w:rPr>
+          <w:b/>
+          <w:bCs/>
+          <w:sz w:val="24"/>
+          <w:szCs w:val="24"/>
+          <w:lang w:val="en-US"/>
+        </w:rPr>
+        <w:t>getWrappedNode</w:t>
+      </w:r>
+      <w:r>
+        <w:rPr>
+          <w:rFonts w:hint="cs"/>
+          <w:sz w:val="24"/>
+          <w:szCs w:val="24"/>
+          <w:rtl/>
+          <w:lang w:val="en-US"/>
+        </w:rPr>
+        <w:t xml:space="preserve"> </w:t>
+      </w:r>
+      <w:r>
+        <w:rPr>
+          <w:sz w:val="24"/>
+          <w:szCs w:val="24"/>
+          <w:rtl/>
+          <w:lang w:val="en-US"/>
+        </w:rPr>
+        <w:t>–</w:t>
+      </w:r>
+      <w:r>
+        <w:rPr>
+          <w:rFonts w:hint="cs"/>
+          <w:sz w:val="24"/>
+          <w:szCs w:val="24"/>
+          <w:rtl/>
+          <w:lang w:val="en-US"/>
+        </w:rPr>
+        <w:t xml:space="preserve"> מקבל </w:t>
+      </w:r>
+      <w:r>
+        <w:rPr>
+          <w:sz w:val="24"/>
+          <w:szCs w:val="24"/>
+          <w:lang w:val="en-US"/>
+        </w:rPr>
+        <w:t>index</w:t>
+      </w:r>
+      <w:r>
+        <w:rPr>
+          <w:rFonts w:hint="cs"/>
+          <w:sz w:val="24"/>
+          <w:szCs w:val="24"/>
+          <w:rtl/>
+          <w:lang w:val="en-US"/>
+        </w:rPr>
+        <w:t xml:space="preserve"> של צומת ומחפש אותה ב</w:t>
+      </w:r>
+      <w:r>
+        <w:rPr>
+          <w:sz w:val="24"/>
+          <w:szCs w:val="24"/>
+          <w:lang w:val="en-US"/>
+        </w:rPr>
+        <w:t>HashTable</w:t>
+      </w:r>
+      <w:r>
+        <w:rPr>
+          <w:rFonts w:hint="cs"/>
+          <w:sz w:val="24"/>
+          <w:szCs w:val="24"/>
+          <w:rtl/>
+          <w:lang w:val="en-US"/>
+        </w:rPr>
+        <w:t xml:space="preserve">, מחזיר את הצומת כטיפוס </w:t>
+      </w:r>
+      <w:proofErr w:type="spellStart"/>
+      <w:r>
+        <w:rPr>
+          <w:sz w:val="24"/>
+          <w:szCs w:val="24"/>
+          <w:lang w:val="en-US"/>
+        </w:rPr>
+        <w:t>LinkedNode</w:t>
+      </w:r>
+      <w:proofErr w:type="spellEnd"/>
+      <w:r>
+        <w:rPr>
+          <w:rFonts w:hint="cs"/>
+          <w:sz w:val="24"/>
+          <w:szCs w:val="24"/>
+          <w:rtl/>
+          <w:lang w:val="en-US"/>
+        </w:rPr>
+        <w:t xml:space="preserve">. מחזיר </w:t>
+      </w:r>
+      <w:r>
+        <w:rPr>
+          <w:sz w:val="24"/>
+          <w:szCs w:val="24"/>
+          <w:lang w:val="en-US"/>
+        </w:rPr>
+        <w:t>null</w:t>
+      </w:r>
+      <w:r>
+        <w:rPr>
+          <w:rFonts w:hint="cs"/>
+          <w:sz w:val="24"/>
+          <w:szCs w:val="24"/>
+          <w:rtl/>
+          <w:lang w:val="en-US"/>
+        </w:rPr>
+        <w:t xml:space="preserve"> אם לא קיים </w:t>
+      </w:r>
+      <w:r>
+        <w:rPr>
+          <w:sz w:val="24"/>
+          <w:szCs w:val="24"/>
+          <w:lang w:val="en-US"/>
+        </w:rPr>
+        <w:t>node</w:t>
+      </w:r>
+      <w:r>
+        <w:rPr>
+          <w:rFonts w:hint="cs"/>
+          <w:sz w:val="24"/>
+          <w:szCs w:val="24"/>
+          <w:rtl/>
+          <w:lang w:val="en-US"/>
+        </w:rPr>
+        <w:t>.</w:t>
+      </w:r>
+    </w:p>
+    <w:p>
+      <w:pPr>
+        <w:pStyle w:val="ListParagraph"/>
+        <w:bidi/>
+        <w:ind w:left="2160"/>
+        <w:rPr>
+          <w:i/>
+          <w:iCs/>
+          <w:sz w:val="24"/>
+          <w:szCs w:val="24"/>
+          <w:rtl/>
+          <w:lang w:val="en-US"/>
+        </w:rPr>
+      </w:pPr>
+      <w:r>
+        <w:rPr>
+          <w:rFonts w:hint="cs"/>
+          <w:i/>
+          <w:iCs/>
+          <w:sz w:val="24"/>
+          <w:szCs w:val="24"/>
+          <w:rtl/>
+          <w:lang w:val="en-US"/>
+        </w:rPr>
+        <w:t>סיבוכיות:</w:t>
+      </w:r>
+      <w:r>
+        <w:rPr>
+          <w:i/>
+          <w:iCs/>
+          <w:sz w:val="24"/>
+          <w:szCs w:val="24"/>
+          <w:lang w:val="en-US"/>
+        </w:rPr>
+        <w:t xml:space="preserve"> </w:t>
+      </w:r>
+      <w:r>
+        <w:rPr>
+          <w:rFonts w:hint="cs"/>
+          <w:i/>
+          <w:iCs/>
+          <w:sz w:val="24"/>
+          <w:szCs w:val="24"/>
+          <w:rtl/>
+          <w:lang w:val="en-US"/>
+        </w:rPr>
+        <w:t xml:space="preserve"> </w:t>
+      </w:r>
+      <w:r>
+        <w:rPr>
+          <w:i/>
+          <w:iCs/>
+          <w:sz w:val="24"/>
+          <w:szCs w:val="24"/>
+          <w:lang w:val="en-US"/>
+        </w:rPr>
+        <w:t>O(1) amortized</w:t>
+      </w:r>
+      <w:r>
+        <w:rPr>
+          <w:rFonts w:hint="cs"/>
+          <w:i/>
+          <w:iCs/>
+          <w:sz w:val="24"/>
+          <w:szCs w:val="24"/>
+          <w:rtl/>
+          <w:lang w:val="en-US"/>
+        </w:rPr>
+        <w:t xml:space="preserve"> , </w:t>
+      </w:r>
+      <w:r>
+        <w:rPr>
+          <w:rFonts w:hint="cs"/>
+          <w:i/>
+          <w:iCs/>
+          <w:sz w:val="24"/>
+          <w:szCs w:val="24"/>
+          <w:lang w:val="en-US"/>
+        </w:rPr>
+        <w:t>O</w:t>
+      </w:r>
+      <w:r>
+        <w:rPr>
+          <w:i/>
+          <w:iCs/>
+          <w:sz w:val="24"/>
+          <w:szCs w:val="24"/>
+          <w:lang w:val="en-US"/>
+        </w:rPr>
+        <w:t>(n)</w:t>
+      </w:r>
+      <w:r>
+        <w:rPr>
+          <w:rFonts w:hint="cs"/>
+          <w:i/>
+          <w:iCs/>
+          <w:sz w:val="24"/>
+          <w:szCs w:val="24"/>
+          <w:rtl/>
+          <w:lang w:val="en-US"/>
+        </w:rPr>
+        <w:t xml:space="preserve"> במקרה הגרוע</w:t>
+      </w:r>
+    </w:p>
+    <w:p>
+      <w:pPr>
+        <w:pStyle w:val="ListParagraph"/>
+        <w:bidi/>
+        <w:ind w:left="2160"/>
+        <w:rPr>
+          <w:rFonts w:hint="cs"/>
+          <w:i/>
+          <w:iCs/>
+          <w:sz w:val="24"/>
+          <w:szCs w:val="24"/>
+          <w:rtl/>
+          <w:lang w:val="en-US"/>
+        </w:rPr>
+      </w:pPr>
+    </w:p>
+    <w:p>
+      <w:pPr>
+        <w:pStyle w:val="ListParagraph"/>
+        <w:numPr>
+          <w:ilvl w:val="2"/>
+          <w:numId w:val="1"/>
+        </w:numPr>
+        <w:bidi/>
+        <w:rPr>
+          <w:sz w:val="24"/>
+          <w:szCs w:val="24"/>
+          <w:lang w:val="en-US"/>
+        </w:rPr>
+      </w:pPr>
+      <w:proofErr w:type="spellStart"/>
+      <w:r>
+        <w:rPr>
+          <w:b/>
+          <w:bCs/>
+          <w:sz w:val="24"/>
+          <w:szCs w:val="24"/>
+          <w:lang w:val="en-US"/>
+        </w:rPr>
+        <w:lastRenderedPageBreak/>
+        <w:t>getNode</w:t>
+      </w:r>
+      <w:proofErr w:type="spellEnd"/>
+      <w:r>
+        <w:rPr>
+          <w:rFonts w:hint="cs"/>
+          <w:sz w:val="24"/>
+          <w:szCs w:val="24"/>
+          <w:rtl/>
+          <w:lang w:val="en-US"/>
+        </w:rPr>
+        <w:t xml:space="preserve"> - </w:t>
+      </w:r>
+      <w:r>
+        <w:rPr>
+          <w:rFonts w:hint="cs"/>
+          <w:sz w:val="24"/>
+          <w:szCs w:val="24"/>
+          <w:rtl/>
+          <w:lang w:val="en-US"/>
+        </w:rPr>
+        <w:t xml:space="preserve">מקבל </w:t>
+      </w:r>
+      <w:r>
+        <w:rPr>
+          <w:sz w:val="24"/>
+          <w:szCs w:val="24"/>
+          <w:lang w:val="en-US"/>
+        </w:rPr>
+        <w:t>index</w:t>
+      </w:r>
+      <w:r>
+        <w:rPr>
+          <w:rFonts w:hint="cs"/>
+          <w:sz w:val="24"/>
+          <w:szCs w:val="24"/>
+          <w:rtl/>
+          <w:lang w:val="en-US"/>
+        </w:rPr>
+        <w:t xml:space="preserve"> של צומת ומחפש אותה ב</w:t>
+      </w:r>
+      <w:r>
+        <w:rPr>
+          <w:sz w:val="24"/>
+          <w:szCs w:val="24"/>
+          <w:lang w:val="en-US"/>
+        </w:rPr>
+        <w:t>HashTable</w:t>
+      </w:r>
+      <w:r>
+        <w:rPr>
+          <w:rFonts w:hint="cs"/>
+          <w:sz w:val="24"/>
+          <w:szCs w:val="24"/>
+          <w:rtl/>
+          <w:lang w:val="en-US"/>
+        </w:rPr>
+        <w:t xml:space="preserve">, מחזיר את הצומת כטיפוס </w:t>
+      </w:r>
+      <w:r>
+        <w:rPr>
+          <w:sz w:val="24"/>
+          <w:szCs w:val="24"/>
+          <w:lang w:val="en-US"/>
+        </w:rPr>
+        <w:t>Node</w:t>
+      </w:r>
+      <w:r>
+        <w:rPr>
+          <w:rFonts w:hint="cs"/>
+          <w:sz w:val="24"/>
+          <w:szCs w:val="24"/>
+          <w:rtl/>
+          <w:lang w:val="en-US"/>
+        </w:rPr>
+        <w:t xml:space="preserve">. מחזיר </w:t>
+      </w:r>
+      <w:r>
+        <w:rPr>
+          <w:sz w:val="24"/>
+          <w:szCs w:val="24"/>
+          <w:lang w:val="en-US"/>
+        </w:rPr>
+        <w:t>null</w:t>
+      </w:r>
+      <w:r>
+        <w:rPr>
+          <w:rFonts w:hint="cs"/>
+          <w:sz w:val="24"/>
+          <w:szCs w:val="24"/>
+          <w:rtl/>
+          <w:lang w:val="en-US"/>
+        </w:rPr>
+        <w:t xml:space="preserve"> אם לא קיים </w:t>
+      </w:r>
+      <w:r>
+        <w:rPr>
+          <w:sz w:val="24"/>
+          <w:szCs w:val="24"/>
+          <w:lang w:val="en-US"/>
+        </w:rPr>
+        <w:t>node</w:t>
+      </w:r>
+      <w:r>
+        <w:rPr>
+          <w:rFonts w:hint="cs"/>
+          <w:sz w:val="24"/>
+          <w:szCs w:val="24"/>
+          <w:rtl/>
+          <w:lang w:val="en-US"/>
+        </w:rPr>
+        <w:t>.</w:t>
+      </w:r>
+    </w:p>
+    <w:p>
+      <w:pPr>
+        <w:pStyle w:val="ListParagraph"/>
+        <w:bidi/>
+        <w:ind w:left="2160"/>
+        <w:rPr>
+          <w:i/>
+          <w:iCs/>
+          <w:sz w:val="24"/>
+          <w:szCs w:val="24"/>
+          <w:rtl/>
+          <w:lang w:val="en-US"/>
+        </w:rPr>
+      </w:pPr>
+      <w:r>
+        <w:rPr>
+          <w:rFonts w:hint="cs"/>
+          <w:i/>
+          <w:iCs/>
+          <w:sz w:val="24"/>
+          <w:szCs w:val="24"/>
+          <w:rtl/>
+          <w:lang w:val="en-US"/>
+        </w:rPr>
+        <w:t>סיבוכיות:</w:t>
+      </w:r>
+      <w:r>
+        <w:rPr>
+          <w:i/>
+          <w:iCs/>
+          <w:sz w:val="24"/>
+          <w:szCs w:val="24"/>
+          <w:lang w:val="en-US"/>
+        </w:rPr>
+        <w:t xml:space="preserve"> </w:t>
+      </w:r>
+      <w:r>
+        <w:rPr>
+          <w:rFonts w:hint="cs"/>
+          <w:i/>
+          <w:iCs/>
+          <w:sz w:val="24"/>
+          <w:szCs w:val="24"/>
+          <w:rtl/>
+          <w:lang w:val="en-US"/>
+        </w:rPr>
+        <w:t xml:space="preserve"> </w:t>
+      </w:r>
+      <w:r>
+        <w:rPr>
+          <w:i/>
+          <w:iCs/>
+          <w:sz w:val="24"/>
+          <w:szCs w:val="24"/>
+          <w:lang w:val="en-US"/>
+        </w:rPr>
+        <w:t>O(1) amortized</w:t>
+      </w:r>
+      <w:r>
+        <w:rPr>
+          <w:rFonts w:hint="cs"/>
+          <w:i/>
+          <w:iCs/>
+          <w:sz w:val="24"/>
+          <w:szCs w:val="24"/>
+          <w:rtl/>
+          <w:lang w:val="en-US"/>
+        </w:rPr>
+        <w:t xml:space="preserve"> , </w:t>
+      </w:r>
+      <w:r>
+        <w:rPr>
+          <w:rFonts w:hint="cs"/>
+          <w:i/>
+          <w:iCs/>
+          <w:sz w:val="24"/>
+          <w:szCs w:val="24"/>
+          <w:lang w:val="en-US"/>
+        </w:rPr>
+        <w:t>O</w:t>
+      </w:r>
+      <w:r>
+        <w:rPr>
+          <w:i/>
+          <w:iCs/>
+          <w:sz w:val="24"/>
+          <w:szCs w:val="24"/>
+          <w:lang w:val="en-US"/>
+        </w:rPr>
+        <w:t>(n)</w:t>
+      </w:r>
+      <w:r>
+        <w:rPr>
+          <w:rFonts w:hint="cs"/>
+          <w:i/>
+          <w:iCs/>
+          <w:sz w:val="24"/>
+          <w:szCs w:val="24"/>
+          <w:rtl/>
+          <w:lang w:val="en-US"/>
+        </w:rPr>
+        <w:t xml:space="preserve"> במקרה הגרוע</w:t>
+      </w:r>
+    </w:p>
+    <w:p>
+      <w:pPr>
+        <w:bidi/>
+        <w:rPr>
+          <w:sz w:val="24"/>
+          <w:szCs w:val="24"/>
+          <w:lang w:val="en-US"/>
+        </w:rPr>
+      </w:pPr>
+    </w:p>
+    <w:p>
+      <w:pPr>
+        <w:pStyle w:val="ListParagraph"/>
+        <w:numPr>
+          <w:ilvl w:val="2"/>
+          <w:numId w:val="1"/>
+        </w:numPr>
+        <w:bidi/>
+        <w:rPr>
+          <w:sz w:val="24"/>
+          <w:szCs w:val="24"/>
+          <w:lang w:val="en-US"/>
+        </w:rPr>
+      </w:pPr>
+      <w:proofErr w:type="spellStart"/>
+      <w:r>
+        <w:rPr>
+          <w:b/>
+          <w:bCs/>
+          <w:sz w:val="24"/>
+          <w:szCs w:val="24"/>
+          <w:lang w:val="en-US"/>
+        </w:rPr>
+        <w:t>insertToMaxHeap</w:t>
+      </w:r>
+      <w:proofErr w:type="spellEnd"/>
+      <w:r>
+        <w:rPr>
+          <w:rFonts w:hint="cs"/>
+          <w:sz w:val="24"/>
+          <w:szCs w:val="24"/>
+          <w:rtl/>
+          <w:lang w:val="en-US"/>
+        </w:rPr>
+        <w:t xml:space="preserve"> </w:t>
+      </w:r>
+      <w:r>
+        <w:rPr>
+          <w:sz w:val="24"/>
+          <w:szCs w:val="24"/>
+          <w:rtl/>
+          <w:lang w:val="en-US"/>
+        </w:rPr>
+        <w:t>–</w:t>
+      </w:r>
+      <w:r>
+        <w:rPr>
+          <w:rFonts w:hint="cs"/>
+          <w:sz w:val="24"/>
+          <w:szCs w:val="24"/>
+          <w:rtl/>
+          <w:lang w:val="en-US"/>
+        </w:rPr>
+        <w:t xml:space="preserve"> מקבל משתנה מטיפוס </w:t>
+      </w:r>
+      <w:r>
+        <w:rPr>
+          <w:sz w:val="24"/>
+          <w:szCs w:val="24"/>
+          <w:lang w:val="en-US"/>
+        </w:rPr>
+        <w:t>node</w:t>
+      </w:r>
+      <w:r>
+        <w:rPr>
+          <w:rFonts w:hint="cs"/>
+          <w:sz w:val="24"/>
+          <w:szCs w:val="24"/>
+          <w:rtl/>
+          <w:lang w:val="en-US"/>
+        </w:rPr>
+        <w:t xml:space="preserve"> ומכניס אותו ל</w:t>
+      </w:r>
+      <w:r>
+        <w:rPr>
+          <w:sz w:val="24"/>
+          <w:szCs w:val="24"/>
+          <w:lang w:val="en-US"/>
+        </w:rPr>
+        <w:t>heap</w:t>
+      </w:r>
+      <w:r>
+        <w:rPr>
+          <w:rFonts w:hint="cs"/>
+          <w:sz w:val="24"/>
+          <w:szCs w:val="24"/>
+          <w:rtl/>
+          <w:lang w:val="en-US"/>
+        </w:rPr>
+        <w:t>.</w:t>
+      </w:r>
+    </w:p>
+    <w:p>
+      <w:pPr>
+        <w:pStyle w:val="ListParagraph"/>
+        <w:bidi/>
+        <w:ind w:left="2160"/>
+        <w:rPr>
+          <w:i/>
+          <w:iCs/>
+          <w:sz w:val="24"/>
+          <w:szCs w:val="24"/>
+          <w:lang w:val="en-US"/>
+        </w:rPr>
+      </w:pPr>
+      <w:r>
+        <w:rPr>
+          <w:rFonts w:hint="cs"/>
+          <w:i/>
+          <w:iCs/>
+          <w:sz w:val="24"/>
+          <w:szCs w:val="24"/>
+          <w:rtl/>
+          <w:lang w:val="en-US"/>
+        </w:rPr>
+        <w:t xml:space="preserve">סיבוכיות: </w:t>
+      </w:r>
+      <w:r>
+        <w:rPr>
+          <w:rFonts w:hint="cs"/>
+          <w:i/>
+          <w:iCs/>
+          <w:sz w:val="24"/>
+          <w:szCs w:val="24"/>
+          <w:lang w:val="en-US"/>
+        </w:rPr>
+        <w:t>O</w:t>
+      </w:r>
+      <w:r>
+        <w:rPr>
+          <w:i/>
+          <w:iCs/>
+          <w:sz w:val="24"/>
+          <w:szCs w:val="24"/>
+          <w:lang w:val="en-US"/>
+        </w:rPr>
+        <w:t>(</w:t>
+      </w:r>
+      <w:proofErr w:type="spellStart"/>
+      <w:r>
+        <w:rPr>
+          <w:i/>
+          <w:iCs/>
+          <w:sz w:val="24"/>
+          <w:szCs w:val="24"/>
+          <w:lang w:val="en-US"/>
+        </w:rPr>
+        <w:t>logn</w:t>
+      </w:r>
+      <w:proofErr w:type="spellEnd"/>
+      <w:r>
+        <w:rPr>
+          <w:i/>
+          <w:iCs/>
+          <w:sz w:val="24"/>
+          <w:szCs w:val="24"/>
+          <w:lang w:val="en-US"/>
+        </w:rPr>
+        <w:t>)</w:t>
+      </w:r>
+    </w:p>
+    <w:p>
+      <w:pPr>
+        <w:pStyle w:val="ListParagraph"/>
+        <w:bidi/>
+        <w:ind w:left="2160"/>
+        <w:rPr>
+          <w:rFonts w:hint="cs"/>
+          <w:i/>
+          <w:iCs/>
+          <w:sz w:val="24"/>
+          <w:szCs w:val="24"/>
+          <w:rtl/>
+          <w:lang w:val="en-US"/>
+        </w:rPr>
+      </w:pPr>
+    </w:p>
+    <w:p>
+      <w:pPr>
+        <w:pStyle w:val="ListParagraph"/>
+        <w:numPr>
+          <w:ilvl w:val="2"/>
+          <w:numId w:val="1"/>
+        </w:numPr>
+        <w:bidi/>
+        <w:rPr>
+          <w:sz w:val="24"/>
+          <w:szCs w:val="24"/>
+          <w:lang w:val="en-US"/>
+        </w:rPr>
+      </w:pPr>
+      <w:proofErr w:type="spellStart"/>
+      <w:r>
+        <w:rPr>
+          <w:b/>
+          <w:bCs/>
+          <w:sz w:val="24"/>
+          <w:szCs w:val="24"/>
+          <w:lang w:val="en-US"/>
+        </w:rPr>
+        <w:t>removeFromMaxHeap</w:t>
+      </w:r>
+      <w:proofErr w:type="spellEnd"/>
+      <w:r>
+        <w:rPr>
+          <w:rFonts w:hint="cs"/>
+          <w:b/>
+          <w:bCs/>
+          <w:sz w:val="24"/>
+          <w:szCs w:val="24"/>
+          <w:rtl/>
+          <w:lang w:val="en-US"/>
+        </w:rPr>
+        <w:t xml:space="preserve"> </w:t>
+      </w:r>
+      <w:r>
+        <w:rPr>
+          <w:rFonts w:hint="cs"/>
+          <w:sz w:val="24"/>
+          <w:szCs w:val="24"/>
+          <w:rtl/>
+          <w:lang w:val="en-US"/>
+        </w:rPr>
+        <w:t xml:space="preserve">- </w:t>
+      </w:r>
+      <w:r>
+        <w:rPr>
+          <w:rFonts w:hint="cs"/>
+          <w:sz w:val="24"/>
+          <w:szCs w:val="24"/>
+          <w:rtl/>
+          <w:lang w:val="en-US"/>
+        </w:rPr>
+        <w:t xml:space="preserve">מקבל משתנה מטיפוס </w:t>
+      </w:r>
+      <w:r>
+        <w:rPr>
+          <w:sz w:val="24"/>
+          <w:szCs w:val="24"/>
+          <w:lang w:val="en-US"/>
+        </w:rPr>
+        <w:t>node</w:t>
+      </w:r>
+      <w:r>
+        <w:rPr>
+          <w:rFonts w:hint="cs"/>
+          <w:sz w:val="24"/>
+          <w:szCs w:val="24"/>
+          <w:rtl/>
+          <w:lang w:val="en-US"/>
+        </w:rPr>
+        <w:t xml:space="preserve"> </w:t>
+      </w:r>
+      <w:r>
+        <w:rPr>
+          <w:rFonts w:hint="cs"/>
+          <w:sz w:val="24"/>
+          <w:szCs w:val="24"/>
+          <w:rtl/>
+          <w:lang w:val="en-US"/>
+        </w:rPr>
+        <w:t>ומוחק אותו</w:t>
+      </w:r>
+      <w:r>
+        <w:rPr>
+          <w:rFonts w:hint="cs"/>
+          <w:sz w:val="24"/>
+          <w:szCs w:val="24"/>
+          <w:rtl/>
+          <w:lang w:val="en-US"/>
+        </w:rPr>
+        <w:t xml:space="preserve"> </w:t>
+      </w:r>
+      <w:r>
+        <w:rPr>
+          <w:rFonts w:hint="cs"/>
+          <w:sz w:val="24"/>
+          <w:szCs w:val="24"/>
+          <w:rtl/>
+          <w:lang w:val="en-US"/>
+        </w:rPr>
+        <w:t>מה</w:t>
+      </w:r>
+      <w:r>
+        <w:rPr>
+          <w:sz w:val="24"/>
+          <w:szCs w:val="24"/>
+          <w:lang w:val="en-US"/>
+        </w:rPr>
+        <w:t>heap</w:t>
+      </w:r>
+      <w:r>
+        <w:rPr>
+          <w:rFonts w:hint="cs"/>
+          <w:sz w:val="24"/>
+          <w:szCs w:val="24"/>
+          <w:rtl/>
+          <w:lang w:val="en-US"/>
+        </w:rPr>
+        <w:t>.</w:t>
+      </w:r>
+    </w:p>
+    <w:p>
+      <w:pPr>
+        <w:pStyle w:val="ListParagraph"/>
+        <w:bidi/>
+        <w:ind w:left="2160"/>
+        <w:rPr>
+          <w:i/>
+          <w:iCs/>
+          <w:sz w:val="24"/>
+          <w:szCs w:val="24"/>
+          <w:lang w:val="en-US"/>
+        </w:rPr>
+      </w:pPr>
+      <w:r>
+        <w:rPr>
+          <w:rFonts w:hint="cs"/>
+          <w:i/>
+          <w:iCs/>
+          <w:sz w:val="24"/>
+          <w:szCs w:val="24"/>
+          <w:rtl/>
+          <w:lang w:val="en-US"/>
+        </w:rPr>
+        <w:t xml:space="preserve">סיבוכיות: </w:t>
+      </w:r>
+      <w:r>
+        <w:rPr>
+          <w:rFonts w:hint="cs"/>
+          <w:i/>
+          <w:iCs/>
+          <w:sz w:val="24"/>
+          <w:szCs w:val="24"/>
+          <w:lang w:val="en-US"/>
+        </w:rPr>
+        <w:t>O</w:t>
+      </w:r>
+      <w:r>
+        <w:rPr>
+          <w:i/>
+          <w:iCs/>
+          <w:sz w:val="24"/>
+          <w:szCs w:val="24"/>
+          <w:lang w:val="en-US"/>
+        </w:rPr>
+        <w:t>(</w:t>
+      </w:r>
+      <w:proofErr w:type="spellStart"/>
+      <w:r>
+        <w:rPr>
+          <w:i/>
+          <w:iCs/>
+          <w:sz w:val="24"/>
+          <w:szCs w:val="24"/>
+          <w:lang w:val="en-US"/>
+        </w:rPr>
+        <w:t>logn</w:t>
+      </w:r>
+      <w:proofErr w:type="spellEnd"/>
+      <w:r>
+        <w:rPr>
+          <w:i/>
+          <w:iCs/>
+          <w:sz w:val="24"/>
+          <w:szCs w:val="24"/>
+          <w:lang w:val="en-US"/>
+        </w:rPr>
+        <w:t>)</w:t>
+      </w:r>
+    </w:p>
+    <w:p>
+      <w:pPr>
+        <w:pStyle w:val="ListParagraph"/>
+        <w:bidi/>
+        <w:ind w:left="2160"/>
+        <w:rPr>
+          <w:sz w:val="24"/>
+          <w:szCs w:val="24"/>
+          <w:lang w:val="en-US"/>
+        </w:rPr>
+      </w:pPr>
+    </w:p>
+    <w:p>
+      <w:pPr>
+        <w:pStyle w:val="ListParagraph"/>
+        <w:numPr>
+          <w:ilvl w:val="2"/>
+          <w:numId w:val="1"/>
+        </w:numPr>
+        <w:bidi/>
+        <w:rPr>
+          <w:b/>
+          <w:bCs/>
+          <w:sz w:val="24"/>
+          <w:szCs w:val="24"/>
+          <w:lang w:val="en-US"/>
+        </w:rPr>
+      </w:pPr>
+      <w:r>
+        <w:rPr>
+          <w:b/>
+          <w:bCs/>
+          <w:sz w:val="24"/>
+          <w:szCs w:val="24"/>
+          <w:lang w:val="en-US"/>
+        </w:rPr>
+        <w:t>Parent</w:t>
+      </w:r>
+      <w:r>
+        <w:rPr>
+          <w:rFonts w:hint="cs"/>
+          <w:b/>
+          <w:bCs/>
+          <w:sz w:val="24"/>
+          <w:szCs w:val="24"/>
+          <w:rtl/>
+          <w:lang w:val="en-US"/>
+        </w:rPr>
+        <w:t xml:space="preserve"> </w:t>
+      </w:r>
+      <w:r>
+        <w:rPr>
+          <w:sz w:val="24"/>
+          <w:szCs w:val="24"/>
+          <w:rtl/>
+          <w:lang w:val="en-US"/>
+        </w:rPr>
+        <w:t>–</w:t>
+      </w:r>
+      <w:r>
+        <w:rPr>
+          <w:rFonts w:hint="cs"/>
+          <w:sz w:val="24"/>
+          <w:szCs w:val="24"/>
+          <w:rtl/>
+          <w:lang w:val="en-US"/>
+        </w:rPr>
+        <w:t xml:space="preserve"> מקבלת מקום של צומת ב</w:t>
+      </w:r>
+      <w:r>
+        <w:rPr>
+          <w:sz w:val="24"/>
+          <w:szCs w:val="24"/>
+          <w:lang w:val="en-US"/>
+        </w:rPr>
+        <w:t>heap</w:t>
+      </w:r>
+      <w:r>
+        <w:rPr>
+          <w:rFonts w:hint="cs"/>
+          <w:sz w:val="24"/>
+          <w:szCs w:val="24"/>
+          <w:rtl/>
+          <w:lang w:val="en-US"/>
+        </w:rPr>
+        <w:t xml:space="preserve"> ומחזירה את מיקום צומת האב של צומת זאת</w:t>
+      </w:r>
+      <w:r>
+        <w:rPr>
+          <w:rFonts w:hint="cs"/>
+          <w:sz w:val="24"/>
+          <w:szCs w:val="24"/>
+          <w:rtl/>
+          <w:lang w:val="en-US"/>
+        </w:rPr>
+        <w:t xml:space="preserve"> </w:t>
+      </w:r>
+      <w:r>
+        <w:rPr>
+          <w:rFonts w:hint="cs"/>
+          <w:sz w:val="24"/>
+          <w:szCs w:val="24"/>
+          <w:rtl/>
+          <w:lang w:val="en-US"/>
+        </w:rPr>
+        <w:t>ב</w:t>
+      </w:r>
+      <w:r>
+        <w:rPr>
+          <w:sz w:val="24"/>
+          <w:szCs w:val="24"/>
+          <w:lang w:val="en-US"/>
+        </w:rPr>
+        <w:t>heap</w:t>
+      </w:r>
+      <w:r>
+        <w:rPr>
+          <w:rFonts w:hint="cs"/>
+          <w:sz w:val="24"/>
+          <w:szCs w:val="24"/>
+          <w:rtl/>
+          <w:lang w:val="en-US"/>
+        </w:rPr>
+        <w:t>, אם קיים</w:t>
+      </w:r>
+      <w:r>
+        <w:rPr>
+          <w:rFonts w:hint="cs"/>
+          <w:sz w:val="24"/>
+          <w:szCs w:val="24"/>
+          <w:rtl/>
+          <w:lang w:val="en-US"/>
+        </w:rPr>
+        <w:t>.</w:t>
+      </w:r>
+    </w:p>
+    <w:p>
+      <w:pPr>
+        <w:pStyle w:val="ListParagraph"/>
+        <w:bidi/>
+        <w:ind w:left="2160"/>
+        <w:rPr>
+          <w:i/>
+          <w:iCs/>
+          <w:sz w:val="24"/>
+          <w:szCs w:val="24"/>
+          <w:lang w:val="en-US"/>
+        </w:rPr>
+      </w:pPr>
+      <w:r>
+        <w:rPr>
+          <w:rFonts w:hint="cs"/>
+          <w:i/>
+          <w:iCs/>
+          <w:sz w:val="24"/>
+          <w:szCs w:val="24"/>
+          <w:rtl/>
+          <w:lang w:val="en-US"/>
+        </w:rPr>
+        <w:t xml:space="preserve">סיבוכיות: </w:t>
+      </w:r>
+      <w:r>
+        <w:rPr>
+          <w:i/>
+          <w:iCs/>
+          <w:sz w:val="24"/>
+          <w:szCs w:val="24"/>
+          <w:lang w:val="en-US"/>
+        </w:rPr>
+        <w:t>O(1)</w:t>
+      </w:r>
+    </w:p>
+    <w:p>
+      <w:pPr>
+        <w:pStyle w:val="ListParagraph"/>
+        <w:bidi/>
+        <w:ind w:left="2160"/>
+        <w:rPr>
+          <w:i/>
+          <w:iCs/>
+          <w:sz w:val="24"/>
+          <w:szCs w:val="24"/>
+          <w:lang w:val="en-US"/>
+        </w:rPr>
+      </w:pPr>
+    </w:p>
+    <w:p>
+      <w:pPr>
+        <w:pStyle w:val="ListParagraph"/>
+        <w:numPr>
+          <w:ilvl w:val="2"/>
+          <w:numId w:val="1"/>
+        </w:numPr>
+        <w:bidi/>
+        <w:rPr>
+          <w:b/>
+          <w:bCs/>
+          <w:sz w:val="24"/>
+          <w:szCs w:val="24"/>
+          <w:lang w:val="en-US"/>
+        </w:rPr>
+      </w:pPr>
+      <w:proofErr w:type="spellStart"/>
+      <w:r>
+        <w:rPr>
+          <w:b/>
+          <w:bCs/>
+          <w:sz w:val="24"/>
+          <w:szCs w:val="24"/>
+          <w:lang w:val="en-US"/>
+        </w:rPr>
+        <w:t>Leftson</w:t>
+      </w:r>
+      <w:proofErr w:type="spellEnd"/>
+      <w:r>
+        <w:rPr>
+          <w:rFonts w:hint="cs"/>
+          <w:sz w:val="24"/>
+          <w:szCs w:val="24"/>
+          <w:rtl/>
+          <w:lang w:val="en-US"/>
+        </w:rPr>
+        <w:t xml:space="preserve"> </w:t>
+      </w:r>
+      <w:r>
+        <w:rPr>
+          <w:rFonts w:hint="cs"/>
+          <w:sz w:val="24"/>
+          <w:szCs w:val="24"/>
+          <w:rtl/>
+          <w:lang w:val="en-US"/>
+        </w:rPr>
+        <w:t>– מקבלת מקום של צומת ב</w:t>
+      </w:r>
+      <w:r>
+        <w:rPr>
+          <w:sz w:val="24"/>
+          <w:szCs w:val="24"/>
+          <w:lang w:val="en-US"/>
+        </w:rPr>
+        <w:t>heap</w:t>
+      </w:r>
+      <w:r>
+        <w:rPr>
+          <w:rFonts w:hint="cs"/>
+          <w:sz w:val="24"/>
+          <w:szCs w:val="24"/>
+          <w:rtl/>
+          <w:lang w:val="en-US"/>
+        </w:rPr>
+        <w:t xml:space="preserve"> ומחזירה את מיקום צומת ה</w:t>
+      </w:r>
+      <w:r>
+        <w:rPr>
+          <w:rFonts w:hint="cs"/>
+          <w:sz w:val="24"/>
+          <w:szCs w:val="24"/>
+          <w:rtl/>
+          <w:lang w:val="en-US"/>
+        </w:rPr>
+        <w:t xml:space="preserve">בן השמאלי </w:t>
+      </w:r>
+      <w:r>
+        <w:rPr>
+          <w:rFonts w:hint="cs"/>
+          <w:sz w:val="24"/>
+          <w:szCs w:val="24"/>
+          <w:rtl/>
+          <w:lang w:val="en-US"/>
+        </w:rPr>
+        <w:t>של צומת זאת</w:t>
+      </w:r>
+      <w:r>
+        <w:rPr>
+          <w:rFonts w:hint="cs"/>
+          <w:sz w:val="24"/>
+          <w:szCs w:val="24"/>
+          <w:rtl/>
+          <w:lang w:val="en-US"/>
+        </w:rPr>
+        <w:t xml:space="preserve"> ב</w:t>
+      </w:r>
+      <w:r>
+        <w:rPr>
+          <w:sz w:val="24"/>
+          <w:szCs w:val="24"/>
+          <w:lang w:val="en-US"/>
+        </w:rPr>
+        <w:t>heap</w:t>
+      </w:r>
+      <w:r>
+        <w:rPr>
+          <w:rFonts w:hint="cs"/>
+          <w:sz w:val="24"/>
+          <w:szCs w:val="24"/>
+          <w:rtl/>
+          <w:lang w:val="en-US"/>
+        </w:rPr>
+        <w:t>, אם קיים.</w:t>
+      </w:r>
+    </w:p>
+    <w:p>
+      <w:pPr>
+        <w:pStyle w:val="ListParagraph"/>
+        <w:bidi/>
+        <w:ind w:left="2160"/>
+        <w:rPr>
+          <w:i/>
+          <w:iCs/>
+          <w:sz w:val="24"/>
+          <w:szCs w:val="24"/>
+          <w:lang w:val="en-US"/>
+        </w:rPr>
+      </w:pPr>
+      <w:r>
+        <w:rPr>
+          <w:rFonts w:hint="cs"/>
+          <w:i/>
+          <w:iCs/>
+          <w:sz w:val="24"/>
+          <w:szCs w:val="24"/>
+          <w:rtl/>
+          <w:lang w:val="en-US"/>
+        </w:rPr>
+        <w:t xml:space="preserve">סיבוכיות: </w:t>
+      </w:r>
+      <w:r>
+        <w:rPr>
+          <w:i/>
+          <w:iCs/>
+          <w:sz w:val="24"/>
+          <w:szCs w:val="24"/>
+          <w:lang w:val="en-US"/>
+        </w:rPr>
+        <w:t>O(1)</w:t>
+      </w:r>
+    </w:p>
+    <w:p>
+      <w:pPr>
+        <w:pStyle w:val="ListParagraph"/>
+        <w:bidi/>
+        <w:ind w:left="2160"/>
+        <w:rPr>
+          <w:sz w:val="24"/>
+          <w:szCs w:val="24"/>
+          <w:lang w:val="en-US"/>
+        </w:rPr>
+      </w:pPr>
+    </w:p>
+    <w:p>
+      <w:pPr>
+        <w:pStyle w:val="ListParagraph"/>
+        <w:numPr>
+          <w:ilvl w:val="2"/>
+          <w:numId w:val="1"/>
+        </w:numPr>
+        <w:bidi/>
+        <w:rPr>
+          <w:b/>
+          <w:bCs/>
+          <w:sz w:val="24"/>
+          <w:szCs w:val="24"/>
+          <w:lang w:val="en-US"/>
+        </w:rPr>
+      </w:pPr>
+      <w:proofErr w:type="spellStart"/>
+      <w:r>
+        <w:rPr>
+          <w:b/>
+          <w:bCs/>
+          <w:sz w:val="24"/>
+          <w:szCs w:val="24"/>
+          <w:lang w:val="en-US"/>
+        </w:rPr>
+        <w:t>RightSon</w:t>
+      </w:r>
+      <w:proofErr w:type="spellEnd"/>
+      <w:r>
+        <w:rPr>
+          <w:rFonts w:hint="cs"/>
+          <w:sz w:val="24"/>
+          <w:szCs w:val="24"/>
+          <w:rtl/>
+          <w:lang w:val="en-US"/>
+        </w:rPr>
+        <w:t xml:space="preserve"> </w:t>
+      </w:r>
+      <w:r>
+        <w:rPr>
+          <w:rFonts w:hint="cs"/>
+          <w:sz w:val="24"/>
+          <w:szCs w:val="24"/>
+          <w:rtl/>
+          <w:lang w:val="en-US"/>
+        </w:rPr>
+        <w:t>– מקבלת מקום של צומת ב</w:t>
+      </w:r>
+      <w:r>
+        <w:rPr>
+          <w:sz w:val="24"/>
+          <w:szCs w:val="24"/>
+          <w:lang w:val="en-US"/>
+        </w:rPr>
+        <w:t>heap</w:t>
+      </w:r>
+      <w:r>
+        <w:rPr>
+          <w:rFonts w:hint="cs"/>
+          <w:sz w:val="24"/>
+          <w:szCs w:val="24"/>
+          <w:rtl/>
+          <w:lang w:val="en-US"/>
+        </w:rPr>
+        <w:t xml:space="preserve"> ומחזירה את מיקום צומת ה</w:t>
+      </w:r>
+      <w:r>
+        <w:rPr>
+          <w:rFonts w:hint="cs"/>
+          <w:sz w:val="24"/>
+          <w:szCs w:val="24"/>
+          <w:rtl/>
+          <w:lang w:val="en-US"/>
+        </w:rPr>
+        <w:t>בן הימני</w:t>
+      </w:r>
+      <w:r>
+        <w:rPr>
+          <w:rFonts w:hint="cs"/>
+          <w:sz w:val="24"/>
+          <w:szCs w:val="24"/>
+          <w:rtl/>
+          <w:lang w:val="en-US"/>
+        </w:rPr>
+        <w:t xml:space="preserve"> של צומת זאת</w:t>
+      </w:r>
+      <w:r>
+        <w:rPr>
+          <w:rFonts w:hint="cs"/>
+          <w:sz w:val="24"/>
+          <w:szCs w:val="24"/>
+          <w:rtl/>
+          <w:lang w:val="en-US"/>
+        </w:rPr>
+        <w:t xml:space="preserve"> </w:t>
+      </w:r>
+      <w:r>
+        <w:rPr>
+          <w:rFonts w:hint="cs"/>
+          <w:sz w:val="24"/>
+          <w:szCs w:val="24"/>
+          <w:rtl/>
+          <w:lang w:val="en-US"/>
+        </w:rPr>
+        <w:t>ב</w:t>
+      </w:r>
+      <w:r>
+        <w:rPr>
+          <w:sz w:val="24"/>
+          <w:szCs w:val="24"/>
+          <w:lang w:val="en-US"/>
+        </w:rPr>
+        <w:t>heap</w:t>
+      </w:r>
+      <w:r>
+        <w:rPr>
+          <w:rFonts w:hint="cs"/>
+          <w:sz w:val="24"/>
+          <w:szCs w:val="24"/>
+          <w:rtl/>
+          <w:lang w:val="en-US"/>
+        </w:rPr>
+        <w:t>, אם קיים</w:t>
+      </w:r>
+      <w:r>
+        <w:rPr>
+          <w:rFonts w:hint="cs"/>
+          <w:sz w:val="24"/>
+          <w:szCs w:val="24"/>
+          <w:rtl/>
+          <w:lang w:val="en-US"/>
+        </w:rPr>
+        <w:t>.</w:t>
+      </w:r>
+    </w:p>
+    <w:p>
+      <w:pPr>
+        <w:pStyle w:val="ListParagraph"/>
+        <w:bidi/>
+        <w:ind w:left="2160"/>
+        <w:rPr>
+          <w:i/>
+          <w:iCs/>
+          <w:sz w:val="24"/>
+          <w:szCs w:val="24"/>
+          <w:lang w:val="en-US"/>
+        </w:rPr>
+      </w:pPr>
+      <w:r>
+        <w:rPr>
+          <w:rFonts w:hint="cs"/>
+          <w:i/>
+          <w:iCs/>
+          <w:sz w:val="24"/>
+          <w:szCs w:val="24"/>
+          <w:rtl/>
+          <w:lang w:val="en-US"/>
+        </w:rPr>
+        <w:t xml:space="preserve">סיבוכיות: </w:t>
+      </w:r>
+      <w:r>
+        <w:rPr>
+          <w:i/>
+          <w:iCs/>
+          <w:sz w:val="24"/>
+          <w:szCs w:val="24"/>
+          <w:lang w:val="en-US"/>
+        </w:rPr>
+        <w:t>O(1)</w:t>
+      </w:r>
+    </w:p>
+    <w:p>
+      <w:pPr>
+        <w:pStyle w:val="ListParagraph"/>
+        <w:bidi/>
+        <w:ind w:left="2160"/>
+        <w:rPr>
+          <w:sz w:val="24"/>
+          <w:szCs w:val="24"/>
+          <w:lang w:val="en-US"/>
+        </w:rPr>
+      </w:pPr>
+    </w:p>
+    <w:p>
+      <w:pPr>
+        <w:pStyle w:val="ListParagraph"/>
+        <w:numPr>
+          <w:ilvl w:val="2"/>
+          <w:numId w:val="1"/>
+        </w:numPr>
+        <w:bidi/>
+        <w:rPr>
+          <w:sz w:val="24"/>
+          <w:szCs w:val="24"/>
+          <w:lang w:val="en-US"/>
+        </w:rPr>
+      </w:pPr>
+      <w:proofErr w:type="spellStart"/>
+      <w:r>
+        <w:rPr>
+          <w:b/>
+          <w:bCs/>
+          <w:sz w:val="24"/>
+          <w:szCs w:val="24"/>
+          <w:lang w:val="en-US"/>
+        </w:rPr>
+        <w:t>switchValuesByIndex</w:t>
+      </w:r>
+      <w:proofErr w:type="spellEnd"/>
+      <w:r>
+        <w:rPr>
+          <w:rFonts w:hint="cs"/>
+          <w:sz w:val="24"/>
+          <w:szCs w:val="24"/>
+          <w:rtl/>
+          <w:lang w:val="en-US"/>
+        </w:rPr>
+        <w:t xml:space="preserve"> </w:t>
+      </w:r>
+      <w:r>
+        <w:rPr>
+          <w:sz w:val="24"/>
+          <w:szCs w:val="24"/>
+          <w:rtl/>
+          <w:lang w:val="en-US"/>
+        </w:rPr>
+        <w:t>–</w:t>
+      </w:r>
+      <w:r>
+        <w:rPr>
+          <w:rFonts w:hint="cs"/>
+          <w:sz w:val="24"/>
+          <w:szCs w:val="24"/>
+          <w:rtl/>
+          <w:lang w:val="en-US"/>
+        </w:rPr>
+        <w:t xml:space="preserve"> מקבל שתי מיקומים ב</w:t>
+      </w:r>
+      <w:r>
+        <w:rPr>
+          <w:sz w:val="24"/>
+          <w:szCs w:val="24"/>
+          <w:lang w:val="en-US"/>
+        </w:rPr>
+        <w:t>heap</w:t>
+      </w:r>
+      <w:r>
+        <w:rPr>
+          <w:rFonts w:hint="cs"/>
+          <w:sz w:val="24"/>
+          <w:szCs w:val="24"/>
+          <w:rtl/>
+          <w:lang w:val="en-US"/>
+        </w:rPr>
+        <w:t xml:space="preserve"> ומחליף את הצמתים בהם אחד עם השני</w:t>
+      </w:r>
+      <w:r>
+        <w:rPr>
+          <w:rFonts w:hint="cs"/>
+          <w:sz w:val="24"/>
+          <w:szCs w:val="24"/>
+          <w:rtl/>
+          <w:lang w:val="en-US"/>
+        </w:rPr>
+        <w:t>.</w:t>
+      </w:r>
+    </w:p>
+    <w:p>
+      <w:pPr>
+        <w:pStyle w:val="ListParagraph"/>
+        <w:bidi/>
+        <w:ind w:left="2160"/>
+        <w:rPr>
+          <w:i/>
+          <w:iCs/>
+          <w:sz w:val="24"/>
+          <w:szCs w:val="24"/>
+          <w:lang w:val="en-US"/>
+        </w:rPr>
+      </w:pPr>
+      <w:r>
+        <w:rPr>
+          <w:rFonts w:hint="cs"/>
+          <w:i/>
+          <w:iCs/>
+          <w:sz w:val="24"/>
+          <w:szCs w:val="24"/>
+          <w:rtl/>
+          <w:lang w:val="en-US"/>
+        </w:rPr>
+        <w:t xml:space="preserve">סיבוכיות: </w:t>
+      </w:r>
+      <w:r>
+        <w:rPr>
+          <w:i/>
+          <w:iCs/>
+          <w:sz w:val="24"/>
+          <w:szCs w:val="24"/>
+          <w:lang w:val="en-US"/>
+        </w:rPr>
+        <w:t>O(1)</w:t>
+      </w:r>
+    </w:p>
+    <w:p>
+      <w:pPr>
+        <w:pStyle w:val="ListParagraph"/>
+        <w:bidi/>
+        <w:ind w:left="2160"/>
+        <w:rPr>
+          <w:i/>
+          <w:iCs/>
+          <w:sz w:val="24"/>
+          <w:szCs w:val="24"/>
+          <w:lang w:val="en-US"/>
+        </w:rPr>
+      </w:pPr>
+    </w:p>
+    <w:p>
+      <w:pPr>
+        <w:pStyle w:val="ListParagraph"/>
+        <w:numPr>
+          <w:ilvl w:val="2"/>
+          <w:numId w:val="1"/>
+        </w:numPr>
+        <w:bidi/>
+        <w:rPr>
+          <w:sz w:val="24"/>
+          <w:szCs w:val="24"/>
+          <w:lang w:val="en-US"/>
+        </w:rPr>
+      </w:pPr>
+      <w:proofErr w:type="spellStart"/>
+      <w:r>
+        <w:rPr>
+          <w:b/>
+          <w:bCs/>
+          <w:sz w:val="24"/>
+          <w:szCs w:val="24"/>
+          <w:lang w:val="en-US"/>
+        </w:rPr>
+        <w:t>HeapifyUp</w:t>
+      </w:r>
+      <w:proofErr w:type="spellEnd"/>
+      <w:r>
+        <w:rPr>
+          <w:rFonts w:hint="cs"/>
+          <w:sz w:val="24"/>
+          <w:szCs w:val="24"/>
+          <w:rtl/>
+          <w:lang w:val="en-US"/>
+        </w:rPr>
+        <w:t xml:space="preserve"> </w:t>
+      </w:r>
+      <w:r>
+        <w:rPr>
+          <w:sz w:val="24"/>
+          <w:szCs w:val="24"/>
+          <w:rtl/>
+          <w:lang w:val="en-US"/>
+        </w:rPr>
+        <w:t>–</w:t>
+      </w:r>
+      <w:r>
+        <w:rPr>
+          <w:rFonts w:hint="cs"/>
+          <w:sz w:val="24"/>
+          <w:szCs w:val="24"/>
+          <w:rtl/>
+          <w:lang w:val="en-US"/>
+        </w:rPr>
+        <w:t xml:space="preserve"> מקבל מיקום ב</w:t>
+      </w:r>
+      <w:r>
+        <w:rPr>
+          <w:sz w:val="24"/>
+          <w:szCs w:val="24"/>
+          <w:lang w:val="en-US"/>
+        </w:rPr>
+        <w:t>heap</w:t>
+      </w:r>
+      <w:r>
+        <w:rPr>
+          <w:rFonts w:hint="cs"/>
+          <w:sz w:val="24"/>
+          <w:szCs w:val="24"/>
+          <w:rtl/>
+          <w:lang w:val="en-US"/>
+        </w:rPr>
+        <w:t xml:space="preserve"> ומ</w:t>
+      </w:r>
+      <w:r>
+        <w:rPr>
+          <w:rFonts w:hint="cs"/>
+          <w:sz w:val="24"/>
+          <w:szCs w:val="24"/>
+          <w:rtl/>
+          <w:lang w:val="en-US"/>
+        </w:rPr>
+        <w:t>ציף את הצומת מעלה אם נחוץ, כדי לתקן את ה</w:t>
+      </w:r>
+      <w:r>
+        <w:rPr>
+          <w:sz w:val="24"/>
+          <w:szCs w:val="24"/>
+          <w:lang w:val="en-US"/>
+        </w:rPr>
+        <w:t>heap</w:t>
+      </w:r>
+      <w:r>
+        <w:rPr>
+          <w:rFonts w:hint="cs"/>
+          <w:sz w:val="24"/>
+          <w:szCs w:val="24"/>
+          <w:rtl/>
+          <w:lang w:val="en-US"/>
+        </w:rPr>
+        <w:t>.</w:t>
+      </w:r>
+    </w:p>
+    <w:p>
+      <w:pPr>
+        <w:pStyle w:val="ListParagraph"/>
+        <w:bidi/>
+        <w:ind w:left="2160"/>
+        <w:rPr>
+          <w:i/>
+          <w:iCs/>
+          <w:sz w:val="24"/>
+          <w:szCs w:val="24"/>
+          <w:lang w:val="en-US"/>
+        </w:rPr>
+      </w:pPr>
+      <w:r>
+        <w:rPr>
+          <w:rFonts w:hint="cs"/>
+          <w:i/>
+          <w:iCs/>
+          <w:sz w:val="24"/>
+          <w:szCs w:val="24"/>
+          <w:rtl/>
+          <w:lang w:val="en-US"/>
+        </w:rPr>
+        <w:t xml:space="preserve">סיבוכיות: </w:t>
+      </w:r>
+      <w:r>
+        <w:rPr>
+          <w:i/>
+          <w:iCs/>
+          <w:sz w:val="24"/>
+          <w:szCs w:val="24"/>
+          <w:lang w:val="en-US"/>
+        </w:rPr>
+        <w:t>O(</w:t>
+      </w:r>
+      <w:proofErr w:type="spellStart"/>
+      <w:r>
+        <w:rPr>
+          <w:i/>
+          <w:iCs/>
+          <w:sz w:val="24"/>
+          <w:szCs w:val="24"/>
+          <w:lang w:val="en-US"/>
+        </w:rPr>
+        <w:t>logn</w:t>
+      </w:r>
+      <w:proofErr w:type="spellEnd"/>
+      <w:r>
+        <w:rPr>
+          <w:i/>
+          <w:iCs/>
+          <w:sz w:val="24"/>
+          <w:szCs w:val="24"/>
+          <w:lang w:val="en-US"/>
+        </w:rPr>
+        <w:t>)</w:t>
+      </w:r>
+    </w:p>
+    <w:p>
+      <w:pPr>
+        <w:pStyle w:val="ListParagraph"/>
+        <w:bidi/>
+        <w:ind w:left="2160"/>
+        <w:rPr>
+          <w:rFonts w:hint="cs"/>
+          <w:i/>
+          <w:iCs/>
+          <w:sz w:val="24"/>
+          <w:szCs w:val="24"/>
+          <w:rtl/>
+          <w:lang w:val="en-US"/>
+        </w:rPr>
+      </w:pPr>
+    </w:p>
+    <w:p>
+      <w:pPr>
+        <w:pStyle w:val="ListParagraph"/>
+        <w:numPr>
+          <w:ilvl w:val="2"/>
+          <w:numId w:val="1"/>
+        </w:numPr>
+        <w:bidi/>
+        <w:rPr>
+          <w:sz w:val="24"/>
+          <w:szCs w:val="24"/>
+          <w:lang w:val="en-US"/>
+        </w:rPr>
+      </w:pPr>
+      <w:proofErr w:type="spellStart"/>
+      <w:r>
+        <w:rPr>
+          <w:b/>
+          <w:bCs/>
+          <w:sz w:val="24"/>
+          <w:szCs w:val="24"/>
+          <w:lang w:val="en-US"/>
+        </w:rPr>
+        <w:t>HeapifyDown</w:t>
+      </w:r>
+      <w:proofErr w:type="spellEnd"/>
+      <w:r>
+        <w:rPr>
+          <w:rFonts w:hint="cs"/>
+          <w:sz w:val="24"/>
+          <w:szCs w:val="24"/>
+          <w:rtl/>
+          <w:lang w:val="en-US"/>
+        </w:rPr>
+        <w:t xml:space="preserve"> - </w:t>
+      </w:r>
+      <w:r>
+        <w:rPr>
+          <w:rFonts w:hint="cs"/>
+          <w:sz w:val="24"/>
+          <w:szCs w:val="24"/>
+          <w:rtl/>
+          <w:lang w:val="en-US"/>
+        </w:rPr>
+        <w:t>מקבל מיקום ב</w:t>
+      </w:r>
+      <w:r>
+        <w:rPr>
+          <w:sz w:val="24"/>
+          <w:szCs w:val="24"/>
+          <w:lang w:val="en-US"/>
+        </w:rPr>
+        <w:t>heap</w:t>
+      </w:r>
+      <w:r>
+        <w:rPr>
+          <w:rFonts w:hint="cs"/>
+          <w:sz w:val="24"/>
+          <w:szCs w:val="24"/>
+          <w:rtl/>
+          <w:lang w:val="en-US"/>
+        </w:rPr>
+        <w:t xml:space="preserve"> ומציף את הצומת </w:t>
+      </w:r>
+      <w:r>
+        <w:rPr>
+          <w:rFonts w:hint="cs"/>
+          <w:sz w:val="24"/>
+          <w:szCs w:val="24"/>
+          <w:rtl/>
+          <w:lang w:val="en-US"/>
+        </w:rPr>
+        <w:t>מטה</w:t>
+      </w:r>
+      <w:r>
+        <w:rPr>
+          <w:rFonts w:hint="cs"/>
+          <w:sz w:val="24"/>
+          <w:szCs w:val="24"/>
+          <w:rtl/>
+          <w:lang w:val="en-US"/>
+        </w:rPr>
+        <w:t xml:space="preserve"> אם נחוץ, כדי לתקן את ה</w:t>
+      </w:r>
+      <w:r>
+        <w:rPr>
+          <w:sz w:val="24"/>
+          <w:szCs w:val="24"/>
+          <w:lang w:val="en-US"/>
+        </w:rPr>
+        <w:t>heap</w:t>
+      </w:r>
+      <w:r>
+        <w:rPr>
+          <w:rFonts w:hint="cs"/>
+          <w:sz w:val="24"/>
+          <w:szCs w:val="24"/>
+          <w:rtl/>
+          <w:lang w:val="en-US"/>
+        </w:rPr>
+        <w:t>.</w:t>
+      </w:r>
+    </w:p>
+    <w:p>
+      <w:pPr>
+        <w:pStyle w:val="ListParagraph"/>
+        <w:bidi/>
+        <w:ind w:left="2160"/>
+        <w:rPr>
+          <w:i/>
+          <w:iCs/>
+          <w:sz w:val="24"/>
+          <w:szCs w:val="24"/>
+          <w:lang w:val="en-US"/>
+        </w:rPr>
+      </w:pPr>
+      <w:r>
+        <w:rPr>
+          <w:rFonts w:hint="cs"/>
+          <w:i/>
+          <w:iCs/>
+          <w:sz w:val="24"/>
+          <w:szCs w:val="24"/>
+          <w:rtl/>
+          <w:lang w:val="en-US"/>
+        </w:rPr>
+        <w:t xml:space="preserve">סיבוכיות: </w:t>
+      </w:r>
+      <w:r>
+        <w:rPr>
+          <w:i/>
+          <w:iCs/>
+          <w:sz w:val="24"/>
+          <w:szCs w:val="24"/>
+          <w:lang w:val="en-US"/>
+        </w:rPr>
+        <w:t>O(</w:t>
+      </w:r>
+      <w:proofErr w:type="spellStart"/>
+      <w:r>
+        <w:rPr>
+          <w:i/>
+          <w:iCs/>
+          <w:sz w:val="24"/>
+          <w:szCs w:val="24"/>
+          <w:lang w:val="en-US"/>
+        </w:rPr>
+        <w:t>logn</w:t>
+      </w:r>
+      <w:proofErr w:type="spellEnd"/>
+      <w:r>
+        <w:rPr>
+          <w:i/>
+          <w:iCs/>
+          <w:sz w:val="24"/>
+          <w:szCs w:val="24"/>
+          <w:lang w:val="en-US"/>
+        </w:rPr>
+        <w:t>)</w:t>
+      </w:r>
+    </w:p>
+    <w:p>
+      <w:pPr>
+        <w:pStyle w:val="ListParagraph"/>
+        <w:bidi/>
+        <w:ind w:left="2160"/>
+        <w:rPr>
+          <w:sz w:val="24"/>
+          <w:szCs w:val="24"/>
+          <w:lang w:val="en-US"/>
+        </w:rPr>
+      </w:pPr>
+    </w:p>
+    <w:p>
+      <w:pPr>
+        <w:pStyle w:val="ListParagraph"/>
+        <w:numPr>
+          <w:ilvl w:val="1"/>
+          <w:numId w:val="1"/>
+        </w:numPr>
+        <w:bidi/>
+        <w:rPr>
+          <w:b/>
+          <w:bCs/>
+          <w:sz w:val="24"/>
+          <w:szCs w:val="24"/>
+          <w:u w:val="single"/>
+          <w:lang w:val="en-US"/>
+        </w:rPr>
+      </w:pPr>
+      <w:r>
+        <w:rPr>
+          <w:rFonts w:hint="cs"/>
+          <w:b/>
+          <w:bCs/>
+          <w:sz w:val="24"/>
+          <w:szCs w:val="24"/>
+          <w:u w:val="single"/>
+          <w:lang w:val="en-US"/>
+        </w:rPr>
+        <w:t>N</w:t>
+      </w:r>
+      <w:r>
+        <w:rPr>
+          <w:b/>
+          <w:bCs/>
+          <w:sz w:val="24"/>
+          <w:szCs w:val="24"/>
+          <w:u w:val="single"/>
+          <w:lang w:val="en-US"/>
+        </w:rPr>
+        <w:t>ode</w:t>
+      </w:r>
+      <w:r>
+        <w:rPr>
+          <w:rFonts w:hint="cs"/>
+          <w:sz w:val="24"/>
+          <w:szCs w:val="24"/>
+          <w:rtl/>
+          <w:lang w:val="en-US"/>
+        </w:rPr>
+        <w:t>: מחלקה המייצגת צומת בגרף.</w:t>
+      </w:r>
+    </w:p>
+    <w:p>
+      <w:pPr>
+        <w:pStyle w:val="ListParagraph"/>
+        <w:numPr>
+          <w:ilvl w:val="2"/>
+          <w:numId w:val="1"/>
+        </w:numPr>
+        <w:bidi/>
+        <w:rPr>
+          <w:b/>
+          <w:bCs/>
+          <w:sz w:val="24"/>
+          <w:szCs w:val="24"/>
+          <w:u w:val="single"/>
+          <w:lang w:val="en-US"/>
+        </w:rPr>
+      </w:pPr>
+      <w:r>
+        <w:rPr>
+          <w:rFonts w:hint="cs"/>
+          <w:sz w:val="24"/>
+          <w:szCs w:val="24"/>
+          <w:u w:val="single"/>
+          <w:rtl/>
+          <w:lang w:val="en-US"/>
+        </w:rPr>
+        <w:t>פרמטרים:</w:t>
+      </w:r>
+    </w:p>
+    <w:p>
+      <w:pPr>
+        <w:pStyle w:val="ListParagraph"/>
+        <w:numPr>
+          <w:ilvl w:val="3"/>
+          <w:numId w:val="1"/>
+        </w:numPr>
+        <w:bidi/>
+        <w:rPr>
+          <w:b/>
+          <w:bCs/>
+          <w:sz w:val="24"/>
+          <w:szCs w:val="24"/>
+          <w:u w:val="single"/>
+          <w:lang w:val="en-US"/>
+        </w:rPr>
+      </w:pPr>
+      <w:r>
+        <w:rPr>
+          <w:sz w:val="24"/>
+          <w:szCs w:val="24"/>
+          <w:u w:val="single"/>
+          <w:lang w:val="en-US"/>
+        </w:rPr>
+        <w:t>Id</w:t>
+      </w:r>
+      <w:r>
+        <w:rPr>
+          <w:rFonts w:hint="cs"/>
+          <w:sz w:val="24"/>
+          <w:szCs w:val="24"/>
+          <w:rtl/>
+          <w:lang w:val="en-US"/>
+        </w:rPr>
+        <w:t xml:space="preserve"> </w:t>
+      </w:r>
+      <w:r>
+        <w:rPr>
+          <w:sz w:val="24"/>
+          <w:szCs w:val="24"/>
+          <w:rtl/>
+          <w:lang w:val="en-US"/>
+        </w:rPr>
+        <w:t>–</w:t>
+      </w:r>
+      <w:r>
+        <w:rPr>
+          <w:rFonts w:hint="cs"/>
+          <w:sz w:val="24"/>
+          <w:szCs w:val="24"/>
+          <w:rtl/>
+          <w:lang w:val="en-US"/>
+        </w:rPr>
+        <w:t xml:space="preserve"> ה</w:t>
+      </w:r>
+      <w:r>
+        <w:rPr>
+          <w:sz w:val="24"/>
+          <w:szCs w:val="24"/>
+          <w:lang w:val="en-US"/>
+        </w:rPr>
+        <w:t>index</w:t>
+      </w:r>
+      <w:r>
+        <w:rPr>
+          <w:rFonts w:hint="cs"/>
+          <w:sz w:val="24"/>
+          <w:szCs w:val="24"/>
+          <w:rtl/>
+          <w:lang w:val="en-US"/>
+        </w:rPr>
+        <w:t xml:space="preserve"> המזהה של הצומת</w:t>
+      </w:r>
+    </w:p>
+    <w:p>
+      <w:pPr>
+        <w:pStyle w:val="ListParagraph"/>
+        <w:numPr>
+          <w:ilvl w:val="3"/>
+          <w:numId w:val="1"/>
+        </w:numPr>
+        <w:bidi/>
+        <w:rPr>
+          <w:b/>
+          <w:bCs/>
+          <w:sz w:val="24"/>
+          <w:szCs w:val="24"/>
+          <w:u w:val="single"/>
+          <w:lang w:val="en-US"/>
+        </w:rPr>
+      </w:pPr>
+      <w:r>
+        <w:rPr>
+          <w:sz w:val="24"/>
+          <w:szCs w:val="24"/>
+          <w:u w:val="single"/>
+          <w:lang w:val="en-US"/>
+        </w:rPr>
+        <w:t>weight</w:t>
+      </w:r>
+      <w:r>
+        <w:rPr>
+          <w:rFonts w:hint="cs"/>
+          <w:sz w:val="24"/>
+          <w:szCs w:val="24"/>
+          <w:rtl/>
+          <w:lang w:val="en-US"/>
+        </w:rPr>
+        <w:t xml:space="preserve"> </w:t>
+      </w:r>
+      <w:r>
+        <w:rPr>
+          <w:sz w:val="24"/>
+          <w:szCs w:val="24"/>
+          <w:rtl/>
+          <w:lang w:val="en-US"/>
+        </w:rPr>
+        <w:t>–</w:t>
+      </w:r>
+      <w:r>
+        <w:rPr>
+          <w:rFonts w:hint="cs"/>
+          <w:sz w:val="24"/>
+          <w:szCs w:val="24"/>
+          <w:rtl/>
+          <w:lang w:val="en-US"/>
+        </w:rPr>
+        <w:t xml:space="preserve"> המשקל של הצומת</w:t>
+      </w:r>
+    </w:p>
+    <w:p>
+      <w:pPr>
+        <w:pStyle w:val="ListParagraph"/>
+        <w:numPr>
+          <w:ilvl w:val="3"/>
+          <w:numId w:val="1"/>
+        </w:numPr>
+        <w:bidi/>
+        <w:rPr>
+          <w:b/>
+          <w:bCs/>
+          <w:sz w:val="24"/>
+          <w:szCs w:val="24"/>
+          <w:u w:val="single"/>
+          <w:lang w:val="en-US"/>
+        </w:rPr>
+      </w:pPr>
+      <w:proofErr w:type="spellStart"/>
+      <w:r>
+        <w:rPr>
+          <w:sz w:val="24"/>
+          <w:szCs w:val="24"/>
+          <w:u w:val="single"/>
+          <w:lang w:val="en-US"/>
+        </w:rPr>
+        <w:t>neighborhoodWeight</w:t>
+      </w:r>
+      <w:proofErr w:type="spellEnd"/>
+      <w:r>
+        <w:rPr>
+          <w:rFonts w:hint="cs"/>
+          <w:sz w:val="24"/>
+          <w:szCs w:val="24"/>
+          <w:rtl/>
+          <w:lang w:val="en-US"/>
+        </w:rPr>
+        <w:t xml:space="preserve"> </w:t>
+      </w:r>
+      <w:r>
+        <w:rPr>
+          <w:sz w:val="24"/>
+          <w:szCs w:val="24"/>
+          <w:rtl/>
+          <w:lang w:val="en-US"/>
+        </w:rPr>
+        <w:t>–</w:t>
+      </w:r>
+      <w:r>
+        <w:rPr>
+          <w:rFonts w:hint="cs"/>
+          <w:sz w:val="24"/>
+          <w:szCs w:val="24"/>
+          <w:rtl/>
+          <w:lang w:val="en-US"/>
+        </w:rPr>
+        <w:t xml:space="preserve"> סכום המשקל של הצומת ומשקל כל הצמתים הקשורים אליו.</w:t>
+      </w:r>
+    </w:p>
+    <w:p>
+      <w:pPr>
+        <w:pStyle w:val="ListParagraph"/>
+        <w:numPr>
+          <w:ilvl w:val="3"/>
+          <w:numId w:val="1"/>
+        </w:numPr>
+        <w:bidi/>
+        <w:rPr>
+          <w:sz w:val="24"/>
+          <w:szCs w:val="24"/>
+          <w:u w:val="single"/>
+          <w:lang w:val="en-US"/>
+        </w:rPr>
+      </w:pPr>
+      <w:proofErr w:type="spellStart"/>
+      <w:r>
+        <w:rPr>
+          <w:sz w:val="24"/>
+          <w:szCs w:val="24"/>
+          <w:u w:val="single"/>
+          <w:lang w:val="en-US"/>
+        </w:rPr>
+        <w:t>IndexInMaximumHeap</w:t>
+      </w:r>
+      <w:proofErr w:type="spellEnd"/>
+      <w:r>
+        <w:rPr>
+          <w:rFonts w:hint="cs"/>
+          <w:sz w:val="24"/>
+          <w:szCs w:val="24"/>
+          <w:rtl/>
+          <w:lang w:val="en-US"/>
+        </w:rPr>
+        <w:t xml:space="preserve"> </w:t>
+      </w:r>
+      <w:r>
+        <w:rPr>
+          <w:sz w:val="24"/>
+          <w:szCs w:val="24"/>
+          <w:rtl/>
+          <w:lang w:val="en-US"/>
+        </w:rPr>
+        <w:t>–</w:t>
+      </w:r>
+      <w:r>
+        <w:rPr>
+          <w:rFonts w:hint="cs"/>
+          <w:sz w:val="24"/>
+          <w:szCs w:val="24"/>
+          <w:rtl/>
+          <w:lang w:val="en-US"/>
+        </w:rPr>
+        <w:t xml:space="preserve"> המקום של הצומת בערמת המקסימום</w:t>
+      </w:r>
+    </w:p>
+    <w:p>
+      <w:pPr>
+        <w:pStyle w:val="ListParagraph"/>
+        <w:numPr>
+          <w:ilvl w:val="3"/>
+          <w:numId w:val="1"/>
+        </w:numPr>
+        <w:bidi/>
+        <w:rPr>
+          <w:sz w:val="24"/>
+          <w:szCs w:val="24"/>
+          <w:u w:val="single"/>
+          <w:lang w:val="en-US"/>
+        </w:rPr>
+      </w:pPr>
+      <w:r>
+        <w:rPr>
+          <w:sz w:val="24"/>
+          <w:szCs w:val="24"/>
+          <w:u w:val="single"/>
+          <w:lang w:val="en-US"/>
+        </w:rPr>
+        <w:t>neighbors</w:t>
+      </w:r>
+      <w:r>
+        <w:rPr>
+          <w:rFonts w:hint="cs"/>
+          <w:sz w:val="24"/>
+          <w:szCs w:val="24"/>
+          <w:u w:val="single"/>
+          <w:rtl/>
+          <w:lang w:val="en-US"/>
+        </w:rPr>
+        <w:t>:</w:t>
+      </w:r>
+      <w:r>
+        <w:rPr>
+          <w:rFonts w:hint="cs"/>
+          <w:sz w:val="24"/>
+          <w:szCs w:val="24"/>
+          <w:rtl/>
+          <w:lang w:val="en-US"/>
+        </w:rPr>
+        <w:t xml:space="preserve"> רשימת השכנים של הצומת, מטיפוס </w:t>
+      </w:r>
+      <w:proofErr w:type="spellStart"/>
+      <w:r>
+        <w:rPr>
+          <w:sz w:val="24"/>
+          <w:szCs w:val="24"/>
+          <w:lang w:val="en-US"/>
+        </w:rPr>
+        <w:t>EdgeList</w:t>
+      </w:r>
+      <w:proofErr w:type="spellEnd"/>
+      <w:r>
+        <w:rPr>
+          <w:rFonts w:hint="cs"/>
+          <w:sz w:val="24"/>
+          <w:szCs w:val="24"/>
+          <w:rtl/>
+          <w:lang w:val="en-US"/>
+        </w:rPr>
+        <w:t>.</w:t>
+      </w:r>
+    </w:p>
+    <w:p>
+      <w:pPr>
+        <w:pStyle w:val="ListParagraph"/>
+        <w:bidi/>
+        <w:ind w:left="1440"/>
+        <w:rPr>
+          <w:b/>
+          <w:bCs/>
+          <w:sz w:val="24"/>
+          <w:szCs w:val="24"/>
+          <w:u w:val="single"/>
+          <w:lang w:val="en-US"/>
+        </w:rPr>
+      </w:pPr>
+    </w:p>
+    <w:p>
+      <w:pPr>
+        <w:pStyle w:val="ListParagraph"/>
+        <w:numPr>
+          <w:ilvl w:val="2"/>
+          <w:numId w:val="1"/>
+        </w:numPr>
+        <w:bidi/>
+        <w:rPr>
+          <w:sz w:val="24"/>
+          <w:szCs w:val="24"/>
+          <w:lang w:val="en-US"/>
+        </w:rPr>
+      </w:pPr>
+      <w:proofErr w:type="spellStart"/>
+      <w:r>
+        <w:rPr>
+          <w:b/>
+          <w:bCs/>
+          <w:sz w:val="24"/>
+          <w:szCs w:val="24"/>
+          <w:lang w:val="en-US"/>
+        </w:rPr>
+        <w:t>getId</w:t>
+      </w:r>
+      <w:proofErr w:type="spellEnd"/>
+      <w:r>
+        <w:rPr>
+          <w:rFonts w:hint="cs"/>
+          <w:sz w:val="24"/>
+          <w:szCs w:val="24"/>
+          <w:rtl/>
+          <w:lang w:val="en-US"/>
+        </w:rPr>
+        <w:t xml:space="preserve"> </w:t>
+      </w:r>
+      <w:r>
+        <w:rPr>
+          <w:sz w:val="24"/>
+          <w:szCs w:val="24"/>
+          <w:rtl/>
+          <w:lang w:val="en-US"/>
+        </w:rPr>
+        <w:t>–</w:t>
+      </w:r>
+      <w:r>
+        <w:rPr>
+          <w:rFonts w:hint="cs"/>
+          <w:sz w:val="24"/>
+          <w:szCs w:val="24"/>
+          <w:rtl/>
+          <w:lang w:val="en-US"/>
+        </w:rPr>
+        <w:t xml:space="preserve"> מחזיר את הערך בפרמטר </w:t>
+      </w:r>
+      <w:r>
+        <w:rPr>
+          <w:sz w:val="24"/>
+          <w:szCs w:val="24"/>
+          <w:lang w:val="en-US"/>
+        </w:rPr>
+        <w:t>id</w:t>
+      </w:r>
+      <w:r>
+        <w:rPr>
+          <w:rFonts w:hint="cs"/>
+          <w:sz w:val="24"/>
+          <w:szCs w:val="24"/>
+          <w:rtl/>
+          <w:lang w:val="en-US"/>
+        </w:rPr>
+        <w:t>.</w:t>
+      </w:r>
+    </w:p>
+    <w:p>
+      <w:pPr>
+        <w:pStyle w:val="ListParagraph"/>
+        <w:bidi/>
+        <w:ind w:left="2160"/>
+        <w:rPr>
+          <w:i/>
+          <w:iCs/>
+          <w:sz w:val="24"/>
+          <w:szCs w:val="24"/>
+          <w:lang w:val="en-US"/>
+        </w:rPr>
+      </w:pPr>
+      <w:r>
+        <w:rPr>
+          <w:rFonts w:hint="cs"/>
+          <w:i/>
+          <w:iCs/>
+          <w:sz w:val="24"/>
+          <w:szCs w:val="24"/>
+          <w:rtl/>
+          <w:lang w:val="en-US"/>
+        </w:rPr>
+        <w:t xml:space="preserve">סיבוכיות: </w:t>
+      </w:r>
+      <w:r>
+        <w:rPr>
+          <w:i/>
+          <w:iCs/>
+          <w:sz w:val="24"/>
+          <w:szCs w:val="24"/>
+          <w:lang w:val="en-US"/>
+        </w:rPr>
+        <w:t>O(1)</w:t>
+      </w:r>
+    </w:p>
+    <w:p>
+      <w:pPr>
+        <w:pStyle w:val="ListParagraph"/>
+        <w:bidi/>
+        <w:ind w:left="2160"/>
+        <w:rPr>
+          <w:i/>
+          <w:iCs/>
+          <w:sz w:val="24"/>
+          <w:szCs w:val="24"/>
+          <w:lang w:val="en-US"/>
+        </w:rPr>
+      </w:pPr>
+    </w:p>
+    <w:p>
+      <w:pPr>
+        <w:pStyle w:val="ListParagraph"/>
+        <w:numPr>
+          <w:ilvl w:val="2"/>
+          <w:numId w:val="1"/>
+        </w:numPr>
+        <w:bidi/>
+        <w:rPr>
+          <w:sz w:val="24"/>
+          <w:szCs w:val="24"/>
+          <w:lang w:val="en-US"/>
+        </w:rPr>
+      </w:pPr>
+      <w:proofErr w:type="spellStart"/>
+      <w:r>
+        <w:rPr>
+          <w:b/>
+          <w:bCs/>
+          <w:sz w:val="24"/>
+          <w:szCs w:val="24"/>
+          <w:lang w:val="en-US"/>
+        </w:rPr>
+        <w:t>getWeight</w:t>
+      </w:r>
+      <w:proofErr w:type="spellEnd"/>
+      <w:r>
+        <w:rPr>
+          <w:rFonts w:hint="cs"/>
+          <w:sz w:val="24"/>
+          <w:szCs w:val="24"/>
+          <w:rtl/>
+          <w:lang w:val="en-US"/>
+        </w:rPr>
+        <w:t xml:space="preserve">– מחזיר את הערך בפרמטר </w:t>
+      </w:r>
+      <w:r>
+        <w:rPr>
+          <w:sz w:val="24"/>
+          <w:szCs w:val="24"/>
+          <w:lang w:val="en-US"/>
+        </w:rPr>
+        <w:t>weight</w:t>
+      </w:r>
+      <w:r>
+        <w:rPr>
+          <w:rFonts w:hint="cs"/>
+          <w:sz w:val="24"/>
+          <w:szCs w:val="24"/>
+          <w:rtl/>
+          <w:lang w:val="en-US"/>
+        </w:rPr>
+        <w:t>.</w:t>
+      </w:r>
+    </w:p>
+    <w:p>
+      <w:pPr>
+        <w:pStyle w:val="ListParagraph"/>
+        <w:bidi/>
+        <w:ind w:left="2160"/>
+        <w:rPr>
+          <w:i/>
+          <w:iCs/>
+          <w:sz w:val="24"/>
+          <w:szCs w:val="24"/>
+          <w:lang w:val="en-US"/>
+        </w:rPr>
+      </w:pPr>
+      <w:r>
+        <w:rPr>
+          <w:rFonts w:hint="cs"/>
+          <w:i/>
+          <w:iCs/>
+          <w:sz w:val="24"/>
+          <w:szCs w:val="24"/>
+          <w:rtl/>
+          <w:lang w:val="en-US"/>
+        </w:rPr>
+        <w:t xml:space="preserve">סיבוכיות: </w:t>
+      </w:r>
+      <w:r>
+        <w:rPr>
+          <w:i/>
+          <w:iCs/>
+          <w:sz w:val="24"/>
+          <w:szCs w:val="24"/>
+          <w:lang w:val="en-US"/>
+        </w:rPr>
+        <w:t>O(1)</w:t>
+      </w:r>
+    </w:p>
+    <w:p>
+      <w:pPr>
+        <w:pStyle w:val="ListParagraph"/>
+        <w:bidi/>
+        <w:ind w:left="2160"/>
+        <w:rPr>
+          <w:sz w:val="24"/>
+          <w:szCs w:val="24"/>
+          <w:lang w:val="en-US"/>
+        </w:rPr>
+      </w:pPr>
+    </w:p>
+    <w:p>
+      <w:pPr>
+        <w:pStyle w:val="ListParagraph"/>
+        <w:numPr>
+          <w:ilvl w:val="2"/>
+          <w:numId w:val="1"/>
+        </w:numPr>
+        <w:bidi/>
+        <w:rPr>
+          <w:sz w:val="24"/>
+          <w:szCs w:val="24"/>
+          <w:lang w:val="en-US"/>
+        </w:rPr>
+      </w:pPr>
+      <w:r>
+        <w:rPr>
+          <w:b/>
+          <w:bCs/>
+          <w:sz w:val="24"/>
+          <w:szCs w:val="24"/>
+          <w:lang w:val="en-US"/>
+        </w:rPr>
+        <w:t>getNeighborhoodWeight</w:t>
+      </w:r>
+      <w:r>
+        <w:rPr>
+          <w:rFonts w:hint="cs"/>
+          <w:sz w:val="24"/>
+          <w:szCs w:val="24"/>
+          <w:rtl/>
+          <w:lang w:val="en-US"/>
+        </w:rPr>
+        <w:t xml:space="preserve">– מחזיר את הערך בפרמטר </w:t>
+      </w:r>
+      <w:proofErr w:type="spellStart"/>
+      <w:r>
+        <w:rPr>
+          <w:sz w:val="24"/>
+          <w:szCs w:val="24"/>
+          <w:lang w:val="en-US"/>
+        </w:rPr>
+        <w:t>n</w:t>
+      </w:r>
+      <w:r>
+        <w:rPr>
+          <w:sz w:val="24"/>
+          <w:szCs w:val="24"/>
+          <w:lang w:val="en-US"/>
+        </w:rPr>
+        <w:t>eighborhoodWeight</w:t>
+      </w:r>
+      <w:proofErr w:type="spellEnd"/>
+      <w:r>
+        <w:rPr>
+          <w:rFonts w:hint="cs"/>
+          <w:sz w:val="24"/>
+          <w:szCs w:val="24"/>
+          <w:rtl/>
+          <w:lang w:val="en-US"/>
+        </w:rPr>
+        <w:t>.</w:t>
+      </w:r>
+    </w:p>
+    <w:p>
+      <w:pPr>
+        <w:pStyle w:val="ListParagraph"/>
+        <w:bidi/>
+        <w:ind w:left="2160"/>
+        <w:rPr>
+          <w:i/>
+          <w:iCs/>
+          <w:sz w:val="24"/>
+          <w:szCs w:val="24"/>
+          <w:lang w:val="en-US"/>
+        </w:rPr>
+      </w:pPr>
+      <w:r>
+        <w:rPr>
+          <w:rFonts w:hint="cs"/>
+          <w:i/>
+          <w:iCs/>
+          <w:sz w:val="24"/>
+          <w:szCs w:val="24"/>
+          <w:rtl/>
+          <w:lang w:val="en-US"/>
+        </w:rPr>
+        <w:t xml:space="preserve">סיבוכיות: </w:t>
+      </w:r>
+      <w:r>
+        <w:rPr>
+          <w:i/>
+          <w:iCs/>
+          <w:sz w:val="24"/>
+          <w:szCs w:val="24"/>
+          <w:lang w:val="en-US"/>
+        </w:rPr>
+        <w:t>O(1)</w:t>
+      </w:r>
+    </w:p>
+    <w:p>
+      <w:pPr>
+        <w:pStyle w:val="ListParagraph"/>
+        <w:bidi/>
+        <w:ind w:left="2160"/>
+        <w:rPr>
+          <w:sz w:val="24"/>
+          <w:szCs w:val="24"/>
+          <w:lang w:val="en-US"/>
+        </w:rPr>
+      </w:pPr>
+    </w:p>
+    <w:p>
+      <w:pPr>
+        <w:pStyle w:val="ListParagraph"/>
+        <w:numPr>
+          <w:ilvl w:val="2"/>
+          <w:numId w:val="1"/>
+        </w:numPr>
+        <w:bidi/>
+        <w:rPr>
+          <w:sz w:val="24"/>
+          <w:szCs w:val="24"/>
+          <w:lang w:val="en-US"/>
+        </w:rPr>
+      </w:pPr>
+      <w:proofErr w:type="spellStart"/>
+      <w:r>
+        <w:rPr>
+          <w:b/>
+          <w:bCs/>
+          <w:sz w:val="24"/>
+          <w:szCs w:val="24"/>
+          <w:lang w:val="en-US"/>
+        </w:rPr>
+        <w:t>s</w:t>
+      </w:r>
+      <w:r>
+        <w:rPr>
+          <w:b/>
+          <w:bCs/>
+          <w:sz w:val="24"/>
+          <w:szCs w:val="24"/>
+          <w:lang w:val="en-US"/>
+        </w:rPr>
+        <w:t>etNeighborhoodWeight</w:t>
+      </w:r>
+      <w:proofErr w:type="spellEnd"/>
+      <w:r>
+        <w:rPr>
+          <w:rFonts w:hint="cs"/>
+          <w:sz w:val="24"/>
+          <w:szCs w:val="24"/>
+          <w:rtl/>
+          <w:lang w:val="en-US"/>
+        </w:rPr>
+        <w:t>–</w:t>
+      </w:r>
+      <w:r>
+        <w:rPr>
+          <w:rFonts w:hint="cs"/>
+          <w:sz w:val="24"/>
+          <w:szCs w:val="24"/>
+          <w:rtl/>
+          <w:lang w:val="en-US"/>
+        </w:rPr>
+        <w:t>מקבל מספר ומשנה</w:t>
+      </w:r>
+      <w:r>
+        <w:rPr>
+          <w:rFonts w:hint="cs"/>
+          <w:sz w:val="24"/>
+          <w:szCs w:val="24"/>
+          <w:rtl/>
+          <w:lang w:val="en-US"/>
+        </w:rPr>
+        <w:t xml:space="preserve"> הערך בפרמטר </w:t>
+      </w:r>
+      <w:proofErr w:type="spellStart"/>
+      <w:r>
+        <w:rPr>
+          <w:sz w:val="24"/>
+          <w:szCs w:val="24"/>
+          <w:lang w:val="en-US"/>
+        </w:rPr>
+        <w:t>n</w:t>
+      </w:r>
+      <w:r>
+        <w:rPr>
+          <w:sz w:val="24"/>
+          <w:szCs w:val="24"/>
+          <w:lang w:val="en-US"/>
+        </w:rPr>
+        <w:t>ei</w:t>
+      </w:r>
+      <w:r>
+        <w:rPr>
+          <w:sz w:val="24"/>
+          <w:szCs w:val="24"/>
+          <w:lang w:val="en-US"/>
+        </w:rPr>
+        <w:t>gh</w:t>
+      </w:r>
+      <w:r>
+        <w:rPr>
+          <w:sz w:val="24"/>
+          <w:szCs w:val="24"/>
+          <w:lang w:val="en-US"/>
+        </w:rPr>
+        <w:t>b</w:t>
+      </w:r>
+      <w:r>
+        <w:rPr>
+          <w:sz w:val="24"/>
+          <w:szCs w:val="24"/>
+          <w:lang w:val="en-US"/>
+        </w:rPr>
+        <w:t>o</w:t>
+      </w:r>
+      <w:r>
+        <w:rPr>
+          <w:sz w:val="24"/>
+          <w:szCs w:val="24"/>
+          <w:lang w:val="en-US"/>
+        </w:rPr>
+        <w:t>rhoodWeight</w:t>
+      </w:r>
+      <w:proofErr w:type="spellEnd"/>
+      <w:r>
+        <w:rPr>
+          <w:rFonts w:hint="cs"/>
+          <w:sz w:val="24"/>
+          <w:szCs w:val="24"/>
+          <w:rtl/>
+          <w:lang w:val="en-US"/>
+        </w:rPr>
+        <w:t xml:space="preserve"> למספר זה</w:t>
+      </w:r>
+      <w:r>
+        <w:rPr>
+          <w:rFonts w:hint="cs"/>
+          <w:sz w:val="24"/>
+          <w:szCs w:val="24"/>
+          <w:rtl/>
+          <w:lang w:val="en-US"/>
+        </w:rPr>
+        <w:t>.</w:t>
+      </w:r>
+    </w:p>
+    <w:p>
+      <w:pPr>
+        <w:pStyle w:val="ListParagraph"/>
+        <w:numPr>
+          <w:ilvl w:val="2"/>
+          <w:numId w:val="1"/>
+        </w:numPr>
+        <w:bidi/>
+        <w:rPr>
+          <w:i/>
+          <w:iCs/>
+          <w:sz w:val="24"/>
+          <w:szCs w:val="24"/>
+          <w:lang w:val="en-US"/>
+        </w:rPr>
+      </w:pPr>
+      <w:r>
+        <w:rPr>
+          <w:rFonts w:hint="cs"/>
+          <w:i/>
+          <w:iCs/>
+          <w:sz w:val="24"/>
+          <w:szCs w:val="24"/>
+          <w:rtl/>
+          <w:lang w:val="en-US"/>
+        </w:rPr>
+        <w:t xml:space="preserve">סיבוכיות: </w:t>
+      </w:r>
+      <w:r>
+        <w:rPr>
+          <w:i/>
+          <w:iCs/>
+          <w:sz w:val="24"/>
+          <w:szCs w:val="24"/>
+          <w:lang w:val="en-US"/>
+        </w:rPr>
+        <w:t>O(1)</w:t>
+      </w:r>
+    </w:p>
+    <w:p>
+      <w:pPr>
+        <w:pStyle w:val="ListParagraph"/>
+        <w:bidi/>
+        <w:ind w:left="2160"/>
+        <w:rPr>
+          <w:sz w:val="24"/>
+          <w:szCs w:val="24"/>
+          <w:lang w:val="en-US"/>
+        </w:rPr>
+      </w:pPr>
+    </w:p>
+    <w:p>
+      <w:pPr>
+        <w:pStyle w:val="ListParagraph"/>
+        <w:numPr>
+          <w:ilvl w:val="2"/>
+          <w:numId w:val="1"/>
+        </w:numPr>
+        <w:bidi/>
+        <w:rPr>
+          <w:sz w:val="24"/>
+          <w:szCs w:val="24"/>
+          <w:lang w:val="en-US"/>
+        </w:rPr>
+      </w:pPr>
+      <w:proofErr w:type="spellStart"/>
+      <w:r>
+        <w:rPr>
+          <w:b/>
+          <w:bCs/>
+          <w:sz w:val="24"/>
+          <w:szCs w:val="24"/>
+          <w:lang w:val="en-US"/>
+        </w:rPr>
+        <w:t>getNeighbors</w:t>
+      </w:r>
+      <w:proofErr w:type="spellEnd"/>
+      <w:r>
+        <w:rPr>
+          <w:rFonts w:hint="cs"/>
+          <w:sz w:val="24"/>
+          <w:szCs w:val="24"/>
+          <w:rtl/>
+          <w:lang w:val="en-US"/>
+        </w:rPr>
+        <w:t xml:space="preserve"> </w:t>
+      </w:r>
+      <w:r>
+        <w:rPr>
+          <w:sz w:val="24"/>
+          <w:szCs w:val="24"/>
+          <w:rtl/>
+          <w:lang w:val="en-US"/>
+        </w:rPr>
+        <w:t>–</w:t>
+      </w:r>
+      <w:r>
+        <w:rPr>
+          <w:rFonts w:hint="cs"/>
+          <w:sz w:val="24"/>
+          <w:szCs w:val="24"/>
+          <w:rtl/>
+          <w:lang w:val="en-US"/>
+        </w:rPr>
+        <w:t xml:space="preserve"> </w:t>
+      </w:r>
+      <w:r>
+        <w:rPr>
+          <w:rFonts w:hint="cs"/>
+          <w:sz w:val="24"/>
+          <w:szCs w:val="24"/>
+          <w:rtl/>
+          <w:lang w:val="en-US"/>
+        </w:rPr>
+        <w:t>מחזיר את הערך בפרמטר</w:t>
+      </w:r>
+      <w:proofErr w:type="spellStart"/>
+      <w:proofErr w:type="gramStart"/>
+      <w:r>
+        <w:rPr>
+          <w:sz w:val="24"/>
+          <w:szCs w:val="24"/>
+          <w:lang w:val="en-US"/>
+        </w:rPr>
+        <w:t>neigbors</w:t>
+      </w:r>
+      <w:proofErr w:type="spellEnd"/>
+      <w:r>
+        <w:rPr>
+          <w:sz w:val="24"/>
+          <w:szCs w:val="24"/>
+          <w:lang w:val="en-US"/>
+        </w:rPr>
+        <w:t xml:space="preserve"> </w:t>
+      </w:r>
+      <w:r>
+        <w:rPr>
+          <w:rFonts w:hint="cs"/>
+          <w:sz w:val="24"/>
+          <w:szCs w:val="24"/>
+          <w:rtl/>
+          <w:lang w:val="en-US"/>
+        </w:rPr>
+        <w:t>.</w:t>
+      </w:r>
+      <w:proofErr w:type="gramEnd"/>
+    </w:p>
+    <w:p>
+      <w:pPr>
+        <w:pStyle w:val="ListParagraph"/>
+        <w:bidi/>
+        <w:ind w:left="2160"/>
+        <w:rPr>
+          <w:i/>
+          <w:iCs/>
+          <w:sz w:val="24"/>
+          <w:szCs w:val="24"/>
+          <w:lang w:val="en-US"/>
+        </w:rPr>
+      </w:pPr>
+      <w:r>
+        <w:rPr>
+          <w:rFonts w:hint="cs"/>
+          <w:i/>
+          <w:iCs/>
+          <w:sz w:val="24"/>
+          <w:szCs w:val="24"/>
+          <w:rtl/>
+          <w:lang w:val="en-US"/>
+        </w:rPr>
+        <w:t xml:space="preserve">סיבוכיות: </w:t>
+      </w:r>
+      <w:r>
+        <w:rPr>
+          <w:i/>
+          <w:iCs/>
+          <w:sz w:val="24"/>
+          <w:szCs w:val="24"/>
+          <w:lang w:val="en-US"/>
+        </w:rPr>
+        <w:t>O(1)</w:t>
+      </w:r>
+    </w:p>
+    <w:p>
+      <w:pPr>
+        <w:pStyle w:val="ListParagraph"/>
+        <w:bidi/>
+        <w:ind w:left="2160"/>
+        <w:rPr>
+          <w:sz w:val="24"/>
+          <w:szCs w:val="24"/>
+          <w:lang w:val="en-US"/>
+        </w:rPr>
+      </w:pPr>
+    </w:p>
+    <w:p>
+      <w:pPr>
+        <w:pStyle w:val="ListParagraph"/>
+        <w:numPr>
+          <w:ilvl w:val="2"/>
+          <w:numId w:val="1"/>
+        </w:numPr>
+        <w:bidi/>
+        <w:rPr>
+          <w:sz w:val="24"/>
+          <w:szCs w:val="24"/>
+          <w:lang w:val="en-US"/>
+        </w:rPr>
+      </w:pPr>
+      <w:proofErr w:type="spellStart"/>
+      <w:r>
+        <w:rPr>
+          <w:b/>
+          <w:bCs/>
+          <w:sz w:val="24"/>
+          <w:szCs w:val="24"/>
+          <w:lang w:val="en-US"/>
+        </w:rPr>
+        <w:t>getIndexInMaximumHeap</w:t>
+      </w:r>
+      <w:proofErr w:type="spellEnd"/>
+      <w:r>
+        <w:rPr>
+          <w:rFonts w:hint="cs"/>
+          <w:sz w:val="24"/>
+          <w:szCs w:val="24"/>
+          <w:rtl/>
+          <w:lang w:val="en-US"/>
+        </w:rPr>
+        <w:t xml:space="preserve">– מחזיר את הערך בפרמטר </w:t>
+      </w:r>
+      <w:proofErr w:type="spellStart"/>
+      <w:r>
+        <w:rPr>
+          <w:sz w:val="24"/>
+          <w:szCs w:val="24"/>
+          <w:lang w:val="en-US"/>
+        </w:rPr>
+        <w:t>IndexInMaximumHeap</w:t>
+      </w:r>
+      <w:proofErr w:type="spellEnd"/>
+      <w:r>
+        <w:rPr>
+          <w:rFonts w:hint="cs"/>
+          <w:sz w:val="24"/>
+          <w:szCs w:val="24"/>
+          <w:rtl/>
+          <w:lang w:val="en-US"/>
+        </w:rPr>
+        <w:t>.</w:t>
+      </w:r>
+    </w:p>
+    <w:p>
+      <w:pPr>
+        <w:pStyle w:val="ListParagraph"/>
+        <w:bidi/>
+        <w:ind w:left="2160"/>
+        <w:rPr>
+          <w:i/>
+          <w:iCs/>
+          <w:sz w:val="24"/>
+          <w:szCs w:val="24"/>
+          <w:lang w:val="en-US"/>
+        </w:rPr>
+      </w:pPr>
+      <w:r>
+        <w:rPr>
+          <w:rFonts w:hint="cs"/>
+          <w:i/>
+          <w:iCs/>
+          <w:sz w:val="24"/>
+          <w:szCs w:val="24"/>
+          <w:rtl/>
+          <w:lang w:val="en-US"/>
+        </w:rPr>
+        <w:t xml:space="preserve">סיבוכיות: </w:t>
+      </w:r>
+      <w:r>
+        <w:rPr>
+          <w:i/>
+          <w:iCs/>
+          <w:sz w:val="24"/>
+          <w:szCs w:val="24"/>
+          <w:lang w:val="en-US"/>
+        </w:rPr>
+        <w:t>O(1)</w:t>
+      </w:r>
+    </w:p>
+    <w:p>
+      <w:pPr>
+        <w:pStyle w:val="ListParagraph"/>
+        <w:bidi/>
+        <w:ind w:left="2160"/>
+        <w:rPr>
+          <w:sz w:val="24"/>
+          <w:szCs w:val="24"/>
+          <w:lang w:val="en-US"/>
+        </w:rPr>
+      </w:pPr>
+    </w:p>
+    <w:p>
+      <w:pPr>
+        <w:pStyle w:val="ListParagraph"/>
+        <w:numPr>
+          <w:ilvl w:val="2"/>
+          <w:numId w:val="1"/>
+        </w:numPr>
+        <w:bidi/>
+        <w:rPr>
+          <w:sz w:val="24"/>
+          <w:szCs w:val="24"/>
+          <w:lang w:val="en-US"/>
+        </w:rPr>
+      </w:pPr>
+      <w:proofErr w:type="spellStart"/>
+      <w:r>
+        <w:rPr>
+          <w:b/>
+          <w:bCs/>
+          <w:sz w:val="24"/>
+          <w:szCs w:val="24"/>
+          <w:lang w:val="en-US"/>
+        </w:rPr>
+        <w:t>setIndexInMaximumHeap</w:t>
+      </w:r>
+      <w:proofErr w:type="spellEnd"/>
+      <w:r>
+        <w:rPr>
+          <w:rFonts w:hint="cs"/>
+          <w:sz w:val="24"/>
+          <w:szCs w:val="24"/>
+          <w:rtl/>
+          <w:lang w:val="en-US"/>
+        </w:rPr>
+        <w:t xml:space="preserve">– </w:t>
+      </w:r>
+      <w:r>
+        <w:rPr>
+          <w:rFonts w:hint="cs"/>
+          <w:sz w:val="24"/>
+          <w:szCs w:val="24"/>
+          <w:rtl/>
+          <w:lang w:val="en-US"/>
+        </w:rPr>
+        <w:t xml:space="preserve">מקבל מספר ומשנה הערך בפרמטר </w:t>
+      </w:r>
+      <w:proofErr w:type="spellStart"/>
+      <w:r>
+        <w:rPr>
+          <w:sz w:val="24"/>
+          <w:szCs w:val="24"/>
+          <w:lang w:val="en-US"/>
+        </w:rPr>
+        <w:t>IndexInMaximumHeap</w:t>
+      </w:r>
+      <w:proofErr w:type="spellEnd"/>
+      <w:r>
+        <w:rPr>
+          <w:rFonts w:hint="cs"/>
+          <w:sz w:val="24"/>
+          <w:szCs w:val="24"/>
+          <w:rtl/>
+          <w:lang w:val="en-US"/>
+        </w:rPr>
+        <w:t xml:space="preserve"> </w:t>
+      </w:r>
+      <w:r>
+        <w:rPr>
+          <w:rFonts w:hint="cs"/>
+          <w:sz w:val="24"/>
+          <w:szCs w:val="24"/>
+          <w:rtl/>
+          <w:lang w:val="en-US"/>
+        </w:rPr>
+        <w:t>למספר זה.</w:t>
+      </w:r>
+    </w:p>
+    <w:p>
+      <w:pPr>
+        <w:pStyle w:val="ListParagraph"/>
+        <w:bidi/>
+        <w:ind w:left="2160"/>
+        <w:rPr>
+          <w:i/>
+          <w:iCs/>
+          <w:sz w:val="24"/>
+          <w:szCs w:val="24"/>
+          <w:lang w:val="en-US"/>
+        </w:rPr>
+      </w:pPr>
+      <w:r>
+        <w:rPr>
+          <w:rFonts w:hint="cs"/>
+          <w:i/>
+          <w:iCs/>
+          <w:sz w:val="24"/>
+          <w:szCs w:val="24"/>
+          <w:rtl/>
+          <w:lang w:val="en-US"/>
+        </w:rPr>
+        <w:t xml:space="preserve">סיבוכיות: </w:t>
+      </w:r>
+      <w:r>
+        <w:rPr>
+          <w:i/>
+          <w:iCs/>
+          <w:sz w:val="24"/>
+          <w:szCs w:val="24"/>
+          <w:lang w:val="en-US"/>
+        </w:rPr>
+        <w:t>O(1)</w:t>
+      </w:r>
+    </w:p>
+    <w:p>
+      <w:pPr>
+        <w:pStyle w:val="ListParagraph"/>
+        <w:bidi/>
+        <w:ind w:left="2160"/>
+        <w:rPr>
+          <w:i/>
+          <w:iCs/>
+          <w:sz w:val="24"/>
+          <w:szCs w:val="24"/>
+          <w:lang w:val="en-US"/>
+        </w:rPr>
+      </w:pPr>
+    </w:p>
+    <w:p>
+      <w:pPr>
+        <w:pStyle w:val="ListParagraph"/>
+        <w:numPr>
+          <w:ilvl w:val="0"/>
+          <w:numId w:val="1"/>
+        </w:numPr>
+        <w:bidi/>
+        <w:rPr>
+          <w:b/>
+          <w:bCs/>
+          <w:sz w:val="24"/>
+          <w:szCs w:val="24"/>
+          <w:u w:val="single"/>
+          <w:lang w:val="en-US"/>
+        </w:rPr>
+      </w:pPr>
+      <w:r>
+        <w:rPr>
+          <w:b/>
+          <w:bCs/>
+          <w:sz w:val="24"/>
+          <w:szCs w:val="24"/>
+          <w:u w:val="single"/>
+          <w:lang w:val="en-US"/>
+        </w:rPr>
+        <w:t>DoubleLinkedList</w:t>
+      </w:r>
+      <w:r>
+        <w:rPr>
+          <w:rFonts w:hint="cs"/>
+          <w:sz w:val="24"/>
+          <w:szCs w:val="24"/>
+          <w:rtl/>
+          <w:lang w:val="en-US"/>
+        </w:rPr>
+        <w:t xml:space="preserve">: מחלקה המממשת רשימה מקושרת כפולה, שמשמשת לביצוע </w:t>
+      </w:r>
+      <w:r>
+        <w:rPr>
+          <w:sz w:val="24"/>
+          <w:szCs w:val="24"/>
+          <w:lang w:val="en-US"/>
+        </w:rPr>
+        <w:t>chaining</w:t>
+      </w:r>
+      <w:r>
+        <w:rPr>
+          <w:rFonts w:hint="cs"/>
+          <w:sz w:val="24"/>
+          <w:szCs w:val="24"/>
+          <w:rtl/>
+          <w:lang w:val="en-US"/>
+        </w:rPr>
+        <w:t xml:space="preserve"> ב</w:t>
+      </w:r>
+      <w:r>
+        <w:rPr>
+          <w:sz w:val="24"/>
+          <w:szCs w:val="24"/>
+          <w:lang w:val="en-US"/>
+        </w:rPr>
+        <w:t>hash</w:t>
+      </w:r>
+      <w:r>
+        <w:rPr>
+          <w:rFonts w:hint="cs"/>
+          <w:sz w:val="24"/>
+          <w:szCs w:val="24"/>
+          <w:lang w:val="en-US"/>
+        </w:rPr>
+        <w:t>T</w:t>
+      </w:r>
+      <w:r>
+        <w:rPr>
+          <w:sz w:val="24"/>
+          <w:szCs w:val="24"/>
+          <w:lang w:val="en-US"/>
+        </w:rPr>
+        <w:t>able</w:t>
+      </w:r>
+      <w:r>
+        <w:rPr>
+          <w:rFonts w:hint="cs"/>
+          <w:sz w:val="24"/>
+          <w:szCs w:val="24"/>
+          <w:rtl/>
+          <w:lang w:val="en-US"/>
+        </w:rPr>
+        <w:t xml:space="preserve"> של הצמתים במחלקת ה</w:t>
+      </w:r>
+      <w:r>
+        <w:rPr>
+          <w:sz w:val="24"/>
+          <w:szCs w:val="24"/>
+          <w:lang w:val="en-US"/>
+        </w:rPr>
+        <w:t>Graph</w:t>
+      </w:r>
+      <w:r>
+        <w:rPr>
+          <w:rFonts w:hint="cs"/>
+          <w:sz w:val="24"/>
+          <w:szCs w:val="24"/>
+          <w:rtl/>
+          <w:lang w:val="en-US"/>
+        </w:rPr>
+        <w:t>.</w:t>
+      </w:r>
+    </w:p>
+    <w:p>
+      <w:pPr>
+        <w:pStyle w:val="ListParagraph"/>
+        <w:numPr>
+          <w:ilvl w:val="2"/>
+          <w:numId w:val="1"/>
+        </w:numPr>
+        <w:bidi/>
+        <w:rPr>
+          <w:b/>
+          <w:bCs/>
+          <w:sz w:val="24"/>
+          <w:szCs w:val="24"/>
+          <w:u w:val="single"/>
+          <w:lang w:val="en-US"/>
+        </w:rPr>
+      </w:pPr>
+      <w:r>
+        <w:rPr>
+          <w:rFonts w:hint="cs"/>
+          <w:sz w:val="24"/>
+          <w:szCs w:val="24"/>
+          <w:u w:val="single"/>
+          <w:rtl/>
+          <w:lang w:val="en-US"/>
+        </w:rPr>
+        <w:t>פרמטרים:</w:t>
+      </w:r>
+    </w:p>
+    <w:p>
+      <w:pPr>
+        <w:pStyle w:val="ListParagraph"/>
+        <w:numPr>
+          <w:ilvl w:val="3"/>
+          <w:numId w:val="1"/>
+        </w:numPr>
+        <w:bidi/>
+        <w:rPr>
+          <w:b/>
+          <w:bCs/>
+          <w:sz w:val="24"/>
+          <w:szCs w:val="24"/>
+          <w:u w:val="single"/>
+          <w:lang w:val="en-US"/>
+        </w:rPr>
+      </w:pPr>
+      <w:r>
+        <w:rPr>
+          <w:sz w:val="24"/>
+          <w:szCs w:val="24"/>
+          <w:u w:val="single"/>
+          <w:lang w:val="en-US"/>
+        </w:rPr>
+        <w:t>head</w:t>
+      </w:r>
+      <w:r>
+        <w:rPr>
+          <w:rFonts w:hint="cs"/>
+          <w:sz w:val="24"/>
+          <w:szCs w:val="24"/>
+          <w:rtl/>
+          <w:lang w:val="en-US"/>
+        </w:rPr>
+        <w:t xml:space="preserve"> </w:t>
+      </w:r>
+      <w:r>
+        <w:rPr>
+          <w:sz w:val="24"/>
+          <w:szCs w:val="24"/>
+          <w:rtl/>
+          <w:lang w:val="en-US"/>
+        </w:rPr>
+        <w:t>–</w:t>
+      </w:r>
+      <w:r>
+        <w:rPr>
+          <w:rFonts w:hint="cs"/>
+          <w:sz w:val="24"/>
+          <w:szCs w:val="24"/>
+          <w:rtl/>
+          <w:lang w:val="en-US"/>
+        </w:rPr>
+        <w:t xml:space="preserve"> המקום הראשון ברשימה.</w:t>
+      </w:r>
+    </w:p>
+    <w:p>
+      <w:pPr>
+        <w:pStyle w:val="ListParagraph"/>
+        <w:numPr>
+          <w:ilvl w:val="3"/>
+          <w:numId w:val="1"/>
+        </w:numPr>
+        <w:bidi/>
+        <w:rPr>
+          <w:b/>
+          <w:bCs/>
+          <w:sz w:val="24"/>
+          <w:szCs w:val="24"/>
+          <w:u w:val="single"/>
+          <w:lang w:val="en-US"/>
+        </w:rPr>
+      </w:pPr>
+      <w:r>
+        <w:rPr>
+          <w:sz w:val="24"/>
+          <w:szCs w:val="24"/>
+          <w:u w:val="single"/>
+          <w:lang w:val="en-US"/>
+        </w:rPr>
+        <w:t>T</w:t>
+      </w:r>
+      <w:r>
+        <w:rPr>
+          <w:sz w:val="24"/>
+          <w:szCs w:val="24"/>
+          <w:u w:val="single"/>
+          <w:lang w:val="en-US"/>
+        </w:rPr>
+        <w:t>ail</w:t>
+      </w:r>
+      <w:r>
+        <w:rPr>
+          <w:rFonts w:hint="cs"/>
+          <w:sz w:val="24"/>
+          <w:szCs w:val="24"/>
+          <w:rtl/>
+          <w:lang w:val="en-US"/>
+        </w:rPr>
+        <w:t xml:space="preserve"> </w:t>
+      </w:r>
+      <w:r>
+        <w:rPr>
+          <w:sz w:val="24"/>
+          <w:szCs w:val="24"/>
+          <w:rtl/>
+          <w:lang w:val="en-US"/>
+        </w:rPr>
+        <w:t>–</w:t>
+      </w:r>
+      <w:r>
+        <w:rPr>
+          <w:rFonts w:hint="cs"/>
+          <w:sz w:val="24"/>
+          <w:szCs w:val="24"/>
+          <w:rtl/>
+          <w:lang w:val="en-US"/>
+        </w:rPr>
+        <w:t xml:space="preserve"> המקום האחרון ברשימה.</w:t>
+      </w:r>
+    </w:p>
+    <w:p>
+      <w:pPr>
+        <w:pStyle w:val="ListParagraph"/>
+        <w:bidi/>
+        <w:rPr>
+          <w:b/>
+          <w:bCs/>
+          <w:sz w:val="24"/>
+          <w:szCs w:val="24"/>
+          <w:u w:val="single"/>
+          <w:lang w:val="en-US"/>
+        </w:rPr>
+      </w:pPr>
+    </w:p>
+    <w:p>
+      <w:pPr>
+        <w:pStyle w:val="ListParagraph"/>
+        <w:bidi/>
+        <w:rPr>
+          <w:b/>
+          <w:bCs/>
+          <w:sz w:val="24"/>
+          <w:szCs w:val="24"/>
+          <w:u w:val="single"/>
+          <w:lang w:val="en-US"/>
+        </w:rPr>
+      </w:pPr>
+    </w:p>
+    <w:p>
+      <w:pPr>
+        <w:pStyle w:val="ListParagraph"/>
+        <w:bidi/>
+        <w:rPr>
+          <w:b/>
+          <w:bCs/>
+          <w:sz w:val="24"/>
+          <w:szCs w:val="24"/>
+          <w:u w:val="single"/>
+          <w:lang w:val="en-US"/>
+        </w:rPr>
+      </w:pPr>
+    </w:p>
+    <w:p>
+      <w:pPr>
+        <w:pStyle w:val="ListParagraph"/>
+        <w:numPr>
+          <w:ilvl w:val="2"/>
+          <w:numId w:val="1"/>
+        </w:numPr>
+        <w:bidi/>
+        <w:rPr>
+          <w:sz w:val="24"/>
+          <w:szCs w:val="24"/>
+          <w:lang w:val="en-US"/>
+        </w:rPr>
+      </w:pPr>
+      <w:proofErr w:type="spellStart"/>
+      <w:r>
+        <w:rPr>
+          <w:b/>
+          <w:bCs/>
+          <w:sz w:val="24"/>
+          <w:szCs w:val="24"/>
+          <w:lang w:val="en-US"/>
+        </w:rPr>
+        <w:t>getHead</w:t>
+      </w:r>
+      <w:proofErr w:type="spellEnd"/>
+      <w:r>
+        <w:rPr>
+          <w:rFonts w:hint="cs"/>
+          <w:sz w:val="24"/>
+          <w:szCs w:val="24"/>
+          <w:rtl/>
+          <w:lang w:val="en-US"/>
+        </w:rPr>
+        <w:t xml:space="preserve"> - </w:t>
+      </w:r>
+      <w:r>
+        <w:rPr>
+          <w:rFonts w:hint="cs"/>
+          <w:sz w:val="24"/>
+          <w:szCs w:val="24"/>
+          <w:rtl/>
+          <w:lang w:val="en-US"/>
+        </w:rPr>
+        <w:t xml:space="preserve">מחזיר את הערך בפרמטר </w:t>
+      </w:r>
+      <w:r>
+        <w:rPr>
+          <w:sz w:val="24"/>
+          <w:szCs w:val="24"/>
+          <w:lang w:val="en-US"/>
+        </w:rPr>
+        <w:t>head</w:t>
+      </w:r>
+      <w:r>
+        <w:rPr>
+          <w:rFonts w:hint="cs"/>
+          <w:sz w:val="24"/>
+          <w:szCs w:val="24"/>
+          <w:rtl/>
+          <w:lang w:val="en-US"/>
+        </w:rPr>
+        <w:t>.</w:t>
+      </w:r>
+    </w:p>
+    <w:p>
+      <w:pPr>
+        <w:pStyle w:val="ListParagraph"/>
+        <w:bidi/>
+        <w:ind w:left="2160"/>
+        <w:rPr>
+          <w:sz w:val="24"/>
+          <w:szCs w:val="24"/>
+          <w:lang w:val="en-US"/>
+        </w:rPr>
+      </w:pPr>
+      <w:r>
+        <w:rPr>
+          <w:rFonts w:hint="cs"/>
+          <w:i/>
+          <w:iCs/>
+          <w:sz w:val="24"/>
+          <w:szCs w:val="24"/>
+          <w:rtl/>
+          <w:lang w:val="en-US"/>
+        </w:rPr>
+        <w:t xml:space="preserve">סיבוכיות: </w:t>
+      </w:r>
+      <w:r>
+        <w:rPr>
+          <w:i/>
+          <w:iCs/>
+          <w:sz w:val="24"/>
+          <w:szCs w:val="24"/>
+          <w:lang w:val="en-US"/>
+        </w:rPr>
+        <w:t>O(1)</w:t>
+      </w:r>
+    </w:p>
+    <w:p>
+      <w:pPr>
+        <w:pStyle w:val="ListParagraph"/>
+        <w:bidi/>
+        <w:ind w:left="2160"/>
+        <w:rPr>
+          <w:sz w:val="24"/>
+          <w:szCs w:val="24"/>
+          <w:lang w:val="en-US"/>
+        </w:rPr>
+      </w:pPr>
+    </w:p>
+    <w:p>
+      <w:pPr>
+        <w:pStyle w:val="ListParagraph"/>
+        <w:numPr>
+          <w:ilvl w:val="2"/>
+          <w:numId w:val="1"/>
+        </w:numPr>
+        <w:bidi/>
+        <w:rPr>
+          <w:sz w:val="24"/>
+          <w:szCs w:val="24"/>
+          <w:lang w:val="en-US"/>
+        </w:rPr>
+      </w:pPr>
+      <w:proofErr w:type="spellStart"/>
+      <w:r>
+        <w:rPr>
+          <w:b/>
+          <w:bCs/>
+          <w:sz w:val="24"/>
+          <w:szCs w:val="24"/>
+          <w:lang w:val="en-US"/>
+        </w:rPr>
+        <w:t>setHead</w:t>
+      </w:r>
+      <w:proofErr w:type="spellEnd"/>
+      <w:r>
+        <w:rPr>
+          <w:rFonts w:hint="cs"/>
+          <w:sz w:val="24"/>
+          <w:szCs w:val="24"/>
+          <w:rtl/>
+          <w:lang w:val="en-US"/>
+        </w:rPr>
+        <w:t xml:space="preserve">- </w:t>
+      </w:r>
+      <w:r>
+        <w:rPr>
+          <w:rFonts w:hint="cs"/>
+          <w:sz w:val="24"/>
+          <w:szCs w:val="24"/>
+          <w:rtl/>
+          <w:lang w:val="en-US"/>
+        </w:rPr>
+        <w:t xml:space="preserve">מקבל </w:t>
+      </w:r>
+      <w:proofErr w:type="spellStart"/>
+      <w:r>
+        <w:rPr>
+          <w:sz w:val="24"/>
+          <w:szCs w:val="24"/>
+          <w:lang w:val="en-US"/>
+        </w:rPr>
+        <w:t>LinkedNode</w:t>
+      </w:r>
+      <w:proofErr w:type="spellEnd"/>
+      <w:r>
+        <w:rPr>
+          <w:rFonts w:hint="cs"/>
+          <w:sz w:val="24"/>
+          <w:szCs w:val="24"/>
+          <w:rtl/>
+          <w:lang w:val="en-US"/>
+        </w:rPr>
+        <w:t xml:space="preserve"> ומשנה את פרמטר </w:t>
+      </w:r>
+      <w:r>
+        <w:rPr>
+          <w:sz w:val="24"/>
+          <w:szCs w:val="24"/>
+          <w:lang w:val="en-US"/>
+        </w:rPr>
+        <w:t>head</w:t>
+      </w:r>
+      <w:r>
+        <w:rPr>
+          <w:rFonts w:hint="cs"/>
+          <w:sz w:val="24"/>
+          <w:szCs w:val="24"/>
+          <w:rtl/>
+          <w:lang w:val="en-US"/>
+        </w:rPr>
+        <w:t xml:space="preserve"> למשתנה זה</w:t>
+      </w:r>
+      <w:r>
+        <w:rPr>
+          <w:rFonts w:hint="cs"/>
+          <w:sz w:val="24"/>
+          <w:szCs w:val="24"/>
+          <w:rtl/>
+          <w:lang w:val="en-US"/>
+        </w:rPr>
+        <w:t>.</w:t>
+      </w:r>
+    </w:p>
+    <w:p>
+      <w:pPr>
+        <w:pStyle w:val="ListParagraph"/>
+        <w:bidi/>
+        <w:ind w:left="2160"/>
+        <w:rPr>
+          <w:rFonts w:hint="cs"/>
+          <w:sz w:val="24"/>
+          <w:szCs w:val="24"/>
+          <w:rtl/>
+          <w:lang w:val="en-US"/>
+        </w:rPr>
+      </w:pPr>
+      <w:r>
+        <w:rPr>
+          <w:rFonts w:hint="cs"/>
+          <w:i/>
+          <w:iCs/>
+          <w:sz w:val="24"/>
+          <w:szCs w:val="24"/>
+          <w:rtl/>
+          <w:lang w:val="en-US"/>
+        </w:rPr>
+        <w:t xml:space="preserve">סיבוכיות: </w:t>
+      </w:r>
+      <w:r>
+        <w:rPr>
+          <w:i/>
+          <w:iCs/>
+          <w:sz w:val="24"/>
+          <w:szCs w:val="24"/>
+          <w:lang w:val="en-US"/>
+        </w:rPr>
+        <w:t>O(1)</w:t>
+      </w:r>
+    </w:p>
+    <w:p>
+      <w:pPr>
+        <w:pStyle w:val="ListParagraph"/>
+        <w:bidi/>
+        <w:ind w:left="2160"/>
+        <w:rPr>
+          <w:sz w:val="24"/>
+          <w:szCs w:val="24"/>
+          <w:lang w:val="en-US"/>
+        </w:rPr>
+      </w:pPr>
+    </w:p>
+    <w:p>
+      <w:pPr>
+        <w:pStyle w:val="ListParagraph"/>
+        <w:numPr>
+          <w:ilvl w:val="2"/>
+          <w:numId w:val="1"/>
+        </w:numPr>
+        <w:bidi/>
+        <w:rPr>
+          <w:sz w:val="24"/>
+          <w:szCs w:val="24"/>
+          <w:lang w:val="en-US"/>
+        </w:rPr>
+      </w:pPr>
+      <w:proofErr w:type="spellStart"/>
+      <w:r>
+        <w:rPr>
+          <w:b/>
+          <w:bCs/>
+          <w:sz w:val="24"/>
+          <w:szCs w:val="24"/>
+          <w:lang w:val="en-US"/>
+        </w:rPr>
+        <w:t>getTail</w:t>
+      </w:r>
+      <w:proofErr w:type="spellEnd"/>
+      <w:r>
+        <w:rPr>
+          <w:rFonts w:hint="cs"/>
+          <w:sz w:val="24"/>
+          <w:szCs w:val="24"/>
+          <w:rtl/>
+          <w:lang w:val="en-US"/>
+        </w:rPr>
+        <w:t xml:space="preserve">- מחזיר את הערך בפרמטר </w:t>
+      </w:r>
+      <w:r>
+        <w:rPr>
+          <w:sz w:val="24"/>
+          <w:szCs w:val="24"/>
+          <w:lang w:val="en-US"/>
+        </w:rPr>
+        <w:t>tail</w:t>
+      </w:r>
+      <w:r>
+        <w:rPr>
+          <w:rFonts w:hint="cs"/>
+          <w:sz w:val="24"/>
+          <w:szCs w:val="24"/>
+          <w:rtl/>
+          <w:lang w:val="en-US"/>
+        </w:rPr>
+        <w:t>.</w:t>
+      </w:r>
+    </w:p>
+    <w:p>
+      <w:pPr>
+        <w:pStyle w:val="ListParagraph"/>
+        <w:bidi/>
+        <w:ind w:left="2160"/>
+        <w:rPr>
+          <w:sz w:val="24"/>
+          <w:szCs w:val="24"/>
+          <w:lang w:val="en-US"/>
+        </w:rPr>
+      </w:pPr>
+      <w:r>
+        <w:rPr>
+          <w:rFonts w:hint="cs"/>
+          <w:i/>
+          <w:iCs/>
+          <w:sz w:val="24"/>
+          <w:szCs w:val="24"/>
+          <w:rtl/>
+          <w:lang w:val="en-US"/>
+        </w:rPr>
+        <w:t xml:space="preserve">סיבוכיות: </w:t>
+      </w:r>
+      <w:r>
+        <w:rPr>
+          <w:i/>
+          <w:iCs/>
+          <w:sz w:val="24"/>
+          <w:szCs w:val="24"/>
+          <w:lang w:val="en-US"/>
+        </w:rPr>
+        <w:t>O(1)</w:t>
+      </w:r>
+    </w:p>
+    <w:p>
+      <w:pPr>
+        <w:pStyle w:val="ListParagraph"/>
+        <w:bidi/>
+        <w:ind w:left="2160"/>
+        <w:rPr>
+          <w:sz w:val="24"/>
+          <w:szCs w:val="24"/>
+          <w:lang w:val="en-US"/>
+        </w:rPr>
+      </w:pPr>
+    </w:p>
+    <w:p>
+      <w:pPr>
+        <w:pStyle w:val="ListParagraph"/>
+        <w:numPr>
+          <w:ilvl w:val="2"/>
+          <w:numId w:val="1"/>
+        </w:numPr>
+        <w:bidi/>
+        <w:rPr>
+          <w:sz w:val="24"/>
+          <w:szCs w:val="24"/>
+          <w:lang w:val="en-US"/>
+        </w:rPr>
+      </w:pPr>
+      <w:proofErr w:type="spellStart"/>
+      <w:r>
+        <w:rPr>
+          <w:b/>
+          <w:bCs/>
+          <w:sz w:val="24"/>
+          <w:szCs w:val="24"/>
+          <w:lang w:val="en-US"/>
+        </w:rPr>
+        <w:lastRenderedPageBreak/>
+        <w:t>findNode</w:t>
+      </w:r>
+      <w:proofErr w:type="spellEnd"/>
+      <w:r>
+        <w:rPr>
+          <w:rFonts w:hint="cs"/>
+          <w:sz w:val="24"/>
+          <w:szCs w:val="24"/>
+          <w:rtl/>
+          <w:lang w:val="en-US"/>
+        </w:rPr>
+        <w:t xml:space="preserve"> </w:t>
+      </w:r>
+      <w:r>
+        <w:rPr>
+          <w:sz w:val="24"/>
+          <w:szCs w:val="24"/>
+          <w:rtl/>
+          <w:lang w:val="en-US"/>
+        </w:rPr>
+        <w:t>–</w:t>
+      </w:r>
+      <w:r>
+        <w:rPr>
+          <w:rFonts w:hint="cs"/>
+          <w:sz w:val="24"/>
+          <w:szCs w:val="24"/>
+          <w:rtl/>
+          <w:lang w:val="en-US"/>
+        </w:rPr>
+        <w:t xml:space="preserve"> מקבלת ערך </w:t>
+      </w:r>
+      <w:r>
+        <w:rPr>
+          <w:rFonts w:hint="cs"/>
+          <w:sz w:val="24"/>
+          <w:szCs w:val="24"/>
+          <w:lang w:val="en-US"/>
+        </w:rPr>
+        <w:t>T</w:t>
+      </w:r>
+      <w:r>
+        <w:rPr>
+          <w:rFonts w:hint="cs"/>
+          <w:sz w:val="24"/>
+          <w:szCs w:val="24"/>
+          <w:rtl/>
+          <w:lang w:val="en-US"/>
+        </w:rPr>
+        <w:t xml:space="preserve"> ומחזירה את ה</w:t>
+      </w:r>
+      <w:proofErr w:type="spellStart"/>
+      <w:r>
+        <w:rPr>
+          <w:sz w:val="24"/>
+          <w:szCs w:val="24"/>
+          <w:lang w:val="en-US"/>
+        </w:rPr>
+        <w:t>LinkedNode</w:t>
+      </w:r>
+      <w:proofErr w:type="spellEnd"/>
+      <w:r>
+        <w:rPr>
+          <w:rFonts w:hint="cs"/>
+          <w:sz w:val="24"/>
+          <w:szCs w:val="24"/>
+          <w:rtl/>
+          <w:lang w:val="en-US"/>
+        </w:rPr>
+        <w:t xml:space="preserve"> שעוטף אותו אם קיים.</w:t>
+      </w:r>
+    </w:p>
+    <w:p>
+      <w:pPr>
+        <w:pStyle w:val="ListParagraph"/>
+        <w:bidi/>
+        <w:ind w:left="2160"/>
+        <w:rPr>
+          <w:i/>
+          <w:iCs/>
+          <w:sz w:val="24"/>
+          <w:szCs w:val="24"/>
+          <w:lang w:val="en-US"/>
+        </w:rPr>
+      </w:pPr>
+      <w:r>
+        <w:rPr>
+          <w:rFonts w:hint="cs"/>
+          <w:i/>
+          <w:iCs/>
+          <w:sz w:val="24"/>
+          <w:szCs w:val="24"/>
+          <w:rtl/>
+          <w:lang w:val="en-US"/>
+        </w:rPr>
+        <w:t xml:space="preserve">סיבוכיות: </w:t>
+      </w:r>
+      <w:r>
+        <w:rPr>
+          <w:i/>
+          <w:iCs/>
+          <w:sz w:val="24"/>
+          <w:szCs w:val="24"/>
+          <w:lang w:val="en-US"/>
+        </w:rPr>
+        <w:t>O(n)</w:t>
+      </w:r>
+    </w:p>
+    <w:p>
+      <w:pPr>
+        <w:pStyle w:val="ListParagraph"/>
+        <w:bidi/>
+        <w:ind w:left="2160"/>
+        <w:rPr>
+          <w:i/>
+          <w:iCs/>
+          <w:sz w:val="24"/>
+          <w:szCs w:val="24"/>
+          <w:lang w:val="en-US"/>
+        </w:rPr>
+      </w:pPr>
+    </w:p>
+    <w:p>
+      <w:pPr>
+        <w:pStyle w:val="ListParagraph"/>
+        <w:numPr>
+          <w:ilvl w:val="2"/>
+          <w:numId w:val="1"/>
+        </w:numPr>
+        <w:bidi/>
+        <w:rPr>
+          <w:sz w:val="24"/>
+          <w:szCs w:val="24"/>
+          <w:lang w:val="en-US"/>
+        </w:rPr>
+      </w:pPr>
+      <w:proofErr w:type="spellStart"/>
+      <w:r>
+        <w:rPr>
+          <w:b/>
+          <w:bCs/>
+          <w:sz w:val="24"/>
+          <w:szCs w:val="24"/>
+          <w:lang w:val="en-US"/>
+        </w:rPr>
+        <w:t>addNode</w:t>
+      </w:r>
+      <w:proofErr w:type="spellEnd"/>
+      <w:r>
+        <w:rPr>
+          <w:rFonts w:hint="cs"/>
+          <w:sz w:val="24"/>
+          <w:szCs w:val="24"/>
+          <w:rtl/>
+          <w:lang w:val="en-US"/>
+        </w:rPr>
+        <w:t xml:space="preserve"> - </w:t>
+      </w:r>
+      <w:r>
+        <w:rPr>
+          <w:rFonts w:hint="cs"/>
+          <w:sz w:val="24"/>
+          <w:szCs w:val="24"/>
+          <w:rtl/>
+          <w:lang w:val="en-US"/>
+        </w:rPr>
+        <w:t xml:space="preserve">מקבלת ערך </w:t>
+      </w:r>
+      <w:r>
+        <w:rPr>
+          <w:rFonts w:hint="cs"/>
+          <w:sz w:val="24"/>
+          <w:szCs w:val="24"/>
+          <w:lang w:val="en-US"/>
+        </w:rPr>
+        <w:t>T</w:t>
+      </w:r>
+      <w:r>
+        <w:rPr>
+          <w:rFonts w:hint="cs"/>
+          <w:sz w:val="24"/>
+          <w:szCs w:val="24"/>
+          <w:rtl/>
+          <w:lang w:val="en-US"/>
+        </w:rPr>
+        <w:t xml:space="preserve"> </w:t>
+      </w:r>
+      <w:r>
+        <w:rPr>
+          <w:rFonts w:hint="cs"/>
+          <w:sz w:val="24"/>
+          <w:szCs w:val="24"/>
+          <w:rtl/>
+          <w:lang w:val="en-US"/>
+        </w:rPr>
+        <w:t>ומוסיפה</w:t>
+      </w:r>
+      <w:r>
+        <w:rPr>
+          <w:rFonts w:hint="cs"/>
+          <w:sz w:val="24"/>
+          <w:szCs w:val="24"/>
+          <w:rtl/>
+          <w:lang w:val="en-US"/>
+        </w:rPr>
+        <w:t xml:space="preserve"> </w:t>
+      </w:r>
+      <w:proofErr w:type="spellStart"/>
+      <w:r>
+        <w:rPr>
+          <w:sz w:val="24"/>
+          <w:szCs w:val="24"/>
+          <w:lang w:val="en-US"/>
+        </w:rPr>
+        <w:t>LinkedNode</w:t>
+      </w:r>
+      <w:proofErr w:type="spellEnd"/>
+      <w:r>
+        <w:rPr>
+          <w:rFonts w:hint="cs"/>
+          <w:sz w:val="24"/>
+          <w:szCs w:val="24"/>
+          <w:rtl/>
+          <w:lang w:val="en-US"/>
+        </w:rPr>
+        <w:t xml:space="preserve"> שעוטף אותו </w:t>
+      </w:r>
+      <w:r>
+        <w:rPr>
+          <w:rFonts w:hint="cs"/>
+          <w:sz w:val="24"/>
+          <w:szCs w:val="24"/>
+          <w:rtl/>
+          <w:lang w:val="en-US"/>
+        </w:rPr>
+        <w:t>לסוף הרשימה</w:t>
+      </w:r>
+      <w:r>
+        <w:rPr>
+          <w:rFonts w:hint="cs"/>
+          <w:sz w:val="24"/>
+          <w:szCs w:val="24"/>
+          <w:rtl/>
+          <w:lang w:val="en-US"/>
+        </w:rPr>
+        <w:t>.</w:t>
+      </w:r>
+    </w:p>
+    <w:p>
+      <w:pPr>
+        <w:pStyle w:val="ListParagraph"/>
+        <w:bidi/>
+        <w:ind w:left="2160"/>
+        <w:rPr>
+          <w:i/>
+          <w:iCs/>
+          <w:sz w:val="24"/>
+          <w:szCs w:val="24"/>
+          <w:rtl/>
+          <w:lang w:val="en-US"/>
+        </w:rPr>
+      </w:pPr>
+      <w:r>
+        <w:rPr>
+          <w:rFonts w:hint="cs"/>
+          <w:i/>
+          <w:iCs/>
+          <w:sz w:val="24"/>
+          <w:szCs w:val="24"/>
+          <w:rtl/>
+          <w:lang w:val="en-US"/>
+        </w:rPr>
+        <w:t xml:space="preserve">סיבוכיות: </w:t>
+      </w:r>
+      <w:r>
+        <w:rPr>
+          <w:i/>
+          <w:iCs/>
+          <w:sz w:val="24"/>
+          <w:szCs w:val="24"/>
+          <w:lang w:val="en-US"/>
+        </w:rPr>
+        <w:t>O(</w:t>
+      </w:r>
+      <w:r>
+        <w:rPr>
+          <w:i/>
+          <w:iCs/>
+          <w:sz w:val="24"/>
+          <w:szCs w:val="24"/>
+          <w:lang w:val="en-US"/>
+        </w:rPr>
+        <w:t>1</w:t>
+      </w:r>
+      <w:r>
+        <w:rPr>
+          <w:i/>
+          <w:iCs/>
+          <w:sz w:val="24"/>
+          <w:szCs w:val="24"/>
+          <w:lang w:val="en-US"/>
+        </w:rPr>
+        <w:t>)</w:t>
+      </w:r>
+    </w:p>
+    <w:p>
+      <w:pPr>
+        <w:pStyle w:val="ListParagraph"/>
+        <w:bidi/>
+        <w:ind w:left="2160"/>
+        <w:rPr>
+          <w:i/>
+          <w:iCs/>
+          <w:sz w:val="24"/>
+          <w:szCs w:val="24"/>
+          <w:lang w:val="en-US"/>
+        </w:rPr>
+      </w:pPr>
+    </w:p>
+    <w:p>
+      <w:pPr>
+        <w:pStyle w:val="ListParagraph"/>
+        <w:numPr>
+          <w:ilvl w:val="2"/>
+          <w:numId w:val="1"/>
+        </w:numPr>
+        <w:bidi/>
+        <w:rPr>
+          <w:sz w:val="24"/>
+          <w:szCs w:val="24"/>
+          <w:lang w:val="en-US"/>
+        </w:rPr>
+      </w:pPr>
+      <w:proofErr w:type="spellStart"/>
+      <w:r>
+        <w:rPr>
+          <w:b/>
+          <w:bCs/>
+          <w:sz w:val="24"/>
+          <w:szCs w:val="24"/>
+          <w:lang w:val="en-US"/>
+        </w:rPr>
+        <w:t>removeNode</w:t>
+      </w:r>
+      <w:proofErr w:type="spellEnd"/>
+      <w:r>
+        <w:rPr>
+          <w:rFonts w:hint="cs"/>
+          <w:sz w:val="24"/>
+          <w:szCs w:val="24"/>
+          <w:rtl/>
+          <w:lang w:val="en-US"/>
+        </w:rPr>
+        <w:t xml:space="preserve"> - </w:t>
+      </w:r>
+      <w:r>
+        <w:rPr>
+          <w:rFonts w:hint="cs"/>
+          <w:sz w:val="24"/>
+          <w:szCs w:val="24"/>
+          <w:rtl/>
+          <w:lang w:val="en-US"/>
+        </w:rPr>
+        <w:t xml:space="preserve">מקבלת ערך </w:t>
+      </w:r>
+      <w:r>
+        <w:rPr>
+          <w:rFonts w:hint="cs"/>
+          <w:sz w:val="24"/>
+          <w:szCs w:val="24"/>
+          <w:lang w:val="en-US"/>
+        </w:rPr>
+        <w:t>T</w:t>
+      </w:r>
+      <w:r>
+        <w:rPr>
+          <w:rFonts w:hint="cs"/>
+          <w:sz w:val="24"/>
+          <w:szCs w:val="24"/>
+          <w:rtl/>
+          <w:lang w:val="en-US"/>
+        </w:rPr>
+        <w:t xml:space="preserve"> ומו</w:t>
+      </w:r>
+      <w:r>
+        <w:rPr>
+          <w:rFonts w:hint="cs"/>
+          <w:sz w:val="24"/>
+          <w:szCs w:val="24"/>
+          <w:rtl/>
+          <w:lang w:val="en-US"/>
+        </w:rPr>
+        <w:t>חקת את</w:t>
+      </w:r>
+      <w:r>
+        <w:rPr>
+          <w:rFonts w:hint="cs"/>
+          <w:sz w:val="24"/>
+          <w:szCs w:val="24"/>
+          <w:rtl/>
+          <w:lang w:val="en-US"/>
+        </w:rPr>
+        <w:t xml:space="preserve"> </w:t>
+      </w:r>
+      <w:r>
+        <w:rPr>
+          <w:rFonts w:hint="cs"/>
+          <w:sz w:val="24"/>
+          <w:szCs w:val="24"/>
+          <w:rtl/>
+          <w:lang w:val="en-US"/>
+        </w:rPr>
+        <w:t>ה</w:t>
+      </w:r>
+      <w:proofErr w:type="spellStart"/>
+      <w:r>
+        <w:rPr>
+          <w:sz w:val="24"/>
+          <w:szCs w:val="24"/>
+          <w:lang w:val="en-US"/>
+        </w:rPr>
+        <w:t>LinkedNode</w:t>
+      </w:r>
+      <w:proofErr w:type="spellEnd"/>
+      <w:r>
+        <w:rPr>
+          <w:rFonts w:hint="cs"/>
+          <w:sz w:val="24"/>
+          <w:szCs w:val="24"/>
+          <w:rtl/>
+          <w:lang w:val="en-US"/>
+        </w:rPr>
+        <w:t xml:space="preserve"> שעוטף אותו </w:t>
+      </w:r>
+      <w:r>
+        <w:rPr>
+          <w:rFonts w:hint="cs"/>
+          <w:sz w:val="24"/>
+          <w:szCs w:val="24"/>
+          <w:rtl/>
+          <w:lang w:val="en-US"/>
+        </w:rPr>
+        <w:t>מה</w:t>
+      </w:r>
+      <w:r>
+        <w:rPr>
+          <w:rFonts w:hint="cs"/>
+          <w:sz w:val="24"/>
+          <w:szCs w:val="24"/>
+          <w:rtl/>
+          <w:lang w:val="en-US"/>
+        </w:rPr>
+        <w:t>רשימה.</w:t>
+      </w:r>
+    </w:p>
+    <w:p>
+      <w:pPr>
+        <w:pStyle w:val="ListParagraph"/>
+        <w:bidi/>
+        <w:ind w:left="2160"/>
+        <w:rPr>
+          <w:i/>
+          <w:iCs/>
+          <w:sz w:val="24"/>
+          <w:szCs w:val="24"/>
+          <w:rtl/>
+          <w:lang w:val="en-US"/>
+        </w:rPr>
+      </w:pPr>
+      <w:r>
+        <w:rPr>
+          <w:rFonts w:hint="cs"/>
+          <w:i/>
+          <w:iCs/>
+          <w:sz w:val="24"/>
+          <w:szCs w:val="24"/>
+          <w:rtl/>
+          <w:lang w:val="en-US"/>
+        </w:rPr>
+        <w:t xml:space="preserve">סיבוכיות: </w:t>
+      </w:r>
+      <w:r>
+        <w:rPr>
+          <w:i/>
+          <w:iCs/>
+          <w:sz w:val="24"/>
+          <w:szCs w:val="24"/>
+          <w:lang w:val="en-US"/>
+        </w:rPr>
+        <w:t>O(</w:t>
+      </w:r>
+      <w:r>
+        <w:rPr>
+          <w:i/>
+          <w:iCs/>
+          <w:sz w:val="24"/>
+          <w:szCs w:val="24"/>
+          <w:lang w:val="en-US"/>
+        </w:rPr>
+        <w:t>n</w:t>
+      </w:r>
+      <w:r>
+        <w:rPr>
+          <w:i/>
+          <w:iCs/>
+          <w:sz w:val="24"/>
+          <w:szCs w:val="24"/>
+          <w:lang w:val="en-US"/>
+        </w:rPr>
+        <w:t>)</w:t>
+      </w:r>
+    </w:p>
+    <w:p>
+      <w:pPr>
+        <w:pStyle w:val="ListParagraph"/>
+        <w:bidi/>
+        <w:ind w:left="2160"/>
+        <w:rPr>
+          <w:i/>
+          <w:iCs/>
+          <w:sz w:val="24"/>
+          <w:szCs w:val="24"/>
+          <w:lang w:val="en-US"/>
+        </w:rPr>
+      </w:pPr>
+    </w:p>
+    <w:p>
+      <w:pPr>
+        <w:pStyle w:val="ListParagraph"/>
+        <w:numPr>
+          <w:ilvl w:val="1"/>
+          <w:numId w:val="1"/>
+        </w:numPr>
+        <w:bidi/>
+        <w:rPr>
+          <w:b/>
+          <w:bCs/>
+          <w:sz w:val="24"/>
+          <w:szCs w:val="24"/>
+          <w:u w:val="single"/>
+          <w:lang w:val="en-US"/>
+        </w:rPr>
+      </w:pPr>
+      <w:proofErr w:type="spellStart"/>
+      <w:r>
+        <w:rPr>
+          <w:b/>
+          <w:bCs/>
+          <w:sz w:val="24"/>
+          <w:szCs w:val="24"/>
+          <w:u w:val="single"/>
+          <w:lang w:val="en-US"/>
+        </w:rPr>
+        <w:t>LinkedNode</w:t>
+      </w:r>
+      <w:proofErr w:type="spellEnd"/>
+      <w:r>
+        <w:rPr>
+          <w:rFonts w:hint="cs"/>
+          <w:sz w:val="24"/>
+          <w:szCs w:val="24"/>
+          <w:rtl/>
+          <w:lang w:val="en-US"/>
+        </w:rPr>
+        <w:t>: מחלקה המייצגת צומת ברשימה המקושרת, עוטפת את הערך השמור במקום זה ברשימה.</w:t>
+      </w:r>
+    </w:p>
+    <w:p>
+      <w:pPr>
+        <w:pStyle w:val="ListParagraph"/>
+        <w:numPr>
+          <w:ilvl w:val="2"/>
+          <w:numId w:val="1"/>
+        </w:numPr>
+        <w:bidi/>
+        <w:rPr>
+          <w:b/>
+          <w:bCs/>
+          <w:sz w:val="24"/>
+          <w:szCs w:val="24"/>
+          <w:u w:val="single"/>
+          <w:lang w:val="en-US"/>
+        </w:rPr>
+      </w:pPr>
+      <w:r>
+        <w:rPr>
+          <w:rFonts w:hint="cs"/>
+          <w:sz w:val="24"/>
+          <w:szCs w:val="24"/>
+          <w:u w:val="single"/>
+          <w:rtl/>
+          <w:lang w:val="en-US"/>
+        </w:rPr>
+        <w:t>פרמטרים:</w:t>
+      </w:r>
+    </w:p>
+    <w:p>
+      <w:pPr>
+        <w:pStyle w:val="ListParagraph"/>
+        <w:numPr>
+          <w:ilvl w:val="3"/>
+          <w:numId w:val="1"/>
+        </w:numPr>
+        <w:bidi/>
+        <w:rPr>
+          <w:b/>
+          <w:bCs/>
+          <w:sz w:val="24"/>
+          <w:szCs w:val="24"/>
+          <w:u w:val="single"/>
+          <w:lang w:val="en-US"/>
+        </w:rPr>
+      </w:pPr>
+      <w:r>
+        <w:rPr>
+          <w:sz w:val="24"/>
+          <w:szCs w:val="24"/>
+          <w:u w:val="single"/>
+          <w:lang w:val="en-US"/>
+        </w:rPr>
+        <w:t>node</w:t>
+      </w:r>
+      <w:r>
+        <w:rPr>
+          <w:rFonts w:hint="cs"/>
+          <w:sz w:val="24"/>
+          <w:szCs w:val="24"/>
+          <w:rtl/>
+          <w:lang w:val="en-US"/>
+        </w:rPr>
+        <w:t xml:space="preserve"> </w:t>
+      </w:r>
+      <w:r>
+        <w:rPr>
+          <w:sz w:val="24"/>
+          <w:szCs w:val="24"/>
+          <w:rtl/>
+          <w:lang w:val="en-US"/>
+        </w:rPr>
+        <w:t>–</w:t>
+      </w:r>
+      <w:r>
+        <w:rPr>
+          <w:rFonts w:hint="cs"/>
+          <w:sz w:val="24"/>
+          <w:szCs w:val="24"/>
+          <w:rtl/>
+          <w:lang w:val="en-US"/>
+        </w:rPr>
+        <w:t xml:space="preserve"> ערך מטיפוס </w:t>
+      </w:r>
+      <w:r>
+        <w:rPr>
+          <w:rFonts w:hint="cs"/>
+          <w:sz w:val="24"/>
+          <w:szCs w:val="24"/>
+          <w:lang w:val="en-US"/>
+        </w:rPr>
+        <w:t>T</w:t>
+      </w:r>
+      <w:r>
+        <w:rPr>
+          <w:rFonts w:hint="cs"/>
+          <w:sz w:val="24"/>
+          <w:szCs w:val="24"/>
+          <w:rtl/>
+          <w:lang w:val="en-US"/>
+        </w:rPr>
+        <w:t xml:space="preserve"> אותו המחלקה עוטפת.</w:t>
+      </w:r>
+    </w:p>
+    <w:p>
+      <w:pPr>
+        <w:pStyle w:val="ListParagraph"/>
+        <w:numPr>
+          <w:ilvl w:val="3"/>
+          <w:numId w:val="1"/>
+        </w:numPr>
+        <w:bidi/>
+        <w:rPr>
+          <w:b/>
+          <w:bCs/>
+          <w:sz w:val="24"/>
+          <w:szCs w:val="24"/>
+          <w:u w:val="single"/>
+          <w:lang w:val="en-US"/>
+        </w:rPr>
+      </w:pPr>
+      <w:r>
+        <w:rPr>
+          <w:sz w:val="24"/>
+          <w:szCs w:val="24"/>
+          <w:u w:val="single"/>
+          <w:lang w:val="en-US"/>
+        </w:rPr>
+        <w:t>next</w:t>
+      </w:r>
+      <w:r>
+        <w:rPr>
+          <w:rFonts w:hint="cs"/>
+          <w:sz w:val="24"/>
+          <w:szCs w:val="24"/>
+          <w:rtl/>
+          <w:lang w:val="en-US"/>
+        </w:rPr>
+        <w:t xml:space="preserve"> </w:t>
+      </w:r>
+      <w:r>
+        <w:rPr>
+          <w:sz w:val="24"/>
+          <w:szCs w:val="24"/>
+          <w:rtl/>
+          <w:lang w:val="en-US"/>
+        </w:rPr>
+        <w:t>–</w:t>
+      </w:r>
+      <w:r>
+        <w:rPr>
+          <w:rFonts w:hint="cs"/>
+          <w:sz w:val="24"/>
+          <w:szCs w:val="24"/>
+          <w:rtl/>
+          <w:lang w:val="en-US"/>
+        </w:rPr>
+        <w:t xml:space="preserve"> ה</w:t>
+      </w:r>
+      <w:proofErr w:type="spellStart"/>
+      <w:r>
+        <w:rPr>
+          <w:sz w:val="24"/>
+          <w:szCs w:val="24"/>
+          <w:lang w:val="en-US"/>
+        </w:rPr>
+        <w:t>LinkedNode</w:t>
+      </w:r>
+      <w:proofErr w:type="spellEnd"/>
+      <w:r>
+        <w:rPr>
+          <w:rFonts w:hint="cs"/>
+          <w:sz w:val="24"/>
+          <w:szCs w:val="24"/>
+          <w:rtl/>
+          <w:lang w:val="en-US"/>
+        </w:rPr>
+        <w:t xml:space="preserve"> הבא ברשימה</w:t>
+      </w:r>
+      <w:r>
+        <w:rPr>
+          <w:rFonts w:hint="cs"/>
+          <w:sz w:val="24"/>
+          <w:szCs w:val="24"/>
+          <w:rtl/>
+          <w:lang w:val="en-US"/>
+        </w:rPr>
+        <w:t>.</w:t>
+      </w:r>
+    </w:p>
+    <w:p>
+      <w:pPr>
+        <w:pStyle w:val="ListParagraph"/>
+        <w:numPr>
+          <w:ilvl w:val="3"/>
+          <w:numId w:val="1"/>
+        </w:numPr>
+        <w:bidi/>
+        <w:rPr>
+          <w:b/>
+          <w:bCs/>
+          <w:sz w:val="24"/>
+          <w:szCs w:val="24"/>
+          <w:lang w:val="en-US"/>
+        </w:rPr>
+      </w:pPr>
+      <w:r>
+        <w:rPr>
+          <w:sz w:val="24"/>
+          <w:szCs w:val="24"/>
+          <w:u w:val="single"/>
+          <w:lang w:val="en-US"/>
+        </w:rPr>
+        <w:t>previous</w:t>
+      </w:r>
+      <w:r>
+        <w:rPr>
+          <w:rFonts w:hint="cs"/>
+          <w:sz w:val="24"/>
+          <w:szCs w:val="24"/>
+          <w:rtl/>
+          <w:lang w:val="en-US"/>
+        </w:rPr>
+        <w:t xml:space="preserve"> </w:t>
+      </w:r>
+      <w:r>
+        <w:rPr>
+          <w:rFonts w:hint="cs"/>
+          <w:sz w:val="24"/>
+          <w:szCs w:val="24"/>
+          <w:rtl/>
+          <w:lang w:val="en-US"/>
+        </w:rPr>
+        <w:t>– ה</w:t>
+      </w:r>
+      <w:proofErr w:type="spellStart"/>
+      <w:r>
+        <w:rPr>
+          <w:sz w:val="24"/>
+          <w:szCs w:val="24"/>
+          <w:lang w:val="en-US"/>
+        </w:rPr>
+        <w:t>LinkedNode</w:t>
+      </w:r>
+      <w:proofErr w:type="spellEnd"/>
+      <w:r>
+        <w:rPr>
+          <w:rFonts w:hint="cs"/>
+          <w:sz w:val="24"/>
+          <w:szCs w:val="24"/>
+          <w:rtl/>
+          <w:lang w:val="en-US"/>
+        </w:rPr>
+        <w:t xml:space="preserve"> </w:t>
+      </w:r>
+      <w:proofErr w:type="spellStart"/>
+      <w:r>
+        <w:rPr>
+          <w:rFonts w:hint="cs"/>
+          <w:sz w:val="24"/>
+          <w:szCs w:val="24"/>
+          <w:rtl/>
+          <w:lang w:val="en-US"/>
+        </w:rPr>
+        <w:t>ה</w:t>
+      </w:r>
+      <w:r>
+        <w:rPr>
+          <w:rFonts w:hint="cs"/>
+          <w:sz w:val="24"/>
+          <w:szCs w:val="24"/>
+          <w:rtl/>
+          <w:lang w:val="en-US"/>
+        </w:rPr>
+        <w:t>קודם</w:t>
+      </w:r>
+      <w:r>
+        <w:rPr>
+          <w:rFonts w:hint="cs"/>
+          <w:sz w:val="24"/>
+          <w:szCs w:val="24"/>
+          <w:rtl/>
+          <w:lang w:val="en-US"/>
+        </w:rPr>
+        <w:t>ברשימה</w:t>
+      </w:r>
+      <w:proofErr w:type="spellEnd"/>
+      <w:r>
+        <w:rPr>
+          <w:rFonts w:hint="cs"/>
+          <w:sz w:val="24"/>
+          <w:szCs w:val="24"/>
+          <w:rtl/>
+          <w:lang w:val="en-US"/>
+        </w:rPr>
+        <w:t>.</w:t>
+      </w:r>
+    </w:p>
+    <w:p>
+      <w:pPr>
+        <w:pStyle w:val="ListParagraph"/>
+        <w:bidi/>
+        <w:ind w:left="1440"/>
+        <w:rPr>
+          <w:b/>
+          <w:bCs/>
+          <w:sz w:val="24"/>
+          <w:szCs w:val="24"/>
+          <w:u w:val="single"/>
+          <w:lang w:val="en-US"/>
+        </w:rPr>
+      </w:pPr>
+    </w:p>
+    <w:p>
+      <w:pPr>
+        <w:pStyle w:val="ListParagraph"/>
+        <w:bidi/>
+        <w:ind w:left="1440"/>
+        <w:rPr>
+          <w:b/>
+          <w:bCs/>
+          <w:sz w:val="24"/>
+          <w:szCs w:val="24"/>
+          <w:u w:val="single"/>
+          <w:lang w:val="en-US"/>
+        </w:rPr>
+      </w:pPr>
+    </w:p>
+    <w:p>
+      <w:pPr>
+        <w:pStyle w:val="ListParagraph"/>
+        <w:bidi/>
+        <w:ind w:left="1440"/>
+        <w:rPr>
+          <w:b/>
+          <w:bCs/>
+          <w:sz w:val="24"/>
+          <w:szCs w:val="24"/>
+          <w:u w:val="single"/>
+          <w:lang w:val="en-US"/>
+        </w:rPr>
+      </w:pPr>
+    </w:p>
+    <w:p>
+      <w:pPr>
+        <w:pStyle w:val="ListParagraph"/>
+        <w:numPr>
+          <w:ilvl w:val="2"/>
+          <w:numId w:val="1"/>
+        </w:numPr>
+        <w:bidi/>
+        <w:rPr>
+          <w:sz w:val="24"/>
+          <w:szCs w:val="24"/>
+          <w:lang w:val="en-US"/>
+        </w:rPr>
+      </w:pPr>
+      <w:proofErr w:type="spellStart"/>
+      <w:r>
+        <w:rPr>
+          <w:b/>
+          <w:bCs/>
+          <w:sz w:val="24"/>
+          <w:szCs w:val="24"/>
+          <w:lang w:val="en-US"/>
+        </w:rPr>
+        <w:t>getNext</w:t>
+      </w:r>
+      <w:proofErr w:type="spellEnd"/>
+      <w:r>
+        <w:rPr>
+          <w:rFonts w:hint="cs"/>
+          <w:sz w:val="24"/>
+          <w:szCs w:val="24"/>
+          <w:rtl/>
+          <w:lang w:val="en-US"/>
+        </w:rPr>
+        <w:t xml:space="preserve"> </w:t>
+      </w:r>
+      <w:r>
+        <w:rPr>
+          <w:sz w:val="24"/>
+          <w:szCs w:val="24"/>
+          <w:rtl/>
+          <w:lang w:val="en-US"/>
+        </w:rPr>
+        <w:t>–</w:t>
+      </w:r>
+      <w:r>
+        <w:rPr>
+          <w:rFonts w:hint="cs"/>
+          <w:sz w:val="24"/>
+          <w:szCs w:val="24"/>
+          <w:rtl/>
+          <w:lang w:val="en-US"/>
+        </w:rPr>
+        <w:t xml:space="preserve"> מחזיר את ה</w:t>
+      </w:r>
+      <w:proofErr w:type="spellStart"/>
+      <w:r>
+        <w:rPr>
+          <w:rFonts w:hint="cs"/>
+          <w:sz w:val="24"/>
+          <w:szCs w:val="24"/>
+          <w:lang w:val="en-US"/>
+        </w:rPr>
+        <w:t>L</w:t>
+      </w:r>
+      <w:r>
+        <w:rPr>
+          <w:sz w:val="24"/>
+          <w:szCs w:val="24"/>
+          <w:lang w:val="en-US"/>
+        </w:rPr>
+        <w:t>inkedNode</w:t>
+      </w:r>
+      <w:proofErr w:type="spellEnd"/>
+      <w:r>
+        <w:rPr>
+          <w:rFonts w:hint="cs"/>
+          <w:sz w:val="24"/>
+          <w:szCs w:val="24"/>
+          <w:rtl/>
+          <w:lang w:val="en-US"/>
+        </w:rPr>
+        <w:t xml:space="preserve"> הבא ברשימה, </w:t>
+      </w:r>
+      <w:r>
+        <w:rPr>
+          <w:sz w:val="24"/>
+          <w:szCs w:val="24"/>
+          <w:lang w:val="en-US"/>
+        </w:rPr>
+        <w:t>null</w:t>
+      </w:r>
+      <w:r>
+        <w:rPr>
+          <w:rFonts w:hint="cs"/>
+          <w:sz w:val="24"/>
+          <w:szCs w:val="24"/>
+          <w:rtl/>
+          <w:lang w:val="en-US"/>
+        </w:rPr>
+        <w:t xml:space="preserve"> אם אין</w:t>
+      </w:r>
+      <w:r>
+        <w:rPr>
+          <w:rFonts w:hint="cs"/>
+          <w:sz w:val="24"/>
+          <w:szCs w:val="24"/>
+          <w:rtl/>
+          <w:lang w:val="en-US"/>
+        </w:rPr>
+        <w:t>.</w:t>
+      </w:r>
+    </w:p>
+    <w:p>
+      <w:pPr>
+        <w:pStyle w:val="ListParagraph"/>
+        <w:bidi/>
+        <w:ind w:left="2160"/>
+        <w:rPr>
+          <w:i/>
+          <w:iCs/>
+          <w:sz w:val="24"/>
+          <w:szCs w:val="24"/>
+          <w:lang w:val="en-US"/>
+        </w:rPr>
+      </w:pPr>
+      <w:r>
+        <w:rPr>
+          <w:rFonts w:hint="cs"/>
+          <w:i/>
+          <w:iCs/>
+          <w:sz w:val="24"/>
+          <w:szCs w:val="24"/>
+          <w:rtl/>
+          <w:lang w:val="en-US"/>
+        </w:rPr>
+        <w:t xml:space="preserve">סיבוכיות </w:t>
+      </w:r>
+      <w:r>
+        <w:rPr>
+          <w:i/>
+          <w:iCs/>
+          <w:sz w:val="24"/>
+          <w:szCs w:val="24"/>
+          <w:lang w:val="en-US"/>
+        </w:rPr>
+        <w:t>O(1)</w:t>
+      </w:r>
+    </w:p>
+    <w:p>
+      <w:pPr>
+        <w:pStyle w:val="ListParagraph"/>
+        <w:bidi/>
+        <w:ind w:left="2160"/>
+        <w:rPr>
+          <w:i/>
+          <w:iCs/>
+          <w:sz w:val="24"/>
+          <w:szCs w:val="24"/>
+          <w:lang w:val="en-US"/>
+        </w:rPr>
+      </w:pPr>
+    </w:p>
+    <w:p>
+      <w:pPr>
+        <w:pStyle w:val="ListParagraph"/>
+        <w:numPr>
+          <w:ilvl w:val="2"/>
+          <w:numId w:val="1"/>
+        </w:numPr>
+        <w:bidi/>
+        <w:rPr>
+          <w:sz w:val="24"/>
+          <w:szCs w:val="24"/>
+          <w:lang w:val="en-US"/>
+        </w:rPr>
+      </w:pPr>
+      <w:proofErr w:type="spellStart"/>
+      <w:r>
+        <w:rPr>
+          <w:b/>
+          <w:bCs/>
+          <w:sz w:val="24"/>
+          <w:szCs w:val="24"/>
+          <w:lang w:val="en-US"/>
+        </w:rPr>
+        <w:t>getPrevious</w:t>
+      </w:r>
+      <w:proofErr w:type="spellEnd"/>
+      <w:r>
+        <w:rPr>
+          <w:rFonts w:hint="cs"/>
+          <w:sz w:val="24"/>
+          <w:szCs w:val="24"/>
+          <w:rtl/>
+          <w:lang w:val="en-US"/>
+        </w:rPr>
+        <w:t>– מחזיר את ה</w:t>
+      </w:r>
+      <w:proofErr w:type="spellStart"/>
+      <w:r>
+        <w:rPr>
+          <w:rFonts w:hint="cs"/>
+          <w:sz w:val="24"/>
+          <w:szCs w:val="24"/>
+          <w:lang w:val="en-US"/>
+        </w:rPr>
+        <w:t>L</w:t>
+      </w:r>
+      <w:r>
+        <w:rPr>
+          <w:sz w:val="24"/>
+          <w:szCs w:val="24"/>
+          <w:lang w:val="en-US"/>
+        </w:rPr>
+        <w:t>inkedNode</w:t>
+      </w:r>
+      <w:proofErr w:type="spellEnd"/>
+      <w:r>
+        <w:rPr>
+          <w:rFonts w:hint="cs"/>
+          <w:sz w:val="24"/>
+          <w:szCs w:val="24"/>
+          <w:rtl/>
+          <w:lang w:val="en-US"/>
+        </w:rPr>
+        <w:t xml:space="preserve"> ה</w:t>
+      </w:r>
+      <w:r>
+        <w:rPr>
+          <w:rFonts w:hint="cs"/>
+          <w:sz w:val="24"/>
+          <w:szCs w:val="24"/>
+          <w:rtl/>
+          <w:lang w:val="en-US"/>
+        </w:rPr>
+        <w:t>קודם</w:t>
+      </w:r>
+      <w:r>
+        <w:rPr>
+          <w:rFonts w:hint="cs"/>
+          <w:sz w:val="24"/>
+          <w:szCs w:val="24"/>
+          <w:rtl/>
+          <w:lang w:val="en-US"/>
+        </w:rPr>
+        <w:t xml:space="preserve"> ברשימה, </w:t>
+      </w:r>
+      <w:r>
+        <w:rPr>
+          <w:sz w:val="24"/>
+          <w:szCs w:val="24"/>
+          <w:lang w:val="en-US"/>
+        </w:rPr>
+        <w:t>null</w:t>
+      </w:r>
+      <w:r>
+        <w:rPr>
+          <w:rFonts w:hint="cs"/>
+          <w:sz w:val="24"/>
+          <w:szCs w:val="24"/>
+          <w:rtl/>
+          <w:lang w:val="en-US"/>
+        </w:rPr>
+        <w:t xml:space="preserve"> אם אין</w:t>
+      </w:r>
+      <w:r>
+        <w:rPr>
+          <w:rFonts w:hint="cs"/>
+          <w:sz w:val="24"/>
+          <w:szCs w:val="24"/>
+          <w:rtl/>
+          <w:lang w:val="en-US"/>
+        </w:rPr>
+        <w:t>.</w:t>
+      </w:r>
+    </w:p>
+    <w:p>
+      <w:pPr>
+        <w:pStyle w:val="ListParagraph"/>
+        <w:bidi/>
+        <w:ind w:left="2160"/>
+        <w:rPr>
+          <w:i/>
+          <w:iCs/>
+          <w:sz w:val="24"/>
+          <w:szCs w:val="24"/>
+          <w:lang w:val="en-US"/>
+        </w:rPr>
+      </w:pPr>
+      <w:r>
+        <w:rPr>
+          <w:rFonts w:hint="cs"/>
+          <w:i/>
+          <w:iCs/>
+          <w:sz w:val="24"/>
+          <w:szCs w:val="24"/>
+          <w:rtl/>
+          <w:lang w:val="en-US"/>
+        </w:rPr>
+        <w:t xml:space="preserve">סיבוכיות </w:t>
+      </w:r>
+      <w:r>
+        <w:rPr>
+          <w:i/>
+          <w:iCs/>
+          <w:sz w:val="24"/>
+          <w:szCs w:val="24"/>
+          <w:lang w:val="en-US"/>
+        </w:rPr>
+        <w:t>O(1)</w:t>
+      </w:r>
+    </w:p>
+    <w:p>
+      <w:pPr>
+        <w:pStyle w:val="ListParagraph"/>
+        <w:bidi/>
+        <w:ind w:left="2160"/>
+        <w:rPr>
+          <w:sz w:val="24"/>
+          <w:szCs w:val="24"/>
+          <w:lang w:val="en-US"/>
+        </w:rPr>
+      </w:pPr>
+    </w:p>
+    <w:p>
+      <w:pPr>
+        <w:pStyle w:val="ListParagraph"/>
+        <w:numPr>
+          <w:ilvl w:val="2"/>
+          <w:numId w:val="1"/>
+        </w:numPr>
+        <w:bidi/>
+        <w:rPr>
+          <w:sz w:val="24"/>
+          <w:szCs w:val="24"/>
+          <w:lang w:val="en-US"/>
+        </w:rPr>
+      </w:pPr>
+      <w:proofErr w:type="spellStart"/>
+      <w:r>
+        <w:rPr>
+          <w:b/>
+          <w:bCs/>
+          <w:sz w:val="24"/>
+          <w:szCs w:val="24"/>
+          <w:lang w:val="en-US"/>
+        </w:rPr>
+        <w:t>getNode</w:t>
+      </w:r>
+      <w:proofErr w:type="spellEnd"/>
+      <w:r>
+        <w:rPr>
+          <w:rFonts w:hint="cs"/>
+          <w:sz w:val="24"/>
+          <w:szCs w:val="24"/>
+          <w:rtl/>
+          <w:lang w:val="en-US"/>
+        </w:rPr>
+        <w:t xml:space="preserve"> </w:t>
+      </w:r>
+      <w:r>
+        <w:rPr>
+          <w:sz w:val="24"/>
+          <w:szCs w:val="24"/>
+          <w:rtl/>
+          <w:lang w:val="en-US"/>
+        </w:rPr>
+        <w:t>–</w:t>
+      </w:r>
+      <w:r>
+        <w:rPr>
+          <w:rFonts w:hint="cs"/>
+          <w:sz w:val="24"/>
+          <w:szCs w:val="24"/>
+          <w:rtl/>
+          <w:lang w:val="en-US"/>
+        </w:rPr>
+        <w:t xml:space="preserve"> מחזיר את הערך שמחלקה זאת עוטפת.</w:t>
+      </w:r>
+    </w:p>
+    <w:p>
+      <w:pPr>
+        <w:pStyle w:val="ListParagraph"/>
+        <w:bidi/>
+        <w:ind w:left="2160"/>
+        <w:rPr>
+          <w:i/>
+          <w:iCs/>
+          <w:sz w:val="24"/>
+          <w:szCs w:val="24"/>
+          <w:lang w:val="en-US"/>
+        </w:rPr>
+      </w:pPr>
+      <w:r>
+        <w:rPr>
+          <w:rFonts w:hint="cs"/>
+          <w:i/>
+          <w:iCs/>
+          <w:sz w:val="24"/>
+          <w:szCs w:val="24"/>
+          <w:rtl/>
+          <w:lang w:val="en-US"/>
+        </w:rPr>
+        <w:t xml:space="preserve">סיבוכיות: </w:t>
+      </w:r>
+      <w:r>
+        <w:rPr>
+          <w:i/>
+          <w:iCs/>
+          <w:sz w:val="24"/>
+          <w:szCs w:val="24"/>
+          <w:lang w:val="en-US"/>
+        </w:rPr>
+        <w:t>O(1)</w:t>
+      </w:r>
+    </w:p>
+    <w:p>
+      <w:pPr>
+        <w:pStyle w:val="ListParagraph"/>
+        <w:bidi/>
+        <w:ind w:left="2160"/>
+        <w:rPr>
+          <w:i/>
+          <w:iCs/>
+          <w:sz w:val="24"/>
+          <w:szCs w:val="24"/>
+          <w:lang w:val="en-US"/>
+        </w:rPr>
+      </w:pPr>
+    </w:p>
+    <w:p>
+      <w:pPr>
+        <w:pStyle w:val="ListParagraph"/>
+        <w:numPr>
+          <w:ilvl w:val="2"/>
+          <w:numId w:val="1"/>
+        </w:numPr>
+        <w:bidi/>
+        <w:rPr>
+          <w:sz w:val="24"/>
+          <w:szCs w:val="24"/>
+          <w:lang w:val="en-US"/>
+        </w:rPr>
+      </w:pPr>
+      <w:proofErr w:type="spellStart"/>
+      <w:r>
+        <w:rPr>
+          <w:b/>
+          <w:bCs/>
+          <w:sz w:val="24"/>
+          <w:szCs w:val="24"/>
+          <w:lang w:val="en-US"/>
+        </w:rPr>
+        <w:t>unlinkNode</w:t>
+      </w:r>
+      <w:proofErr w:type="spellEnd"/>
+      <w:r>
+        <w:rPr>
+          <w:rFonts w:hint="cs"/>
+          <w:sz w:val="24"/>
+          <w:szCs w:val="24"/>
+          <w:rtl/>
+          <w:lang w:val="en-US"/>
+        </w:rPr>
+        <w:t xml:space="preserve"> </w:t>
+      </w:r>
+      <w:r>
+        <w:rPr>
+          <w:sz w:val="24"/>
+          <w:szCs w:val="24"/>
+          <w:rtl/>
+          <w:lang w:val="en-US"/>
+        </w:rPr>
+        <w:t>–</w:t>
+      </w:r>
+      <w:r>
+        <w:rPr>
+          <w:rFonts w:hint="cs"/>
+          <w:sz w:val="24"/>
+          <w:szCs w:val="24"/>
+          <w:rtl/>
+          <w:lang w:val="en-US"/>
+        </w:rPr>
+        <w:t xml:space="preserve"> מוציאה את האובייקט מהרשימה ומתקן אותה כדי שתעבוד בלעדיו</w:t>
+      </w:r>
+      <w:r>
+        <w:rPr>
+          <w:rFonts w:hint="cs"/>
+          <w:sz w:val="24"/>
+          <w:szCs w:val="24"/>
+          <w:rtl/>
+          <w:lang w:val="en-US"/>
+        </w:rPr>
+        <w:t>.</w:t>
+      </w:r>
+    </w:p>
+    <w:p>
+      <w:pPr>
+        <w:pStyle w:val="ListParagraph"/>
+        <w:bidi/>
+        <w:ind w:left="2160"/>
+        <w:rPr>
+          <w:i/>
+          <w:iCs/>
+          <w:sz w:val="24"/>
+          <w:szCs w:val="24"/>
+          <w:lang w:val="en-US"/>
+        </w:rPr>
+      </w:pPr>
+      <w:r>
+        <w:rPr>
+          <w:rFonts w:hint="cs"/>
+          <w:i/>
+          <w:iCs/>
+          <w:sz w:val="24"/>
+          <w:szCs w:val="24"/>
+          <w:rtl/>
+          <w:lang w:val="en-US"/>
+        </w:rPr>
+        <w:t xml:space="preserve">סיבוכיות: </w:t>
+      </w:r>
+      <w:r>
+        <w:rPr>
+          <w:i/>
+          <w:iCs/>
+          <w:sz w:val="24"/>
+          <w:szCs w:val="24"/>
+          <w:lang w:val="en-US"/>
+        </w:rPr>
+        <w:t>O(1)</w:t>
+      </w:r>
+    </w:p>
+    <w:p>
+      <w:pPr>
+        <w:pStyle w:val="ListParagraph"/>
+        <w:bidi/>
+        <w:ind w:left="2160"/>
+        <w:rPr>
+          <w:sz w:val="24"/>
+          <w:szCs w:val="24"/>
+          <w:lang w:val="en-US"/>
+        </w:rPr>
+      </w:pPr>
+    </w:p>
+    <w:p>
+      <w:pPr>
+        <w:pStyle w:val="ListParagraph"/>
+        <w:numPr>
+          <w:ilvl w:val="0"/>
+          <w:numId w:val="1"/>
+        </w:numPr>
+        <w:bidi/>
+        <w:rPr>
+          <w:b/>
+          <w:bCs/>
+          <w:sz w:val="24"/>
+          <w:szCs w:val="24"/>
+          <w:u w:val="single"/>
+          <w:lang w:val="en-US"/>
+        </w:rPr>
+      </w:pPr>
+      <w:proofErr w:type="spellStart"/>
+      <w:r>
+        <w:rPr>
+          <w:b/>
+          <w:bCs/>
+          <w:sz w:val="24"/>
+          <w:szCs w:val="24"/>
+          <w:u w:val="single"/>
+          <w:lang w:val="en-US"/>
+        </w:rPr>
+        <w:t>EdgeList</w:t>
+      </w:r>
+      <w:proofErr w:type="spellEnd"/>
+      <w:r>
+        <w:rPr>
+          <w:rFonts w:hint="cs"/>
+          <w:sz w:val="24"/>
+          <w:szCs w:val="24"/>
+          <w:rtl/>
+          <w:lang w:val="en-US"/>
+        </w:rPr>
+        <w:t>:</w:t>
+      </w:r>
+      <w:r>
+        <w:rPr>
+          <w:sz w:val="24"/>
+          <w:szCs w:val="24"/>
+          <w:lang w:val="en-US"/>
+        </w:rPr>
+        <w:t xml:space="preserve"> </w:t>
+      </w:r>
+      <w:r>
+        <w:rPr>
+          <w:rFonts w:hint="cs"/>
+          <w:sz w:val="24"/>
+          <w:szCs w:val="24"/>
+          <w:rtl/>
+          <w:lang w:val="en-US"/>
+        </w:rPr>
+        <w:t>מחלקה</w:t>
+      </w:r>
+      <w:r>
+        <w:rPr>
+          <w:rFonts w:hint="cs"/>
+          <w:sz w:val="24"/>
+          <w:szCs w:val="24"/>
+          <w:rtl/>
+          <w:lang w:val="en-US"/>
+        </w:rPr>
+        <w:t xml:space="preserve"> לאוספי הקשתות של כל צומת בגרף</w:t>
+      </w:r>
+      <w:r>
+        <w:rPr>
+          <w:rFonts w:hint="cs"/>
+          <w:sz w:val="24"/>
+          <w:szCs w:val="24"/>
+          <w:rtl/>
+          <w:lang w:val="en-US"/>
+        </w:rPr>
+        <w:t xml:space="preserve"> שיורשת </w:t>
+      </w:r>
+      <w:r>
+        <w:rPr>
+          <w:sz w:val="24"/>
+          <w:szCs w:val="24"/>
+          <w:lang w:val="en-US"/>
+        </w:rPr>
+        <w:t>DoubleLinkedList</w:t>
+      </w:r>
+      <w:r>
+        <w:rPr>
+          <w:rFonts w:hint="cs"/>
+          <w:sz w:val="24"/>
+          <w:szCs w:val="24"/>
+          <w:rtl/>
+          <w:lang w:val="en-US"/>
+        </w:rPr>
+        <w:t xml:space="preserve"> ומרחיבה אותו.</w:t>
+      </w:r>
+    </w:p>
+    <w:p>
+      <w:pPr>
+        <w:pStyle w:val="ListParagraph"/>
+        <w:bidi/>
+        <w:rPr>
+          <w:sz w:val="24"/>
+          <w:szCs w:val="24"/>
+          <w:lang w:val="en-US"/>
+        </w:rPr>
+      </w:pPr>
+    </w:p>
+    <w:p>
+      <w:pPr>
+        <w:pStyle w:val="ListParagraph"/>
+        <w:numPr>
+          <w:ilvl w:val="2"/>
+          <w:numId w:val="1"/>
+        </w:numPr>
+        <w:bidi/>
+        <w:rPr>
+          <w:sz w:val="24"/>
+          <w:szCs w:val="24"/>
+          <w:lang w:val="en-US"/>
+        </w:rPr>
+      </w:pPr>
+      <w:proofErr w:type="spellStart"/>
+      <w:r>
+        <w:rPr>
+          <w:b/>
+          <w:bCs/>
+          <w:sz w:val="24"/>
+          <w:szCs w:val="24"/>
+          <w:lang w:val="en-US"/>
+        </w:rPr>
+        <w:t>addNode</w:t>
+      </w:r>
+      <w:proofErr w:type="spellEnd"/>
+      <w:r>
+        <w:rPr>
+          <w:rFonts w:hint="cs"/>
+          <w:sz w:val="24"/>
+          <w:szCs w:val="24"/>
+          <w:rtl/>
+          <w:lang w:val="en-US"/>
+        </w:rPr>
+        <w:t xml:space="preserve"> </w:t>
+      </w:r>
+      <w:r>
+        <w:rPr>
+          <w:sz w:val="24"/>
+          <w:szCs w:val="24"/>
+          <w:rtl/>
+          <w:lang w:val="en-US"/>
+        </w:rPr>
+        <w:t>–</w:t>
+      </w:r>
+      <w:r>
+        <w:rPr>
+          <w:rFonts w:hint="cs"/>
+          <w:sz w:val="24"/>
+          <w:szCs w:val="24"/>
+          <w:rtl/>
+          <w:lang w:val="en-US"/>
+        </w:rPr>
+        <w:t xml:space="preserve"> פעולה הממששת את </w:t>
+      </w:r>
+      <w:proofErr w:type="spellStart"/>
+      <w:r>
+        <w:rPr>
+          <w:sz w:val="24"/>
+          <w:szCs w:val="24"/>
+          <w:lang w:val="en-US"/>
+        </w:rPr>
+        <w:t>addNode</w:t>
+      </w:r>
+      <w:proofErr w:type="spellEnd"/>
+      <w:r>
+        <w:rPr>
+          <w:rFonts w:hint="cs"/>
+          <w:sz w:val="24"/>
+          <w:szCs w:val="24"/>
+          <w:rtl/>
+          <w:lang w:val="en-US"/>
+        </w:rPr>
+        <w:t xml:space="preserve"> כמו </w:t>
+      </w:r>
+      <w:r>
+        <w:rPr>
+          <w:sz w:val="24"/>
+          <w:szCs w:val="24"/>
+          <w:lang w:val="en-US"/>
+        </w:rPr>
+        <w:t>DoubleLinkedList</w:t>
+      </w:r>
+      <w:r>
+        <w:rPr>
+          <w:rFonts w:hint="cs"/>
+          <w:sz w:val="24"/>
+          <w:szCs w:val="24"/>
+          <w:rtl/>
+          <w:lang w:val="en-US"/>
+        </w:rPr>
+        <w:t xml:space="preserve"> אבל מכניסה טיפוס מסוג </w:t>
+      </w:r>
+      <w:r>
+        <w:rPr>
+          <w:rFonts w:hint="cs"/>
+          <w:sz w:val="24"/>
+          <w:szCs w:val="24"/>
+          <w:lang w:val="en-US"/>
+        </w:rPr>
+        <w:t>E</w:t>
+      </w:r>
+      <w:r>
+        <w:rPr>
+          <w:sz w:val="24"/>
+          <w:szCs w:val="24"/>
+          <w:lang w:val="en-US"/>
+        </w:rPr>
+        <w:t>dge</w:t>
+      </w:r>
+      <w:r>
+        <w:rPr>
+          <w:rFonts w:hint="cs"/>
+          <w:sz w:val="24"/>
+          <w:szCs w:val="24"/>
+          <w:rtl/>
+          <w:lang w:val="en-US"/>
+        </w:rPr>
+        <w:t>.</w:t>
+      </w:r>
+    </w:p>
+    <w:p>
+      <w:pPr>
+        <w:pStyle w:val="ListParagraph"/>
+        <w:bidi/>
+        <w:ind w:left="2160"/>
+        <w:rPr>
+          <w:i/>
+          <w:iCs/>
+          <w:sz w:val="24"/>
+          <w:szCs w:val="24"/>
+          <w:lang w:val="en-US"/>
+        </w:rPr>
+      </w:pPr>
+      <w:r>
+        <w:rPr>
+          <w:rFonts w:hint="cs"/>
+          <w:i/>
+          <w:iCs/>
+          <w:sz w:val="24"/>
+          <w:szCs w:val="24"/>
+          <w:rtl/>
+          <w:lang w:val="en-US"/>
+        </w:rPr>
+        <w:t xml:space="preserve">סיבוכיות: </w:t>
+      </w:r>
+      <w:r>
+        <w:rPr>
+          <w:rFonts w:hint="cs"/>
+          <w:i/>
+          <w:iCs/>
+          <w:sz w:val="24"/>
+          <w:szCs w:val="24"/>
+          <w:lang w:val="en-US"/>
+        </w:rPr>
+        <w:t>O</w:t>
+      </w:r>
+      <w:r>
+        <w:rPr>
+          <w:i/>
+          <w:iCs/>
+          <w:sz w:val="24"/>
+          <w:szCs w:val="24"/>
+          <w:lang w:val="en-US"/>
+        </w:rPr>
+        <w:t>(1)</w:t>
+      </w:r>
+    </w:p>
+    <w:p>
+      <w:pPr>
+        <w:pStyle w:val="ListParagraph"/>
+        <w:bidi/>
+        <w:ind w:left="2160"/>
+        <w:rPr>
+          <w:i/>
+          <w:iCs/>
+          <w:sz w:val="24"/>
+          <w:szCs w:val="24"/>
+          <w:lang w:val="en-US"/>
+        </w:rPr>
+      </w:pPr>
+    </w:p>
+    <w:p>
+      <w:pPr>
+        <w:pStyle w:val="ListParagraph"/>
+        <w:numPr>
+          <w:ilvl w:val="2"/>
+          <w:numId w:val="1"/>
+        </w:numPr>
+        <w:bidi/>
+        <w:rPr>
+          <w:sz w:val="24"/>
+          <w:szCs w:val="24"/>
+          <w:lang w:val="en-US"/>
+        </w:rPr>
+      </w:pPr>
+      <w:r>
+        <w:rPr>
+          <w:b/>
+          <w:bCs/>
+          <w:sz w:val="24"/>
+          <w:szCs w:val="24"/>
+          <w:lang w:val="en-US"/>
+        </w:rPr>
+        <w:t>addEdge</w:t>
+      </w:r>
+      <w:r>
+        <w:rPr>
+          <w:rFonts w:hint="cs"/>
+          <w:sz w:val="24"/>
+          <w:szCs w:val="24"/>
+          <w:rtl/>
+          <w:lang w:val="en-US"/>
+        </w:rPr>
+        <w:t xml:space="preserve"> </w:t>
+      </w:r>
+      <w:r>
+        <w:rPr>
+          <w:sz w:val="24"/>
+          <w:szCs w:val="24"/>
+          <w:rtl/>
+          <w:lang w:val="en-US"/>
+        </w:rPr>
+        <w:t>–</w:t>
+      </w:r>
+      <w:r>
+        <w:rPr>
+          <w:rFonts w:hint="cs"/>
+          <w:sz w:val="24"/>
+          <w:szCs w:val="24"/>
+          <w:rtl/>
+          <w:lang w:val="en-US"/>
+        </w:rPr>
+        <w:t xml:space="preserve"> פעולה סטטית המקבלת שתי משתנים מסוג </w:t>
+      </w:r>
+      <w:r>
+        <w:rPr>
+          <w:sz w:val="24"/>
+          <w:szCs w:val="24"/>
+          <w:lang w:val="en-US"/>
+        </w:rPr>
+        <w:t>Node</w:t>
+      </w:r>
+      <w:r>
+        <w:rPr>
+          <w:rFonts w:hint="cs"/>
+          <w:sz w:val="24"/>
+          <w:szCs w:val="24"/>
+          <w:rtl/>
+          <w:lang w:val="en-US"/>
+        </w:rPr>
+        <w:t xml:space="preserve"> ומוסיפה אותם כ</w:t>
+      </w:r>
+      <w:r>
+        <w:rPr>
+          <w:rFonts w:hint="cs"/>
+          <w:sz w:val="24"/>
+          <w:szCs w:val="24"/>
+          <w:lang w:val="en-US"/>
+        </w:rPr>
+        <w:t>E</w:t>
+      </w:r>
+      <w:r>
+        <w:rPr>
+          <w:sz w:val="24"/>
+          <w:szCs w:val="24"/>
+          <w:lang w:val="en-US"/>
+        </w:rPr>
+        <w:t>dge</w:t>
+      </w:r>
+      <w:r>
+        <w:rPr>
+          <w:rFonts w:hint="cs"/>
+          <w:sz w:val="24"/>
+          <w:szCs w:val="24"/>
+          <w:rtl/>
+          <w:lang w:val="en-US"/>
+        </w:rPr>
+        <w:t xml:space="preserve"> לרשימות השכנים אחד של השני</w:t>
+      </w:r>
+    </w:p>
+    <w:p>
+      <w:pPr>
+        <w:pStyle w:val="ListParagraph"/>
+        <w:bidi/>
+        <w:ind w:left="2160"/>
+        <w:rPr>
+          <w:i/>
+          <w:iCs/>
+          <w:sz w:val="24"/>
+          <w:szCs w:val="24"/>
+          <w:lang w:val="en-US"/>
+        </w:rPr>
+      </w:pPr>
+      <w:r>
+        <w:rPr>
+          <w:rFonts w:hint="cs"/>
+          <w:i/>
+          <w:iCs/>
+          <w:sz w:val="24"/>
+          <w:szCs w:val="24"/>
+          <w:rtl/>
+          <w:lang w:val="en-US"/>
+        </w:rPr>
+        <w:t xml:space="preserve">סיבוכיות: </w:t>
+      </w:r>
+      <w:r>
+        <w:rPr>
+          <w:i/>
+          <w:iCs/>
+          <w:sz w:val="24"/>
+          <w:szCs w:val="24"/>
+          <w:lang w:val="en-US"/>
+        </w:rPr>
+        <w:t>O(1)</w:t>
+      </w:r>
+    </w:p>
+    <w:p>
+      <w:pPr>
+        <w:pStyle w:val="ListParagraph"/>
+        <w:bidi/>
+        <w:ind w:left="2160"/>
+        <w:rPr>
+          <w:i/>
+          <w:iCs/>
+          <w:sz w:val="24"/>
+          <w:szCs w:val="24"/>
+          <w:lang w:val="en-US"/>
+        </w:rPr>
+      </w:pPr>
+    </w:p>
+    <w:p>
+      <w:pPr>
+        <w:pStyle w:val="ListParagraph"/>
+        <w:numPr>
+          <w:ilvl w:val="1"/>
+          <w:numId w:val="1"/>
+        </w:numPr>
+        <w:bidi/>
+        <w:rPr>
+          <w:sz w:val="24"/>
+          <w:szCs w:val="24"/>
+          <w:lang w:val="en-US"/>
+        </w:rPr>
+      </w:pPr>
+      <w:r>
+        <w:rPr>
+          <w:b/>
+          <w:bCs/>
+          <w:sz w:val="24"/>
+          <w:szCs w:val="24"/>
+          <w:u w:val="single"/>
+          <w:lang w:val="en-US"/>
+        </w:rPr>
+        <w:t>Edge</w:t>
+      </w:r>
+      <w:r>
+        <w:rPr>
+          <w:rFonts w:hint="cs"/>
+          <w:sz w:val="24"/>
+          <w:szCs w:val="24"/>
+          <w:rtl/>
+          <w:lang w:val="en-US"/>
+        </w:rPr>
+        <w:t>: מחלקה יורשת מ</w:t>
+      </w:r>
+      <w:proofErr w:type="spellStart"/>
+      <w:r>
+        <w:rPr>
+          <w:sz w:val="24"/>
+          <w:szCs w:val="24"/>
+          <w:lang w:val="en-US"/>
+        </w:rPr>
+        <w:t>LinkedNode</w:t>
+      </w:r>
+      <w:proofErr w:type="spellEnd"/>
+      <w:r>
+        <w:rPr>
+          <w:rFonts w:hint="cs"/>
+          <w:sz w:val="24"/>
+          <w:szCs w:val="24"/>
+          <w:rtl/>
+          <w:lang w:val="en-US"/>
+        </w:rPr>
+        <w:t xml:space="preserve"> המייצגת קשת בגרף.</w:t>
+      </w:r>
+    </w:p>
+    <w:p>
+      <w:pPr>
+        <w:pStyle w:val="ListParagraph"/>
+        <w:numPr>
+          <w:ilvl w:val="2"/>
+          <w:numId w:val="1"/>
+        </w:numPr>
+        <w:bidi/>
+        <w:rPr>
+          <w:sz w:val="24"/>
+          <w:szCs w:val="24"/>
+          <w:lang w:val="en-US"/>
+        </w:rPr>
+      </w:pPr>
+      <w:r>
+        <w:rPr>
+          <w:rFonts w:hint="cs"/>
+          <w:sz w:val="24"/>
+          <w:szCs w:val="24"/>
+          <w:u w:val="single"/>
+          <w:rtl/>
+          <w:lang w:val="en-US"/>
+        </w:rPr>
+        <w:t>פרמטרים:</w:t>
+      </w:r>
+    </w:p>
+    <w:p>
+      <w:pPr>
+        <w:pStyle w:val="ListParagraph"/>
+        <w:numPr>
+          <w:ilvl w:val="3"/>
+          <w:numId w:val="1"/>
+        </w:numPr>
+        <w:bidi/>
+        <w:rPr>
+          <w:rFonts w:hint="cs"/>
+          <w:sz w:val="24"/>
+          <w:szCs w:val="24"/>
+          <w:rtl/>
+          <w:lang w:val="en-US"/>
+        </w:rPr>
+      </w:pPr>
+      <w:r>
+        <w:rPr>
+          <w:sz w:val="24"/>
+          <w:szCs w:val="24"/>
+          <w:u w:val="single"/>
+          <w:lang w:val="en-US"/>
+        </w:rPr>
+        <w:t>Con</w:t>
+      </w:r>
+      <w:r>
+        <w:rPr>
+          <w:rFonts w:hint="cs"/>
+          <w:sz w:val="24"/>
+          <w:szCs w:val="24"/>
+          <w:u w:val="single"/>
+          <w:rtl/>
+          <w:lang w:val="en-US"/>
+        </w:rPr>
+        <w:t>:</w:t>
+      </w:r>
+      <w:r>
+        <w:rPr>
+          <w:rFonts w:hint="cs"/>
+          <w:sz w:val="24"/>
+          <w:szCs w:val="24"/>
+          <w:rtl/>
+          <w:lang w:val="en-US"/>
+        </w:rPr>
+        <w:t xml:space="preserve"> </w:t>
+      </w:r>
+      <w:r>
+        <w:rPr>
+          <w:rFonts w:hint="cs"/>
+          <w:sz w:val="24"/>
+          <w:szCs w:val="24"/>
+          <w:lang w:val="en-US"/>
+        </w:rPr>
+        <w:t>E</w:t>
+      </w:r>
+      <w:r>
+        <w:rPr>
+          <w:sz w:val="24"/>
+          <w:szCs w:val="24"/>
+          <w:lang w:val="en-US"/>
+        </w:rPr>
+        <w:t>dge</w:t>
+      </w:r>
+      <w:r>
+        <w:rPr>
+          <w:rFonts w:hint="cs"/>
+          <w:sz w:val="24"/>
+          <w:szCs w:val="24"/>
+          <w:rtl/>
+          <w:lang w:val="en-US"/>
+        </w:rPr>
+        <w:t xml:space="preserve"> נוסף כך שהקשת היא בינו לבין </w:t>
+      </w:r>
+      <w:r>
+        <w:rPr>
+          <w:sz w:val="24"/>
+          <w:szCs w:val="24"/>
+          <w:lang w:val="en-US"/>
+        </w:rPr>
+        <w:t>this</w:t>
+      </w:r>
+      <w:r>
+        <w:rPr>
+          <w:rFonts w:hint="cs"/>
+          <w:sz w:val="24"/>
+          <w:szCs w:val="24"/>
+          <w:rtl/>
+          <w:lang w:val="en-US"/>
+        </w:rPr>
+        <w:t>.</w:t>
+      </w:r>
+    </w:p>
+    <w:p>
+      <w:pPr>
+        <w:pStyle w:val="ListParagraph"/>
+        <w:bidi/>
+        <w:ind w:left="1440"/>
+        <w:rPr>
+          <w:sz w:val="24"/>
+          <w:szCs w:val="24"/>
+          <w:lang w:val="en-US"/>
+        </w:rPr>
+      </w:pPr>
+    </w:p>
+    <w:p>
+      <w:pPr>
+        <w:pStyle w:val="ListParagraph"/>
+        <w:numPr>
+          <w:ilvl w:val="2"/>
+          <w:numId w:val="1"/>
+        </w:numPr>
+        <w:bidi/>
+        <w:rPr>
+          <w:sz w:val="24"/>
+          <w:szCs w:val="24"/>
+          <w:lang w:val="en-US"/>
+        </w:rPr>
+      </w:pPr>
+      <w:proofErr w:type="spellStart"/>
+      <w:r>
+        <w:rPr>
+          <w:b/>
+          <w:bCs/>
+          <w:sz w:val="24"/>
+          <w:szCs w:val="24"/>
+          <w:lang w:val="en-US"/>
+        </w:rPr>
+        <w:t>getCon</w:t>
+      </w:r>
+      <w:proofErr w:type="spellEnd"/>
+      <w:r>
+        <w:rPr>
+          <w:rFonts w:hint="cs"/>
+          <w:sz w:val="24"/>
+          <w:szCs w:val="24"/>
+          <w:rtl/>
+          <w:lang w:val="en-US"/>
+        </w:rPr>
+        <w:t>: מחזירה את הערך ב</w:t>
+      </w:r>
+      <w:r>
+        <w:rPr>
+          <w:sz w:val="24"/>
+          <w:szCs w:val="24"/>
+          <w:lang w:val="en-US"/>
+        </w:rPr>
+        <w:t>con</w:t>
+      </w:r>
+      <w:r>
+        <w:rPr>
+          <w:rFonts w:hint="cs"/>
+          <w:sz w:val="24"/>
+          <w:szCs w:val="24"/>
+          <w:rtl/>
+          <w:lang w:val="en-US"/>
+        </w:rPr>
+        <w:t>.</w:t>
+      </w:r>
+    </w:p>
+    <w:p>
+      <w:pPr>
+        <w:pStyle w:val="ListParagraph"/>
+        <w:bidi/>
+        <w:ind w:left="2160"/>
+        <w:rPr>
+          <w:i/>
+          <w:iCs/>
+          <w:sz w:val="24"/>
+          <w:szCs w:val="24"/>
+          <w:lang w:val="en-US"/>
+        </w:rPr>
+      </w:pPr>
+      <w:r>
+        <w:rPr>
+          <w:rFonts w:hint="cs"/>
+          <w:i/>
+          <w:iCs/>
+          <w:sz w:val="24"/>
+          <w:szCs w:val="24"/>
+          <w:rtl/>
+          <w:lang w:val="en-US"/>
+        </w:rPr>
+        <w:t xml:space="preserve">סיבוכיות: </w:t>
+      </w:r>
+      <w:r>
+        <w:rPr>
+          <w:rFonts w:hint="cs"/>
+          <w:i/>
+          <w:iCs/>
+          <w:sz w:val="24"/>
+          <w:szCs w:val="24"/>
+          <w:lang w:val="en-US"/>
+        </w:rPr>
+        <w:t>O</w:t>
+      </w:r>
+      <w:r>
+        <w:rPr>
+          <w:i/>
+          <w:iCs/>
+          <w:sz w:val="24"/>
+          <w:szCs w:val="24"/>
+          <w:lang w:val="en-US"/>
+        </w:rPr>
+        <w:t>(1)</w:t>
+      </w:r>
+    </w:p>
+    <w:p>
+      <w:pPr>
+        <w:pStyle w:val="ListParagraph"/>
+        <w:bidi/>
+        <w:ind w:left="2160"/>
+        <w:rPr>
+          <w:i/>
+          <w:iCs/>
+          <w:sz w:val="24"/>
+          <w:szCs w:val="24"/>
+          <w:lang w:val="en-US"/>
+        </w:rPr>
+      </w:pPr>
+    </w:p>
+    <w:p>
+      <w:pPr>
+        <w:pStyle w:val="ListParagraph"/>
+        <w:numPr>
+          <w:ilvl w:val="2"/>
+          <w:numId w:val="1"/>
+        </w:numPr>
+        <w:bidi/>
+        <w:rPr>
+          <w:sz w:val="24"/>
+          <w:szCs w:val="24"/>
+          <w:lang w:val="en-US"/>
+        </w:rPr>
+      </w:pPr>
+      <w:proofErr w:type="spellStart"/>
+      <w:r>
+        <w:rPr>
+          <w:b/>
+          <w:bCs/>
+          <w:sz w:val="24"/>
+          <w:szCs w:val="24"/>
+          <w:lang w:val="en-US"/>
+        </w:rPr>
+        <w:t>setCon</w:t>
+      </w:r>
+      <w:proofErr w:type="spellEnd"/>
+      <w:r>
+        <w:rPr>
+          <w:rFonts w:hint="cs"/>
+          <w:sz w:val="24"/>
+          <w:szCs w:val="24"/>
+          <w:rtl/>
+          <w:lang w:val="en-US"/>
+        </w:rPr>
+        <w:t xml:space="preserve">: מקבלת </w:t>
+      </w:r>
+      <w:r>
+        <w:rPr>
+          <w:rFonts w:hint="cs"/>
+          <w:sz w:val="24"/>
+          <w:szCs w:val="24"/>
+          <w:lang w:val="en-US"/>
+        </w:rPr>
+        <w:t>E</w:t>
+      </w:r>
+      <w:r>
+        <w:rPr>
+          <w:sz w:val="24"/>
+          <w:szCs w:val="24"/>
+          <w:lang w:val="en-US"/>
+        </w:rPr>
+        <w:t>dge</w:t>
+      </w:r>
+      <w:r>
+        <w:rPr>
+          <w:rFonts w:hint="cs"/>
+          <w:sz w:val="24"/>
+          <w:szCs w:val="24"/>
+          <w:rtl/>
+          <w:lang w:val="en-US"/>
+        </w:rPr>
+        <w:t xml:space="preserve"> ומשנה את הערך ב</w:t>
+      </w:r>
+      <w:r>
+        <w:rPr>
+          <w:sz w:val="24"/>
+          <w:szCs w:val="24"/>
+          <w:lang w:val="en-US"/>
+        </w:rPr>
+        <w:t>con</w:t>
+      </w:r>
+      <w:r>
+        <w:rPr>
+          <w:rFonts w:hint="cs"/>
+          <w:sz w:val="24"/>
+          <w:szCs w:val="24"/>
+          <w:rtl/>
+          <w:lang w:val="en-US"/>
+        </w:rPr>
+        <w:t xml:space="preserve"> לערך זה.</w:t>
+      </w:r>
+    </w:p>
+    <w:p>
+      <w:pPr>
+        <w:pStyle w:val="ListParagraph"/>
+        <w:bidi/>
+        <w:ind w:left="2160"/>
+        <w:rPr>
+          <w:i/>
+          <w:iCs/>
+          <w:sz w:val="24"/>
+          <w:szCs w:val="24"/>
+          <w:lang w:val="en-US"/>
+        </w:rPr>
+      </w:pPr>
+      <w:r>
+        <w:rPr>
+          <w:rFonts w:hint="cs"/>
+          <w:i/>
+          <w:iCs/>
+          <w:sz w:val="24"/>
+          <w:szCs w:val="24"/>
+          <w:rtl/>
+          <w:lang w:val="en-US"/>
+        </w:rPr>
+        <w:t xml:space="preserve">סיבוכיות: </w:t>
+      </w:r>
+      <w:r>
+        <w:rPr>
+          <w:i/>
+          <w:iCs/>
+          <w:sz w:val="24"/>
+          <w:szCs w:val="24"/>
+          <w:lang w:val="en-US"/>
+        </w:rPr>
+        <w:t>O(1)</w:t>
+      </w:r>
+    </w:p>
+    <w:p>
+      <w:pPr>
+        <w:pStyle w:val="ListParagraph"/>
+        <w:bidi/>
+        <w:ind w:left="2160"/>
+        <w:rPr>
+          <w:rFonts w:hint="cs"/>
+          <w:i/>
+          <w:iCs/>
+          <w:sz w:val="24"/>
+          <w:szCs w:val="24"/>
+          <w:lang w:val="en-US"/>
+        </w:rPr>
+      </w:pPr>
+    </w:p>
+    <w:p>
+      <w:pPr>
+        <w:bidi/>
+        <w:rPr>
+          <w:b/>
+          <w:bCs/>
+          <w:sz w:val="32"/>
+          <w:szCs w:val="32"/>
+          <w:u w:val="single"/>
+          <w:rtl/>
+          <w:lang w:val="en-US"/>
+        </w:rPr>
+      </w:pPr>
+      <w:r>
+        <w:rPr>
+          <w:rFonts w:hint="cs"/>
+          <w:b/>
+          <w:bCs/>
+          <w:sz w:val="32"/>
+          <w:szCs w:val="32"/>
+          <w:u w:val="single"/>
+          <w:rtl/>
+          <w:lang w:val="en-US"/>
+        </w:rPr>
+        <w:t>מדידות</w:t>
+      </w:r>
+    </w:p>
+    <w:p>
+      <w:pPr>
+        <w:bidi/>
+        <w:rPr>
+          <w:rFonts w:hint="cs"/>
+          <w:b/>
+          <w:bCs/>
+          <w:u w:val="single"/>
+          <w:rtl/>
+          <w:lang w:val="en-US"/>
+        </w:rPr>
+      </w:pPr>
+    </w:p>
     <w:tbl>
       <w:tblPr>
         <w:tblStyle w:val="GridTable4-Accent3"/>
@@ -25,6 +8127,7 @@
           </w:tcPr>
           <w:p>
             <w:pPr>
+              <w:bidi/>
               <w:rPr>
                 <w:lang w:val="en-US"/>
               </w:rPr>
@@ -43,6 +8146,7 @@
           </w:tcPr>
           <w:p>
             <w:pPr>
+              <w:bidi/>
               <w:rPr>
                 <w:lang w:val="en-US"/>
               </w:rPr>
@@ -62,6 +8166,7 @@
           </w:tcPr>
           <w:p>
             <w:pPr>
+              <w:bidi/>
               <w:rPr>
                 <w:lang w:val="en-US"/>
               </w:rPr>
@@ -86,6 +8191,7 @@
           </w:tcPr>
           <w:p>
             <w:pPr>
+              <w:bidi/>
               <w:rPr>
                 <w:lang w:val="en-US"/>
               </w:rPr>
@@ -104,6 +8210,7 @@
           </w:tcPr>
           <w:p>
             <w:pPr>
+              <w:bidi/>
               <w:rPr>
                 <w:lang w:val="en-US"/>
               </w:rPr>
@@ -123,6 +8230,7 @@
           </w:tcPr>
           <w:p>
             <w:pPr>
+              <w:bidi/>
               <w:rPr>
                 <w:lang w:val="en-US"/>
               </w:rPr>
@@ -146,6 +8254,7 @@
           </w:tcPr>
           <w:p>
             <w:pPr>
+              <w:bidi/>
               <w:rPr>
                 <w:lang w:val="en-US"/>
               </w:rPr>
@@ -164,6 +8273,7 @@
           </w:tcPr>
           <w:p>
             <w:pPr>
+              <w:bidi/>
               <w:rPr>
                 <w:lang w:val="en-US"/>
               </w:rPr>
@@ -183,6 +8293,7 @@
           </w:tcPr>
           <w:p>
             <w:pPr>
+              <w:bidi/>
               <w:rPr>
                 <w:lang w:val="en-US"/>
               </w:rPr>
@@ -207,6 +8318,7 @@
           </w:tcPr>
           <w:p>
             <w:pPr>
+              <w:bidi/>
               <w:rPr>
                 <w:lang w:val="en-US"/>
               </w:rPr>
@@ -225,6 +8337,7 @@
           </w:tcPr>
           <w:p>
             <w:pPr>
+              <w:bidi/>
               <w:rPr>
                 <w:lang w:val="en-US"/>
               </w:rPr>
@@ -244,6 +8357,7 @@
           </w:tcPr>
           <w:p>
             <w:pPr>
+              <w:bidi/>
               <w:rPr>
                 <w:lang w:val="en-US"/>
               </w:rPr>
@@ -267,6 +8381,7 @@
           </w:tcPr>
           <w:p>
             <w:pPr>
+              <w:bidi/>
               <w:rPr>
                 <w:lang w:val="en-US"/>
               </w:rPr>
@@ -285,6 +8400,7 @@
           </w:tcPr>
           <w:p>
             <w:pPr>
+              <w:bidi/>
               <w:rPr>
                 <w:lang w:val="en-US"/>
               </w:rPr>
@@ -304,6 +8420,7 @@
           </w:tcPr>
           <w:p>
             <w:pPr>
+              <w:bidi/>
               <w:rPr>
                 <w:lang w:val="en-US"/>
               </w:rPr>
@@ -328,6 +8445,7 @@
           </w:tcPr>
           <w:p>
             <w:pPr>
+              <w:bidi/>
               <w:rPr>
                 <w:lang w:val="en-US"/>
               </w:rPr>
@@ -346,6 +8464,7 @@
           </w:tcPr>
           <w:p>
             <w:pPr>
+              <w:bidi/>
               <w:rPr>
                 <w:lang w:val="en-US"/>
               </w:rPr>
@@ -365,6 +8484,7 @@
           </w:tcPr>
           <w:p>
             <w:pPr>
+              <w:bidi/>
               <w:rPr>
                 <w:lang w:val="en-US"/>
               </w:rPr>
@@ -388,6 +8508,7 @@
           </w:tcPr>
           <w:p>
             <w:pPr>
+              <w:bidi/>
               <w:rPr>
                 <w:lang w:val="en-US"/>
               </w:rPr>
@@ -406,6 +8527,7 @@
           </w:tcPr>
           <w:p>
             <w:pPr>
+              <w:bidi/>
               <w:rPr>
                 <w:lang w:val="en-US"/>
               </w:rPr>
@@ -425,6 +8547,7 @@
           </w:tcPr>
           <w:p>
             <w:pPr>
+              <w:bidi/>
               <w:rPr>
                 <w:lang w:val="en-US"/>
               </w:rPr>
@@ -449,6 +8572,7 @@
           </w:tcPr>
           <w:p>
             <w:pPr>
+              <w:bidi/>
               <w:rPr>
                 <w:lang w:val="en-US"/>
               </w:rPr>
@@ -467,6 +8591,7 @@
           </w:tcPr>
           <w:p>
             <w:pPr>
+              <w:bidi/>
               <w:rPr>
                 <w:lang w:val="en-US"/>
               </w:rPr>
@@ -486,6 +8611,7 @@
           </w:tcPr>
           <w:p>
             <w:pPr>
+              <w:bidi/>
               <w:rPr>
                 <w:lang w:val="en-US"/>
               </w:rPr>
@@ -509,6 +8635,7 @@
           </w:tcPr>
           <w:p>
             <w:pPr>
+              <w:bidi/>
               <w:rPr>
                 <w:lang w:val="en-US"/>
               </w:rPr>
@@ -527,6 +8654,7 @@
           </w:tcPr>
           <w:p>
             <w:pPr>
+              <w:bidi/>
               <w:rPr>
                 <w:lang w:val="en-US"/>
               </w:rPr>
@@ -546,6 +8674,7 @@
           </w:tcPr>
           <w:p>
             <w:pPr>
+              <w:bidi/>
               <w:rPr>
                 <w:lang w:val="en-US"/>
               </w:rPr>
@@ -570,6 +8699,7 @@
           </w:tcPr>
           <w:p>
             <w:pPr>
+              <w:bidi/>
               <w:rPr>
                 <w:lang w:val="en-US"/>
               </w:rPr>
@@ -588,6 +8718,7 @@
           </w:tcPr>
           <w:p>
             <w:pPr>
+              <w:bidi/>
               <w:rPr>
                 <w:lang w:val="en-US"/>
               </w:rPr>
@@ -607,6 +8738,7 @@
           </w:tcPr>
           <w:p>
             <w:pPr>
+              <w:bidi/>
               <w:rPr>
                 <w:lang w:val="en-US"/>
               </w:rPr>
@@ -630,6 +8762,7 @@
           </w:tcPr>
           <w:p>
             <w:pPr>
+              <w:bidi/>
               <w:rPr>
                 <w:lang w:val="en-US"/>
               </w:rPr>
@@ -648,6 +8781,7 @@
           </w:tcPr>
           <w:p>
             <w:pPr>
+              <w:bidi/>
               <w:rPr>
                 <w:lang w:val="en-US"/>
               </w:rPr>
@@ -667,6 +8801,7 @@
           </w:tcPr>
           <w:p>
             <w:pPr>
+              <w:bidi/>
               <w:rPr>
                 <w:lang w:val="en-US"/>
               </w:rPr>
@@ -691,6 +8826,7 @@
           </w:tcPr>
           <w:p>
             <w:pPr>
+              <w:bidi/>
               <w:rPr>
                 <w:lang w:val="en-US"/>
               </w:rPr>
@@ -709,6 +8845,7 @@
           </w:tcPr>
           <w:p>
             <w:pPr>
+              <w:bidi/>
               <w:rPr>
                 <w:lang w:val="en-US"/>
               </w:rPr>
@@ -728,6 +8865,7 @@
           </w:tcPr>
           <w:p>
             <w:pPr>
+              <w:bidi/>
               <w:rPr>
                 <w:lang w:val="en-US"/>
               </w:rPr>
@@ -751,6 +8889,7 @@
           </w:tcPr>
           <w:p>
             <w:pPr>
+              <w:bidi/>
               <w:rPr>
                 <w:lang w:val="en-US"/>
               </w:rPr>
@@ -769,6 +8908,7 @@
           </w:tcPr>
           <w:p>
             <w:pPr>
+              <w:bidi/>
               <w:rPr>
                 <w:lang w:val="en-US"/>
               </w:rPr>
@@ -788,6 +8928,7 @@
           </w:tcPr>
           <w:p>
             <w:pPr>
+              <w:bidi/>
               <w:rPr>
                 <w:lang w:val="en-US"/>
               </w:rPr>
@@ -812,6 +8953,7 @@
           </w:tcPr>
           <w:p>
             <w:pPr>
+              <w:bidi/>
               <w:rPr>
                 <w:lang w:val="en-US"/>
               </w:rPr>
@@ -830,6 +8972,7 @@
           </w:tcPr>
           <w:p>
             <w:pPr>
+              <w:bidi/>
               <w:rPr>
                 <w:lang w:val="en-US"/>
               </w:rPr>
@@ -849,6 +8992,7 @@
           </w:tcPr>
           <w:p>
             <w:pPr>
+              <w:bidi/>
               <w:rPr>
                 <w:lang w:val="en-US"/>
               </w:rPr>
@@ -872,6 +9016,7 @@
           </w:tcPr>
           <w:p>
             <w:pPr>
+              <w:bidi/>
               <w:rPr>
                 <w:lang w:val="en-US"/>
               </w:rPr>
@@ -890,6 +9035,7 @@
           </w:tcPr>
           <w:p>
             <w:pPr>
+              <w:bidi/>
               <w:rPr>
                 <w:lang w:val="en-US"/>
               </w:rPr>
@@ -909,6 +9055,7 @@
           </w:tcPr>
           <w:p>
             <w:pPr>
+              <w:bidi/>
               <w:rPr>
                 <w:lang w:val="en-US"/>
               </w:rPr>
@@ -933,6 +9080,7 @@
           </w:tcPr>
           <w:p>
             <w:pPr>
+              <w:bidi/>
               <w:rPr>
                 <w:lang w:val="en-US"/>
               </w:rPr>
@@ -951,6 +9099,7 @@
           </w:tcPr>
           <w:p>
             <w:pPr>
+              <w:bidi/>
               <w:rPr>
                 <w:lang w:val="en-US"/>
               </w:rPr>
@@ -970,6 +9119,7 @@
           </w:tcPr>
           <w:p>
             <w:pPr>
+              <w:bidi/>
               <w:rPr>
                 <w:lang w:val="en-US"/>
               </w:rPr>
@@ -993,6 +9143,7 @@
           </w:tcPr>
           <w:p>
             <w:pPr>
+              <w:bidi/>
               <w:rPr>
                 <w:lang w:val="en-US"/>
               </w:rPr>
@@ -1011,6 +9162,7 @@
           </w:tcPr>
           <w:p>
             <w:pPr>
+              <w:bidi/>
               <w:rPr>
                 <w:lang w:val="en-US"/>
               </w:rPr>
@@ -1030,6 +9182,7 @@
           </w:tcPr>
           <w:p>
             <w:pPr>
+              <w:bidi/>
               <w:rPr>
                 <w:lang w:val="en-US"/>
               </w:rPr>
@@ -1046,6 +9199,7 @@
     </w:tbl>
     <w:p>
       <w:pPr>
+        <w:bidi/>
         <w:rPr>
           <w:lang w:val="en-US"/>
         </w:rPr>
@@ -1067,12 +9221,14 @@
         </w:rPr>
         <w:t>הדרגה המקסימלית גדלה מאוד לאט, יותר לאט מ-</w:t>
       </w:r>
+      <w:proofErr w:type="spellStart"/>
       <w:r>
         <w:rPr>
           <w:lang w:val="en-US"/>
         </w:rPr>
         <w:t>i</w:t>
       </w:r>
+      <w:proofErr w:type="spellEnd"/>
       <w:r>
         <w:rPr>
           <w:rFonts w:hint="cs"/>
@@ -1093,14 +9249,34 @@
           <w:rtl/>
           <w:lang w:val="en-US"/>
         </w:rPr>
-        <w:t xml:space="preserve"> גדלה אקספוננציאלית היחס ל-</w:t>
-      </w:r>
+        <w:t xml:space="preserve"> גדלה </w:t>
+      </w:r>
+      <w:proofErr w:type="spellStart"/>
+      <w:r>
+        <w:rPr>
+          <w:rFonts w:hint="cs"/>
+          <w:rtl/>
+          <w:lang w:val="en-US"/>
+        </w:rPr>
+        <w:t>אקספוננציאלית</w:t>
+      </w:r>
+      <w:proofErr w:type="spellEnd"/>
+      <w:r>
+        <w:rPr>
+          <w:rFonts w:hint="cs"/>
+          <w:rtl/>
+          <w:lang w:val="en-US"/>
+        </w:rPr>
+        <w:t xml:space="preserve"> היחס ל-</w:t>
+      </w:r>
+      <w:proofErr w:type="spellStart"/>
       <w:r>
         <w:rPr>
           <w:lang w:val="en-US"/>
         </w:rPr>
         <w:t>i</w:t>
       </w:r>
+      <w:proofErr w:type="spellEnd"/>
       <w:r>
         <w:rPr>
           <w:rFonts w:hint="cs"/>
@@ -1168,7 +9344,25 @@
           <w:rtl/>
           <w:lang w:val="en-US"/>
         </w:rPr>
-        <w:t xml:space="preserve">נתייחס לצמתים כסלים ולקשתות ככדורים, אז האלגוריתם שלנו יראה מה קורה כשכל כדור נכנס לשתי הסלים כאשר כדור נוסך לא יכנס בדיוק לאותם סלים שוב. הבעייה שלנו היא עוד ווריאציה למשפחת בעיות אלו.  </w:t>
+        <w:t xml:space="preserve">נתייחס לצמתים כסלים ולקשתות ככדורים, אז האלגוריתם שלנו יראה מה קורה כשכל כדור נכנס לשתי הסלים כאשר כדור נוסך לא יכנס בדיוק לאותם סלים שוב. </w:t>
+      </w:r>
+      <w:proofErr w:type="spellStart"/>
+      <w:r>
+        <w:rPr>
+          <w:rFonts w:hint="cs"/>
+          <w:rtl/>
+          <w:lang w:val="en-US"/>
+        </w:rPr>
+        <w:t>הבעייה</w:t>
+      </w:r>
+      <w:proofErr w:type="spellEnd"/>
+      <w:r>
+        <w:rPr>
+          <w:rFonts w:hint="cs"/>
+          <w:rtl/>
+          <w:lang w:val="en-US"/>
+        </w:rPr>
+        <w:t xml:space="preserve"> שלנו היא עוד ווריאציה למשפחת בעיות אלו.  </w:t>
       </w:r>
     </w:p>
     <w:p>
@@ -1207,7 +9401,25 @@
           <w:rtl/>
           <w:lang w:val="en-US"/>
         </w:rPr>
-        <w:t xml:space="preserve"> צמתים לצומת מסויימת יש </w:t>
+        <w:t xml:space="preserve"> צמתים לצומת </w:t>
+      </w:r>
+      <w:proofErr w:type="spellStart"/>
+      <w:r>
+        <w:rPr>
+          <w:rFonts w:hint="cs"/>
+          <w:rtl/>
+          <w:lang w:val="en-US"/>
+        </w:rPr>
+        <w:t>מסויימת</w:t>
+      </w:r>
+      <w:proofErr w:type="spellEnd"/>
+      <w:r>
+        <w:rPr>
+          <w:rFonts w:hint="cs"/>
+          <w:rtl/>
+          <w:lang w:val="en-US"/>
+        </w:rPr>
+        <w:t xml:space="preserve"> יש </w:t>
       </w:r>
       <w:r>
         <w:rPr>
@@ -1273,7 +9485,6 @@
         <w:bidi/>
         <w:rPr>
           <w:rFonts w:hint="cs"/>
-          <w:rtl/>
           <w:lang w:val="en-US"/>
         </w:rPr>
       </w:pPr>
@@ -1285,12 +9496,14 @@
         </w:rPr>
         <w:t>לכן ככל ש-</w:t>
       </w:r>
+      <w:proofErr w:type="spellStart"/>
       <w:r>
         <w:rPr>
           <w:lang w:val="en-US"/>
         </w:rPr>
         <w:t>i</w:t>
       </w:r>
+      <w:proofErr w:type="spellEnd"/>
       <w:r>
         <w:rPr>
           <w:rFonts w:hint="cs"/>
@@ -1316,6 +9529,176 @@
     </w:sectPr>
   </w:body>
 </w:document>
+</file>
+
+<file path=word/endnotes.xml><?xml version="1.0" encoding="utf-8"?>
+<w:endnotes xmlns:wpc="http://schemas.microsoft.com/office/word/2010/wordprocessingCanvas" xmlns:cx="http://schemas.microsoft.com/office/drawing/2014/chartex" xmlns:cx1="http://schemas.microsoft.com/office/drawing/2015/9/8/chartex" xmlns:cx2="http://schemas.microsoft.com/office/drawing/2015/10/21/chartex" xmlns:cx3="http://schemas.microsoft.com/office/drawing/2016/5/9/chartex" xmlns:cx4="http://schemas.microsoft.com/office/drawing/2016/5/10/chartex" xmlns:cx5="http://schemas.microsoft.com/office/drawing/2016/5/11/chartex" xmlns:cx6="http://schemas.microsoft.com/office/drawing/2016/5/12/chartex" xmlns:cx7="http://schemas.microsoft.com/office/drawing/2016/5/13/chartex" xmlns:cx8="http://schemas.microsoft.com/office/drawing/2016/5/14/chartex" xmlns:mc="http://schemas.openxmlformats.org/markup-compatibility/2006" xmlns:aink="http://schemas.microsoft.com/office/drawing/2016/ink" xmlns:am3d="http://schemas.microsoft.com/office/drawing/2017/model3d" xmlns:o="urn:schemas-microsoft-com:office:office" xmlns:r="http://schemas.openxmlformats.org/officeDocument/2006/relationships" xmlns:m="http://schemas.openxmlformats.org/officeDocument/2006/math" xmlns:v="urn:schemas-microsoft-com:vml" xmlns:wp14="http://schemas.microsoft.com/office/word/2010/wordprocessingDrawing" xmlns:wp="http://schemas.openxmlformats.org/drawingml/2006/wordprocessingDrawing" xmlns:w10="urn:schemas-microsoft-com:office:word" xmlns:w="http://schemas.openxmlformats.org/wordprocessingml/2006/main" xmlns:w14="http://schemas.microsoft.com/office/word/2010/wordml" xmlns:w15="http://schemas.microsoft.com/office/word/2012/wordml" xmlns:w16cex="http://schemas.microsoft.com/office/word/2018/wordml/cex" xmlns:w16cid="http://schemas.microsoft.com/office/word/2016/wordml/cid" xmlns:w16="http://schemas.microsoft.com/office/word/2018/wordml" xmlns:w16sdtdh="http://schemas.microsoft.com/office/word/2020/wordml/sdtdatahash" xmlns:w16se="http://schemas.microsoft.com/office/word/2015/wordml/symex" xmlns:wpg="http://schemas.microsoft.com/office/word/2010/wordprocessingGroup" xmlns:wpi="http://schemas.microsoft.com/office/word/2010/wordprocessingInk" xmlns:wne="http://schemas.microsoft.com/office/word/2006/wordml" xmlns:wps="http://schemas.microsoft.com/office/word/2010/wordprocessingShape" mc:Ignorable="w14 w15 w16se w16cid w16 w16cex w16sdtdh wp14">
+  <w:endnote w:type="separator" w:id="-1">
+    <w:p>
+      <w:pPr>
+        <w:spacing w:after="0" w:line="240" w:lineRule="auto"/>
+      </w:pPr>
+      <w:r>
+        <w:separator/>
+      </w:r>
+    </w:p>
+  </w:endnote>
+  <w:endnote w:type="continuationSeparator" w:id="0">
+    <w:p>
+      <w:pPr>
+        <w:spacing w:after="0" w:line="240" w:lineRule="auto"/>
+      </w:pPr>
+      <w:r>
+        <w:continuationSeparator/>
+      </w:r>
+    </w:p>
+  </w:endnote>
+</w:endnotes>
+</file>
+
+<file path=word/footnotes.xml><?xml version="1.0" encoding="utf-8"?>
+<w:footnotes xmlns:wpc="http://schemas.microsoft.com/office/word/2010/wordprocessingCanvas" xmlns:cx="http://schemas.microsoft.com/office/drawing/2014/chartex" xmlns:cx1="http://schemas.microsoft.com/office/drawing/2015/9/8/chartex" xmlns:cx2="http://schemas.microsoft.com/office/drawing/2015/10/21/chartex" xmlns:cx3="http://schemas.microsoft.com/office/drawing/2016/5/9/chartex" xmlns:cx4="http://schemas.microsoft.com/office/drawing/2016/5/10/chartex" xmlns:cx5="http://schemas.microsoft.com/office/drawing/2016/5/11/chartex" xmlns:cx6="http://schemas.microsoft.com/office/drawing/2016/5/12/chartex" xmlns:cx7="http://schemas.microsoft.com/office/drawing/2016/5/13/chartex" xmlns:cx8="http://schemas.microsoft.com/office/drawing/2016/5/14/chartex" xmlns:mc="http://schemas.openxmlformats.org/markup-compatibility/2006" xmlns:aink="http://schemas.microsoft.com/office/drawing/2016/ink" xmlns:am3d="http://schemas.microsoft.com/office/drawing/2017/model3d" xmlns:o="urn:schemas-microsoft-com:office:office" xmlns:r="http://schemas.openxmlformats.org/officeDocument/2006/relationships" xmlns:m="http://schemas.openxmlformats.org/officeDocument/2006/math" xmlns:v="urn:schemas-microsoft-com:vml" xmlns:wp14="http://schemas.microsoft.com/office/word/2010/wordprocessingDrawing" xmlns:wp="http://schemas.openxmlformats.org/drawingml/2006/wordprocessingDrawing" xmlns:w10="urn:schemas-microsoft-com:office:word" xmlns:w="http://schemas.openxmlformats.org/wordprocessingml/2006/main" xmlns:w14="http://schemas.microsoft.com/office/word/2010/wordml" xmlns:w15="http://schemas.microsoft.com/office/word/2012/wordml" xmlns:w16cex="http://schemas.microsoft.com/office/word/2018/wordml/cex" xmlns:w16cid="http://schemas.microsoft.com/office/word/2016/wordml/cid" xmlns:w16="http://schemas.microsoft.com/office/word/2018/wordml" xmlns:w16sdtdh="http://schemas.microsoft.com/office/word/2020/wordml/sdtdatahash" xmlns:w16se="http://schemas.microsoft.com/office/word/2015/wordml/symex" xmlns:wpg="http://schemas.microsoft.com/office/word/2010/wordprocessingGroup" xmlns:wpi="http://schemas.microsoft.com/office/word/2010/wordprocessingInk" xmlns:wne="http://schemas.microsoft.com/office/word/2006/wordml" xmlns:wps="http://schemas.microsoft.com/office/word/2010/wordprocessingShape" mc:Ignorable="w14 w15 w16se w16cid w16 w16cex w16sdtdh wp14">
+  <w:footnote w:type="separator" w:id="-1">
+    <w:p>
+      <w:pPr>
+        <w:spacing w:after="0" w:line="240" w:lineRule="auto"/>
+      </w:pPr>
+      <w:r>
+        <w:separator/>
+      </w:r>
+    </w:p>
+  </w:footnote>
+  <w:footnote w:type="continuationSeparator" w:id="0">
+    <w:p>
+      <w:pPr>
+        <w:spacing w:after="0" w:line="240" w:lineRule="auto"/>
+      </w:pPr>
+      <w:r>
+        <w:continuationSeparator/>
+      </w:r>
+    </w:p>
+  </w:footnote>
+</w:footnotes>
+</file>
+
+<file path=word/numbering.xml><?xml version="1.0" encoding="utf-8"?>
+<w:numbering xmlns:wpc="http://schemas.microsoft.com/office/word/2010/wordprocessingCanvas" xmlns:cx="http://schemas.microsoft.com/office/drawing/2014/chartex" xmlns:cx1="http://schemas.microsoft.com/office/drawing/2015/9/8/chartex" xmlns:cx2="http://schemas.microsoft.com/office/drawing/2015/10/21/chartex" xmlns:cx3="http://schemas.microsoft.com/office/drawing/2016/5/9/chartex" xmlns:cx4="http://schemas.microsoft.com/office/drawing/2016/5/10/chartex" xmlns:cx5="http://schemas.microsoft.com/office/drawing/2016/5/11/chartex" xmlns:cx6="http://schemas.microsoft.com/office/drawing/2016/5/12/chartex" xmlns:cx7="http://schemas.microsoft.com/office/drawing/2016/5/13/chartex" xmlns:cx8="http://schemas.microsoft.com/office/drawing/2016/5/14/chartex" xmlns:mc="http://schemas.openxmlformats.org/markup-compatibility/2006" xmlns:aink="http://schemas.microsoft.com/office/drawing/2016/ink" xmlns:am3d="http://schemas.microsoft.com/office/drawing/2017/model3d" xmlns:o="urn:schemas-microsoft-com:office:office" xmlns:r="http://schemas.openxmlformats.org/officeDocument/2006/relationships" xmlns:m="http://schemas.openxmlformats.org/officeDocument/2006/math" xmlns:v="urn:schemas-microsoft-com:vml" xmlns:wp14="http://schemas.microsoft.com/office/word/2010/wordprocessingDrawing" xmlns:wp="http://schemas.openxmlformats.org/drawingml/2006/wordprocessingDrawing" xmlns:w10="urn:schemas-microsoft-com:office:word" xmlns:w="http://schemas.openxmlformats.org/wordprocessingml/2006/main" xmlns:w14="http://schemas.microsoft.com/office/word/2010/wordml" xmlns:w15="http://schemas.microsoft.com/office/word/2012/wordml" xmlns:w16cex="http://schemas.microsoft.com/office/word/2018/wordml/cex" xmlns:w16cid="http://schemas.microsoft.com/office/word/2016/wordml/cid" xmlns:w16="http://schemas.microsoft.com/office/word/2018/wordml" xmlns:w16sdtdh="http://schemas.microsoft.com/office/word/2020/wordml/sdtdatahash" xmlns:w16se="http://schemas.microsoft.com/office/word/2015/wordml/symex" xmlns:wpg="http://schemas.microsoft.com/office/word/2010/wordprocessingGroup" xmlns:wpi="http://schemas.microsoft.com/office/word/2010/wordprocessingInk" xmlns:wne="http://schemas.microsoft.com/office/word/2006/wordml" xmlns:wps="http://schemas.microsoft.com/office/word/2010/wordprocessingShape" mc:Ignorable="w14 w15 w16se w16cid w16 w16cex w16sdtdh wp14">
+  <w:abstractNum w:abstractNumId="0" w15:restartNumberingAfterBreak="0">
+    <w:nsid w:val="333F2B42"/>
+    <w:multiLevelType w:val="hybridMultilevel"/>
+    <w:tmpl w:val="49DAB2D0"/>
+    <w:lvl w:ilvl="0" w:tplc="C17C56A4">
+      <w:numFmt w:val="bullet"/>
+      <w:lvlText w:val=""/>
+      <w:lvlJc w:val="left"/>
+      <w:pPr>
+        <w:ind w:left="720" w:hanging="360"/>
+      </w:pPr>
+      <w:rPr>
+        <w:rFonts w:ascii="Symbol" w:eastAsiaTheme="minorHAnsi" w:hAnsi="Symbol" w:cstheme="minorBidi" w:hint="default"/>
+      </w:rPr>
+    </w:lvl>
+    <w:lvl w:ilvl="1" w:tplc="20000003">
+      <w:start w:val="1"/>
+      <w:numFmt w:val="bullet"/>
+      <w:lvlText w:val="o"/>
+      <w:lvlJc w:val="left"/>
+      <w:pPr>
+        <w:ind w:left="1440" w:hanging="360"/>
+      </w:pPr>
+      <w:rPr>
+        <w:rFonts w:ascii="Courier New" w:hAnsi="Courier New" w:cs="Courier New" w:hint="default"/>
+      </w:rPr>
+    </w:lvl>
+    <w:lvl w:ilvl="2" w:tplc="20000005">
+      <w:start w:val="1"/>
+      <w:numFmt w:val="bullet"/>
+      <w:lvlText w:val=""/>
+      <w:lvlJc w:val="left"/>
+      <w:pPr>
+        <w:ind w:left="2160" w:hanging="360"/>
+      </w:pPr>
+      <w:rPr>
+        <w:rFonts w:ascii="Wingdings" w:hAnsi="Wingdings" w:hint="default"/>
+      </w:rPr>
+    </w:lvl>
+    <w:lvl w:ilvl="3" w:tplc="20000001">
+      <w:start w:val="1"/>
+      <w:numFmt w:val="bullet"/>
+      <w:lvlText w:val=""/>
+      <w:lvlJc w:val="left"/>
+      <w:pPr>
+        <w:ind w:left="2880" w:hanging="360"/>
+      </w:pPr>
+      <w:rPr>
+        <w:rFonts w:ascii="Symbol" w:hAnsi="Symbol" w:hint="default"/>
+      </w:rPr>
+    </w:lvl>
+    <w:lvl w:ilvl="4" w:tplc="20000003">
+      <w:start w:val="1"/>
+      <w:numFmt w:val="bullet"/>
+      <w:lvlText w:val="o"/>
+      <w:lvlJc w:val="left"/>
+      <w:pPr>
+        <w:ind w:left="3600" w:hanging="360"/>
+      </w:pPr>
+      <w:rPr>
+        <w:rFonts w:ascii="Courier New" w:hAnsi="Courier New" w:cs="Courier New" w:hint="default"/>
+      </w:rPr>
+    </w:lvl>
+    <w:lvl w:ilvl="5" w:tplc="20000005" w:tentative="1">
+      <w:start w:val="1"/>
+      <w:numFmt w:val="bullet"/>
+      <w:lvlText w:val=""/>
+      <w:lvlJc w:val="left"/>
+      <w:pPr>
+        <w:ind w:left="4320" w:hanging="360"/>
+      </w:pPr>
+      <w:rPr>
+        <w:rFonts w:ascii="Wingdings" w:hAnsi="Wingdings" w:hint="default"/>
+      </w:rPr>
+    </w:lvl>
+    <w:lvl w:ilvl="6" w:tplc="20000001" w:tentative="1">
+      <w:start w:val="1"/>
+      <w:numFmt w:val="bullet"/>
+      <w:lvlText w:val=""/>
+      <w:lvlJc w:val="left"/>
+      <w:pPr>
+        <w:ind w:left="5040" w:hanging="360"/>
+      </w:pPr>
+      <w:rPr>
+        <w:rFonts w:ascii="Symbol" w:hAnsi="Symbol" w:hint="default"/>
+      </w:rPr>
+    </w:lvl>
+    <w:lvl w:ilvl="7" w:tplc="20000003" w:tentative="1">
+      <w:start w:val="1"/>
+      <w:numFmt w:val="bullet"/>
+      <w:lvlText w:val="o"/>
+      <w:lvlJc w:val="left"/>
+      <w:pPr>
+        <w:ind w:left="5760" w:hanging="360"/>
+      </w:pPr>
+      <w:rPr>
+        <w:rFonts w:ascii="Courier New" w:hAnsi="Courier New" w:cs="Courier New" w:hint="default"/>
+      </w:rPr>
+    </w:lvl>
+    <w:lvl w:ilvl="8" w:tplc="20000005" w:tentative="1">
+      <w:start w:val="1"/>
+      <w:numFmt w:val="bullet"/>
+      <w:lvlText w:val=""/>
+      <w:lvlJc w:val="left"/>
+      <w:pPr>
+        <w:ind w:left="6480" w:hanging="360"/>
+      </w:pPr>
+      <w:rPr>
+        <w:rFonts w:ascii="Wingdings" w:hAnsi="Wingdings" w:hint="default"/>
+      </w:rPr>
+    </w:lvl>
+  </w:abstractNum>
+  <w:num w:numId="1">
+    <w:abstractNumId w:val="0"/>
+  </w:num>
+</w:numbering>
 </file>
 
 <file path=word/styles.xml><?xml version="1.0" encoding="utf-8"?>
@@ -1720,7 +10103,6 @@
   <w:style w:type="character" w:default="1" w:styleId="DefaultParagraphFont">
     <w:name w:val="Default Paragraph Font"/>
     <w:uiPriority w:val="1"/>
-    <w:semiHidden/>
     <w:unhideWhenUsed/>
   </w:style>
   <w:style w:type="table" w:default="1" w:styleId="TableNormal">
@@ -1838,6 +10220,61 @@
         <w:shd w:val="clear" w:color="auto" w:fill="EDEDED" w:themeFill="accent3" w:themeFillTint="33"/>
       </w:tcPr>
     </w:tblStylePr>
+  </w:style>
+  <w:style w:type="paragraph" w:styleId="Header">
+    <w:name w:val="header"/>
+    <w:basedOn w:val="Normal"/>
+    <w:link w:val="HeaderChar"/>
+    <w:uiPriority w:val="99"/>
+    <w:unhideWhenUsed/>
+    <w:rsid w:val="00777D58"/>
+    <w:pPr>
+      <w:tabs>
+        <w:tab w:val="center" w:pos="4513"/>
+        <w:tab w:val="right" w:pos="9026"/>
+      </w:tabs>
+      <w:spacing w:after="0" w:line="240" w:lineRule="auto"/>
+    </w:pPr>
+  </w:style>
+  <w:style w:type="character" w:customStyle="1" w:styleId="HeaderChar">
+    <w:name w:val="Header Char"/>
+    <w:basedOn w:val="DefaultParagraphFont"/>
+    <w:link w:val="Header"/>
+    <w:uiPriority w:val="99"/>
+    <w:rsid w:val="00777D58"/>
+  </w:style>
+  <w:style w:type="paragraph" w:styleId="Footer">
+    <w:name w:val="footer"/>
+    <w:basedOn w:val="Normal"/>
+    <w:link w:val="FooterChar"/>
+    <w:uiPriority w:val="99"/>
+    <w:unhideWhenUsed/>
+    <w:rsid w:val="00777D58"/>
+    <w:pPr>
+      <w:tabs>
+        <w:tab w:val="center" w:pos="4513"/>
+        <w:tab w:val="right" w:pos="9026"/>
+      </w:tabs>
+      <w:spacing w:after="0" w:line="240" w:lineRule="auto"/>
+    </w:pPr>
+  </w:style>
+  <w:style w:type="character" w:customStyle="1" w:styleId="FooterChar">
+    <w:name w:val="Footer Char"/>
+    <w:basedOn w:val="DefaultParagraphFont"/>
+    <w:link w:val="Footer"/>
+    <w:uiPriority w:val="99"/>
+    <w:rsid w:val="00777D58"/>
+  </w:style>
+  <w:style w:type="paragraph" w:styleId="ListParagraph">
+    <w:name w:val="List Paragraph"/>
+    <w:basedOn w:val="Normal"/>
+    <w:uiPriority w:val="34"/>
+    <w:qFormat/>
+    <w:rsid w:val="00777D58"/>
+    <w:pPr>
+      <w:ind w:left="720"/>
+      <w:contextualSpacing/>
+    </w:pPr>
   </w:style>
 </w:styles>
 </file>
@@ -2135,4 +10572,16 @@
     </a:ext>
   </a:extLst>
 </a:theme>
+</file>
+
+<file path=customXml/item1.xml><?xml version="1.0" encoding="utf-8"?>
+<b:Sources xmlns:b="http://schemas.openxmlformats.org/officeDocument/2006/bibliography" xmlns="http://schemas.openxmlformats.org/officeDocument/2006/bibliography" SelectedStyle="\APASixthEditionOfficeOnline.xsl" StyleName="APA" Version="6"/>
+</file>
+
+<file path=customXml/itemProps1.xml><?xml version="1.0" encoding="utf-8"?>
+<ds:datastoreItem xmlns:ds="http://schemas.openxmlformats.org/officeDocument/2006/customXml" ds:itemID="{6D7AD9C9-08B6-43D8-99E1-63800F957FC7}">
+  <ds:schemaRefs>
+    <ds:schemaRef ds:uri="http://schemas.openxmlformats.org/officeDocument/2006/bibliography"/>
+  </ds:schemaRefs>
+</ds:datastoreItem>
 </file>
--- a/hw2ds/mesurements.docx
+++ b/hw2ds/mesurements.docx
@@ -970,12 +970,11 @@
         <w:bidi/>
         <w:ind w:left="2160"/>
         <w:rPr>
-          <w:rFonts w:asciiTheme="majorHAnsi" w:hAnsiTheme="majorHAnsi" w:cstheme="majorHAnsi"/>
-          <w:i/>
-          <w:iCs/>
-          <w:sz w:val="24"/>
-          <w:szCs w:val="24"/>
-          <w:rtl/>
+          <w:rFonts w:asciiTheme="majorHAnsi" w:eastAsiaTheme="minorEastAsia" w:hAnsiTheme="majorHAnsi" w:cstheme="majorHAnsi"/>
+          <w:i/>
+          <w:iCs/>
+          <w:sz w:val="24"/>
+          <w:szCs w:val="24"/>
           <w:lang w:val="en-US"/>
         </w:rPr>
       </w:pPr>
@@ -998,58 +997,227 @@
           <w:iCs/>
           <w:sz w:val="24"/>
           <w:szCs w:val="24"/>
-          <w:lang w:val="en-US"/>
-        </w:rPr>
-        <w:t>2*O(1) + 2*O(</w:t>
-      </w:r>
-      <w:proofErr w:type="spellStart"/>
-      <w:r>
-        <w:rPr>
-          <w:rFonts w:asciiTheme="majorHAnsi" w:hAnsiTheme="majorHAnsi" w:cstheme="majorHAnsi"/>
-          <w:i/>
-          <w:iCs/>
-          <w:sz w:val="24"/>
-          <w:szCs w:val="24"/>
-          <w:lang w:val="en-US"/>
-        </w:rPr>
-        <w:t>logn</w:t>
-      </w:r>
-      <w:proofErr w:type="spellEnd"/>
-      <w:r>
-        <w:rPr>
-          <w:rFonts w:asciiTheme="majorHAnsi" w:hAnsiTheme="majorHAnsi" w:cstheme="majorHAnsi"/>
-          <w:i/>
-          <w:iCs/>
-          <w:sz w:val="24"/>
-          <w:szCs w:val="24"/>
-          <w:lang w:val="en-US"/>
-        </w:rPr>
-        <w:t>) = O(</w:t>
-      </w:r>
-      <w:proofErr w:type="spellStart"/>
-      <w:r>
-        <w:rPr>
-          <w:rFonts w:asciiTheme="majorHAnsi" w:hAnsiTheme="majorHAnsi" w:cstheme="majorHAnsi"/>
-          <w:i/>
-          <w:iCs/>
-          <w:sz w:val="24"/>
-          <w:szCs w:val="24"/>
-          <w:lang w:val="en-US"/>
-        </w:rPr>
-        <w:t>logn</w:t>
-      </w:r>
-      <w:proofErr w:type="spellEnd"/>
-      <w:r>
-        <w:rPr>
-          <w:rFonts w:asciiTheme="majorHAnsi" w:hAnsiTheme="majorHAnsi" w:cstheme="majorHAnsi"/>
-          <w:i/>
-          <w:iCs/>
-          <w:sz w:val="24"/>
-          <w:szCs w:val="24"/>
-          <w:lang w:val="en-US"/>
-        </w:rPr>
-        <w:t xml:space="preserve">) amortized </w:t>
-      </w:r>
+          <w:rtl/>
+          <w:lang w:val="en-US"/>
+        </w:rPr>
+        <w:br/>
+      </w:r>
+      <m:oMathPara>
+        <m:oMathParaPr>
+          <m:jc m:val="left"/>
+        </m:oMathParaPr>
+        <m:oMath>
+          <m:r>
+            <m:rPr>
+              <m:nor/>
+            </m:rPr>
+            <w:rPr>
+              <w:rFonts w:ascii="Cambria Math" w:eastAsiaTheme="minorEastAsia" w:hAnsi="Cambria Math" w:cstheme="majorHAnsi"/>
+              <w:i/>
+              <w:iCs/>
+              <w:sz w:val="24"/>
+              <w:szCs w:val="24"/>
+              <w:lang w:val="en-US"/>
+            </w:rPr>
+            <m:t>2*O(1)</m:t>
+          </m:r>
+          <w:bookmarkStart w:id="0" w:name="_Hlk75531239"/>
+          <m:r>
+            <m:rPr>
+              <m:nor/>
+            </m:rPr>
+            <w:rPr>
+              <w:rFonts w:ascii="Cambria Math" w:eastAsiaTheme="minorEastAsia" w:hAnsi="Cambria Math" w:cstheme="majorHAnsi"/>
+              <w:i/>
+              <w:iCs/>
+              <w:color w:val="70AD47" w:themeColor="accent6"/>
+              <w:sz w:val="14"/>
+              <w:szCs w:val="14"/>
+              <w:lang w:val="en-US"/>
+            </w:rPr>
+            <m:t>[getNode]</m:t>
+          </m:r>
+          <w:bookmarkEnd w:id="0"/>
+          <m:r>
+            <m:rPr>
+              <m:nor/>
+            </m:rPr>
+            <w:rPr>
+              <w:rFonts w:ascii="Cambria Math" w:eastAsiaTheme="minorEastAsia" w:hAnsi="Cambria Math" w:cstheme="majorHAnsi"/>
+              <w:i/>
+              <w:iCs/>
+              <w:sz w:val="24"/>
+              <w:szCs w:val="24"/>
+              <w:lang w:val="en-US"/>
+            </w:rPr>
+            <m:t>+O(1)</m:t>
+          </m:r>
+          <m:r>
+            <m:rPr>
+              <m:nor/>
+            </m:rPr>
+            <w:rPr>
+              <w:rFonts w:ascii="Cambria Math" w:eastAsiaTheme="minorEastAsia" w:hAnsi="Cambria Math" w:cstheme="majorHAnsi"/>
+              <w:i/>
+              <w:iCs/>
+              <w:color w:val="70AD47" w:themeColor="accent6"/>
+              <w:sz w:val="14"/>
+              <w:szCs w:val="14"/>
+              <w:lang w:val="en-US"/>
+            </w:rPr>
+            <m:t xml:space="preserve">[edgeList.addEdge] </m:t>
+          </m:r>
+          <m:r>
+            <m:rPr>
+              <m:nor/>
+            </m:rPr>
+            <w:rPr>
+              <w:rFonts w:ascii="Cambria Math" w:eastAsiaTheme="minorEastAsia" w:hAnsi="Cambria Math" w:cstheme="majorHAnsi"/>
+              <w:i/>
+              <w:iCs/>
+              <w:sz w:val="24"/>
+              <w:szCs w:val="24"/>
+              <w:lang w:val="en-US"/>
+            </w:rPr>
+            <m:t>+2*O(</m:t>
+          </m:r>
+          <w:proofErr w:type="spellStart"/>
+          <m:r>
+            <m:rPr>
+              <m:nor/>
+            </m:rPr>
+            <w:rPr>
+              <w:rFonts w:ascii="Cambria Math" w:eastAsiaTheme="minorEastAsia" w:hAnsi="Cambria Math" w:cstheme="majorHAnsi"/>
+              <w:i/>
+              <w:iCs/>
+              <w:sz w:val="24"/>
+              <w:szCs w:val="24"/>
+              <w:lang w:val="en-US"/>
+            </w:rPr>
+            <m:t>logn</m:t>
+          </m:r>
+          <w:proofErr w:type="spellEnd"/>
+          <m:r>
+            <m:rPr>
+              <m:nor/>
+            </m:rPr>
+            <w:rPr>
+              <w:rFonts w:ascii="Cambria Math" w:eastAsiaTheme="minorEastAsia" w:hAnsi="Cambria Math" w:cstheme="majorHAnsi"/>
+              <w:i/>
+              <w:iCs/>
+              <w:sz w:val="24"/>
+              <w:szCs w:val="24"/>
+              <w:lang w:val="en-US"/>
+            </w:rPr>
+            <m:t>)</m:t>
+          </m:r>
+          <m:r>
+            <m:rPr>
+              <m:nor/>
+            </m:rPr>
+            <w:rPr>
+              <w:rFonts w:ascii="Cambria Math" w:eastAsiaTheme="minorEastAsia" w:hAnsi="Cambria Math" w:cstheme="majorHAnsi"/>
+              <w:i/>
+              <w:iCs/>
+              <w:color w:val="70AD47" w:themeColor="accent6"/>
+              <w:sz w:val="14"/>
+              <w:szCs w:val="14"/>
+              <w:lang w:val="en-US"/>
+            </w:rPr>
+            <m:t>[</m:t>
+          </m:r>
+          <w:proofErr w:type="spellStart"/>
+          <m:r>
+            <m:rPr>
+              <m:nor/>
+            </m:rPr>
+            <w:rPr>
+              <w:rFonts w:ascii="Cambria Math" w:eastAsiaTheme="minorEastAsia" w:hAnsi="Cambria Math" w:cstheme="majorHAnsi"/>
+              <w:i/>
+              <w:iCs/>
+              <w:color w:val="70AD47" w:themeColor="accent6"/>
+              <w:sz w:val="14"/>
+              <w:szCs w:val="14"/>
+              <w:lang w:val="en-US"/>
+            </w:rPr>
+            <m:t>heapifyUp</m:t>
+          </m:r>
+          <w:proofErr w:type="spellEnd"/>
+          <m:r>
+            <m:rPr>
+              <m:nor/>
+            </m:rPr>
+            <w:rPr>
+              <w:rFonts w:ascii="Cambria Math" w:eastAsiaTheme="minorEastAsia" w:hAnsi="Cambria Math" w:cstheme="majorHAnsi"/>
+              <w:i/>
+              <w:iCs/>
+              <w:color w:val="70AD47" w:themeColor="accent6"/>
+              <w:sz w:val="14"/>
+              <w:szCs w:val="14"/>
+              <w:lang w:val="en-US"/>
+            </w:rPr>
+            <m:t xml:space="preserve">] </m:t>
+          </m:r>
+          <m:r>
+            <m:rPr>
+              <m:nor/>
+            </m:rPr>
+            <w:rPr>
+              <w:rFonts w:ascii="Cambria Math" w:eastAsiaTheme="minorEastAsia" w:hAnsi="Cambria Math" w:cstheme="majorHAnsi"/>
+              <w:i/>
+              <w:iCs/>
+              <w:sz w:val="24"/>
+              <w:szCs w:val="24"/>
+              <w:lang w:val="en-US"/>
+            </w:rPr>
+            <m:t>= O(</m:t>
+          </m:r>
+          <w:proofErr w:type="spellStart"/>
+          <m:r>
+            <m:rPr>
+              <m:nor/>
+            </m:rPr>
+            <w:rPr>
+              <w:rFonts w:ascii="Cambria Math" w:eastAsiaTheme="minorEastAsia" w:hAnsi="Cambria Math" w:cstheme="majorHAnsi"/>
+              <w:i/>
+              <w:iCs/>
+              <w:sz w:val="24"/>
+              <w:szCs w:val="24"/>
+              <w:lang w:val="en-US"/>
+            </w:rPr>
+            <m:t>logn</m:t>
+          </m:r>
+          <w:proofErr w:type="spellEnd"/>
+          <m:r>
+            <m:rPr>
+              <m:nor/>
+            </m:rPr>
+            <w:rPr>
+              <w:rFonts w:ascii="Cambria Math" w:eastAsiaTheme="minorEastAsia" w:hAnsi="Cambria Math" w:cstheme="majorHAnsi"/>
+              <w:i/>
+              <w:iCs/>
+              <w:sz w:val="24"/>
+              <w:szCs w:val="24"/>
+              <w:lang w:val="en-US"/>
+            </w:rPr>
+            <m:t>) amortize</m:t>
+          </m:r>
+          <m:r>
+            <m:rPr>
+              <m:nor/>
+            </m:rPr>
+            <w:rPr>
+              <w:rFonts w:ascii="Cambria Math" w:eastAsiaTheme="minorEastAsia" w:hAnsi="Cambria Math" w:cstheme="majorHAnsi"/>
+              <w:i/>
+              <w:iCs/>
+              <w:sz w:val="24"/>
+              <w:szCs w:val="24"/>
+              <w:lang w:val="en-US"/>
+            </w:rPr>
+            <m:t>d</m:t>
+          </m:r>
+        </m:oMath>
+      </m:oMathPara>
     </w:p>
     <w:p>
       <w:pPr>
@@ -1060,102 +1228,210 @@
           <w:rFonts w:asciiTheme="majorHAnsi" w:hAnsiTheme="majorHAnsi" w:cstheme="majorHAnsi"/>
           <w:i/>
           <w:iCs/>
-          <w:color w:val="FF0000"/>
-          <w:sz w:val="24"/>
-          <w:szCs w:val="24"/>
-          <w:lang w:val="en-US"/>
-        </w:rPr>
-      </w:pPr>
-      <w:r>
-        <w:rPr>
-          <w:rFonts w:asciiTheme="majorHAnsi" w:hAnsiTheme="majorHAnsi" w:cstheme="majorHAnsi" w:hint="cs"/>
-          <w:i/>
-          <w:iCs/>
-          <w:color w:val="FF0000"/>
-          <w:sz w:val="24"/>
-          <w:szCs w:val="24"/>
-          <w:rtl/>
-          <w:lang w:val="en-US"/>
-        </w:rPr>
-        <w:t xml:space="preserve">איפה יש התייחסות ל </w:t>
-      </w:r>
-      <w:proofErr w:type="spellStart"/>
-      <w:r>
-        <w:rPr>
-          <w:rFonts w:asciiTheme="majorHAnsi" w:hAnsiTheme="majorHAnsi" w:cstheme="majorHAnsi"/>
-          <w:i/>
-          <w:iCs/>
-          <w:color w:val="FF0000"/>
-          <w:sz w:val="24"/>
-          <w:szCs w:val="24"/>
-          <w:lang w:val="en-US"/>
-        </w:rPr>
-        <w:t>EdgeList.addEdge</w:t>
-      </w:r>
-      <w:proofErr w:type="spellEnd"/>
-      <w:r>
-        <w:rPr>
-          <w:rFonts w:asciiTheme="majorHAnsi" w:hAnsiTheme="majorHAnsi" w:cstheme="majorHAnsi"/>
-          <w:i/>
-          <w:iCs/>
-          <w:color w:val="FF0000"/>
-          <w:sz w:val="24"/>
-          <w:szCs w:val="24"/>
-          <w:lang w:val="en-US"/>
-        </w:rPr>
-        <w:t>??</w:t>
-      </w:r>
-    </w:p>
-    <w:p>
-      <w:pPr>
-        <w:pStyle w:val="ListParagraph"/>
-        <w:bidi/>
+          <w:sz w:val="24"/>
+          <w:szCs w:val="24"/>
+          <w:rtl/>
+          <w:lang w:val="en-US"/>
+        </w:rPr>
+      </w:pPr>
+    </w:p>
+    <w:p>
+      <w:pPr>
+        <w:pStyle w:val="ListParagraph"/>
         <w:ind w:left="2160"/>
         <w:rPr>
           <w:rFonts w:asciiTheme="majorHAnsi" w:hAnsiTheme="majorHAnsi" w:cstheme="majorHAnsi"/>
           <w:i/>
-          <w:iCs/>
-          <w:sz w:val="24"/>
-          <w:szCs w:val="24"/>
-          <w:lang w:val="en-US"/>
-        </w:rPr>
-      </w:pPr>
-      <w:r>
-        <w:rPr>
-          <w:rFonts w:asciiTheme="majorHAnsi" w:hAnsiTheme="majorHAnsi" w:cstheme="majorHAnsi"/>
-          <w:i/>
-          <w:iCs/>
-          <w:sz w:val="24"/>
-          <w:szCs w:val="24"/>
-          <w:lang w:val="en-US"/>
-        </w:rPr>
-        <w:tab/>
-        <w:t>2*O(n) + 2*O(</w:t>
-      </w:r>
-      <w:proofErr w:type="spellStart"/>
-      <w:r>
-        <w:rPr>
-          <w:rFonts w:asciiTheme="majorHAnsi" w:hAnsiTheme="majorHAnsi" w:cstheme="majorHAnsi"/>
-          <w:i/>
-          <w:iCs/>
-          <w:sz w:val="24"/>
-          <w:szCs w:val="24"/>
-          <w:lang w:val="en-US"/>
-        </w:rPr>
-        <w:t>logn</w:t>
-      </w:r>
-      <w:proofErr w:type="spellEnd"/>
-      <w:r>
-        <w:rPr>
-          <w:rFonts w:asciiTheme="majorHAnsi" w:hAnsiTheme="majorHAnsi" w:cstheme="majorHAnsi"/>
-          <w:i/>
-          <w:iCs/>
-          <w:sz w:val="24"/>
-          <w:szCs w:val="24"/>
-          <w:lang w:val="en-US"/>
-        </w:rPr>
-        <w:t xml:space="preserve">) = O(n) worst case   </w:t>
-      </w:r>
+          <w:sz w:val="24"/>
+          <w:szCs w:val="24"/>
+          <w:lang w:val="en-US"/>
+        </w:rPr>
+      </w:pPr>
+      <m:oMathPara>
+        <m:oMathParaPr>
+          <m:jc m:val="left"/>
+        </m:oMathParaPr>
+        <m:oMath>
+          <m:r>
+            <m:rPr>
+              <m:nor/>
+            </m:rPr>
+            <w:rPr>
+              <w:rFonts w:ascii="Cambria Math" w:hAnsi="Cambria Math" w:cstheme="majorHAnsi"/>
+              <w:i/>
+              <w:sz w:val="24"/>
+              <w:szCs w:val="24"/>
+              <w:lang w:val="en-US"/>
+            </w:rPr>
+            <w:tab/>
+          </m:r>
+          <m:r>
+            <m:rPr>
+              <m:nor/>
+            </m:rPr>
+            <w:rPr>
+              <w:rFonts w:ascii="Cambria Math" w:hAnsi="Cambria Math" w:cstheme="majorHAnsi"/>
+              <w:i/>
+              <w:sz w:val="24"/>
+              <w:szCs w:val="24"/>
+              <w:lang w:val="en-US"/>
+            </w:rPr>
+            <m:t>2*O(n)</m:t>
+          </m:r>
+          <m:r>
+            <m:rPr>
+              <m:nor/>
+            </m:rPr>
+            <w:rPr>
+              <w:rFonts w:ascii="Cambria Math" w:hAnsi="Cambria Math" w:cstheme="majorHAnsi"/>
+              <w:i/>
+              <w:color w:val="70AD47" w:themeColor="accent6"/>
+              <w:sz w:val="14"/>
+              <w:szCs w:val="14"/>
+              <w:lang w:val="en-US"/>
+            </w:rPr>
+            <m:t xml:space="preserve"> [getNode] </m:t>
+          </m:r>
+          <m:r>
+            <m:rPr>
+              <m:nor/>
+            </m:rPr>
+            <w:rPr>
+              <w:rFonts w:ascii="Cambria Math" w:hAnsi="Cambria Math" w:cstheme="majorHAnsi"/>
+              <w:i/>
+              <w:sz w:val="24"/>
+              <w:szCs w:val="24"/>
+              <w:lang w:val="en-US"/>
+            </w:rPr>
+            <m:t>+ O(1)</m:t>
+          </m:r>
+          <m:r>
+            <m:rPr>
+              <m:nor/>
+            </m:rPr>
+            <w:rPr>
+              <w:rFonts w:ascii="Cambria Math" w:hAnsi="Cambria Math" w:cstheme="majorHAnsi"/>
+              <w:i/>
+              <w:color w:val="70AD47" w:themeColor="accent6"/>
+              <w:sz w:val="14"/>
+              <w:szCs w:val="14"/>
+              <w:lang w:val="en-US"/>
+            </w:rPr>
+            <m:t xml:space="preserve"> [edgeList.addEdge] </m:t>
+          </m:r>
+          <m:r>
+            <m:rPr>
+              <m:nor/>
+            </m:rPr>
+            <w:rPr>
+              <w:rFonts w:ascii="Cambria Math" w:hAnsi="Cambria Math" w:cstheme="majorHAnsi"/>
+              <w:i/>
+              <w:sz w:val="24"/>
+              <w:szCs w:val="24"/>
+              <w:lang w:val="en-US"/>
+            </w:rPr>
+            <m:t>+ 2*O(</m:t>
+          </m:r>
+          <w:proofErr w:type="spellStart"/>
+          <m:r>
+            <m:rPr>
+              <m:nor/>
+            </m:rPr>
+            <w:rPr>
+              <w:rFonts w:ascii="Cambria Math" w:hAnsi="Cambria Math" w:cstheme="majorHAnsi"/>
+              <w:i/>
+              <w:sz w:val="24"/>
+              <w:szCs w:val="24"/>
+              <w:lang w:val="en-US"/>
+            </w:rPr>
+            <m:t>logn</m:t>
+          </m:r>
+          <w:proofErr w:type="spellEnd"/>
+          <m:r>
+            <m:rPr>
+              <m:nor/>
+            </m:rPr>
+            <w:rPr>
+              <w:rFonts w:ascii="Cambria Math" w:hAnsi="Cambria Math" w:cstheme="majorHAnsi"/>
+              <w:i/>
+              <w:sz w:val="24"/>
+              <w:szCs w:val="24"/>
+              <w:lang w:val="en-US"/>
+            </w:rPr>
+            <m:t>)</m:t>
+          </m:r>
+          <m:r>
+            <m:rPr>
+              <m:nor/>
+            </m:rPr>
+            <w:rPr>
+              <w:rFonts w:ascii="Cambria Math" w:hAnsi="Cambria Math" w:cstheme="majorHAnsi"/>
+              <w:i/>
+              <w:color w:val="70AD47" w:themeColor="accent6"/>
+              <w:sz w:val="14"/>
+              <w:szCs w:val="14"/>
+              <w:lang w:val="en-US"/>
+            </w:rPr>
+            <m:t xml:space="preserve"> [</m:t>
+          </m:r>
+          <w:proofErr w:type="spellStart"/>
+          <m:r>
+            <m:rPr>
+              <m:nor/>
+            </m:rPr>
+            <w:rPr>
+              <w:rFonts w:ascii="Cambria Math" w:hAnsi="Cambria Math" w:cstheme="majorHAnsi"/>
+              <w:i/>
+              <w:color w:val="70AD47" w:themeColor="accent6"/>
+              <w:sz w:val="14"/>
+              <w:szCs w:val="14"/>
+              <w:lang w:val="en-US"/>
+            </w:rPr>
+            <m:t>heapifyUp</m:t>
+          </m:r>
+          <w:proofErr w:type="spellEnd"/>
+          <m:r>
+            <m:rPr>
+              <m:nor/>
+            </m:rPr>
+            <w:rPr>
+              <w:rFonts w:ascii="Cambria Math" w:hAnsi="Cambria Math" w:cstheme="majorHAnsi"/>
+              <w:i/>
+              <w:color w:val="70AD47" w:themeColor="accent6"/>
+              <w:sz w:val="14"/>
+              <w:szCs w:val="14"/>
+              <w:lang w:val="en-US"/>
+            </w:rPr>
+            <m:t xml:space="preserve">] </m:t>
+          </m:r>
+          <m:r>
+            <m:rPr>
+              <m:nor/>
+            </m:rPr>
+            <w:rPr>
+              <w:rFonts w:ascii="Cambria Math" w:hAnsi="Cambria Math" w:cstheme="majorHAnsi"/>
+              <w:i/>
+              <w:sz w:val="24"/>
+              <w:szCs w:val="24"/>
+              <w:lang w:val="en-US"/>
+            </w:rPr>
+            <m:t xml:space="preserve">= O(n) worst case  </m:t>
+          </m:r>
+          <m:r>
+            <m:rPr>
+              <m:nor/>
+            </m:rPr>
+            <w:rPr>
+              <w:rFonts w:ascii="Cambria Math" w:hAnsi="Cambria Math" w:cstheme="majorHAnsi"/>
+              <w:i/>
+              <w:sz w:val="24"/>
+              <w:szCs w:val="24"/>
+              <w:lang w:val="en-US"/>
+            </w:rPr>
+            <m:t xml:space="preserve"> </m:t>
+          </m:r>
+        </m:oMath>
+      </m:oMathPara>
     </w:p>
     <w:p>
       <w:pPr>
@@ -1187,6 +1463,7 @@
           <w:lang w:val="en-US"/>
         </w:rPr>
       </w:pPr>
+      <w:proofErr w:type="spellStart"/>
       <w:r>
         <w:rPr>
           <w:rFonts w:asciiTheme="majorHAnsi" w:hAnsiTheme="majorHAnsi" w:cstheme="majorHAnsi"/>
@@ -1198,6 +1475,7 @@
         </w:rPr>
         <w:t>maxNeighborhoodWeight</w:t>
       </w:r>
+      <w:proofErr w:type="spellEnd"/>
       <w:r>
         <w:rPr>
           <w:rFonts w:asciiTheme="majorHAnsi" w:hAnsiTheme="majorHAnsi" w:cstheme="majorHAnsi"/>
@@ -1391,79 +1669,7 @@
           <w:szCs w:val="24"/>
           <w:lang w:val="en-US"/>
         </w:rPr>
-        <w:t xml:space="preserve">       O(1) + m*O(</w:t>
-      </w:r>
-      <w:proofErr w:type="spellStart"/>
-      <w:r>
-        <w:rPr>
-          <w:rFonts w:asciiTheme="majorHAnsi" w:hAnsiTheme="majorHAnsi" w:cstheme="majorHAnsi"/>
-          <w:i/>
-          <w:iCs/>
-          <w:sz w:val="24"/>
-          <w:szCs w:val="24"/>
-          <w:lang w:val="en-US"/>
-        </w:rPr>
-        <w:t>logn</w:t>
-      </w:r>
-      <w:proofErr w:type="spellEnd"/>
-      <w:r>
-        <w:rPr>
-          <w:rFonts w:asciiTheme="majorHAnsi" w:hAnsiTheme="majorHAnsi" w:cstheme="majorHAnsi"/>
-          <w:i/>
-          <w:iCs/>
-          <w:sz w:val="24"/>
-          <w:szCs w:val="24"/>
-          <w:lang w:val="en-US"/>
-        </w:rPr>
-        <w:t>) + O(</w:t>
-      </w:r>
-      <w:proofErr w:type="spellStart"/>
-      <w:r>
-        <w:rPr>
-          <w:rFonts w:asciiTheme="majorHAnsi" w:hAnsiTheme="majorHAnsi" w:cstheme="majorHAnsi"/>
-          <w:i/>
-          <w:iCs/>
-          <w:sz w:val="24"/>
-          <w:szCs w:val="24"/>
-          <w:lang w:val="en-US"/>
-        </w:rPr>
-        <w:t>logn</w:t>
-      </w:r>
-      <w:proofErr w:type="spellEnd"/>
-      <w:r>
-        <w:rPr>
-          <w:rFonts w:asciiTheme="majorHAnsi" w:hAnsiTheme="majorHAnsi" w:cstheme="majorHAnsi"/>
-          <w:i/>
-          <w:iCs/>
-          <w:sz w:val="24"/>
-          <w:szCs w:val="24"/>
-          <w:lang w:val="en-US"/>
-        </w:rPr>
-        <w:t>) = O((m+1)</w:t>
-      </w:r>
-      <w:proofErr w:type="spellStart"/>
-      <w:r>
-        <w:rPr>
-          <w:rFonts w:asciiTheme="majorHAnsi" w:hAnsiTheme="majorHAnsi" w:cstheme="majorHAnsi"/>
-          <w:i/>
-          <w:iCs/>
-          <w:sz w:val="24"/>
-          <w:szCs w:val="24"/>
-          <w:lang w:val="en-US"/>
-        </w:rPr>
-        <w:t>logn</w:t>
-      </w:r>
-      <w:proofErr w:type="spellEnd"/>
-      <w:r>
-        <w:rPr>
-          <w:rFonts w:asciiTheme="majorHAnsi" w:hAnsiTheme="majorHAnsi" w:cstheme="majorHAnsi"/>
-          <w:i/>
-          <w:iCs/>
-          <w:sz w:val="24"/>
-          <w:szCs w:val="24"/>
-          <w:lang w:val="en-US"/>
-        </w:rPr>
-        <w:t>) amortized</w:t>
+        <w:t xml:space="preserve"> </w:t>
       </w:r>
     </w:p>
     <w:p>
@@ -1471,98 +1677,704 @@
         <w:pStyle w:val="ListParagraph"/>
         <w:bidi/>
         <w:ind w:left="2160"/>
-        <w:rPr>
-          <w:rFonts w:asciiTheme="majorHAnsi" w:hAnsiTheme="majorHAnsi" w:cstheme="majorHAnsi"/>
-          <w:i/>
-          <w:iCs/>
-          <w:sz w:val="24"/>
-          <w:szCs w:val="24"/>
-          <w:lang w:val="en-US"/>
-        </w:rPr>
-      </w:pPr>
-      <w:r>
-        <w:rPr>
-          <w:rFonts w:asciiTheme="majorHAnsi" w:hAnsiTheme="majorHAnsi" w:cstheme="majorHAnsi"/>
-          <w:i/>
-          <w:iCs/>
-          <w:sz w:val="24"/>
-          <w:szCs w:val="24"/>
-          <w:lang w:val="en-US"/>
-        </w:rPr>
-        <w:t xml:space="preserve">  O(n) + n*O(</w:t>
-      </w:r>
-      <w:proofErr w:type="spellStart"/>
-      <w:r>
-        <w:rPr>
-          <w:rFonts w:asciiTheme="majorHAnsi" w:hAnsiTheme="majorHAnsi" w:cstheme="majorHAnsi"/>
-          <w:i/>
-          <w:iCs/>
-          <w:sz w:val="24"/>
-          <w:szCs w:val="24"/>
-          <w:lang w:val="en-US"/>
-        </w:rPr>
-        <w:t>logn</w:t>
-      </w:r>
-      <w:proofErr w:type="spellEnd"/>
-      <w:r>
-        <w:rPr>
-          <w:rFonts w:asciiTheme="majorHAnsi" w:hAnsiTheme="majorHAnsi" w:cstheme="majorHAnsi"/>
-          <w:i/>
-          <w:iCs/>
-          <w:sz w:val="24"/>
-          <w:szCs w:val="24"/>
-          <w:lang w:val="en-US"/>
-        </w:rPr>
-        <w:t>) + O(</w:t>
-      </w:r>
-      <w:proofErr w:type="spellStart"/>
-      <w:r>
-        <w:rPr>
-          <w:rFonts w:asciiTheme="majorHAnsi" w:hAnsiTheme="majorHAnsi" w:cstheme="majorHAnsi"/>
-          <w:i/>
-          <w:iCs/>
-          <w:sz w:val="24"/>
-          <w:szCs w:val="24"/>
-          <w:lang w:val="en-US"/>
-        </w:rPr>
-        <w:t>logn</w:t>
-      </w:r>
-      <w:proofErr w:type="spellEnd"/>
-      <w:r>
-        <w:rPr>
-          <w:rFonts w:asciiTheme="majorHAnsi" w:hAnsiTheme="majorHAnsi" w:cstheme="majorHAnsi"/>
-          <w:i/>
-          <w:iCs/>
-          <w:sz w:val="24"/>
-          <w:szCs w:val="24"/>
-          <w:lang w:val="en-US"/>
-        </w:rPr>
-        <w:t>) = O(</w:t>
-      </w:r>
-      <w:proofErr w:type="spellStart"/>
-      <w:r>
-        <w:rPr>
-          <w:rFonts w:asciiTheme="majorHAnsi" w:hAnsiTheme="majorHAnsi" w:cstheme="majorHAnsi"/>
-          <w:i/>
-          <w:iCs/>
-          <w:sz w:val="24"/>
-          <w:szCs w:val="24"/>
-          <w:lang w:val="en-US"/>
-        </w:rPr>
-        <w:t>nlogn</w:t>
-      </w:r>
-      <w:proofErr w:type="spellEnd"/>
-      <w:r>
-        <w:rPr>
-          <w:rFonts w:asciiTheme="majorHAnsi" w:hAnsiTheme="majorHAnsi" w:cstheme="majorHAnsi"/>
-          <w:i/>
-          <w:iCs/>
-          <w:sz w:val="24"/>
-          <w:szCs w:val="24"/>
-          <w:lang w:val="en-US"/>
-        </w:rPr>
-        <w:t xml:space="preserve">) worst case               </w:t>
-      </w:r>
+        <w:jc w:val="center"/>
+        <w:rPr>
+          <w:rFonts w:asciiTheme="majorHAnsi" w:eastAsiaTheme="minorEastAsia" w:hAnsiTheme="majorHAnsi" w:cstheme="majorHAnsi"/>
+          <w:i/>
+          <w:iCs/>
+          <w:color w:val="70AD47" w:themeColor="accent6"/>
+          <w:sz w:val="14"/>
+          <w:szCs w:val="14"/>
+          <w:lang w:val="en-US"/>
+        </w:rPr>
+      </w:pPr>
+      <m:oMathPara>
+        <m:oMath>
+          <m:r>
+            <w:rPr>
+              <w:rFonts w:ascii="Cambria Math" w:hAnsi="Cambria Math" w:cstheme="majorHAnsi"/>
+              <w:sz w:val="24"/>
+              <w:szCs w:val="24"/>
+              <w:lang w:val="en-US"/>
+            </w:rPr>
+            <m:t xml:space="preserve"> </m:t>
+          </m:r>
+          <m:r>
+            <w:rPr>
+              <w:rFonts w:ascii="Cambria Math" w:hAnsi="Cambria Math" w:cstheme="majorHAnsi"/>
+              <w:sz w:val="24"/>
+              <w:szCs w:val="24"/>
+              <w:lang w:val="en-US"/>
+            </w:rPr>
+            <m:t>O</m:t>
+          </m:r>
+          <m:r>
+            <m:rPr>
+              <m:nor/>
+            </m:rPr>
+            <w:rPr>
+              <w:rFonts w:ascii="Cambria Math" w:hAnsi="Cambria Math" w:cstheme="majorHAnsi"/>
+              <w:i/>
+              <w:iCs/>
+              <w:sz w:val="24"/>
+              <w:szCs w:val="24"/>
+              <w:lang w:val="en-US"/>
+            </w:rPr>
+            <m:t>(1)</m:t>
+          </m:r>
+          <m:r>
+            <m:rPr>
+              <m:nor/>
+            </m:rPr>
+            <w:rPr>
+              <w:rFonts w:ascii="Cambria Math" w:eastAsiaTheme="minorEastAsia" w:hAnsi="Cambria Math" w:cstheme="majorHAnsi"/>
+              <w:i/>
+              <w:iCs/>
+              <w:color w:val="70AD47" w:themeColor="accent6"/>
+              <w:sz w:val="14"/>
+              <w:szCs w:val="14"/>
+              <w:lang w:val="en-US"/>
+            </w:rPr>
+            <m:t>[</m:t>
+          </m:r>
+          <w:proofErr w:type="spellStart"/>
+          <m:r>
+            <m:rPr>
+              <m:nor/>
+            </m:rPr>
+            <w:rPr>
+              <w:rFonts w:ascii="Cambria Math" w:eastAsiaTheme="minorEastAsia" w:hAnsi="Cambria Math" w:cstheme="majorHAnsi"/>
+              <w:i/>
+              <w:iCs/>
+              <w:color w:val="70AD47" w:themeColor="accent6"/>
+              <w:sz w:val="14"/>
+              <w:szCs w:val="14"/>
+              <w:lang w:val="en-US"/>
+            </w:rPr>
+            <m:t>getWrappedNode</m:t>
+          </m:r>
+          <w:proofErr w:type="spellEnd"/>
+          <m:r>
+            <m:rPr>
+              <m:nor/>
+            </m:rPr>
+            <w:rPr>
+              <w:rFonts w:ascii="Cambria Math" w:eastAsiaTheme="minorEastAsia" w:hAnsi="Cambria Math" w:cstheme="majorHAnsi"/>
+              <w:i/>
+              <w:iCs/>
+              <w:color w:val="70AD47" w:themeColor="accent6"/>
+              <w:sz w:val="14"/>
+              <w:szCs w:val="14"/>
+              <w:lang w:val="en-US"/>
+            </w:rPr>
+            <m:t>]</m:t>
+          </m:r>
+          <m:r>
+            <m:rPr>
+              <m:nor/>
+            </m:rPr>
+            <w:rPr>
+              <w:rFonts w:ascii="Cambria Math" w:hAnsi="Cambria Math" w:cstheme="majorHAnsi"/>
+              <w:i/>
+              <w:iCs/>
+              <w:sz w:val="24"/>
+              <w:szCs w:val="24"/>
+              <w:lang w:val="en-US"/>
+            </w:rPr>
+            <m:t xml:space="preserve"> + m*O(</m:t>
+          </m:r>
+          <w:proofErr w:type="spellStart"/>
+          <m:r>
+            <m:rPr>
+              <m:nor/>
+            </m:rPr>
+            <w:rPr>
+              <w:rFonts w:ascii="Cambria Math" w:hAnsi="Cambria Math" w:cstheme="majorHAnsi"/>
+              <w:i/>
+              <w:iCs/>
+              <w:sz w:val="24"/>
+              <w:szCs w:val="24"/>
+              <w:lang w:val="en-US"/>
+            </w:rPr>
+            <m:t>logn</m:t>
+          </m:r>
+          <w:proofErr w:type="spellEnd"/>
+          <m:r>
+            <m:rPr>
+              <m:nor/>
+            </m:rPr>
+            <w:rPr>
+              <w:rFonts w:ascii="Cambria Math" w:hAnsi="Cambria Math" w:cstheme="majorHAnsi"/>
+              <w:i/>
+              <w:iCs/>
+              <w:sz w:val="24"/>
+              <w:szCs w:val="24"/>
+              <w:lang w:val="en-US"/>
+            </w:rPr>
+            <m:t>)</m:t>
+          </m:r>
+          <m:r>
+            <m:rPr>
+              <m:nor/>
+            </m:rPr>
+            <w:rPr>
+              <w:rFonts w:ascii="Cambria Math" w:eastAsiaTheme="minorEastAsia" w:hAnsi="Cambria Math" w:cstheme="majorHAnsi"/>
+              <w:i/>
+              <w:iCs/>
+              <w:color w:val="70AD47" w:themeColor="accent6"/>
+              <w:sz w:val="14"/>
+              <w:szCs w:val="14"/>
+              <w:lang w:val="en-US"/>
+            </w:rPr>
+            <m:t>[</m:t>
+          </m:r>
+          <w:proofErr w:type="spellStart"/>
+          <m:r>
+            <m:rPr>
+              <m:nor/>
+            </m:rPr>
+            <w:rPr>
+              <w:rFonts w:ascii="Cambria Math" w:eastAsiaTheme="minorEastAsia" w:hAnsi="Cambria Math" w:cstheme="majorHAnsi"/>
+              <w:i/>
+              <w:iCs/>
+              <w:color w:val="70AD47" w:themeColor="accent6"/>
+              <w:sz w:val="14"/>
+              <w:szCs w:val="14"/>
+              <w:lang w:val="en-US"/>
+            </w:rPr>
+            <m:t>heapifyDown</m:t>
+          </m:r>
+          <w:proofErr w:type="spellEnd"/>
+          <m:r>
+            <m:rPr>
+              <m:nor/>
+            </m:rPr>
+            <w:rPr>
+              <w:rFonts w:ascii="Cambria Math" w:eastAsiaTheme="minorEastAsia" w:hAnsi="Cambria Math" w:cstheme="majorHAnsi"/>
+              <w:i/>
+              <w:iCs/>
+              <w:color w:val="70AD47" w:themeColor="accent6"/>
+              <w:sz w:val="14"/>
+              <w:szCs w:val="14"/>
+              <w:lang w:val="en-US"/>
+            </w:rPr>
+            <m:t>]</m:t>
+          </m:r>
+          <m:r>
+            <m:rPr>
+              <m:nor/>
+            </m:rPr>
+            <w:rPr>
+              <w:rFonts w:ascii="Cambria Math" w:hAnsi="Cambria Math" w:cstheme="majorHAnsi"/>
+              <w:i/>
+              <w:iCs/>
+              <w:sz w:val="24"/>
+              <w:szCs w:val="24"/>
+              <w:lang w:val="en-US"/>
+            </w:rPr>
+            <m:t xml:space="preserve"> + O(</m:t>
+          </m:r>
+          <w:proofErr w:type="spellStart"/>
+          <m:r>
+            <m:rPr>
+              <m:nor/>
+            </m:rPr>
+            <w:rPr>
+              <w:rFonts w:ascii="Cambria Math" w:hAnsi="Cambria Math" w:cstheme="majorHAnsi"/>
+              <w:i/>
+              <w:iCs/>
+              <w:sz w:val="24"/>
+              <w:szCs w:val="24"/>
+              <w:lang w:val="en-US"/>
+            </w:rPr>
+            <m:t>logn</m:t>
+          </m:r>
+          <w:proofErr w:type="spellEnd"/>
+          <m:r>
+            <m:rPr>
+              <m:nor/>
+            </m:rPr>
+            <w:rPr>
+              <w:rFonts w:ascii="Cambria Math" w:hAnsi="Cambria Math" w:cstheme="majorHAnsi"/>
+              <w:i/>
+              <w:iCs/>
+              <w:sz w:val="24"/>
+              <w:szCs w:val="24"/>
+              <w:lang w:val="en-US"/>
+            </w:rPr>
+            <m:t>)</m:t>
+          </m:r>
+          <m:r>
+            <m:rPr>
+              <m:nor/>
+            </m:rPr>
+            <w:rPr>
+              <w:rFonts w:ascii="Cambria Math" w:eastAsiaTheme="minorEastAsia" w:hAnsi="Cambria Math" w:cstheme="majorHAnsi"/>
+              <w:i/>
+              <w:iCs/>
+              <w:color w:val="70AD47" w:themeColor="accent6"/>
+              <w:sz w:val="14"/>
+              <w:szCs w:val="14"/>
+              <w:lang w:val="en-US"/>
+            </w:rPr>
+            <m:t>[</m:t>
+          </m:r>
+          <w:proofErr w:type="spellStart"/>
+          <m:r>
+            <m:rPr>
+              <m:nor/>
+            </m:rPr>
+            <w:rPr>
+              <w:rFonts w:ascii="Cambria Math" w:eastAsiaTheme="minorEastAsia" w:hAnsi="Cambria Math" w:cstheme="majorHAnsi"/>
+              <w:i/>
+              <w:iCs/>
+              <w:color w:val="70AD47" w:themeColor="accent6"/>
+              <w:sz w:val="14"/>
+              <w:szCs w:val="14"/>
+              <w:lang w:val="en-US"/>
+            </w:rPr>
+            <m:t>removeFromMaximumHeap</m:t>
+          </m:r>
+          <w:proofErr w:type="spellEnd"/>
+          <m:r>
+            <m:rPr>
+              <m:nor/>
+            </m:rPr>
+            <w:rPr>
+              <w:rFonts w:ascii="Cambria Math" w:eastAsiaTheme="minorEastAsia" w:hAnsi="Cambria Math" w:cstheme="majorHAnsi"/>
+              <w:i/>
+              <w:iCs/>
+              <w:color w:val="70AD47" w:themeColor="accent6"/>
+              <w:sz w:val="14"/>
+              <w:szCs w:val="14"/>
+              <w:lang w:val="en-US"/>
+            </w:rPr>
+            <m:t>]</m:t>
+          </m:r>
+        </m:oMath>
+      </m:oMathPara>
+    </w:p>
+    <w:p>
+      <w:pPr>
+        <w:pStyle w:val="ListParagraph"/>
+        <w:bidi/>
+        <w:ind w:left="2160"/>
+        <w:jc w:val="center"/>
+        <w:rPr>
+          <w:rFonts w:asciiTheme="majorHAnsi" w:eastAsiaTheme="minorEastAsia" w:hAnsiTheme="majorHAnsi" w:cstheme="majorHAnsi"/>
+          <w:i/>
+          <w:iCs/>
+          <w:sz w:val="24"/>
+          <w:szCs w:val="24"/>
+          <w:lang w:val="en-US"/>
+        </w:rPr>
+      </w:pPr>
+      <m:oMathPara>
+        <m:oMath>
+          <m:r>
+            <m:rPr>
+              <m:nor/>
+            </m:rPr>
+            <w:rPr>
+              <w:rFonts w:ascii="Cambria Math" w:hAnsi="Cambria Math" w:cstheme="majorHAnsi"/>
+              <w:i/>
+              <w:iCs/>
+              <w:sz w:val="24"/>
+              <w:szCs w:val="24"/>
+              <w:lang w:val="en-US"/>
+            </w:rPr>
+            <m:t>= O((m+1)</m:t>
+          </m:r>
+          <w:proofErr w:type="spellStart"/>
+          <m:r>
+            <m:rPr>
+              <m:nor/>
+            </m:rPr>
+            <w:rPr>
+              <w:rFonts w:ascii="Cambria Math" w:hAnsi="Cambria Math" w:cstheme="majorHAnsi"/>
+              <w:i/>
+              <w:iCs/>
+              <w:sz w:val="24"/>
+              <w:szCs w:val="24"/>
+              <w:lang w:val="en-US"/>
+            </w:rPr>
+            <m:t>logn</m:t>
+          </m:r>
+          <w:proofErr w:type="spellEnd"/>
+          <m:r>
+            <m:rPr>
+              <m:nor/>
+            </m:rPr>
+            <w:rPr>
+              <w:rFonts w:ascii="Cambria Math" w:hAnsi="Cambria Math" w:cstheme="majorHAnsi"/>
+              <w:i/>
+              <w:iCs/>
+              <w:sz w:val="24"/>
+              <w:szCs w:val="24"/>
+              <w:lang w:val="en-US"/>
+            </w:rPr>
+            <m:t>) amortize</m:t>
+          </m:r>
+          <m:r>
+            <m:rPr>
+              <m:nor/>
+            </m:rPr>
+            <w:rPr>
+              <w:rFonts w:ascii="Cambria Math" w:hAnsi="Cambria Math" w:cstheme="majorHAnsi"/>
+              <w:i/>
+              <w:iCs/>
+              <w:sz w:val="24"/>
+              <w:szCs w:val="24"/>
+              <w:lang w:val="en-US"/>
+            </w:rPr>
+            <m:t>d</m:t>
+          </m:r>
+        </m:oMath>
+      </m:oMathPara>
+    </w:p>
+    <w:p>
+      <w:pPr>
+        <w:pStyle w:val="ListParagraph"/>
+        <w:bidi/>
+        <w:ind w:left="2160"/>
+        <w:jc w:val="center"/>
+        <w:rPr>
+          <w:rFonts w:asciiTheme="majorHAnsi" w:eastAsiaTheme="minorEastAsia" w:hAnsiTheme="majorHAnsi" w:cstheme="majorHAnsi"/>
+          <w:i/>
+          <w:iCs/>
+          <w:sz w:val="24"/>
+          <w:szCs w:val="24"/>
+          <w:lang w:val="en-US"/>
+        </w:rPr>
+      </w:pPr>
+    </w:p>
+    <w:p>
+      <w:pPr>
+        <w:pStyle w:val="ListParagraph"/>
+        <w:bidi/>
+        <w:ind w:left="2160"/>
+        <w:jc w:val="center"/>
+        <w:rPr>
+          <w:rFonts w:asciiTheme="majorHAnsi" w:eastAsiaTheme="minorEastAsia" w:hAnsiTheme="majorHAnsi" w:cstheme="majorHAnsi"/>
+          <w:i/>
+          <w:sz w:val="24"/>
+          <w:szCs w:val="24"/>
+          <w:lang w:val="en-US"/>
+        </w:rPr>
+      </w:pPr>
+      <m:oMathPara>
+        <m:oMath>
+          <m:r>
+            <m:rPr>
+              <m:nor/>
+            </m:rPr>
+            <w:rPr>
+              <w:rFonts w:ascii="Cambria Math" w:hAnsi="Cambria Math" w:cstheme="majorHAnsi"/>
+              <w:i/>
+              <w:sz w:val="24"/>
+              <w:szCs w:val="24"/>
+              <w:lang w:val="en-US"/>
+            </w:rPr>
+            <m:t xml:space="preserve"> O(n)</m:t>
+          </m:r>
+          <m:r>
+            <m:rPr>
+              <m:nor/>
+            </m:rPr>
+            <w:rPr>
+              <w:rFonts w:ascii="Cambria Math" w:eastAsiaTheme="minorEastAsia" w:hAnsi="Cambria Math" w:cstheme="majorHAnsi"/>
+              <w:i/>
+              <w:iCs/>
+              <w:color w:val="70AD47" w:themeColor="accent6"/>
+              <w:sz w:val="14"/>
+              <w:szCs w:val="14"/>
+              <w:lang w:val="en-US"/>
+            </w:rPr>
+            <m:t>[</m:t>
+          </m:r>
+          <w:proofErr w:type="spellStart"/>
+          <m:r>
+            <m:rPr>
+              <m:nor/>
+            </m:rPr>
+            <w:rPr>
+              <w:rFonts w:ascii="Cambria Math" w:eastAsiaTheme="minorEastAsia" w:hAnsi="Cambria Math" w:cstheme="majorHAnsi"/>
+              <w:i/>
+              <w:iCs/>
+              <w:color w:val="70AD47" w:themeColor="accent6"/>
+              <w:sz w:val="14"/>
+              <w:szCs w:val="14"/>
+              <w:lang w:val="en-US"/>
+            </w:rPr>
+            <m:t>getWrappedNode</m:t>
+          </m:r>
+          <w:proofErr w:type="spellEnd"/>
+          <m:r>
+            <m:rPr>
+              <m:nor/>
+            </m:rPr>
+            <w:rPr>
+              <w:rFonts w:ascii="Cambria Math" w:eastAsiaTheme="minorEastAsia" w:hAnsi="Cambria Math" w:cstheme="majorHAnsi"/>
+              <w:i/>
+              <w:iCs/>
+              <w:color w:val="70AD47" w:themeColor="accent6"/>
+              <w:sz w:val="14"/>
+              <w:szCs w:val="14"/>
+              <w:lang w:val="en-US"/>
+            </w:rPr>
+            <m:t>]</m:t>
+          </m:r>
+          <m:r>
+            <m:rPr>
+              <m:nor/>
+            </m:rPr>
+            <w:rPr>
+              <w:rFonts w:ascii="Cambria Math" w:hAnsi="Cambria Math" w:cstheme="majorHAnsi"/>
+              <w:i/>
+              <w:sz w:val="24"/>
+              <w:szCs w:val="24"/>
+              <w:lang w:val="en-US"/>
+            </w:rPr>
+            <m:t xml:space="preserve"> + n*O(</m:t>
+          </m:r>
+          <w:proofErr w:type="spellStart"/>
+          <m:r>
+            <m:rPr>
+              <m:nor/>
+            </m:rPr>
+            <w:rPr>
+              <w:rFonts w:ascii="Cambria Math" w:hAnsi="Cambria Math" w:cstheme="majorHAnsi"/>
+              <w:i/>
+              <w:sz w:val="24"/>
+              <w:szCs w:val="24"/>
+              <w:lang w:val="en-US"/>
+            </w:rPr>
+            <m:t>logn</m:t>
+          </m:r>
+          <w:proofErr w:type="spellEnd"/>
+          <m:r>
+            <m:rPr>
+              <m:nor/>
+            </m:rPr>
+            <w:rPr>
+              <w:rFonts w:ascii="Cambria Math" w:hAnsi="Cambria Math" w:cstheme="majorHAnsi"/>
+              <w:i/>
+              <w:sz w:val="24"/>
+              <w:szCs w:val="24"/>
+              <w:lang w:val="en-US"/>
+            </w:rPr>
+            <m:t>)</m:t>
+          </m:r>
+          <m:r>
+            <m:rPr>
+              <m:nor/>
+            </m:rPr>
+            <w:rPr>
+              <w:rFonts w:ascii="Cambria Math" w:eastAsiaTheme="minorEastAsia" w:hAnsi="Cambria Math" w:cstheme="majorHAnsi"/>
+              <w:i/>
+              <w:iCs/>
+              <w:color w:val="70AD47" w:themeColor="accent6"/>
+              <w:sz w:val="14"/>
+              <w:szCs w:val="14"/>
+              <w:lang w:val="en-US"/>
+            </w:rPr>
+            <m:t>[</m:t>
+          </m:r>
+          <w:proofErr w:type="spellStart"/>
+          <m:r>
+            <m:rPr>
+              <m:nor/>
+            </m:rPr>
+            <w:rPr>
+              <w:rFonts w:ascii="Cambria Math" w:eastAsiaTheme="minorEastAsia" w:hAnsi="Cambria Math" w:cstheme="majorHAnsi"/>
+              <w:i/>
+              <w:iCs/>
+              <w:color w:val="70AD47" w:themeColor="accent6"/>
+              <w:sz w:val="14"/>
+              <w:szCs w:val="14"/>
+              <w:lang w:val="en-US"/>
+            </w:rPr>
+            <m:t>heapifyDown</m:t>
+          </m:r>
+          <w:proofErr w:type="spellEnd"/>
+          <m:r>
+            <m:rPr>
+              <m:nor/>
+            </m:rPr>
+            <w:rPr>
+              <w:rFonts w:ascii="Cambria Math" w:eastAsiaTheme="minorEastAsia" w:hAnsi="Cambria Math" w:cstheme="majorHAnsi"/>
+              <w:i/>
+              <w:iCs/>
+              <w:color w:val="70AD47" w:themeColor="accent6"/>
+              <w:sz w:val="14"/>
+              <w:szCs w:val="14"/>
+              <w:lang w:val="en-US"/>
+            </w:rPr>
+            <m:t>]</m:t>
+          </m:r>
+          <m:r>
+            <m:rPr>
+              <m:nor/>
+            </m:rPr>
+            <w:rPr>
+              <w:rFonts w:ascii="Cambria Math" w:hAnsi="Cambria Math" w:cstheme="majorHAnsi"/>
+              <w:i/>
+              <w:sz w:val="24"/>
+              <w:szCs w:val="24"/>
+              <w:lang w:val="en-US"/>
+            </w:rPr>
+            <m:t xml:space="preserve"> + O(</m:t>
+          </m:r>
+          <w:proofErr w:type="spellStart"/>
+          <m:r>
+            <m:rPr>
+              <m:nor/>
+            </m:rPr>
+            <w:rPr>
+              <w:rFonts w:ascii="Cambria Math" w:hAnsi="Cambria Math" w:cstheme="majorHAnsi"/>
+              <w:i/>
+              <w:sz w:val="24"/>
+              <w:szCs w:val="24"/>
+              <w:lang w:val="en-US"/>
+            </w:rPr>
+            <m:t>logn</m:t>
+          </m:r>
+          <w:proofErr w:type="spellEnd"/>
+          <m:r>
+            <m:rPr>
+              <m:nor/>
+            </m:rPr>
+            <w:rPr>
+              <w:rFonts w:ascii="Cambria Math" w:hAnsi="Cambria Math" w:cstheme="majorHAnsi"/>
+              <w:i/>
+              <w:sz w:val="24"/>
+              <w:szCs w:val="24"/>
+              <w:lang w:val="en-US"/>
+            </w:rPr>
+            <m:t>)</m:t>
+          </m:r>
+          <m:r>
+            <m:rPr>
+              <m:nor/>
+            </m:rPr>
+            <w:rPr>
+              <w:rFonts w:ascii="Cambria Math" w:eastAsiaTheme="minorEastAsia" w:hAnsi="Cambria Math" w:cstheme="majorHAnsi"/>
+              <w:i/>
+              <w:iCs/>
+              <w:color w:val="70AD47" w:themeColor="accent6"/>
+              <w:sz w:val="14"/>
+              <w:szCs w:val="14"/>
+              <w:lang w:val="en-US"/>
+            </w:rPr>
+            <m:t>[</m:t>
+          </m:r>
+          <w:proofErr w:type="spellStart"/>
+          <m:r>
+            <m:rPr>
+              <m:nor/>
+            </m:rPr>
+            <w:rPr>
+              <w:rFonts w:ascii="Cambria Math" w:eastAsiaTheme="minorEastAsia" w:hAnsi="Cambria Math" w:cstheme="majorHAnsi"/>
+              <w:i/>
+              <w:iCs/>
+              <w:color w:val="70AD47" w:themeColor="accent6"/>
+              <w:sz w:val="14"/>
+              <w:szCs w:val="14"/>
+              <w:lang w:val="en-US"/>
+            </w:rPr>
+            <m:t>removeFromMaximumHeap</m:t>
+          </m:r>
+          <w:proofErr w:type="spellEnd"/>
+          <m:r>
+            <m:rPr>
+              <m:nor/>
+            </m:rPr>
+            <w:rPr>
+              <w:rFonts w:ascii="Cambria Math" w:eastAsiaTheme="minorEastAsia" w:hAnsi="Cambria Math" w:cstheme="majorHAnsi"/>
+              <w:i/>
+              <w:iCs/>
+              <w:color w:val="70AD47" w:themeColor="accent6"/>
+              <w:sz w:val="14"/>
+              <w:szCs w:val="14"/>
+              <w:lang w:val="en-US"/>
+            </w:rPr>
+            <m:t>]</m:t>
+          </m:r>
+          <m:r>
+            <m:rPr>
+              <m:nor/>
+            </m:rPr>
+            <w:rPr>
+              <w:rFonts w:ascii="Cambria Math" w:hAnsi="Cambria Math" w:cstheme="majorHAnsi"/>
+              <w:i/>
+              <w:sz w:val="24"/>
+              <w:szCs w:val="24"/>
+              <w:lang w:val="en-US"/>
+            </w:rPr>
+            <m:t xml:space="preserve"> </m:t>
+          </m:r>
+        </m:oMath>
+      </m:oMathPara>
+    </w:p>
+    <w:p>
+      <w:pPr>
+        <w:pStyle w:val="ListParagraph"/>
+        <w:bidi/>
+        <w:ind w:left="2160"/>
+        <w:jc w:val="center"/>
+        <w:rPr>
+          <w:rFonts w:ascii="Cambria Math" w:eastAsiaTheme="minorEastAsia" w:hAnsi="Cambria Math" w:cstheme="majorHAnsi"/>
+          <w:i/>
+          <w:sz w:val="24"/>
+          <w:szCs w:val="24"/>
+          <w:lang w:val="en-US"/>
+        </w:rPr>
+      </w:pPr>
+      <m:oMathPara>
+        <m:oMath>
+          <m:r>
+            <m:rPr>
+              <m:nor/>
+            </m:rPr>
+            <w:rPr>
+              <w:rFonts w:ascii="Cambria Math" w:hAnsi="Cambria Math" w:cstheme="majorHAnsi"/>
+              <w:i/>
+              <w:sz w:val="24"/>
+              <w:szCs w:val="24"/>
+              <w:lang w:val="en-US"/>
+            </w:rPr>
+            <m:t>= O(</m:t>
+          </m:r>
+          <w:proofErr w:type="spellStart"/>
+          <m:r>
+            <m:rPr>
+              <m:nor/>
+            </m:rPr>
+            <w:rPr>
+              <w:rFonts w:ascii="Cambria Math" w:hAnsi="Cambria Math" w:cstheme="majorHAnsi"/>
+              <w:i/>
+              <w:sz w:val="24"/>
+              <w:szCs w:val="24"/>
+              <w:lang w:val="en-US"/>
+            </w:rPr>
+            <m:t>nlogn</m:t>
+          </m:r>
+          <w:proofErr w:type="spellEnd"/>
+          <m:r>
+            <m:rPr>
+              <m:nor/>
+            </m:rPr>
+            <w:rPr>
+              <w:rFonts w:ascii="Cambria Math" w:hAnsi="Cambria Math" w:cstheme="majorHAnsi"/>
+              <w:i/>
+              <w:sz w:val="24"/>
+              <w:szCs w:val="24"/>
+              <w:lang w:val="en-US"/>
+            </w:rPr>
+            <m:t>) worst case</m:t>
+          </m:r>
+        </m:oMath>
+      </m:oMathPara>
     </w:p>
     <w:p>
       <w:pPr>
@@ -1678,6 +2490,19 @@
     <w:p>
       <w:pPr>
         <w:pStyle w:val="ListParagraph"/>
+        <w:bidi/>
+        <w:ind w:left="2160"/>
+        <w:rPr>
+          <w:rFonts w:asciiTheme="majorHAnsi" w:hAnsiTheme="majorHAnsi" w:cstheme="majorHAnsi"/>
+          <w:sz w:val="24"/>
+          <w:szCs w:val="24"/>
+          <w:lang w:val="en-US"/>
+        </w:rPr>
+      </w:pPr>
+    </w:p>
+    <w:p>
+      <w:pPr>
+        <w:pStyle w:val="ListParagraph"/>
         <w:numPr>
           <w:ilvl w:val="2"/>
           <w:numId w:val="1"/>
@@ -1699,6 +2524,7 @@
           <w:szCs w:val="24"/>
           <w:lang w:val="en-US"/>
         </w:rPr>
+        <w:lastRenderedPageBreak/>
         <w:t>getNumEdges</w:t>
       </w:r>
       <w:r>
@@ -1936,7 +2762,6 @@
           <w:szCs w:val="24"/>
           <w:lang w:val="en-US"/>
         </w:rPr>
-        <w:lastRenderedPageBreak/>
         <w:t>getWrappedNode</w:t>
       </w:r>
       <w:proofErr w:type="spellEnd"/>
@@ -2178,7 +3003,6 @@
           <w:lang w:val="en-US"/>
         </w:rPr>
       </w:pPr>
-      <w:proofErr w:type="spellStart"/>
       <w:r>
         <w:rPr>
           <w:rFonts w:asciiTheme="majorHAnsi" w:hAnsiTheme="majorHAnsi" w:cstheme="majorHAnsi"/>
@@ -2190,7 +3014,6 @@
         </w:rPr>
         <w:t>getNode</w:t>
       </w:r>
-      <w:proofErr w:type="spellEnd"/>
       <w:r>
         <w:rPr>
           <w:rFonts w:asciiTheme="majorHAnsi" w:hAnsiTheme="majorHAnsi" w:cstheme="majorHAnsi"/>
@@ -3481,6 +4304,36 @@
           <w:iCs/>
           <w:sz w:val="24"/>
           <w:szCs w:val="24"/>
+          <w:lang w:val="en-US"/>
+        </w:rPr>
+      </w:pPr>
+    </w:p>
+    <w:p>
+      <w:pPr>
+        <w:pStyle w:val="ListParagraph"/>
+        <w:bidi/>
+        <w:ind w:left="2160"/>
+        <w:rPr>
+          <w:rFonts w:asciiTheme="majorHAnsi" w:hAnsiTheme="majorHAnsi" w:cstheme="majorHAnsi"/>
+          <w:i/>
+          <w:iCs/>
+          <w:sz w:val="24"/>
+          <w:szCs w:val="24"/>
+          <w:lang w:val="en-US"/>
+        </w:rPr>
+      </w:pPr>
+    </w:p>
+    <w:p>
+      <w:pPr>
+        <w:pStyle w:val="ListParagraph"/>
+        <w:bidi/>
+        <w:ind w:left="2160"/>
+        <w:rPr>
+          <w:rFonts w:asciiTheme="majorHAnsi" w:hAnsiTheme="majorHAnsi" w:cstheme="majorHAnsi"/>
+          <w:i/>
+          <w:iCs/>
+          <w:sz w:val="24"/>
+          <w:szCs w:val="24"/>
           <w:rtl/>
           <w:lang w:val="en-US"/>
         </w:rPr>
@@ -3511,6 +4364,7 @@
           <w:szCs w:val="24"/>
           <w:lang w:val="en-US"/>
         </w:rPr>
+        <w:lastRenderedPageBreak/>
         <w:t>HeapifyDown</w:t>
       </w:r>
       <w:proofErr w:type="spellEnd"/>
@@ -5025,6 +5879,7 @@
           <w:u w:val="single"/>
           <w:lang w:val="en-US"/>
         </w:rPr>
+        <w:lastRenderedPageBreak/>
         <w:t>DoubleLinkedList</w:t>
       </w:r>
       <w:r>
@@ -5293,6 +6148,8 @@
         <w:ind w:left="2160"/>
         <w:rPr>
           <w:rFonts w:asciiTheme="majorHAnsi" w:hAnsiTheme="majorHAnsi" w:cstheme="majorHAnsi"/>
+          <w:i/>
+          <w:iCs/>
           <w:sz w:val="24"/>
           <w:szCs w:val="24"/>
           <w:lang w:val="en-US"/>
@@ -5347,7 +6204,6 @@
           <w:rFonts w:asciiTheme="majorHAnsi" w:hAnsiTheme="majorHAnsi" w:cstheme="majorHAnsi"/>
           <w:sz w:val="24"/>
           <w:szCs w:val="24"/>
-          <w:highlight w:val="yellow"/>
           <w:lang w:val="en-US"/>
         </w:rPr>
       </w:pPr>
@@ -5361,7 +6217,7 @@
           <w:szCs w:val="24"/>
           <w:lang w:val="en-US"/>
         </w:rPr>
-        <w:t>setHead</w:t>
+        <w:t>getTail</w:t>
       </w:r>
       <w:proofErr w:type="spellEnd"/>
       <w:r>
@@ -5369,55 +6225,29 @@
           <w:rFonts w:asciiTheme="majorHAnsi" w:hAnsiTheme="majorHAnsi" w:cstheme="majorHAnsi"/>
           <w:sz w:val="24"/>
           <w:szCs w:val="24"/>
-          <w:highlight w:val="yellow"/>
-          <w:rtl/>
-          <w:lang w:val="en-US"/>
-        </w:rPr>
-        <w:t xml:space="preserve">- מקבל </w:t>
-      </w:r>
-      <w:proofErr w:type="spellStart"/>
-      <w:r>
-        <w:rPr>
-          <w:rFonts w:asciiTheme="majorHAnsi" w:hAnsiTheme="majorHAnsi" w:cstheme="majorHAnsi"/>
-          <w:sz w:val="24"/>
-          <w:szCs w:val="24"/>
-          <w:highlight w:val="yellow"/>
-          <w:lang w:val="en-US"/>
-        </w:rPr>
-        <w:t>LinkedNode</w:t>
-      </w:r>
-      <w:proofErr w:type="spellEnd"/>
-      <w:r>
-        <w:rPr>
-          <w:rFonts w:asciiTheme="majorHAnsi" w:hAnsiTheme="majorHAnsi" w:cstheme="majorHAnsi"/>
-          <w:sz w:val="24"/>
-          <w:szCs w:val="24"/>
-          <w:highlight w:val="yellow"/>
-          <w:rtl/>
-          <w:lang w:val="en-US"/>
-        </w:rPr>
-        <w:t xml:space="preserve"> ומשנה את פרמטר </w:t>
-      </w:r>
-      <w:r>
-        <w:rPr>
-          <w:rFonts w:asciiTheme="majorHAnsi" w:hAnsiTheme="majorHAnsi" w:cstheme="majorHAnsi"/>
-          <w:sz w:val="24"/>
-          <w:szCs w:val="24"/>
-          <w:highlight w:val="yellow"/>
-          <w:lang w:val="en-US"/>
-        </w:rPr>
-        <w:t>head</w:t>
-      </w:r>
-      <w:r>
-        <w:rPr>
-          <w:rFonts w:asciiTheme="majorHAnsi" w:hAnsiTheme="majorHAnsi" w:cstheme="majorHAnsi"/>
-          <w:sz w:val="24"/>
-          <w:szCs w:val="24"/>
-          <w:highlight w:val="yellow"/>
-          <w:rtl/>
-          <w:lang w:val="en-US"/>
-        </w:rPr>
-        <w:t xml:space="preserve"> למשתנה זה.</w:t>
+          <w:rtl/>
+          <w:lang w:val="en-US"/>
+        </w:rPr>
+        <w:t xml:space="preserve">- מחזיר את הערך בפרמטר </w:t>
+      </w:r>
+      <w:r>
+        <w:rPr>
+          <w:rFonts w:asciiTheme="majorHAnsi" w:hAnsiTheme="majorHAnsi" w:cstheme="majorHAnsi"/>
+          <w:sz w:val="24"/>
+          <w:szCs w:val="24"/>
+          <w:lang w:val="en-US"/>
+        </w:rPr>
+        <w:t>tail</w:t>
+      </w:r>
+      <w:r>
+        <w:rPr>
+          <w:rFonts w:asciiTheme="majorHAnsi" w:hAnsiTheme="majorHAnsi" w:cstheme="majorHAnsi"/>
+          <w:sz w:val="24"/>
+          <w:szCs w:val="24"/>
+          <w:rtl/>
+          <w:lang w:val="en-US"/>
+        </w:rPr>
+        <w:t>.</w:t>
       </w:r>
     </w:p>
     <w:p>
@@ -5426,22 +6256,19 @@
         <w:bidi/>
         <w:ind w:left="2160"/>
         <w:rPr>
-          <w:rFonts w:asciiTheme="majorHAnsi" w:hAnsiTheme="majorHAnsi" w:cstheme="majorHAnsi" w:hint="cs"/>
-          <w:color w:val="FF0000"/>
-          <w:sz w:val="24"/>
-          <w:szCs w:val="24"/>
-          <w:rtl/>
-          <w:lang w:val="en-US"/>
-        </w:rPr>
-      </w:pPr>
-      <w:r>
-        <w:rPr>
-          <w:rFonts w:asciiTheme="majorHAnsi" w:hAnsiTheme="majorHAnsi" w:cstheme="majorHAnsi"/>
-          <w:i/>
-          <w:iCs/>
-          <w:sz w:val="24"/>
-          <w:szCs w:val="24"/>
-          <w:highlight w:val="yellow"/>
+          <w:rFonts w:asciiTheme="majorHAnsi" w:hAnsiTheme="majorHAnsi" w:cstheme="majorHAnsi"/>
+          <w:sz w:val="24"/>
+          <w:szCs w:val="24"/>
+          <w:lang w:val="en-US"/>
+        </w:rPr>
+      </w:pPr>
+      <w:r>
+        <w:rPr>
+          <w:rFonts w:asciiTheme="majorHAnsi" w:hAnsiTheme="majorHAnsi" w:cstheme="majorHAnsi"/>
+          <w:i/>
+          <w:iCs/>
+          <w:sz w:val="24"/>
+          <w:szCs w:val="24"/>
           <w:rtl/>
           <w:lang w:val="en-US"/>
         </w:rPr>
@@ -5454,49 +6281,9 @@
           <w:iCs/>
           <w:sz w:val="24"/>
           <w:szCs w:val="24"/>
-          <w:highlight w:val="yellow"/>
           <w:lang w:val="en-US"/>
         </w:rPr>
         <w:t>O(1)</w:t>
-      </w:r>
-      <w:r>
-        <w:rPr>
-          <w:rFonts w:asciiTheme="majorHAnsi" w:hAnsiTheme="majorHAnsi" w:cstheme="majorHAnsi"/>
-          <w:i/>
-          <w:iCs/>
-          <w:sz w:val="24"/>
-          <w:szCs w:val="24"/>
-          <w:highlight w:val="yellow"/>
-          <w:lang w:val="en-US"/>
-        </w:rPr>
-        <w:t xml:space="preserve">  - </w:t>
-      </w:r>
-      <w:r>
-        <w:rPr>
-          <w:rFonts w:asciiTheme="majorHAnsi" w:hAnsiTheme="majorHAnsi" w:cstheme="majorHAnsi" w:hint="cs"/>
-          <w:i/>
-          <w:iCs/>
-          <w:sz w:val="24"/>
-          <w:szCs w:val="24"/>
-          <w:highlight w:val="yellow"/>
-          <w:rtl/>
-          <w:lang w:val="en-US"/>
-        </w:rPr>
-        <w:t xml:space="preserve"> </w:t>
-      </w:r>
-      <w:r>
-        <w:rPr>
-          <w:rFonts w:asciiTheme="majorHAnsi" w:hAnsiTheme="majorHAnsi" w:cstheme="majorHAnsi" w:hint="cs"/>
-          <w:i/>
-          <w:iCs/>
-          <w:color w:val="FF0000"/>
-          <w:sz w:val="24"/>
-          <w:szCs w:val="24"/>
-          <w:highlight w:val="yellow"/>
-          <w:rtl/>
-          <w:lang w:val="en-US"/>
-        </w:rPr>
-        <w:t>- אין פונקציה כזו בקוד</w:t>
       </w:r>
     </w:p>
     <w:p>
@@ -5537,7 +6324,7 @@
           <w:szCs w:val="24"/>
           <w:lang w:val="en-US"/>
         </w:rPr>
-        <w:t>getTail</w:t>
+        <w:t>findNode</w:t>
       </w:r>
       <w:proofErr w:type="spellEnd"/>
       <w:r>
@@ -5548,26 +6335,47 @@
           <w:rtl/>
           <w:lang w:val="en-US"/>
         </w:rPr>
-        <w:t xml:space="preserve">- מחזיר את הערך בפרמטר </w:t>
-      </w:r>
-      <w:r>
-        <w:rPr>
-          <w:rFonts w:asciiTheme="majorHAnsi" w:hAnsiTheme="majorHAnsi" w:cstheme="majorHAnsi"/>
-          <w:sz w:val="24"/>
-          <w:szCs w:val="24"/>
-          <w:lang w:val="en-US"/>
-        </w:rPr>
-        <w:t>tail</w:t>
-      </w:r>
-      <w:r>
-        <w:rPr>
-          <w:rFonts w:asciiTheme="majorHAnsi" w:hAnsiTheme="majorHAnsi" w:cstheme="majorHAnsi"/>
-          <w:sz w:val="24"/>
-          <w:szCs w:val="24"/>
-          <w:rtl/>
-          <w:lang w:val="en-US"/>
-        </w:rPr>
-        <w:t>.</w:t>
+        <w:t xml:space="preserve"> – מקבלת ערך </w:t>
+      </w:r>
+      <w:r>
+        <w:rPr>
+          <w:rFonts w:asciiTheme="majorHAnsi" w:hAnsiTheme="majorHAnsi" w:cstheme="majorHAnsi"/>
+          <w:sz w:val="24"/>
+          <w:szCs w:val="24"/>
+          <w:lang w:val="en-US"/>
+        </w:rPr>
+        <w:t>T</w:t>
+      </w:r>
+      <w:r>
+        <w:rPr>
+          <w:rFonts w:asciiTheme="majorHAnsi" w:hAnsiTheme="majorHAnsi" w:cstheme="majorHAnsi"/>
+          <w:sz w:val="24"/>
+          <w:szCs w:val="24"/>
+          <w:rtl/>
+          <w:lang w:val="en-US"/>
+        </w:rPr>
+        <w:t xml:space="preserve"> ומחזירה את ה</w:t>
+      </w:r>
+      <w:proofErr w:type="spellStart"/>
+      <w:r>
+        <w:rPr>
+          <w:rFonts w:asciiTheme="majorHAnsi" w:hAnsiTheme="majorHAnsi" w:cstheme="majorHAnsi"/>
+          <w:sz w:val="24"/>
+          <w:szCs w:val="24"/>
+          <w:lang w:val="en-US"/>
+        </w:rPr>
+        <w:t>LinkedNode</w:t>
+      </w:r>
+      <w:proofErr w:type="spellEnd"/>
+      <w:r>
+        <w:rPr>
+          <w:rFonts w:asciiTheme="majorHAnsi" w:hAnsiTheme="majorHAnsi" w:cstheme="majorHAnsi"/>
+          <w:sz w:val="24"/>
+          <w:szCs w:val="24"/>
+          <w:rtl/>
+          <w:lang w:val="en-US"/>
+        </w:rPr>
+        <w:t xml:space="preserve"> שעוטף אותו אם קיים.</w:t>
       </w:r>
     </w:p>
     <w:p>
@@ -5577,6 +6385,8 @@
         <w:ind w:left="2160"/>
         <w:rPr>
           <w:rFonts w:asciiTheme="majorHAnsi" w:hAnsiTheme="majorHAnsi" w:cstheme="majorHAnsi"/>
+          <w:i/>
+          <w:iCs/>
           <w:sz w:val="24"/>
           <w:szCs w:val="24"/>
           <w:lang w:val="en-US"/>
@@ -5603,7 +6413,7 @@
           <w:szCs w:val="24"/>
           <w:lang w:val="en-US"/>
         </w:rPr>
-        <w:t>O(1)</w:t>
+        <w:t>O(n)</w:t>
       </w:r>
     </w:p>
     <w:p>
@@ -5613,6 +6423,8 @@
         <w:ind w:left="2160"/>
         <w:rPr>
           <w:rFonts w:asciiTheme="majorHAnsi" w:hAnsiTheme="majorHAnsi" w:cstheme="majorHAnsi"/>
+          <w:i/>
+          <w:iCs/>
           <w:sz w:val="24"/>
           <w:szCs w:val="24"/>
           <w:lang w:val="en-US"/>
@@ -5644,7 +6456,7 @@
           <w:szCs w:val="24"/>
           <w:lang w:val="en-US"/>
         </w:rPr>
-        <w:t>findNode</w:t>
+        <w:t>addNode</w:t>
       </w:r>
       <w:proofErr w:type="spellEnd"/>
       <w:r>
@@ -5655,7 +6467,7 @@
           <w:rtl/>
           <w:lang w:val="en-US"/>
         </w:rPr>
-        <w:t xml:space="preserve"> – מקבלת ערך </w:t>
+        <w:t xml:space="preserve"> - מקבלת ערך </w:t>
       </w:r>
       <w:r>
         <w:rPr>
@@ -5674,7 +6486,27 @@
           <w:rtl/>
           <w:lang w:val="en-US"/>
         </w:rPr>
-        <w:t xml:space="preserve"> ומחזירה את ה</w:t>
+        <w:t xml:space="preserve"> </w:t>
+      </w:r>
+      <w:r>
+        <w:rPr>
+          <w:rFonts w:asciiTheme="majorHAnsi" w:hAnsiTheme="majorHAnsi" w:cstheme="majorHAnsi"/>
+          <w:sz w:val="24"/>
+          <w:szCs w:val="24"/>
+          <w:rtl/>
+          <w:lang w:val="en-US"/>
+        </w:rPr>
+        <w:t>ומוסיפה</w:t>
+      </w:r>
+      <w:r>
+        <w:rPr>
+          <w:rFonts w:asciiTheme="majorHAnsi" w:hAnsiTheme="majorHAnsi" w:cstheme="majorHAnsi"/>
+          <w:sz w:val="24"/>
+          <w:szCs w:val="24"/>
+          <w:rtl/>
+          <w:lang w:val="en-US"/>
+        </w:rPr>
+        <w:t xml:space="preserve"> </w:t>
       </w:r>
       <w:proofErr w:type="spellStart"/>
       <w:r>
@@ -5695,7 +6527,27 @@
           <w:rtl/>
           <w:lang w:val="en-US"/>
         </w:rPr>
-        <w:t xml:space="preserve"> שעוטף אותו אם קיים.</w:t>
+        <w:t xml:space="preserve"> שעוטף אותו </w:t>
+      </w:r>
+      <w:r>
+        <w:rPr>
+          <w:rFonts w:asciiTheme="majorHAnsi" w:hAnsiTheme="majorHAnsi" w:cstheme="majorHAnsi"/>
+          <w:sz w:val="24"/>
+          <w:szCs w:val="24"/>
+          <w:rtl/>
+          <w:lang w:val="en-US"/>
+        </w:rPr>
+        <w:t>לסוף הרשימה</w:t>
+      </w:r>
+      <w:r>
+        <w:rPr>
+          <w:rFonts w:asciiTheme="majorHAnsi" w:hAnsiTheme="majorHAnsi" w:cstheme="majorHAnsi"/>
+          <w:sz w:val="24"/>
+          <w:szCs w:val="24"/>
+          <w:rtl/>
+          <w:lang w:val="en-US"/>
+        </w:rPr>
+        <w:t>.</w:t>
       </w:r>
     </w:p>
     <w:p>
@@ -5709,6 +6561,7 @@
           <w:iCs/>
           <w:sz w:val="24"/>
           <w:szCs w:val="24"/>
+          <w:rtl/>
           <w:lang w:val="en-US"/>
         </w:rPr>
       </w:pPr>
@@ -5733,7 +6586,7 @@
           <w:szCs w:val="24"/>
           <w:lang w:val="en-US"/>
         </w:rPr>
-        <w:t>O(n)</w:t>
+        <w:t>O(1)</w:t>
       </w:r>
     </w:p>
     <w:p>
@@ -5776,7 +6629,7 @@
           <w:szCs w:val="24"/>
           <w:lang w:val="en-US"/>
         </w:rPr>
-        <w:t>addNode</w:t>
+        <w:t>removeNode</w:t>
       </w:r>
       <w:proofErr w:type="spellEnd"/>
       <w:r>
@@ -5806,6 +6659,26 @@
           <w:rtl/>
           <w:lang w:val="en-US"/>
         </w:rPr>
+        <w:t xml:space="preserve"> ומו</w:t>
+      </w:r>
+      <w:r>
+        <w:rPr>
+          <w:rFonts w:asciiTheme="majorHAnsi" w:hAnsiTheme="majorHAnsi" w:cstheme="majorHAnsi"/>
+          <w:sz w:val="24"/>
+          <w:szCs w:val="24"/>
+          <w:rtl/>
+          <w:lang w:val="en-US"/>
+        </w:rPr>
+        <w:t>חקת את</w:t>
+      </w:r>
+      <w:r>
+        <w:rPr>
+          <w:rFonts w:asciiTheme="majorHAnsi" w:hAnsiTheme="majorHAnsi" w:cstheme="majorHAnsi"/>
+          <w:sz w:val="24"/>
+          <w:szCs w:val="24"/>
+          <w:rtl/>
+          <w:lang w:val="en-US"/>
+        </w:rPr>
         <w:t xml:space="preserve"> </w:t>
       </w:r>
       <w:r>
@@ -5816,17 +6689,7 @@
           <w:rtl/>
           <w:lang w:val="en-US"/>
         </w:rPr>
-        <w:t>ומוסיפה</w:t>
-      </w:r>
-      <w:r>
-        <w:rPr>
-          <w:rFonts w:asciiTheme="majorHAnsi" w:hAnsiTheme="majorHAnsi" w:cstheme="majorHAnsi"/>
-          <w:sz w:val="24"/>
-          <w:szCs w:val="24"/>
-          <w:rtl/>
-          <w:lang w:val="en-US"/>
-        </w:rPr>
-        <w:t xml:space="preserve"> </w:t>
+        <w:t>ה</w:t>
       </w:r>
       <w:proofErr w:type="spellStart"/>
       <w:r>
@@ -5857,17 +6720,17 @@
           <w:rtl/>
           <w:lang w:val="en-US"/>
         </w:rPr>
-        <w:t>לסוף הרשימה</w:t>
-      </w:r>
-      <w:r>
-        <w:rPr>
-          <w:rFonts w:asciiTheme="majorHAnsi" w:hAnsiTheme="majorHAnsi" w:cstheme="majorHAnsi"/>
-          <w:sz w:val="24"/>
-          <w:szCs w:val="24"/>
-          <w:rtl/>
-          <w:lang w:val="en-US"/>
-        </w:rPr>
-        <w:t>.</w:t>
+        <w:t>מה</w:t>
+      </w:r>
+      <w:r>
+        <w:rPr>
+          <w:rFonts w:asciiTheme="majorHAnsi" w:hAnsiTheme="majorHAnsi" w:cstheme="majorHAnsi"/>
+          <w:sz w:val="24"/>
+          <w:szCs w:val="24"/>
+          <w:rtl/>
+          <w:lang w:val="en-US"/>
+        </w:rPr>
+        <w:t>רשימה.</w:t>
       </w:r>
     </w:p>
     <w:p>
@@ -5906,7 +6769,7 @@
           <w:szCs w:val="24"/>
           <w:lang w:val="en-US"/>
         </w:rPr>
-        <w:t>O(1)</w:t>
+        <w:t>O(n)</w:t>
       </w:r>
     </w:p>
     <w:p>
@@ -5923,6 +6786,64 @@
           <w:lang w:val="en-US"/>
         </w:rPr>
       </w:pPr>
+    </w:p>
+    <w:p>
+      <w:pPr>
+        <w:pStyle w:val="ListParagraph"/>
+        <w:bidi/>
+        <w:ind w:left="2160"/>
+        <w:rPr>
+          <w:rFonts w:asciiTheme="majorHAnsi" w:hAnsiTheme="majorHAnsi" w:cstheme="majorHAnsi"/>
+          <w:i/>
+          <w:iCs/>
+          <w:sz w:val="24"/>
+          <w:szCs w:val="24"/>
+          <w:lang w:val="en-US"/>
+        </w:rPr>
+      </w:pPr>
+    </w:p>
+    <w:p>
+      <w:pPr>
+        <w:pStyle w:val="ListParagraph"/>
+        <w:numPr>
+          <w:ilvl w:val="1"/>
+          <w:numId w:val="1"/>
+        </w:numPr>
+        <w:bidi/>
+        <w:rPr>
+          <w:rFonts w:asciiTheme="majorHAnsi" w:hAnsiTheme="majorHAnsi" w:cstheme="majorHAnsi"/>
+          <w:b/>
+          <w:bCs/>
+          <w:sz w:val="24"/>
+          <w:szCs w:val="24"/>
+          <w:u w:val="single"/>
+          <w:lang w:val="en-US"/>
+        </w:rPr>
+      </w:pPr>
+      <w:proofErr w:type="spellStart"/>
+      <w:r>
+        <w:rPr>
+          <w:rFonts w:asciiTheme="majorHAnsi" w:hAnsiTheme="majorHAnsi" w:cstheme="majorHAnsi"/>
+          <w:b/>
+          <w:bCs/>
+          <w:sz w:val="24"/>
+          <w:szCs w:val="24"/>
+          <w:u w:val="single"/>
+          <w:lang w:val="en-US"/>
+        </w:rPr>
+        <w:t>LinkedNode</w:t>
+      </w:r>
+      <w:proofErr w:type="spellEnd"/>
+      <w:r>
+        <w:rPr>
+          <w:rFonts w:asciiTheme="majorHAnsi" w:hAnsiTheme="majorHAnsi" w:cstheme="majorHAnsi"/>
+          <w:sz w:val="24"/>
+          <w:szCs w:val="24"/>
+          <w:rtl/>
+          <w:lang w:val="en-US"/>
+        </w:rPr>
+        <w:t>: מחלקה המייצגת צומת ברשימה המקושרת, עוטפת את הערך השמור במקום זה ברשימה.</w:t>
+      </w:r>
     </w:p>
     <w:p>
       <w:pPr>
@@ -5934,22 +6855,142 @@
         <w:bidi/>
         <w:rPr>
           <w:rFonts w:asciiTheme="majorHAnsi" w:hAnsiTheme="majorHAnsi" w:cstheme="majorHAnsi"/>
-          <w:sz w:val="24"/>
-          <w:szCs w:val="24"/>
-          <w:lang w:val="en-US"/>
-        </w:rPr>
-      </w:pPr>
-      <w:proofErr w:type="spellStart"/>
-      <w:r>
-        <w:rPr>
-          <w:rFonts w:asciiTheme="majorHAnsi" w:hAnsiTheme="majorHAnsi" w:cstheme="majorHAnsi"/>
           <w:b/>
           <w:bCs/>
           <w:sz w:val="24"/>
           <w:szCs w:val="24"/>
-          <w:lang w:val="en-US"/>
-        </w:rPr>
-        <w:t>removeNode</w:t>
+          <w:u w:val="single"/>
+          <w:lang w:val="en-US"/>
+        </w:rPr>
+      </w:pPr>
+      <w:r>
+        <w:rPr>
+          <w:rFonts w:asciiTheme="majorHAnsi" w:hAnsiTheme="majorHAnsi" w:cstheme="majorHAnsi"/>
+          <w:sz w:val="24"/>
+          <w:szCs w:val="24"/>
+          <w:u w:val="single"/>
+          <w:rtl/>
+          <w:lang w:val="en-US"/>
+        </w:rPr>
+        <w:t>פרמטרים:</w:t>
+      </w:r>
+    </w:p>
+    <w:p>
+      <w:pPr>
+        <w:pStyle w:val="ListParagraph"/>
+        <w:numPr>
+          <w:ilvl w:val="3"/>
+          <w:numId w:val="1"/>
+        </w:numPr>
+        <w:bidi/>
+        <w:rPr>
+          <w:rFonts w:asciiTheme="majorHAnsi" w:hAnsiTheme="majorHAnsi" w:cstheme="majorHAnsi"/>
+          <w:b/>
+          <w:bCs/>
+          <w:sz w:val="24"/>
+          <w:szCs w:val="24"/>
+          <w:u w:val="single"/>
+          <w:lang w:val="en-US"/>
+        </w:rPr>
+      </w:pPr>
+      <w:r>
+        <w:rPr>
+          <w:rFonts w:asciiTheme="majorHAnsi" w:hAnsiTheme="majorHAnsi" w:cstheme="majorHAnsi"/>
+          <w:sz w:val="24"/>
+          <w:szCs w:val="24"/>
+          <w:u w:val="single"/>
+          <w:lang w:val="en-US"/>
+        </w:rPr>
+        <w:t>node</w:t>
+      </w:r>
+      <w:r>
+        <w:rPr>
+          <w:rFonts w:asciiTheme="majorHAnsi" w:hAnsiTheme="majorHAnsi" w:cstheme="majorHAnsi"/>
+          <w:sz w:val="24"/>
+          <w:szCs w:val="24"/>
+          <w:rtl/>
+          <w:lang w:val="en-US"/>
+        </w:rPr>
+        <w:t xml:space="preserve"> – ערך מטיפוס</w:t>
+      </w:r>
+      <w:r>
+        <w:rPr>
+          <w:rFonts w:asciiTheme="majorHAnsi" w:hAnsiTheme="majorHAnsi" w:cstheme="majorHAnsi"/>
+          <w:color w:val="FF0000"/>
+          <w:sz w:val="24"/>
+          <w:szCs w:val="24"/>
+          <w:rtl/>
+          <w:lang w:val="en-US"/>
+        </w:rPr>
+        <w:t xml:space="preserve"> </w:t>
+      </w:r>
+      <w:r>
+        <w:rPr>
+          <w:rFonts w:asciiTheme="majorHAnsi" w:hAnsiTheme="majorHAnsi" w:cstheme="majorHAnsi"/>
+          <w:sz w:val="24"/>
+          <w:szCs w:val="24"/>
+          <w:lang w:val="en-US"/>
+        </w:rPr>
+        <w:t>Node</w:t>
+      </w:r>
+      <w:r>
+        <w:rPr>
+          <w:rFonts w:asciiTheme="majorHAnsi" w:hAnsiTheme="majorHAnsi" w:cstheme="majorHAnsi"/>
+          <w:sz w:val="24"/>
+          <w:szCs w:val="24"/>
+          <w:rtl/>
+          <w:lang w:val="en-US"/>
+        </w:rPr>
+        <w:t xml:space="preserve"> אותו המחלקה עוטפת.</w:t>
+      </w:r>
+    </w:p>
+    <w:p>
+      <w:pPr>
+        <w:pStyle w:val="ListParagraph"/>
+        <w:numPr>
+          <w:ilvl w:val="3"/>
+          <w:numId w:val="1"/>
+        </w:numPr>
+        <w:bidi/>
+        <w:rPr>
+          <w:rFonts w:asciiTheme="majorHAnsi" w:hAnsiTheme="majorHAnsi" w:cstheme="majorHAnsi"/>
+          <w:b/>
+          <w:bCs/>
+          <w:sz w:val="24"/>
+          <w:szCs w:val="24"/>
+          <w:u w:val="single"/>
+          <w:lang w:val="en-US"/>
+        </w:rPr>
+      </w:pPr>
+      <w:r>
+        <w:rPr>
+          <w:rFonts w:asciiTheme="majorHAnsi" w:hAnsiTheme="majorHAnsi" w:cstheme="majorHAnsi"/>
+          <w:sz w:val="24"/>
+          <w:szCs w:val="24"/>
+          <w:u w:val="single"/>
+          <w:lang w:val="en-US"/>
+        </w:rPr>
+        <w:t>next</w:t>
+      </w:r>
+      <w:r>
+        <w:rPr>
+          <w:rFonts w:asciiTheme="majorHAnsi" w:hAnsiTheme="majorHAnsi" w:cstheme="majorHAnsi"/>
+          <w:sz w:val="24"/>
+          <w:szCs w:val="24"/>
+          <w:rtl/>
+          <w:lang w:val="en-US"/>
+        </w:rPr>
+        <w:t xml:space="preserve"> – ה</w:t>
+      </w:r>
+      <w:proofErr w:type="spellStart"/>
+      <w:r>
+        <w:rPr>
+          <w:rFonts w:asciiTheme="majorHAnsi" w:hAnsiTheme="majorHAnsi" w:cstheme="majorHAnsi"/>
+          <w:sz w:val="24"/>
+          <w:szCs w:val="24"/>
+          <w:lang w:val="en-US"/>
+        </w:rPr>
+        <w:t>LinkedNode</w:t>
       </w:r>
       <w:proofErr w:type="spellEnd"/>
       <w:r>
@@ -5960,40 +7001,90 @@
           <w:rtl/>
           <w:lang w:val="en-US"/>
         </w:rPr>
-        <w:t xml:space="preserve"> - מקבלת ערך </w:t>
-      </w:r>
-      <w:r>
-        <w:rPr>
-          <w:rFonts w:asciiTheme="majorHAnsi" w:hAnsiTheme="majorHAnsi" w:cstheme="majorHAnsi"/>
-          <w:sz w:val="24"/>
-          <w:szCs w:val="24"/>
-          <w:lang w:val="en-US"/>
-        </w:rPr>
-        <w:t>T</w:t>
-      </w:r>
-      <w:r>
-        <w:rPr>
-          <w:rFonts w:asciiTheme="majorHAnsi" w:hAnsiTheme="majorHAnsi" w:cstheme="majorHAnsi"/>
-          <w:sz w:val="24"/>
-          <w:szCs w:val="24"/>
-          <w:rtl/>
-          <w:lang w:val="en-US"/>
-        </w:rPr>
-        <w:t xml:space="preserve"> ומו</w:t>
-      </w:r>
-      <w:r>
-        <w:rPr>
-          <w:rFonts w:asciiTheme="majorHAnsi" w:hAnsiTheme="majorHAnsi" w:cstheme="majorHAnsi"/>
-          <w:sz w:val="24"/>
-          <w:szCs w:val="24"/>
-          <w:rtl/>
-          <w:lang w:val="en-US"/>
-        </w:rPr>
-        <w:t>חקת את</w:t>
-      </w:r>
-      <w:r>
-        <w:rPr>
-          <w:rFonts w:asciiTheme="majorHAnsi" w:hAnsiTheme="majorHAnsi" w:cstheme="majorHAnsi"/>
+        <w:t xml:space="preserve"> הבא ברשימה</w:t>
+      </w:r>
+      <w:r>
+        <w:rPr>
+          <w:rFonts w:asciiTheme="majorHAnsi" w:hAnsiTheme="majorHAnsi" w:cstheme="majorHAnsi"/>
+          <w:sz w:val="24"/>
+          <w:szCs w:val="24"/>
+          <w:rtl/>
+          <w:lang w:val="en-US"/>
+        </w:rPr>
+        <w:t>.</w:t>
+      </w:r>
+    </w:p>
+    <w:p>
+      <w:pPr>
+        <w:pStyle w:val="ListParagraph"/>
+        <w:numPr>
+          <w:ilvl w:val="3"/>
+          <w:numId w:val="1"/>
+        </w:numPr>
+        <w:bidi/>
+        <w:rPr>
+          <w:rFonts w:asciiTheme="majorHAnsi" w:hAnsiTheme="majorHAnsi" w:cstheme="majorHAnsi"/>
+          <w:b/>
+          <w:bCs/>
+          <w:sz w:val="24"/>
+          <w:szCs w:val="24"/>
+          <w:lang w:val="en-US"/>
+        </w:rPr>
+      </w:pPr>
+      <w:r>
+        <w:rPr>
+          <w:rFonts w:asciiTheme="majorHAnsi" w:hAnsiTheme="majorHAnsi" w:cstheme="majorHAnsi"/>
+          <w:sz w:val="24"/>
+          <w:szCs w:val="24"/>
+          <w:u w:val="single"/>
+          <w:lang w:val="en-US"/>
+        </w:rPr>
+        <w:t>previous</w:t>
+      </w:r>
+      <w:r>
+        <w:rPr>
+          <w:rFonts w:asciiTheme="majorHAnsi" w:hAnsiTheme="majorHAnsi" w:cstheme="majorHAnsi"/>
+          <w:sz w:val="24"/>
+          <w:szCs w:val="24"/>
+          <w:rtl/>
+          <w:lang w:val="en-US"/>
+        </w:rPr>
+        <w:t xml:space="preserve"> – ה</w:t>
+      </w:r>
+      <w:proofErr w:type="spellStart"/>
+      <w:r>
+        <w:rPr>
+          <w:rFonts w:asciiTheme="majorHAnsi" w:hAnsiTheme="majorHAnsi" w:cstheme="majorHAnsi"/>
+          <w:sz w:val="24"/>
+          <w:szCs w:val="24"/>
+          <w:lang w:val="en-US"/>
+        </w:rPr>
+        <w:t>LinkedNode</w:t>
+      </w:r>
+      <w:proofErr w:type="spellEnd"/>
+      <w:r>
+        <w:rPr>
+          <w:rFonts w:asciiTheme="majorHAnsi" w:hAnsiTheme="majorHAnsi" w:cstheme="majorHAnsi"/>
+          <w:sz w:val="24"/>
+          <w:szCs w:val="24"/>
+          <w:rtl/>
+          <w:lang w:val="en-US"/>
+        </w:rPr>
+        <w:t xml:space="preserve"> ה</w:t>
+      </w:r>
+      <w:r>
+        <w:rPr>
+          <w:rFonts w:asciiTheme="majorHAnsi" w:hAnsiTheme="majorHAnsi" w:cstheme="majorHAnsi"/>
+          <w:sz w:val="24"/>
+          <w:szCs w:val="24"/>
+          <w:rtl/>
+          <w:lang w:val="en-US"/>
+        </w:rPr>
+        <w:t>קודם</w:t>
+      </w:r>
+      <w:r>
+        <w:rPr>
+          <w:rFonts w:asciiTheme="majorHAnsi" w:hAnsiTheme="majorHAnsi" w:cstheme="majorHAnsi" w:hint="cs"/>
           <w:sz w:val="24"/>
           <w:szCs w:val="24"/>
           <w:rtl/>
@@ -6009,12 +7100,75 @@
           <w:rtl/>
           <w:lang w:val="en-US"/>
         </w:rPr>
-        <w:t>ה</w:t>
-      </w:r>
+        <w:t>ברשימה</w:t>
+      </w:r>
+      <w:r>
+        <w:rPr>
+          <w:rFonts w:asciiTheme="majorHAnsi" w:hAnsiTheme="majorHAnsi" w:cstheme="majorHAnsi"/>
+          <w:sz w:val="24"/>
+          <w:szCs w:val="24"/>
+          <w:rtl/>
+          <w:lang w:val="en-US"/>
+        </w:rPr>
+        <w:t>.</w:t>
+      </w:r>
+    </w:p>
+    <w:p>
+      <w:pPr>
+        <w:bidi/>
+        <w:rPr>
+          <w:rFonts w:asciiTheme="majorHAnsi" w:hAnsiTheme="majorHAnsi" w:cstheme="majorHAnsi"/>
+          <w:b/>
+          <w:bCs/>
+          <w:sz w:val="24"/>
+          <w:szCs w:val="24"/>
+          <w:u w:val="single"/>
+          <w:lang w:val="en-US"/>
+        </w:rPr>
+      </w:pPr>
+    </w:p>
+    <w:p>
+      <w:pPr>
+        <w:pStyle w:val="ListParagraph"/>
+        <w:numPr>
+          <w:ilvl w:val="2"/>
+          <w:numId w:val="1"/>
+        </w:numPr>
+        <w:bidi/>
+        <w:rPr>
+          <w:rFonts w:asciiTheme="majorHAnsi" w:hAnsiTheme="majorHAnsi" w:cstheme="majorHAnsi"/>
+          <w:sz w:val="24"/>
+          <w:szCs w:val="24"/>
+          <w:lang w:val="en-US"/>
+        </w:rPr>
+      </w:pPr>
       <w:proofErr w:type="spellStart"/>
       <w:r>
         <w:rPr>
           <w:rFonts w:asciiTheme="majorHAnsi" w:hAnsiTheme="majorHAnsi" w:cstheme="majorHAnsi"/>
+          <w:b/>
+          <w:bCs/>
+          <w:sz w:val="24"/>
+          <w:szCs w:val="24"/>
+          <w:lang w:val="en-US"/>
+        </w:rPr>
+        <w:t>getNext</w:t>
+      </w:r>
+      <w:proofErr w:type="spellEnd"/>
+      <w:r>
+        <w:rPr>
+          <w:rFonts w:asciiTheme="majorHAnsi" w:hAnsiTheme="majorHAnsi" w:cstheme="majorHAnsi"/>
+          <w:sz w:val="24"/>
+          <w:szCs w:val="24"/>
+          <w:rtl/>
+          <w:lang w:val="en-US"/>
+        </w:rPr>
+        <w:t xml:space="preserve"> – מחזיר את ה</w:t>
+      </w:r>
+      <w:proofErr w:type="spellStart"/>
+      <w:r>
+        <w:rPr>
+          <w:rFonts w:asciiTheme="majorHAnsi" w:hAnsiTheme="majorHAnsi" w:cstheme="majorHAnsi"/>
           <w:sz w:val="24"/>
           <w:szCs w:val="24"/>
           <w:lang w:val="en-US"/>
@@ -6030,27 +7184,36 @@
           <w:rtl/>
           <w:lang w:val="en-US"/>
         </w:rPr>
-        <w:t xml:space="preserve"> שעוטף אותו </w:t>
-      </w:r>
-      <w:r>
-        <w:rPr>
-          <w:rFonts w:asciiTheme="majorHAnsi" w:hAnsiTheme="majorHAnsi" w:cstheme="majorHAnsi"/>
-          <w:sz w:val="24"/>
-          <w:szCs w:val="24"/>
-          <w:rtl/>
-          <w:lang w:val="en-US"/>
-        </w:rPr>
-        <w:t>מה</w:t>
-      </w:r>
-      <w:r>
-        <w:rPr>
-          <w:rFonts w:asciiTheme="majorHAnsi" w:hAnsiTheme="majorHAnsi" w:cstheme="majorHAnsi"/>
-          <w:sz w:val="24"/>
-          <w:szCs w:val="24"/>
-          <w:rtl/>
-          <w:lang w:val="en-US"/>
-        </w:rPr>
-        <w:t>רשימה.</w:t>
+        <w:t xml:space="preserve"> הבא ברשימה, </w:t>
+      </w:r>
+      <w:r>
+        <w:rPr>
+          <w:rFonts w:asciiTheme="majorHAnsi" w:hAnsiTheme="majorHAnsi" w:cstheme="majorHAnsi"/>
+          <w:sz w:val="24"/>
+          <w:szCs w:val="24"/>
+          <w:lang w:val="en-US"/>
+        </w:rPr>
+        <w:t>null</w:t>
+      </w:r>
+      <w:r>
+        <w:rPr>
+          <w:rFonts w:asciiTheme="majorHAnsi" w:hAnsiTheme="majorHAnsi" w:cstheme="majorHAnsi"/>
+          <w:sz w:val="24"/>
+          <w:szCs w:val="24"/>
+          <w:rtl/>
+          <w:lang w:val="en-US"/>
+        </w:rPr>
+        <w:t xml:space="preserve"> אם אין</w:t>
+      </w:r>
+      <w:r>
+        <w:rPr>
+          <w:rFonts w:asciiTheme="majorHAnsi" w:hAnsiTheme="majorHAnsi" w:cstheme="majorHAnsi"/>
+          <w:sz w:val="24"/>
+          <w:szCs w:val="24"/>
+          <w:rtl/>
+          <w:lang w:val="en-US"/>
+        </w:rPr>
+        <w:t>.</w:t>
       </w:r>
     </w:p>
     <w:p>
@@ -6064,7 +7227,236 @@
           <w:iCs/>
           <w:sz w:val="24"/>
           <w:szCs w:val="24"/>
-          <w:rtl/>
+          <w:lang w:val="en-US"/>
+        </w:rPr>
+      </w:pPr>
+      <w:r>
+        <w:rPr>
+          <w:rFonts w:asciiTheme="majorHAnsi" w:hAnsiTheme="majorHAnsi" w:cstheme="majorHAnsi"/>
+          <w:i/>
+          <w:iCs/>
+          <w:sz w:val="24"/>
+          <w:szCs w:val="24"/>
+          <w:rtl/>
+          <w:lang w:val="en-US"/>
+        </w:rPr>
+        <w:t xml:space="preserve">סיבוכיות </w:t>
+      </w:r>
+      <w:r>
+        <w:rPr>
+          <w:rFonts w:asciiTheme="majorHAnsi" w:hAnsiTheme="majorHAnsi" w:cstheme="majorHAnsi"/>
+          <w:i/>
+          <w:iCs/>
+          <w:sz w:val="24"/>
+          <w:szCs w:val="24"/>
+          <w:lang w:val="en-US"/>
+        </w:rPr>
+        <w:t>O(1)</w:t>
+      </w:r>
+    </w:p>
+    <w:p>
+      <w:pPr>
+        <w:pStyle w:val="ListParagraph"/>
+        <w:bidi/>
+        <w:ind w:left="2160"/>
+        <w:rPr>
+          <w:rFonts w:asciiTheme="majorHAnsi" w:hAnsiTheme="majorHAnsi" w:cstheme="majorHAnsi"/>
+          <w:i/>
+          <w:iCs/>
+          <w:sz w:val="24"/>
+          <w:szCs w:val="24"/>
+          <w:lang w:val="en-US"/>
+        </w:rPr>
+      </w:pPr>
+    </w:p>
+    <w:p>
+      <w:pPr>
+        <w:pStyle w:val="ListParagraph"/>
+        <w:numPr>
+          <w:ilvl w:val="2"/>
+          <w:numId w:val="1"/>
+        </w:numPr>
+        <w:bidi/>
+        <w:rPr>
+          <w:rFonts w:asciiTheme="majorHAnsi" w:hAnsiTheme="majorHAnsi" w:cstheme="majorHAnsi"/>
+          <w:sz w:val="24"/>
+          <w:szCs w:val="24"/>
+          <w:lang w:val="en-US"/>
+        </w:rPr>
+      </w:pPr>
+      <w:proofErr w:type="spellStart"/>
+      <w:r>
+        <w:rPr>
+          <w:rFonts w:asciiTheme="majorHAnsi" w:hAnsiTheme="majorHAnsi" w:cstheme="majorHAnsi"/>
+          <w:b/>
+          <w:bCs/>
+          <w:sz w:val="24"/>
+          <w:szCs w:val="24"/>
+          <w:lang w:val="en-US"/>
+        </w:rPr>
+        <w:t>getPrevious</w:t>
+      </w:r>
+      <w:proofErr w:type="spellEnd"/>
+      <w:r>
+        <w:rPr>
+          <w:rFonts w:asciiTheme="majorHAnsi" w:hAnsiTheme="majorHAnsi" w:cstheme="majorHAnsi"/>
+          <w:sz w:val="24"/>
+          <w:szCs w:val="24"/>
+          <w:rtl/>
+          <w:lang w:val="en-US"/>
+        </w:rPr>
+        <w:t>– מחזיר את ה</w:t>
+      </w:r>
+      <w:proofErr w:type="spellStart"/>
+      <w:r>
+        <w:rPr>
+          <w:rFonts w:asciiTheme="majorHAnsi" w:hAnsiTheme="majorHAnsi" w:cstheme="majorHAnsi"/>
+          <w:sz w:val="24"/>
+          <w:szCs w:val="24"/>
+          <w:lang w:val="en-US"/>
+        </w:rPr>
+        <w:t>LinkedNode</w:t>
+      </w:r>
+      <w:proofErr w:type="spellEnd"/>
+      <w:r>
+        <w:rPr>
+          <w:rFonts w:asciiTheme="majorHAnsi" w:hAnsiTheme="majorHAnsi" w:cstheme="majorHAnsi"/>
+          <w:sz w:val="24"/>
+          <w:szCs w:val="24"/>
+          <w:rtl/>
+          <w:lang w:val="en-US"/>
+        </w:rPr>
+        <w:t xml:space="preserve"> הקודם ברשימה, </w:t>
+      </w:r>
+      <w:r>
+        <w:rPr>
+          <w:rFonts w:asciiTheme="majorHAnsi" w:hAnsiTheme="majorHAnsi" w:cstheme="majorHAnsi"/>
+          <w:sz w:val="24"/>
+          <w:szCs w:val="24"/>
+          <w:lang w:val="en-US"/>
+        </w:rPr>
+        <w:t>null</w:t>
+      </w:r>
+      <w:r>
+        <w:rPr>
+          <w:rFonts w:asciiTheme="majorHAnsi" w:hAnsiTheme="majorHAnsi" w:cstheme="majorHAnsi"/>
+          <w:sz w:val="24"/>
+          <w:szCs w:val="24"/>
+          <w:rtl/>
+          <w:lang w:val="en-US"/>
+        </w:rPr>
+        <w:t xml:space="preserve"> אם אין</w:t>
+      </w:r>
+      <w:r>
+        <w:rPr>
+          <w:rFonts w:asciiTheme="majorHAnsi" w:hAnsiTheme="majorHAnsi" w:cstheme="majorHAnsi"/>
+          <w:sz w:val="24"/>
+          <w:szCs w:val="24"/>
+          <w:rtl/>
+          <w:lang w:val="en-US"/>
+        </w:rPr>
+        <w:t>.</w:t>
+      </w:r>
+    </w:p>
+    <w:p>
+      <w:pPr>
+        <w:pStyle w:val="ListParagraph"/>
+        <w:bidi/>
+        <w:ind w:left="2160"/>
+        <w:rPr>
+          <w:rFonts w:asciiTheme="majorHAnsi" w:hAnsiTheme="majorHAnsi" w:cstheme="majorHAnsi"/>
+          <w:i/>
+          <w:iCs/>
+          <w:sz w:val="24"/>
+          <w:szCs w:val="24"/>
+          <w:lang w:val="en-US"/>
+        </w:rPr>
+      </w:pPr>
+      <w:r>
+        <w:rPr>
+          <w:rFonts w:asciiTheme="majorHAnsi" w:hAnsiTheme="majorHAnsi" w:cstheme="majorHAnsi"/>
+          <w:i/>
+          <w:iCs/>
+          <w:sz w:val="24"/>
+          <w:szCs w:val="24"/>
+          <w:rtl/>
+          <w:lang w:val="en-US"/>
+        </w:rPr>
+        <w:t xml:space="preserve">סיבוכיות </w:t>
+      </w:r>
+      <w:r>
+        <w:rPr>
+          <w:rFonts w:asciiTheme="majorHAnsi" w:hAnsiTheme="majorHAnsi" w:cstheme="majorHAnsi"/>
+          <w:i/>
+          <w:iCs/>
+          <w:sz w:val="24"/>
+          <w:szCs w:val="24"/>
+          <w:lang w:val="en-US"/>
+        </w:rPr>
+        <w:t>O(1)</w:t>
+      </w:r>
+    </w:p>
+    <w:p>
+      <w:pPr>
+        <w:pStyle w:val="ListParagraph"/>
+        <w:bidi/>
+        <w:ind w:left="2160"/>
+        <w:rPr>
+          <w:rFonts w:asciiTheme="majorHAnsi" w:hAnsiTheme="majorHAnsi" w:cstheme="majorHAnsi"/>
+          <w:sz w:val="24"/>
+          <w:szCs w:val="24"/>
+          <w:lang w:val="en-US"/>
+        </w:rPr>
+      </w:pPr>
+    </w:p>
+    <w:p>
+      <w:pPr>
+        <w:pStyle w:val="ListParagraph"/>
+        <w:numPr>
+          <w:ilvl w:val="2"/>
+          <w:numId w:val="1"/>
+        </w:numPr>
+        <w:bidi/>
+        <w:rPr>
+          <w:rFonts w:asciiTheme="majorHAnsi" w:hAnsiTheme="majorHAnsi" w:cstheme="majorHAnsi"/>
+          <w:sz w:val="24"/>
+          <w:szCs w:val="24"/>
+          <w:lang w:val="en-US"/>
+        </w:rPr>
+      </w:pPr>
+      <w:r>
+        <w:rPr>
+          <w:rFonts w:asciiTheme="majorHAnsi" w:hAnsiTheme="majorHAnsi" w:cstheme="majorHAnsi"/>
+          <w:b/>
+          <w:bCs/>
+          <w:sz w:val="24"/>
+          <w:szCs w:val="24"/>
+          <w:lang w:val="en-US"/>
+        </w:rPr>
+        <w:t>getNode</w:t>
+      </w:r>
+      <w:r>
+        <w:rPr>
+          <w:rFonts w:asciiTheme="majorHAnsi" w:hAnsiTheme="majorHAnsi" w:cstheme="majorHAnsi"/>
+          <w:sz w:val="24"/>
+          <w:szCs w:val="24"/>
+          <w:rtl/>
+          <w:lang w:val="en-US"/>
+        </w:rPr>
+        <w:t xml:space="preserve"> – מחזיר את הערך שמחלקה זאת עוטפת.</w:t>
+      </w:r>
+    </w:p>
+    <w:p>
+      <w:pPr>
+        <w:pStyle w:val="ListParagraph"/>
+        <w:bidi/>
+        <w:ind w:left="2160"/>
+        <w:rPr>
+          <w:rFonts w:asciiTheme="majorHAnsi" w:hAnsiTheme="majorHAnsi" w:cstheme="majorHAnsi"/>
+          <w:i/>
+          <w:iCs/>
+          <w:sz w:val="24"/>
+          <w:szCs w:val="24"/>
           <w:lang w:val="en-US"/>
         </w:rPr>
       </w:pPr>
@@ -6089,7 +7481,7 @@
           <w:szCs w:val="24"/>
           <w:lang w:val="en-US"/>
         </w:rPr>
-        <w:t>O(n)</w:t>
+        <w:t>O(1)</w:t>
       </w:r>
     </w:p>
     <w:p>
@@ -6106,6 +7498,93 @@
           <w:lang w:val="en-US"/>
         </w:rPr>
       </w:pPr>
+    </w:p>
+    <w:p>
+      <w:pPr>
+        <w:pStyle w:val="ListParagraph"/>
+        <w:numPr>
+          <w:ilvl w:val="2"/>
+          <w:numId w:val="1"/>
+        </w:numPr>
+        <w:bidi/>
+        <w:rPr>
+          <w:rFonts w:asciiTheme="majorHAnsi" w:hAnsiTheme="majorHAnsi" w:cstheme="majorHAnsi"/>
+          <w:sz w:val="24"/>
+          <w:szCs w:val="24"/>
+          <w:lang w:val="en-US"/>
+        </w:rPr>
+      </w:pPr>
+      <w:proofErr w:type="spellStart"/>
+      <w:r>
+        <w:rPr>
+          <w:rFonts w:asciiTheme="majorHAnsi" w:hAnsiTheme="majorHAnsi" w:cstheme="majorHAnsi"/>
+          <w:b/>
+          <w:bCs/>
+          <w:sz w:val="24"/>
+          <w:szCs w:val="24"/>
+          <w:lang w:val="en-US"/>
+        </w:rPr>
+        <w:t>unlinkNode</w:t>
+      </w:r>
+      <w:proofErr w:type="spellEnd"/>
+      <w:r>
+        <w:rPr>
+          <w:rFonts w:asciiTheme="majorHAnsi" w:hAnsiTheme="majorHAnsi" w:cstheme="majorHAnsi"/>
+          <w:sz w:val="24"/>
+          <w:szCs w:val="24"/>
+          <w:rtl/>
+          <w:lang w:val="en-US"/>
+        </w:rPr>
+        <w:t xml:space="preserve"> – מוציאה את האובייקט מהרשימה ומתקן אותה כדי שתעבוד בלעדיו</w:t>
+      </w:r>
+      <w:r>
+        <w:rPr>
+          <w:rFonts w:asciiTheme="majorHAnsi" w:hAnsiTheme="majorHAnsi" w:cstheme="majorHAnsi"/>
+          <w:sz w:val="24"/>
+          <w:szCs w:val="24"/>
+          <w:rtl/>
+          <w:lang w:val="en-US"/>
+        </w:rPr>
+        <w:t>.</w:t>
+      </w:r>
+    </w:p>
+    <w:p>
+      <w:pPr>
+        <w:pStyle w:val="ListParagraph"/>
+        <w:bidi/>
+        <w:ind w:left="2160"/>
+        <w:rPr>
+          <w:rFonts w:asciiTheme="majorHAnsi" w:hAnsiTheme="majorHAnsi" w:cstheme="majorHAnsi"/>
+          <w:i/>
+          <w:iCs/>
+          <w:sz w:val="24"/>
+          <w:szCs w:val="24"/>
+          <w:lang w:val="en-US"/>
+        </w:rPr>
+      </w:pPr>
+      <w:r>
+        <w:rPr>
+          <w:rFonts w:asciiTheme="majorHAnsi" w:hAnsiTheme="majorHAnsi" w:cstheme="majorHAnsi"/>
+          <w:i/>
+          <w:iCs/>
+          <w:sz w:val="24"/>
+          <w:szCs w:val="24"/>
+          <w:rtl/>
+          <w:lang w:val="en-US"/>
+        </w:rPr>
+        <w:t xml:space="preserve">סיבוכיות: </w:t>
+      </w:r>
+      <w:r>
+        <w:rPr>
+          <w:rFonts w:asciiTheme="majorHAnsi" w:hAnsiTheme="majorHAnsi" w:cstheme="majorHAnsi"/>
+          <w:i/>
+          <w:iCs/>
+          <w:sz w:val="24"/>
+          <w:szCs w:val="24"/>
+          <w:lang w:val="en-US"/>
+        </w:rPr>
+        <w:t>O(1)</w:t>
+      </w:r>
     </w:p>
     <w:p>
       <w:pPr>
@@ -6136,7 +7615,8 @@
           <w:u w:val="single"/>
           <w:lang w:val="en-US"/>
         </w:rPr>
-        <w:t>LinkedNode</w:t>
+        <w:lastRenderedPageBreak/>
+        <w:t>EdgeList</w:t>
       </w:r>
       <w:proofErr w:type="spellEnd"/>
       <w:r>
@@ -6147,8 +7627,78 @@
           <w:rtl/>
           <w:lang w:val="en-US"/>
         </w:rPr>
-        <w:t>: מחלקה המייצגת צומת ברשימה המקושרת, עוטפת את הערך השמור במקום זה ברשימה.</w:t>
-      </w:r>
+        <w:t>:</w:t>
+      </w:r>
+      <w:r>
+        <w:rPr>
+          <w:rFonts w:asciiTheme="majorHAnsi" w:hAnsiTheme="majorHAnsi" w:cstheme="majorHAnsi"/>
+          <w:sz w:val="24"/>
+          <w:szCs w:val="24"/>
+          <w:lang w:val="en-US"/>
+        </w:rPr>
+        <w:t xml:space="preserve"> </w:t>
+      </w:r>
+      <w:r>
+        <w:rPr>
+          <w:rFonts w:asciiTheme="majorHAnsi" w:hAnsiTheme="majorHAnsi" w:cstheme="majorHAnsi"/>
+          <w:sz w:val="24"/>
+          <w:szCs w:val="24"/>
+          <w:rtl/>
+          <w:lang w:val="en-US"/>
+        </w:rPr>
+        <w:t>מחלקה</w:t>
+      </w:r>
+      <w:r>
+        <w:rPr>
+          <w:rFonts w:asciiTheme="majorHAnsi" w:hAnsiTheme="majorHAnsi" w:cstheme="majorHAnsi"/>
+          <w:sz w:val="24"/>
+          <w:szCs w:val="24"/>
+          <w:rtl/>
+          <w:lang w:val="en-US"/>
+        </w:rPr>
+        <w:t xml:space="preserve"> לאוספי הקשתות של כל צומת בגרף</w:t>
+      </w:r>
+      <w:r>
+        <w:rPr>
+          <w:rFonts w:asciiTheme="majorHAnsi" w:hAnsiTheme="majorHAnsi" w:cstheme="majorHAnsi"/>
+          <w:sz w:val="24"/>
+          <w:szCs w:val="24"/>
+          <w:rtl/>
+          <w:lang w:val="en-US"/>
+        </w:rPr>
+        <w:t xml:space="preserve"> שיורשת </w:t>
+      </w:r>
+      <w:r>
+        <w:rPr>
+          <w:rFonts w:asciiTheme="majorHAnsi" w:hAnsiTheme="majorHAnsi" w:cstheme="majorHAnsi"/>
+          <w:sz w:val="24"/>
+          <w:szCs w:val="24"/>
+          <w:lang w:val="en-US"/>
+        </w:rPr>
+        <w:t>DoubleLinkedList</w:t>
+      </w:r>
+      <w:r>
+        <w:rPr>
+          <w:rFonts w:asciiTheme="majorHAnsi" w:hAnsiTheme="majorHAnsi" w:cstheme="majorHAnsi"/>
+          <w:sz w:val="24"/>
+          <w:szCs w:val="24"/>
+          <w:rtl/>
+          <w:lang w:val="en-US"/>
+        </w:rPr>
+        <w:t xml:space="preserve"> ומרחיבה אותו.</w:t>
+      </w:r>
+    </w:p>
+    <w:p>
+      <w:pPr>
+        <w:pStyle w:val="ListParagraph"/>
+        <w:bidi/>
+        <w:rPr>
+          <w:rFonts w:asciiTheme="majorHAnsi" w:hAnsiTheme="majorHAnsi" w:cstheme="majorHAnsi"/>
+          <w:sz w:val="24"/>
+          <w:szCs w:val="24"/>
+          <w:lang w:val="en-US"/>
+        </w:rPr>
+      </w:pPr>
     </w:p>
     <w:p>
       <w:pPr>
@@ -6160,205 +7710,33 @@
         <w:bidi/>
         <w:rPr>
           <w:rFonts w:asciiTheme="majorHAnsi" w:hAnsiTheme="majorHAnsi" w:cstheme="majorHAnsi"/>
+          <w:sz w:val="24"/>
+          <w:szCs w:val="24"/>
+          <w:lang w:val="en-US"/>
+        </w:rPr>
+      </w:pPr>
+      <w:proofErr w:type="spellStart"/>
+      <w:r>
+        <w:rPr>
+          <w:rFonts w:asciiTheme="majorHAnsi" w:hAnsiTheme="majorHAnsi" w:cstheme="majorHAnsi"/>
           <w:b/>
           <w:bCs/>
           <w:sz w:val="24"/>
           <w:szCs w:val="24"/>
-          <w:u w:val="single"/>
-          <w:lang w:val="en-US"/>
-        </w:rPr>
-      </w:pPr>
-      <w:r>
-        <w:rPr>
-          <w:rFonts w:asciiTheme="majorHAnsi" w:hAnsiTheme="majorHAnsi" w:cstheme="majorHAnsi"/>
-          <w:sz w:val="24"/>
-          <w:szCs w:val="24"/>
-          <w:u w:val="single"/>
-          <w:rtl/>
-          <w:lang w:val="en-US"/>
-        </w:rPr>
-        <w:t>פרמטרים:</w:t>
-      </w:r>
-    </w:p>
-    <w:p>
-      <w:pPr>
-        <w:pStyle w:val="ListParagraph"/>
-        <w:numPr>
-          <w:ilvl w:val="3"/>
-          <w:numId w:val="1"/>
-        </w:numPr>
-        <w:bidi/>
-        <w:rPr>
-          <w:rFonts w:asciiTheme="majorHAnsi" w:hAnsiTheme="majorHAnsi" w:cstheme="majorHAnsi"/>
-          <w:b/>
-          <w:bCs/>
-          <w:sz w:val="24"/>
-          <w:szCs w:val="24"/>
-          <w:u w:val="single"/>
-          <w:lang w:val="en-US"/>
-        </w:rPr>
-      </w:pPr>
-      <w:r>
-        <w:rPr>
-          <w:rFonts w:asciiTheme="majorHAnsi" w:hAnsiTheme="majorHAnsi" w:cstheme="majorHAnsi"/>
-          <w:sz w:val="24"/>
-          <w:szCs w:val="24"/>
-          <w:u w:val="single"/>
-          <w:lang w:val="en-US"/>
-        </w:rPr>
-        <w:t>node</w:t>
-      </w:r>
-      <w:r>
-        <w:rPr>
-          <w:rFonts w:asciiTheme="majorHAnsi" w:hAnsiTheme="majorHAnsi" w:cstheme="majorHAnsi"/>
-          <w:sz w:val="24"/>
-          <w:szCs w:val="24"/>
-          <w:rtl/>
-          <w:lang w:val="en-US"/>
-        </w:rPr>
-        <w:t xml:space="preserve"> </w:t>
-      </w:r>
-      <w:r>
-        <w:rPr>
-          <w:rFonts w:asciiTheme="majorHAnsi" w:hAnsiTheme="majorHAnsi" w:cstheme="majorHAnsi"/>
-          <w:sz w:val="24"/>
-          <w:szCs w:val="24"/>
-          <w:highlight w:val="yellow"/>
-          <w:rtl/>
-          <w:lang w:val="en-US"/>
-        </w:rPr>
-        <w:t>– ערך מטיפוס</w:t>
-      </w:r>
-      <w:r>
-        <w:rPr>
-          <w:rFonts w:asciiTheme="majorHAnsi" w:hAnsiTheme="majorHAnsi" w:cstheme="majorHAnsi"/>
-          <w:color w:val="FF0000"/>
-          <w:sz w:val="24"/>
-          <w:szCs w:val="24"/>
-          <w:highlight w:val="yellow"/>
-          <w:rtl/>
-          <w:lang w:val="en-US"/>
-        </w:rPr>
-        <w:t xml:space="preserve"> </w:t>
-      </w:r>
-      <w:r>
-        <w:rPr>
-          <w:rFonts w:asciiTheme="majorHAnsi" w:hAnsiTheme="majorHAnsi" w:cstheme="majorHAnsi"/>
-          <w:color w:val="FF0000"/>
-          <w:sz w:val="24"/>
-          <w:szCs w:val="24"/>
-          <w:highlight w:val="yellow"/>
-          <w:lang w:val="en-US"/>
-        </w:rPr>
-        <w:t>Node</w:t>
-      </w:r>
-      <w:proofErr w:type="gramStart"/>
-      <w:r>
-        <w:rPr>
-          <w:rFonts w:asciiTheme="majorHAnsi" w:hAnsiTheme="majorHAnsi" w:cstheme="majorHAnsi"/>
-          <w:color w:val="FF0000"/>
-          <w:sz w:val="24"/>
-          <w:szCs w:val="24"/>
-          <w:highlight w:val="yellow"/>
-          <w:lang w:val="en-US"/>
-        </w:rPr>
-        <w:t>)</w:t>
-      </w:r>
-      <w:r>
-        <w:rPr>
-          <w:rFonts w:asciiTheme="majorHAnsi" w:hAnsiTheme="majorHAnsi" w:cstheme="majorHAnsi" w:hint="cs"/>
-          <w:color w:val="FF0000"/>
-          <w:sz w:val="24"/>
-          <w:szCs w:val="24"/>
-          <w:highlight w:val="yellow"/>
-          <w:rtl/>
-          <w:lang w:val="en-US"/>
-        </w:rPr>
-        <w:t>)</w:t>
-      </w:r>
-      <w:r>
-        <w:rPr>
-          <w:rFonts w:asciiTheme="majorHAnsi" w:hAnsiTheme="majorHAnsi" w:cstheme="majorHAnsi"/>
-          <w:color w:val="FF0000"/>
-          <w:sz w:val="24"/>
-          <w:szCs w:val="24"/>
-          <w:highlight w:val="yellow"/>
-          <w:lang w:val="en-US"/>
-        </w:rPr>
-        <w:t>T</w:t>
-      </w:r>
-      <w:proofErr w:type="gramEnd"/>
-      <w:r>
-        <w:rPr>
-          <w:rFonts w:asciiTheme="majorHAnsi" w:hAnsiTheme="majorHAnsi" w:cstheme="majorHAnsi"/>
-          <w:color w:val="FF0000"/>
-          <w:sz w:val="24"/>
-          <w:szCs w:val="24"/>
-          <w:highlight w:val="yellow"/>
-          <w:rtl/>
-          <w:lang w:val="en-US"/>
-        </w:rPr>
-        <w:t xml:space="preserve"> </w:t>
-      </w:r>
-      <w:r>
-        <w:rPr>
-          <w:rFonts w:asciiTheme="majorHAnsi" w:hAnsiTheme="majorHAnsi" w:cstheme="majorHAnsi"/>
-          <w:sz w:val="24"/>
-          <w:szCs w:val="24"/>
-          <w:highlight w:val="yellow"/>
-          <w:rtl/>
-          <w:lang w:val="en-US"/>
-        </w:rPr>
-        <w:t>אותו המחלקה</w:t>
-      </w:r>
-      <w:r>
-        <w:rPr>
-          <w:rFonts w:asciiTheme="majorHAnsi" w:hAnsiTheme="majorHAnsi" w:cstheme="majorHAnsi"/>
-          <w:sz w:val="24"/>
-          <w:szCs w:val="24"/>
-          <w:rtl/>
-          <w:lang w:val="en-US"/>
-        </w:rPr>
-        <w:t xml:space="preserve"> עוטפת.</w:t>
-      </w:r>
-    </w:p>
-    <w:p>
-      <w:pPr>
-        <w:pStyle w:val="ListParagraph"/>
-        <w:numPr>
-          <w:ilvl w:val="3"/>
-          <w:numId w:val="1"/>
-        </w:numPr>
-        <w:bidi/>
-        <w:rPr>
-          <w:rFonts w:asciiTheme="majorHAnsi" w:hAnsiTheme="majorHAnsi" w:cstheme="majorHAnsi"/>
-          <w:b/>
-          <w:bCs/>
-          <w:sz w:val="24"/>
-          <w:szCs w:val="24"/>
-          <w:u w:val="single"/>
-          <w:lang w:val="en-US"/>
-        </w:rPr>
-      </w:pPr>
-      <w:r>
-        <w:rPr>
-          <w:rFonts w:asciiTheme="majorHAnsi" w:hAnsiTheme="majorHAnsi" w:cstheme="majorHAnsi"/>
-          <w:sz w:val="24"/>
-          <w:szCs w:val="24"/>
-          <w:u w:val="single"/>
-          <w:lang w:val="en-US"/>
-        </w:rPr>
-        <w:t>next</w:t>
-      </w:r>
-      <w:r>
-        <w:rPr>
-          <w:rFonts w:asciiTheme="majorHAnsi" w:hAnsiTheme="majorHAnsi" w:cstheme="majorHAnsi"/>
-          <w:sz w:val="24"/>
-          <w:szCs w:val="24"/>
-          <w:rtl/>
-          <w:lang w:val="en-US"/>
-        </w:rPr>
-        <w:t xml:space="preserve"> – ה</w:t>
+          <w:lang w:val="en-US"/>
+        </w:rPr>
+        <w:t>addNode</w:t>
+      </w:r>
+      <w:proofErr w:type="spellEnd"/>
+      <w:r>
+        <w:rPr>
+          <w:rFonts w:asciiTheme="majorHAnsi" w:hAnsiTheme="majorHAnsi" w:cstheme="majorHAnsi"/>
+          <w:sz w:val="24"/>
+          <w:szCs w:val="24"/>
+          <w:rtl/>
+          <w:lang w:val="en-US"/>
+        </w:rPr>
+        <w:t xml:space="preserve"> – פעולה הממששת את </w:t>
       </w:r>
       <w:proofErr w:type="spellStart"/>
       <w:r>
@@ -6368,7 +7746,7 @@
           <w:szCs w:val="24"/>
           <w:lang w:val="en-US"/>
         </w:rPr>
-        <w:t>LinkedNode</w:t>
+        <w:t>addNode</w:t>
       </w:r>
       <w:proofErr w:type="spellEnd"/>
       <w:r>
@@ -6379,7 +7757,37 @@
           <w:rtl/>
           <w:lang w:val="en-US"/>
         </w:rPr>
-        <w:t xml:space="preserve"> הבא ברשימה</w:t>
+        <w:t xml:space="preserve"> כמו </w:t>
+      </w:r>
+      <w:proofErr w:type="spellStart"/>
+      <w:r>
+        <w:rPr>
+          <w:rFonts w:asciiTheme="majorHAnsi" w:hAnsiTheme="majorHAnsi" w:cstheme="majorHAnsi"/>
+          <w:sz w:val="24"/>
+          <w:szCs w:val="24"/>
+          <w:lang w:val="en-US"/>
+        </w:rPr>
+        <w:t>DoubleLinkedList</w:t>
+      </w:r>
+      <w:proofErr w:type="spellEnd"/>
+      <w:r>
+        <w:rPr>
+          <w:rFonts w:asciiTheme="majorHAnsi" w:hAnsiTheme="majorHAnsi" w:cstheme="majorHAnsi"/>
+          <w:sz w:val="24"/>
+          <w:szCs w:val="24"/>
+          <w:rtl/>
+          <w:lang w:val="en-US"/>
+        </w:rPr>
+        <w:t xml:space="preserve"> אבל מכניסה טיפוס מסוג </w:t>
+      </w:r>
+      <w:r>
+        <w:rPr>
+          <w:rFonts w:asciiTheme="majorHAnsi" w:hAnsiTheme="majorHAnsi" w:cstheme="majorHAnsi"/>
+          <w:sz w:val="24"/>
+          <w:szCs w:val="24"/>
+          <w:lang w:val="en-US"/>
+        </w:rPr>
+        <w:t>Edge</w:t>
       </w:r>
       <w:r>
         <w:rPr>
@@ -6395,112 +7803,52 @@
     <w:p>
       <w:pPr>
         <w:pStyle w:val="ListParagraph"/>
-        <w:numPr>
-          <w:ilvl w:val="3"/>
-          <w:numId w:val="1"/>
-        </w:numPr>
-        <w:bidi/>
-        <w:rPr>
-          <w:rFonts w:asciiTheme="majorHAnsi" w:hAnsiTheme="majorHAnsi" w:cstheme="majorHAnsi"/>
-          <w:b/>
-          <w:bCs/>
-          <w:sz w:val="24"/>
-          <w:szCs w:val="24"/>
-          <w:lang w:val="en-US"/>
-        </w:rPr>
-      </w:pPr>
-      <w:r>
-        <w:rPr>
-          <w:rFonts w:asciiTheme="majorHAnsi" w:hAnsiTheme="majorHAnsi" w:cstheme="majorHAnsi"/>
-          <w:sz w:val="24"/>
-          <w:szCs w:val="24"/>
-          <w:u w:val="single"/>
-          <w:lang w:val="en-US"/>
-        </w:rPr>
-        <w:t>previous</w:t>
-      </w:r>
-      <w:r>
-        <w:rPr>
-          <w:rFonts w:asciiTheme="majorHAnsi" w:hAnsiTheme="majorHAnsi" w:cstheme="majorHAnsi"/>
-          <w:sz w:val="24"/>
-          <w:szCs w:val="24"/>
-          <w:rtl/>
-          <w:lang w:val="en-US"/>
-        </w:rPr>
-        <w:t xml:space="preserve"> – ה</w:t>
-      </w:r>
-      <w:proofErr w:type="spellStart"/>
-      <w:r>
-        <w:rPr>
-          <w:rFonts w:asciiTheme="majorHAnsi" w:hAnsiTheme="majorHAnsi" w:cstheme="majorHAnsi"/>
-          <w:sz w:val="24"/>
-          <w:szCs w:val="24"/>
-          <w:lang w:val="en-US"/>
-        </w:rPr>
-        <w:t>LinkedNode</w:t>
-      </w:r>
-      <w:proofErr w:type="spellEnd"/>
-      <w:r>
-        <w:rPr>
-          <w:rFonts w:asciiTheme="majorHAnsi" w:hAnsiTheme="majorHAnsi" w:cstheme="majorHAnsi"/>
-          <w:sz w:val="24"/>
-          <w:szCs w:val="24"/>
-          <w:rtl/>
-          <w:lang w:val="en-US"/>
-        </w:rPr>
-        <w:t xml:space="preserve"> ה</w:t>
-      </w:r>
-      <w:r>
-        <w:rPr>
-          <w:rFonts w:asciiTheme="majorHAnsi" w:hAnsiTheme="majorHAnsi" w:cstheme="majorHAnsi"/>
-          <w:sz w:val="24"/>
-          <w:szCs w:val="24"/>
-          <w:rtl/>
-          <w:lang w:val="en-US"/>
-        </w:rPr>
-        <w:t>קודם</w:t>
-      </w:r>
-      <w:r>
-        <w:rPr>
-          <w:rFonts w:asciiTheme="majorHAnsi" w:hAnsiTheme="majorHAnsi" w:cstheme="majorHAnsi" w:hint="cs"/>
-          <w:sz w:val="24"/>
-          <w:szCs w:val="24"/>
-          <w:rtl/>
-          <w:lang w:val="en-US"/>
-        </w:rPr>
-        <w:t xml:space="preserve"> </w:t>
-      </w:r>
-      <w:r>
-        <w:rPr>
-          <w:rFonts w:asciiTheme="majorHAnsi" w:hAnsiTheme="majorHAnsi" w:cstheme="majorHAnsi"/>
-          <w:sz w:val="24"/>
-          <w:szCs w:val="24"/>
-          <w:rtl/>
-          <w:lang w:val="en-US"/>
-        </w:rPr>
-        <w:t>ברשימה</w:t>
-      </w:r>
-      <w:r>
-        <w:rPr>
-          <w:rFonts w:asciiTheme="majorHAnsi" w:hAnsiTheme="majorHAnsi" w:cstheme="majorHAnsi"/>
-          <w:sz w:val="24"/>
-          <w:szCs w:val="24"/>
-          <w:rtl/>
-          <w:lang w:val="en-US"/>
-        </w:rPr>
-        <w:t>.</w:t>
-      </w:r>
-    </w:p>
-    <w:p>
-      <w:pPr>
-        <w:bidi/>
-        <w:rPr>
-          <w:rFonts w:asciiTheme="majorHAnsi" w:hAnsiTheme="majorHAnsi" w:cstheme="majorHAnsi"/>
-          <w:b/>
-          <w:bCs/>
-          <w:sz w:val="24"/>
-          <w:szCs w:val="24"/>
-          <w:u w:val="single"/>
+        <w:bidi/>
+        <w:ind w:left="2160"/>
+        <w:rPr>
+          <w:rFonts w:asciiTheme="majorHAnsi" w:hAnsiTheme="majorHAnsi" w:cstheme="majorHAnsi"/>
+          <w:i/>
+          <w:iCs/>
+          <w:sz w:val="24"/>
+          <w:szCs w:val="24"/>
+          <w:lang w:val="en-US"/>
+        </w:rPr>
+      </w:pPr>
+      <w:r>
+        <w:rPr>
+          <w:rFonts w:asciiTheme="majorHAnsi" w:hAnsiTheme="majorHAnsi" w:cstheme="majorHAnsi"/>
+          <w:i/>
+          <w:iCs/>
+          <w:sz w:val="24"/>
+          <w:szCs w:val="24"/>
+          <w:rtl/>
+          <w:lang w:val="en-US"/>
+        </w:rPr>
+        <w:t xml:space="preserve">סיבוכיות: </w:t>
+      </w:r>
+      <w:r>
+        <w:rPr>
+          <w:rFonts w:asciiTheme="majorHAnsi" w:hAnsiTheme="majorHAnsi" w:cstheme="majorHAnsi"/>
+          <w:i/>
+          <w:iCs/>
+          <w:sz w:val="24"/>
+          <w:szCs w:val="24"/>
+          <w:lang w:val="en-US"/>
+        </w:rPr>
+        <w:t>O(1)</w:t>
+      </w:r>
+    </w:p>
+    <w:p>
+      <w:pPr>
+        <w:pStyle w:val="ListParagraph"/>
+        <w:bidi/>
+        <w:ind w:left="2160"/>
+        <w:rPr>
+          <w:rFonts w:asciiTheme="majorHAnsi" w:hAnsiTheme="majorHAnsi" w:cstheme="majorHAnsi"/>
+          <w:i/>
+          <w:iCs/>
+          <w:sz w:val="24"/>
+          <w:szCs w:val="24"/>
           <w:lang w:val="en-US"/>
         </w:rPr>
       </w:pPr>
@@ -6520,7 +7868,6 @@
           <w:lang w:val="en-US"/>
         </w:rPr>
       </w:pPr>
-      <w:proofErr w:type="spellStart"/>
       <w:r>
         <w:rPr>
           <w:rFonts w:asciiTheme="majorHAnsi" w:hAnsiTheme="majorHAnsi" w:cstheme="majorHAnsi"/>
@@ -6530,68 +7877,55 @@
           <w:szCs w:val="24"/>
           <w:lang w:val="en-US"/>
         </w:rPr>
-        <w:t>getNext</w:t>
-      </w:r>
-      <w:proofErr w:type="spellEnd"/>
-      <w:r>
-        <w:rPr>
-          <w:rFonts w:asciiTheme="majorHAnsi" w:hAnsiTheme="majorHAnsi" w:cstheme="majorHAnsi"/>
-          <w:sz w:val="24"/>
-          <w:szCs w:val="24"/>
-          <w:rtl/>
-          <w:lang w:val="en-US"/>
-        </w:rPr>
-        <w:t xml:space="preserve"> – מחזיר את ה</w:t>
-      </w:r>
-      <w:proofErr w:type="spellStart"/>
-      <w:r>
-        <w:rPr>
-          <w:rFonts w:asciiTheme="majorHAnsi" w:hAnsiTheme="majorHAnsi" w:cstheme="majorHAnsi"/>
-          <w:sz w:val="24"/>
-          <w:szCs w:val="24"/>
-          <w:lang w:val="en-US"/>
-        </w:rPr>
-        <w:t>LinkedNode</w:t>
-      </w:r>
-      <w:proofErr w:type="spellEnd"/>
-      <w:r>
-        <w:rPr>
-          <w:rFonts w:asciiTheme="majorHAnsi" w:hAnsiTheme="majorHAnsi" w:cstheme="majorHAnsi"/>
-          <w:sz w:val="24"/>
-          <w:szCs w:val="24"/>
-          <w:rtl/>
-          <w:lang w:val="en-US"/>
-        </w:rPr>
-        <w:t xml:space="preserve"> הבא ברשימה, </w:t>
-      </w:r>
-      <w:r>
-        <w:rPr>
-          <w:rFonts w:asciiTheme="majorHAnsi" w:hAnsiTheme="majorHAnsi" w:cstheme="majorHAnsi"/>
-          <w:sz w:val="24"/>
-          <w:szCs w:val="24"/>
-          <w:lang w:val="en-US"/>
-        </w:rPr>
-        <w:t>null</w:t>
-      </w:r>
-      <w:r>
-        <w:rPr>
-          <w:rFonts w:asciiTheme="majorHAnsi" w:hAnsiTheme="majorHAnsi" w:cstheme="majorHAnsi"/>
-          <w:sz w:val="24"/>
-          <w:szCs w:val="24"/>
-          <w:rtl/>
-          <w:lang w:val="en-US"/>
-        </w:rPr>
-        <w:t xml:space="preserve"> אם אין</w:t>
-      </w:r>
-      <w:r>
-        <w:rPr>
-          <w:rFonts w:asciiTheme="majorHAnsi" w:hAnsiTheme="majorHAnsi" w:cstheme="majorHAnsi"/>
-          <w:sz w:val="24"/>
-          <w:szCs w:val="24"/>
-          <w:rtl/>
-          <w:lang w:val="en-US"/>
-        </w:rPr>
-        <w:t>.</w:t>
+        <w:t>addEdge</w:t>
+      </w:r>
+      <w:r>
+        <w:rPr>
+          <w:rFonts w:asciiTheme="majorHAnsi" w:hAnsiTheme="majorHAnsi" w:cstheme="majorHAnsi"/>
+          <w:sz w:val="24"/>
+          <w:szCs w:val="24"/>
+          <w:rtl/>
+          <w:lang w:val="en-US"/>
+        </w:rPr>
+        <w:t xml:space="preserve"> – פעולה סטטית המקבלת שתי משתנים מסוג </w:t>
+      </w:r>
+      <w:r>
+        <w:rPr>
+          <w:rFonts w:asciiTheme="majorHAnsi" w:hAnsiTheme="majorHAnsi" w:cstheme="majorHAnsi"/>
+          <w:sz w:val="24"/>
+          <w:szCs w:val="24"/>
+          <w:lang w:val="en-US"/>
+        </w:rPr>
+        <w:t>Node</w:t>
+      </w:r>
+      <w:r>
+        <w:rPr>
+          <w:rFonts w:asciiTheme="majorHAnsi" w:hAnsiTheme="majorHAnsi" w:cstheme="majorHAnsi"/>
+          <w:sz w:val="24"/>
+          <w:szCs w:val="24"/>
+          <w:rtl/>
+          <w:lang w:val="en-US"/>
+        </w:rPr>
+        <w:t xml:space="preserve"> ומוסיפה אותם כ</w:t>
+      </w:r>
+      <w:r>
+        <w:rPr>
+          <w:rFonts w:asciiTheme="majorHAnsi" w:hAnsiTheme="majorHAnsi" w:cstheme="majorHAnsi"/>
+          <w:sz w:val="24"/>
+          <w:szCs w:val="24"/>
+          <w:lang w:val="en-US"/>
+        </w:rPr>
+        <w:t>Edge</w:t>
+      </w:r>
+      <w:r>
+        <w:rPr>
+          <w:rFonts w:asciiTheme="majorHAnsi" w:hAnsiTheme="majorHAnsi" w:cstheme="majorHAnsi"/>
+          <w:sz w:val="24"/>
+          <w:szCs w:val="24"/>
+          <w:rtl/>
+          <w:lang w:val="en-US"/>
+        </w:rPr>
+        <w:t xml:space="preserve"> לרשימות השכנים אחד של השני</w:t>
       </w:r>
     </w:p>
     <w:p>
@@ -6618,7 +7952,7 @@
           <w:rtl/>
           <w:lang w:val="en-US"/>
         </w:rPr>
-        <w:t xml:space="preserve">סיבוכיות </w:t>
+        <w:t xml:space="preserve">סיבוכיות: </w:t>
       </w:r>
       <w:r>
         <w:rPr>
@@ -6631,777 +7965,6 @@
         </w:rPr>
         <w:t>O(1)</w:t>
       </w:r>
-    </w:p>
-    <w:p>
-      <w:pPr>
-        <w:pStyle w:val="ListParagraph"/>
-        <w:bidi/>
-        <w:ind w:left="2160"/>
-        <w:rPr>
-          <w:rFonts w:asciiTheme="majorHAnsi" w:hAnsiTheme="majorHAnsi" w:cstheme="majorHAnsi"/>
-          <w:i/>
-          <w:iCs/>
-          <w:sz w:val="24"/>
-          <w:szCs w:val="24"/>
-          <w:lang w:val="en-US"/>
-        </w:rPr>
-      </w:pPr>
-    </w:p>
-    <w:p>
-      <w:pPr>
-        <w:pStyle w:val="ListParagraph"/>
-        <w:numPr>
-          <w:ilvl w:val="2"/>
-          <w:numId w:val="1"/>
-        </w:numPr>
-        <w:bidi/>
-        <w:rPr>
-          <w:rFonts w:asciiTheme="majorHAnsi" w:hAnsiTheme="majorHAnsi" w:cstheme="majorHAnsi"/>
-          <w:sz w:val="24"/>
-          <w:szCs w:val="24"/>
-          <w:lang w:val="en-US"/>
-        </w:rPr>
-      </w:pPr>
-      <w:proofErr w:type="spellStart"/>
-      <w:r>
-        <w:rPr>
-          <w:rFonts w:asciiTheme="majorHAnsi" w:hAnsiTheme="majorHAnsi" w:cstheme="majorHAnsi"/>
-          <w:b/>
-          <w:bCs/>
-          <w:sz w:val="24"/>
-          <w:szCs w:val="24"/>
-          <w:lang w:val="en-US"/>
-        </w:rPr>
-        <w:t>getPrevious</w:t>
-      </w:r>
-      <w:proofErr w:type="spellEnd"/>
-      <w:r>
-        <w:rPr>
-          <w:rFonts w:asciiTheme="majorHAnsi" w:hAnsiTheme="majorHAnsi" w:cstheme="majorHAnsi"/>
-          <w:sz w:val="24"/>
-          <w:szCs w:val="24"/>
-          <w:rtl/>
-          <w:lang w:val="en-US"/>
-        </w:rPr>
-        <w:t>– מחזיר את ה</w:t>
-      </w:r>
-      <w:proofErr w:type="spellStart"/>
-      <w:r>
-        <w:rPr>
-          <w:rFonts w:asciiTheme="majorHAnsi" w:hAnsiTheme="majorHAnsi" w:cstheme="majorHAnsi"/>
-          <w:sz w:val="24"/>
-          <w:szCs w:val="24"/>
-          <w:lang w:val="en-US"/>
-        </w:rPr>
-        <w:t>LinkedNode</w:t>
-      </w:r>
-      <w:proofErr w:type="spellEnd"/>
-      <w:r>
-        <w:rPr>
-          <w:rFonts w:asciiTheme="majorHAnsi" w:hAnsiTheme="majorHAnsi" w:cstheme="majorHAnsi"/>
-          <w:sz w:val="24"/>
-          <w:szCs w:val="24"/>
-          <w:rtl/>
-          <w:lang w:val="en-US"/>
-        </w:rPr>
-        <w:t xml:space="preserve"> הקודם ברשימה, </w:t>
-      </w:r>
-      <w:r>
-        <w:rPr>
-          <w:rFonts w:asciiTheme="majorHAnsi" w:hAnsiTheme="majorHAnsi" w:cstheme="majorHAnsi"/>
-          <w:sz w:val="24"/>
-          <w:szCs w:val="24"/>
-          <w:lang w:val="en-US"/>
-        </w:rPr>
-        <w:t>null</w:t>
-      </w:r>
-      <w:r>
-        <w:rPr>
-          <w:rFonts w:asciiTheme="majorHAnsi" w:hAnsiTheme="majorHAnsi" w:cstheme="majorHAnsi"/>
-          <w:sz w:val="24"/>
-          <w:szCs w:val="24"/>
-          <w:rtl/>
-          <w:lang w:val="en-US"/>
-        </w:rPr>
-        <w:t xml:space="preserve"> אם אין</w:t>
-      </w:r>
-      <w:r>
-        <w:rPr>
-          <w:rFonts w:asciiTheme="majorHAnsi" w:hAnsiTheme="majorHAnsi" w:cstheme="majorHAnsi"/>
-          <w:sz w:val="24"/>
-          <w:szCs w:val="24"/>
-          <w:rtl/>
-          <w:lang w:val="en-US"/>
-        </w:rPr>
-        <w:t>.</w:t>
-      </w:r>
-    </w:p>
-    <w:p>
-      <w:pPr>
-        <w:pStyle w:val="ListParagraph"/>
-        <w:bidi/>
-        <w:ind w:left="2160"/>
-        <w:rPr>
-          <w:rFonts w:asciiTheme="majorHAnsi" w:hAnsiTheme="majorHAnsi" w:cstheme="majorHAnsi"/>
-          <w:i/>
-          <w:iCs/>
-          <w:sz w:val="24"/>
-          <w:szCs w:val="24"/>
-          <w:lang w:val="en-US"/>
-        </w:rPr>
-      </w:pPr>
-      <w:r>
-        <w:rPr>
-          <w:rFonts w:asciiTheme="majorHAnsi" w:hAnsiTheme="majorHAnsi" w:cstheme="majorHAnsi"/>
-          <w:i/>
-          <w:iCs/>
-          <w:sz w:val="24"/>
-          <w:szCs w:val="24"/>
-          <w:rtl/>
-          <w:lang w:val="en-US"/>
-        </w:rPr>
-        <w:t xml:space="preserve">סיבוכיות </w:t>
-      </w:r>
-      <w:r>
-        <w:rPr>
-          <w:rFonts w:asciiTheme="majorHAnsi" w:hAnsiTheme="majorHAnsi" w:cstheme="majorHAnsi"/>
-          <w:i/>
-          <w:iCs/>
-          <w:sz w:val="24"/>
-          <w:szCs w:val="24"/>
-          <w:lang w:val="en-US"/>
-        </w:rPr>
-        <w:t>O(1)</w:t>
-      </w:r>
-    </w:p>
-    <w:p>
-      <w:pPr>
-        <w:pStyle w:val="ListParagraph"/>
-        <w:bidi/>
-        <w:ind w:left="2160"/>
-        <w:rPr>
-          <w:rFonts w:asciiTheme="majorHAnsi" w:hAnsiTheme="majorHAnsi" w:cstheme="majorHAnsi"/>
-          <w:sz w:val="24"/>
-          <w:szCs w:val="24"/>
-          <w:lang w:val="en-US"/>
-        </w:rPr>
-      </w:pPr>
-    </w:p>
-    <w:p>
-      <w:pPr>
-        <w:pStyle w:val="ListParagraph"/>
-        <w:numPr>
-          <w:ilvl w:val="2"/>
-          <w:numId w:val="1"/>
-        </w:numPr>
-        <w:bidi/>
-        <w:rPr>
-          <w:rFonts w:asciiTheme="majorHAnsi" w:hAnsiTheme="majorHAnsi" w:cstheme="majorHAnsi"/>
-          <w:sz w:val="24"/>
-          <w:szCs w:val="24"/>
-          <w:lang w:val="en-US"/>
-        </w:rPr>
-      </w:pPr>
-      <w:proofErr w:type="spellStart"/>
-      <w:r>
-        <w:rPr>
-          <w:rFonts w:asciiTheme="majorHAnsi" w:hAnsiTheme="majorHAnsi" w:cstheme="majorHAnsi"/>
-          <w:b/>
-          <w:bCs/>
-          <w:sz w:val="24"/>
-          <w:szCs w:val="24"/>
-          <w:lang w:val="en-US"/>
-        </w:rPr>
-        <w:t>getNode</w:t>
-      </w:r>
-      <w:proofErr w:type="spellEnd"/>
-      <w:r>
-        <w:rPr>
-          <w:rFonts w:asciiTheme="majorHAnsi" w:hAnsiTheme="majorHAnsi" w:cstheme="majorHAnsi"/>
-          <w:sz w:val="24"/>
-          <w:szCs w:val="24"/>
-          <w:rtl/>
-          <w:lang w:val="en-US"/>
-        </w:rPr>
-        <w:t xml:space="preserve"> – מחזיר את הערך שמחלקה זאת עוטפת.</w:t>
-      </w:r>
-    </w:p>
-    <w:p>
-      <w:pPr>
-        <w:pStyle w:val="ListParagraph"/>
-        <w:bidi/>
-        <w:ind w:left="2160"/>
-        <w:rPr>
-          <w:rFonts w:asciiTheme="majorHAnsi" w:hAnsiTheme="majorHAnsi" w:cstheme="majorHAnsi"/>
-          <w:i/>
-          <w:iCs/>
-          <w:sz w:val="24"/>
-          <w:szCs w:val="24"/>
-          <w:lang w:val="en-US"/>
-        </w:rPr>
-      </w:pPr>
-      <w:r>
-        <w:rPr>
-          <w:rFonts w:asciiTheme="majorHAnsi" w:hAnsiTheme="majorHAnsi" w:cstheme="majorHAnsi"/>
-          <w:i/>
-          <w:iCs/>
-          <w:sz w:val="24"/>
-          <w:szCs w:val="24"/>
-          <w:rtl/>
-          <w:lang w:val="en-US"/>
-        </w:rPr>
-        <w:t xml:space="preserve">סיבוכיות: </w:t>
-      </w:r>
-      <w:r>
-        <w:rPr>
-          <w:rFonts w:asciiTheme="majorHAnsi" w:hAnsiTheme="majorHAnsi" w:cstheme="majorHAnsi"/>
-          <w:i/>
-          <w:iCs/>
-          <w:sz w:val="24"/>
-          <w:szCs w:val="24"/>
-          <w:lang w:val="en-US"/>
-        </w:rPr>
-        <w:t>O(1)</w:t>
-      </w:r>
-    </w:p>
-    <w:p>
-      <w:pPr>
-        <w:pStyle w:val="ListParagraph"/>
-        <w:bidi/>
-        <w:ind w:left="2160"/>
-        <w:rPr>
-          <w:rFonts w:asciiTheme="majorHAnsi" w:hAnsiTheme="majorHAnsi" w:cstheme="majorHAnsi"/>
-          <w:i/>
-          <w:iCs/>
-          <w:sz w:val="24"/>
-          <w:szCs w:val="24"/>
-          <w:lang w:val="en-US"/>
-        </w:rPr>
-      </w:pPr>
-    </w:p>
-    <w:p>
-      <w:pPr>
-        <w:pStyle w:val="ListParagraph"/>
-        <w:numPr>
-          <w:ilvl w:val="2"/>
-          <w:numId w:val="1"/>
-        </w:numPr>
-        <w:bidi/>
-        <w:rPr>
-          <w:rFonts w:asciiTheme="majorHAnsi" w:hAnsiTheme="majorHAnsi" w:cstheme="majorHAnsi"/>
-          <w:sz w:val="24"/>
-          <w:szCs w:val="24"/>
-          <w:lang w:val="en-US"/>
-        </w:rPr>
-      </w:pPr>
-      <w:proofErr w:type="spellStart"/>
-      <w:r>
-        <w:rPr>
-          <w:rFonts w:asciiTheme="majorHAnsi" w:hAnsiTheme="majorHAnsi" w:cstheme="majorHAnsi"/>
-          <w:b/>
-          <w:bCs/>
-          <w:sz w:val="24"/>
-          <w:szCs w:val="24"/>
-          <w:lang w:val="en-US"/>
-        </w:rPr>
-        <w:t>unlinkNode</w:t>
-      </w:r>
-      <w:proofErr w:type="spellEnd"/>
-      <w:r>
-        <w:rPr>
-          <w:rFonts w:asciiTheme="majorHAnsi" w:hAnsiTheme="majorHAnsi" w:cstheme="majorHAnsi"/>
-          <w:sz w:val="24"/>
-          <w:szCs w:val="24"/>
-          <w:rtl/>
-          <w:lang w:val="en-US"/>
-        </w:rPr>
-        <w:t xml:space="preserve"> – מוציאה את האובייקט מהרשימה ומתקן אותה כדי שתעבוד בלעדיו</w:t>
-      </w:r>
-      <w:r>
-        <w:rPr>
-          <w:rFonts w:asciiTheme="majorHAnsi" w:hAnsiTheme="majorHAnsi" w:cstheme="majorHAnsi"/>
-          <w:sz w:val="24"/>
-          <w:szCs w:val="24"/>
-          <w:rtl/>
-          <w:lang w:val="en-US"/>
-        </w:rPr>
-        <w:t>.</w:t>
-      </w:r>
-    </w:p>
-    <w:p>
-      <w:pPr>
-        <w:pStyle w:val="ListParagraph"/>
-        <w:bidi/>
-        <w:ind w:left="2160"/>
-        <w:rPr>
-          <w:rFonts w:asciiTheme="majorHAnsi" w:hAnsiTheme="majorHAnsi" w:cstheme="majorHAnsi"/>
-          <w:i/>
-          <w:iCs/>
-          <w:sz w:val="24"/>
-          <w:szCs w:val="24"/>
-          <w:lang w:val="en-US"/>
-        </w:rPr>
-      </w:pPr>
-      <w:r>
-        <w:rPr>
-          <w:rFonts w:asciiTheme="majorHAnsi" w:hAnsiTheme="majorHAnsi" w:cstheme="majorHAnsi"/>
-          <w:i/>
-          <w:iCs/>
-          <w:sz w:val="24"/>
-          <w:szCs w:val="24"/>
-          <w:rtl/>
-          <w:lang w:val="en-US"/>
-        </w:rPr>
-        <w:t xml:space="preserve">סיבוכיות: </w:t>
-      </w:r>
-      <w:r>
-        <w:rPr>
-          <w:rFonts w:asciiTheme="majorHAnsi" w:hAnsiTheme="majorHAnsi" w:cstheme="majorHAnsi"/>
-          <w:i/>
-          <w:iCs/>
-          <w:sz w:val="24"/>
-          <w:szCs w:val="24"/>
-          <w:lang w:val="en-US"/>
-        </w:rPr>
-        <w:t>O(1)</w:t>
-      </w:r>
-    </w:p>
-    <w:p>
-      <w:pPr>
-        <w:pStyle w:val="ListParagraph"/>
-        <w:bidi/>
-        <w:ind w:left="2160"/>
-        <w:rPr>
-          <w:rFonts w:asciiTheme="majorHAnsi" w:hAnsiTheme="majorHAnsi" w:cstheme="majorHAnsi"/>
-          <w:sz w:val="24"/>
-          <w:szCs w:val="24"/>
-          <w:lang w:val="en-US"/>
-        </w:rPr>
-      </w:pPr>
-    </w:p>
-    <w:p>
-      <w:pPr>
-        <w:pStyle w:val="ListParagraph"/>
-        <w:numPr>
-          <w:ilvl w:val="1"/>
-          <w:numId w:val="1"/>
-        </w:numPr>
-        <w:bidi/>
-        <w:rPr>
-          <w:rFonts w:asciiTheme="majorHAnsi" w:hAnsiTheme="majorHAnsi" w:cstheme="majorHAnsi"/>
-          <w:b/>
-          <w:bCs/>
-          <w:sz w:val="24"/>
-          <w:szCs w:val="24"/>
-          <w:u w:val="single"/>
-          <w:lang w:val="en-US"/>
-        </w:rPr>
-      </w:pPr>
-      <w:proofErr w:type="spellStart"/>
-      <w:r>
-        <w:rPr>
-          <w:rFonts w:asciiTheme="majorHAnsi" w:hAnsiTheme="majorHAnsi" w:cstheme="majorHAnsi"/>
-          <w:b/>
-          <w:bCs/>
-          <w:sz w:val="24"/>
-          <w:szCs w:val="24"/>
-          <w:u w:val="single"/>
-          <w:lang w:val="en-US"/>
-        </w:rPr>
-        <w:t>EdgeList</w:t>
-      </w:r>
-      <w:proofErr w:type="spellEnd"/>
-      <w:r>
-        <w:rPr>
-          <w:rFonts w:asciiTheme="majorHAnsi" w:hAnsiTheme="majorHAnsi" w:cstheme="majorHAnsi"/>
-          <w:sz w:val="24"/>
-          <w:szCs w:val="24"/>
-          <w:rtl/>
-          <w:lang w:val="en-US"/>
-        </w:rPr>
-        <w:t>:</w:t>
-      </w:r>
-      <w:r>
-        <w:rPr>
-          <w:rFonts w:asciiTheme="majorHAnsi" w:hAnsiTheme="majorHAnsi" w:cstheme="majorHAnsi"/>
-          <w:sz w:val="24"/>
-          <w:szCs w:val="24"/>
-          <w:lang w:val="en-US"/>
-        </w:rPr>
-        <w:t xml:space="preserve"> </w:t>
-      </w:r>
-      <w:r>
-        <w:rPr>
-          <w:rFonts w:asciiTheme="majorHAnsi" w:hAnsiTheme="majorHAnsi" w:cstheme="majorHAnsi"/>
-          <w:sz w:val="24"/>
-          <w:szCs w:val="24"/>
-          <w:rtl/>
-          <w:lang w:val="en-US"/>
-        </w:rPr>
-        <w:t>מחלקה</w:t>
-      </w:r>
-      <w:r>
-        <w:rPr>
-          <w:rFonts w:asciiTheme="majorHAnsi" w:hAnsiTheme="majorHAnsi" w:cstheme="majorHAnsi"/>
-          <w:sz w:val="24"/>
-          <w:szCs w:val="24"/>
-          <w:rtl/>
-          <w:lang w:val="en-US"/>
-        </w:rPr>
-        <w:t xml:space="preserve"> לאוספי הקשתות של כל צומת בגרף</w:t>
-      </w:r>
-      <w:r>
-        <w:rPr>
-          <w:rFonts w:asciiTheme="majorHAnsi" w:hAnsiTheme="majorHAnsi" w:cstheme="majorHAnsi"/>
-          <w:sz w:val="24"/>
-          <w:szCs w:val="24"/>
-          <w:rtl/>
-          <w:lang w:val="en-US"/>
-        </w:rPr>
-        <w:t xml:space="preserve"> שיורשת </w:t>
-      </w:r>
-      <w:r>
-        <w:rPr>
-          <w:rFonts w:asciiTheme="majorHAnsi" w:hAnsiTheme="majorHAnsi" w:cstheme="majorHAnsi"/>
-          <w:sz w:val="24"/>
-          <w:szCs w:val="24"/>
-          <w:lang w:val="en-US"/>
-        </w:rPr>
-        <w:t>DoubleLinkedList</w:t>
-      </w:r>
-      <w:r>
-        <w:rPr>
-          <w:rFonts w:asciiTheme="majorHAnsi" w:hAnsiTheme="majorHAnsi" w:cstheme="majorHAnsi"/>
-          <w:sz w:val="24"/>
-          <w:szCs w:val="24"/>
-          <w:rtl/>
-          <w:lang w:val="en-US"/>
-        </w:rPr>
-        <w:t xml:space="preserve"> ומרחיבה אותו.</w:t>
-      </w:r>
-    </w:p>
-    <w:p>
-      <w:pPr>
-        <w:pStyle w:val="ListParagraph"/>
-        <w:bidi/>
-        <w:rPr>
-          <w:rFonts w:asciiTheme="majorHAnsi" w:hAnsiTheme="majorHAnsi" w:cstheme="majorHAnsi"/>
-          <w:sz w:val="24"/>
-          <w:szCs w:val="24"/>
-          <w:lang w:val="en-US"/>
-        </w:rPr>
-      </w:pPr>
-    </w:p>
-    <w:p>
-      <w:pPr>
-        <w:pStyle w:val="ListParagraph"/>
-        <w:numPr>
-          <w:ilvl w:val="2"/>
-          <w:numId w:val="1"/>
-        </w:numPr>
-        <w:bidi/>
-        <w:rPr>
-          <w:rFonts w:asciiTheme="majorHAnsi" w:hAnsiTheme="majorHAnsi" w:cstheme="majorHAnsi"/>
-          <w:sz w:val="24"/>
-          <w:szCs w:val="24"/>
-          <w:lang w:val="en-US"/>
-        </w:rPr>
-      </w:pPr>
-      <w:proofErr w:type="spellStart"/>
-      <w:r>
-        <w:rPr>
-          <w:rFonts w:asciiTheme="majorHAnsi" w:hAnsiTheme="majorHAnsi" w:cstheme="majorHAnsi"/>
-          <w:b/>
-          <w:bCs/>
-          <w:sz w:val="24"/>
-          <w:szCs w:val="24"/>
-          <w:lang w:val="en-US"/>
-        </w:rPr>
-        <w:t>addNode</w:t>
-      </w:r>
-      <w:proofErr w:type="spellEnd"/>
-      <w:r>
-        <w:rPr>
-          <w:rFonts w:asciiTheme="majorHAnsi" w:hAnsiTheme="majorHAnsi" w:cstheme="majorHAnsi"/>
-          <w:sz w:val="24"/>
-          <w:szCs w:val="24"/>
-          <w:rtl/>
-          <w:lang w:val="en-US"/>
-        </w:rPr>
-        <w:t xml:space="preserve"> – פעולה הממששת את </w:t>
-      </w:r>
-      <w:proofErr w:type="spellStart"/>
-      <w:r>
-        <w:rPr>
-          <w:rFonts w:asciiTheme="majorHAnsi" w:hAnsiTheme="majorHAnsi" w:cstheme="majorHAnsi"/>
-          <w:sz w:val="24"/>
-          <w:szCs w:val="24"/>
-          <w:lang w:val="en-US"/>
-        </w:rPr>
-        <w:t>addNode</w:t>
-      </w:r>
-      <w:proofErr w:type="spellEnd"/>
-      <w:r>
-        <w:rPr>
-          <w:rFonts w:asciiTheme="majorHAnsi" w:hAnsiTheme="majorHAnsi" w:cstheme="majorHAnsi"/>
-          <w:sz w:val="24"/>
-          <w:szCs w:val="24"/>
-          <w:rtl/>
-          <w:lang w:val="en-US"/>
-        </w:rPr>
-        <w:t xml:space="preserve"> כמו </w:t>
-      </w:r>
-      <w:proofErr w:type="spellStart"/>
-      <w:r>
-        <w:rPr>
-          <w:rFonts w:asciiTheme="majorHAnsi" w:hAnsiTheme="majorHAnsi" w:cstheme="majorHAnsi"/>
-          <w:sz w:val="24"/>
-          <w:szCs w:val="24"/>
-          <w:lang w:val="en-US"/>
-        </w:rPr>
-        <w:t>DoubleLinkedList</w:t>
-      </w:r>
-      <w:proofErr w:type="spellEnd"/>
-      <w:r>
-        <w:rPr>
-          <w:rFonts w:asciiTheme="majorHAnsi" w:hAnsiTheme="majorHAnsi" w:cstheme="majorHAnsi"/>
-          <w:sz w:val="24"/>
-          <w:szCs w:val="24"/>
-          <w:rtl/>
-          <w:lang w:val="en-US"/>
-        </w:rPr>
-        <w:t xml:space="preserve"> אבל מכניסה טיפוס מסוג </w:t>
-      </w:r>
-      <w:r>
-        <w:rPr>
-          <w:rFonts w:asciiTheme="majorHAnsi" w:hAnsiTheme="majorHAnsi" w:cstheme="majorHAnsi"/>
-          <w:sz w:val="24"/>
-          <w:szCs w:val="24"/>
-          <w:lang w:val="en-US"/>
-        </w:rPr>
-        <w:t>Edge</w:t>
-      </w:r>
-      <w:r>
-        <w:rPr>
-          <w:rFonts w:asciiTheme="majorHAnsi" w:hAnsiTheme="majorHAnsi" w:cstheme="majorHAnsi"/>
-          <w:sz w:val="24"/>
-          <w:szCs w:val="24"/>
-          <w:rtl/>
-          <w:lang w:val="en-US"/>
-        </w:rPr>
-        <w:t>.</w:t>
-      </w:r>
-    </w:p>
-    <w:p>
-      <w:pPr>
-        <w:pStyle w:val="ListParagraph"/>
-        <w:bidi/>
-        <w:ind w:left="2160"/>
-        <w:rPr>
-          <w:rFonts w:asciiTheme="majorHAnsi" w:hAnsiTheme="majorHAnsi" w:cstheme="majorHAnsi"/>
-          <w:i/>
-          <w:iCs/>
-          <w:sz w:val="24"/>
-          <w:szCs w:val="24"/>
-          <w:lang w:val="en-US"/>
-        </w:rPr>
-      </w:pPr>
-      <w:r>
-        <w:rPr>
-          <w:rFonts w:asciiTheme="majorHAnsi" w:hAnsiTheme="majorHAnsi" w:cstheme="majorHAnsi"/>
-          <w:i/>
-          <w:iCs/>
-          <w:sz w:val="24"/>
-          <w:szCs w:val="24"/>
-          <w:rtl/>
-          <w:lang w:val="en-US"/>
-        </w:rPr>
-        <w:t xml:space="preserve">סיבוכיות: </w:t>
-      </w:r>
-      <w:r>
-        <w:rPr>
-          <w:rFonts w:asciiTheme="majorHAnsi" w:hAnsiTheme="majorHAnsi" w:cstheme="majorHAnsi"/>
-          <w:i/>
-          <w:iCs/>
-          <w:sz w:val="24"/>
-          <w:szCs w:val="24"/>
-          <w:lang w:val="en-US"/>
-        </w:rPr>
-        <w:t>O(1)</w:t>
-      </w:r>
-    </w:p>
-    <w:p>
-      <w:pPr>
-        <w:pStyle w:val="ListParagraph"/>
-        <w:bidi/>
-        <w:ind w:left="2160"/>
-        <w:rPr>
-          <w:rFonts w:asciiTheme="majorHAnsi" w:hAnsiTheme="majorHAnsi" w:cstheme="majorHAnsi"/>
-          <w:i/>
-          <w:iCs/>
-          <w:sz w:val="24"/>
-          <w:szCs w:val="24"/>
-          <w:lang w:val="en-US"/>
-        </w:rPr>
-      </w:pPr>
-    </w:p>
-    <w:p>
-      <w:pPr>
-        <w:pStyle w:val="ListParagraph"/>
-        <w:numPr>
-          <w:ilvl w:val="2"/>
-          <w:numId w:val="1"/>
-        </w:numPr>
-        <w:bidi/>
-        <w:rPr>
-          <w:rFonts w:asciiTheme="majorHAnsi" w:hAnsiTheme="majorHAnsi" w:cstheme="majorHAnsi"/>
-          <w:sz w:val="24"/>
-          <w:szCs w:val="24"/>
-          <w:lang w:val="en-US"/>
-        </w:rPr>
-      </w:pPr>
-      <w:r>
-        <w:rPr>
-          <w:rFonts w:asciiTheme="majorHAnsi" w:hAnsiTheme="majorHAnsi" w:cstheme="majorHAnsi"/>
-          <w:b/>
-          <w:bCs/>
-          <w:sz w:val="24"/>
-          <w:szCs w:val="24"/>
-          <w:lang w:val="en-US"/>
-        </w:rPr>
-        <w:t>addEdge</w:t>
-      </w:r>
-      <w:r>
-        <w:rPr>
-          <w:rFonts w:asciiTheme="majorHAnsi" w:hAnsiTheme="majorHAnsi" w:cstheme="majorHAnsi"/>
-          <w:sz w:val="24"/>
-          <w:szCs w:val="24"/>
-          <w:rtl/>
-          <w:lang w:val="en-US"/>
-        </w:rPr>
-        <w:t xml:space="preserve"> – פעולה סטטית המקבלת שתי משתנים מסוג </w:t>
-      </w:r>
-      <w:r>
-        <w:rPr>
-          <w:rFonts w:asciiTheme="majorHAnsi" w:hAnsiTheme="majorHAnsi" w:cstheme="majorHAnsi"/>
-          <w:sz w:val="24"/>
-          <w:szCs w:val="24"/>
-          <w:lang w:val="en-US"/>
-        </w:rPr>
-        <w:t>Node</w:t>
-      </w:r>
-      <w:r>
-        <w:rPr>
-          <w:rFonts w:asciiTheme="majorHAnsi" w:hAnsiTheme="majorHAnsi" w:cstheme="majorHAnsi"/>
-          <w:sz w:val="24"/>
-          <w:szCs w:val="24"/>
-          <w:rtl/>
-          <w:lang w:val="en-US"/>
-        </w:rPr>
-        <w:t xml:space="preserve"> ומוסיפה אותם כ</w:t>
-      </w:r>
-      <w:r>
-        <w:rPr>
-          <w:rFonts w:asciiTheme="majorHAnsi" w:hAnsiTheme="majorHAnsi" w:cstheme="majorHAnsi"/>
-          <w:sz w:val="24"/>
-          <w:szCs w:val="24"/>
-          <w:lang w:val="en-US"/>
-        </w:rPr>
-        <w:t>Edge</w:t>
-      </w:r>
-      <w:r>
-        <w:rPr>
-          <w:rFonts w:asciiTheme="majorHAnsi" w:hAnsiTheme="majorHAnsi" w:cstheme="majorHAnsi"/>
-          <w:sz w:val="24"/>
-          <w:szCs w:val="24"/>
-          <w:rtl/>
-          <w:lang w:val="en-US"/>
-        </w:rPr>
-        <w:t xml:space="preserve"> לרשימות השכנים אחד של השני</w:t>
-      </w:r>
-    </w:p>
-    <w:p>
-      <w:pPr>
-        <w:pStyle w:val="ListParagraph"/>
-        <w:bidi/>
-        <w:ind w:left="2160"/>
-        <w:rPr>
-          <w:rFonts w:asciiTheme="majorHAnsi" w:hAnsiTheme="majorHAnsi" w:cstheme="majorHAnsi"/>
-          <w:i/>
-          <w:iCs/>
-          <w:sz w:val="24"/>
-          <w:szCs w:val="24"/>
-          <w:lang w:val="en-US"/>
-        </w:rPr>
-      </w:pPr>
-      <w:r>
-        <w:rPr>
-          <w:rFonts w:asciiTheme="majorHAnsi" w:hAnsiTheme="majorHAnsi" w:cstheme="majorHAnsi"/>
-          <w:i/>
-          <w:iCs/>
-          <w:sz w:val="24"/>
-          <w:szCs w:val="24"/>
-          <w:rtl/>
-          <w:lang w:val="en-US"/>
-        </w:rPr>
-        <w:t xml:space="preserve">סיבוכיות: </w:t>
-      </w:r>
-      <w:r>
-        <w:rPr>
-          <w:rFonts w:asciiTheme="majorHAnsi" w:hAnsiTheme="majorHAnsi" w:cstheme="majorHAnsi"/>
-          <w:i/>
-          <w:iCs/>
-          <w:sz w:val="24"/>
-          <w:szCs w:val="24"/>
-          <w:lang w:val="en-US"/>
-        </w:rPr>
-        <w:t>O(1)</w:t>
-      </w:r>
-    </w:p>
-    <w:p>
-      <w:pPr>
-        <w:pStyle w:val="ListParagraph"/>
-        <w:bidi/>
-        <w:ind w:left="2160"/>
-        <w:rPr>
-          <w:rFonts w:asciiTheme="majorHAnsi" w:hAnsiTheme="majorHAnsi" w:cstheme="majorHAnsi"/>
-          <w:i/>
-          <w:iCs/>
-          <w:sz w:val="24"/>
-          <w:szCs w:val="24"/>
-          <w:lang w:val="en-US"/>
-        </w:rPr>
-      </w:pPr>
-    </w:p>
-    <w:p>
-      <w:pPr>
-        <w:pStyle w:val="ListParagraph"/>
-        <w:bidi/>
-        <w:ind w:left="2160"/>
-        <w:rPr>
-          <w:rFonts w:asciiTheme="majorHAnsi" w:hAnsiTheme="majorHAnsi" w:cstheme="majorHAnsi"/>
-          <w:i/>
-          <w:iCs/>
-          <w:sz w:val="24"/>
-          <w:szCs w:val="24"/>
-          <w:lang w:val="en-US"/>
-        </w:rPr>
-      </w:pPr>
-    </w:p>
-    <w:p>
-      <w:pPr>
-        <w:pStyle w:val="ListParagraph"/>
-        <w:bidi/>
-        <w:ind w:left="2160"/>
-        <w:rPr>
-          <w:rFonts w:asciiTheme="majorHAnsi" w:hAnsiTheme="majorHAnsi" w:cstheme="majorHAnsi"/>
-          <w:i/>
-          <w:iCs/>
-          <w:sz w:val="24"/>
-          <w:szCs w:val="24"/>
-          <w:lang w:val="en-US"/>
-        </w:rPr>
-      </w:pPr>
     </w:p>
     <w:p>
       <w:pPr>
@@ -10027,21 +10590,7 @@
       <w:rPr>
         <w:rFonts w:asciiTheme="majorHAnsi" w:hAnsiTheme="majorHAnsi" w:cstheme="majorHAnsi"/>
       </w:rPr>
-      <w:t xml:space="preserve">Uri </w:t>
-    </w:r>
-    <w:proofErr w:type="spellStart"/>
-    <w:r>
-      <w:rPr>
-        <w:rFonts w:asciiTheme="majorHAnsi" w:hAnsiTheme="majorHAnsi" w:cstheme="majorHAnsi"/>
-      </w:rPr>
-      <w:t>Nissenkorn</w:t>
-    </w:r>
-    <w:proofErr w:type="spellEnd"/>
-    <w:r>
-      <w:rPr>
-        <w:rFonts w:asciiTheme="majorHAnsi" w:hAnsiTheme="majorHAnsi" w:cstheme="majorHAnsi"/>
-      </w:rPr>
-      <w:t xml:space="preserve"> 207381948</w:t>
+      <w:t>Uri Nissenkorn 207381948</w:t>
     </w:r>
   </w:p>
 </w:hdr>
@@ -10801,7 +11350,6 @@
   <w:style w:type="character" w:default="1" w:styleId="DefaultParagraphFont">
     <w:name w:val="Default Paragraph Font"/>
     <w:uiPriority w:val="1"/>
-    <w:semiHidden/>
     <w:unhideWhenUsed/>
   </w:style>
   <w:style w:type="table" w:default="1" w:styleId="TableNormal">
